--- a/meta_adult_manuscript.docx
+++ b/meta_adult_manuscript.docx
@@ -536,7 +536,7 @@
         <w:pStyle w:val="FirstParagraph"/>
       </w:pPr>
       <w:r>
-        <w:t xml:space="preserve">To streamline data collection, an automated transcription pipeline was implemented: The handwritten text data is first recorded by trained employees of the FBZ adult outpatient clinic using a mobile audio recording device. Identifying features (e.g. names, dates of birth, location details) are replaced by placeholders during recording (anonymisation). The transcription is then carried out on local hardware using the open source tool Whisper Large v2 (</w:t>
+        <w:t xml:space="preserve">To streamline data collection, an automated transcription pipeline was implemented: The handwritten text data is first recorded by trained employees of the FBZ adult outpatient clinic using a mobile audio recording device. Identifying features (e.g. names, dates of birth, location details) were replaced by placeholders during recording (anonymisation). The transcription was carried out on local hardware using the open source tool Whisper Large v2 (</w:t>
       </w:r>
       <w:hyperlink r:id="rId26">
         <w:r>
@@ -567,7 +567,15 @@
         <w:t xml:space="preserve">)</w:t>
       </w:r>
       <w:r>
-        <w:t xml:space="preserve">. Each recording begins with a structured introduction, including a patient identification code, followed by responses to predefined questions. The transcription pipeline automatically processes all audio recordings, extracts the patient codes, and identifies responses to key questions. The data is then cleaned and structured into a tabular format for further analysis.</w:t>
+        <w:t xml:space="preserve">. Each recording begins with a structured introduction, including a patient identification code, followed by responses to predefined questions. The transcription pipeline automatically processes all audio recordings, extracts the patient codes, and identifies responses to key questions.</w:t>
+      </w:r>
+    </w:p>
+    <w:p>
+      <w:pPr>
+        <w:pStyle w:val="BodyText"/>
+      </w:pPr>
+      <w:r>
+        <w:t xml:space="preserve">As an additional data correction step, the exported transcription table was screened for incomplete entries. Records with missing patient identification codes or without any extracted text were automatically flagged, exported for manual correction, and subsequently re-imported and merged back into the original dataset. The corrected dataset was then used for downstream analyses.</w:t>
       </w:r>
     </w:p>
     <w:bookmarkEnd w:id="27"/>
@@ -594,15 +602,7 @@
         <w:pStyle w:val="FirstParagraph"/>
       </w:pPr>
       <w:r>
-        <w:t xml:space="preserve">demographics include age, sex, marital status, relationship status, general education, vocational qualification, work ability</w:t>
-      </w:r>
-    </w:p>
-    <w:p>
-      <w:pPr>
-        <w:pStyle w:val="BodyText"/>
-      </w:pPr>
-      <w:r>
-        <w:t xml:space="preserve">context factors include: Vorbehandlung, how therapy ended.</w:t>
+        <w:t xml:space="preserve">Sociodemographic information included age, sex, marital and relationship status, general educational attainment, vocational qualification, and current work ability. Contextual variables captured prior psychological or psychiatric treatment and the manner in which therapy ended (e.g., regular completion, dropout).</w:t>
       </w:r>
     </w:p>
     <w:bookmarkEnd w:id="28"/>
@@ -1387,7 +1387,7 @@
         <w:t xml:space="preserve"> </w:t>
       </w:r>
       <w:r>
-        <w:t xml:space="preserve">(CTQ), a self-report measure of childhood maltreatment. The CTQ consists of items assessing emotional, physical, and sexual abuse, as well as emotional and physical neglect. Items are rated on a 5-point Likert scale ranging from 1 (</w:t>
+        <w:t xml:space="preserve">(CTQ), a widely used self-report instrument for the retrospective assessment of childhood maltreatment. The CTQ measures five domains of adverse experiences: emotional abuse, physical abuse, sexual abuse, emotional neglect, and physical neglect. Items are rated on a 5-point Likert scale ranging from 1 (</w:t>
       </w:r>
       <w:r>
         <w:t xml:space="preserve">“not at all”</w:t>
@@ -1399,7 +1399,7 @@
         <w:t xml:space="preserve">“very often”</w:t>
       </w:r>
       <w:r>
-        <w:t xml:space="preserve">).</w:t>
+        <w:t xml:space="preserve">), with higher scores indicating greater exposure to maltreatment. The German version of the CTQ has demonstrated good psychometric properties, including satisfactory reliability and validity in clinical samples</w:t>
       </w:r>
     </w:p>
     <w:p>

--- a/meta_adult_manuscript.docx
+++ b/meta_adult_manuscript.docx
@@ -24,7 +24,7 @@
         <w:pStyle w:val="Heading1"/>
       </w:pPr>
       <w:r>
-        <w:t xml:space="preserve">Mental Health Evaluation through Text Analysis (META)</w:t>
+        <w:t xml:space="preserve">Mental Health Evaluation through Text Analysis: umbrella project documentation</w:t>
       </w:r>
     </w:p>
     <w:p>
@@ -102,17 +102,206 @@
       </w:r>
     </w:p>
     <w:bookmarkEnd w:id="22"/>
-    <w:bookmarkStart w:id="23" w:name="firstheader"/>
+    <w:bookmarkStart w:id="31" w:name="firstheader"/>
     <w:p>
       <w:pPr>
         <w:pStyle w:val="Heading1"/>
       </w:pPr>
       <w:r>
-        <w:t xml:space="preserve">Mental Health Evaluation through Text Analysis (META)</w:t>
-      </w:r>
-    </w:p>
-    <w:bookmarkEnd w:id="23"/>
-    <w:bookmarkStart w:id="24" w:name="abstract"/>
+        <w:t xml:space="preserve">Mental Health Evaluation through Text Analysis: umbrella project documentation</w:t>
+      </w:r>
+    </w:p>
+    <w:tbl>
+      <w:tblPr>
+        <w:tblStyle w:val="Table"/>
+        <w:tblLook w:firstRow="0" w:lastRow="0" w:firstColumn="0" w:lastColumn="0" w:noHBand="0" w:noVBand="0" w:val="0000"/>
+        <w:tblBorders>
+          <w:top w:val="single" w:sz="4" w:space="0" w:color="0758E5"/>
+          <w:left w:val="single" w:sz="24" w:space="0" w:color="0758E5"/>
+          <w:bottom w:val="single" w:sz="4" w:space="0" w:color="0758E5"/>
+          <w:right w:val="single" w:sz="4" w:space="0" w:color="0758E5"/>
+        </w:tblBorders>
+        <w:tblCellMar>
+          <w:left w:w="144" w:type="dxa"/>
+          <w:right w:w="144" w:type="dxa"/>
+        </w:tblCellMar>
+        <w:tblLook w:firstRow="0" w:lastRow="0" w:firstColumn="0" w:lastColumn="0" w:noHBand="0" w:noVBand="0" w:val="0000"/>
+      </w:tblPr>
+      <w:tr>
+        <w:trPr>
+          <w:cantSplit/>
+        </w:trPr>
+        <w:tc>
+          <w:tcPr>
+            <w:shd w:color="auto" w:fill="dae6fb" w:val="clear"/>
+            <w:tcMar>
+              <w:top w:w="92" w:type="dxa"/>
+              <w:bottom w:w="92" w:type="dxa"/>
+            </w:tcMar>
+          </w:tcPr>
+          <w:p>
+            <w:pPr>
+              <w:pStyle w:val="FirstParagraph"/>
+            </w:pPr>
+            <w:pPr>
+              <w:spacing w:before="0" w:after="0"/>
+              <w:textAlignment w:val="center"/>
+            </w:pPr>
+            <w:r>
+              <w:drawing>
+                <wp:inline>
+                  <wp:extent cx="152400" cy="152400"/>
+                  <wp:effectExtent b="0" l="0" r="0" t="0"/>
+                  <wp:docPr descr="" title="" id="24" name="Picture"/>
+                  <a:graphic>
+                    <a:graphicData uri="http://schemas.openxmlformats.org/drawingml/2006/picture">
+                      <pic:pic>
+                        <pic:nvPicPr>
+                          <pic:cNvPr descr="/Applications/quarto/share/formats/docx/note.png" id="25" name="Picture"/>
+                          <pic:cNvPicPr>
+                            <a:picLocks noChangeArrowheads="1" noChangeAspect="1"/>
+                          </pic:cNvPicPr>
+                        </pic:nvPicPr>
+                        <pic:blipFill>
+                          <a:blip r:embed="rId23"/>
+                          <a:stretch>
+                            <a:fillRect/>
+                          </a:stretch>
+                        </pic:blipFill>
+                        <pic:spPr bwMode="auto">
+                          <a:xfrm>
+                            <a:off x="0" y="0"/>
+                            <a:ext cx="152400" cy="152400"/>
+                          </a:xfrm>
+                          <a:prstGeom prst="rect">
+                            <a:avLst/>
+                          </a:prstGeom>
+                          <a:noFill/>
+                          <a:ln w="9525">
+                            <a:noFill/>
+                            <a:headEnd/>
+                            <a:tailEnd/>
+                          </a:ln>
+                        </pic:spPr>
+                      </pic:pic>
+                    </a:graphicData>
+                  </a:graphic>
+                </wp:inline>
+              </w:drawing>
+            </w:r>
+            <w:r>
+              <w:t xml:space="preserve"> </w:t>
+            </w:r>
+            <w:r>
+              <w:t xml:space="preserve"> </w:t>
+            </w:r>
+            <w:r>
+              <w:t xml:space="preserve">Note</w:t>
+            </w:r>
+          </w:p>
+        </w:tc>
+      </w:tr>
+      <w:tr>
+        <w:trPr>
+          <w:cantSplit/>
+        </w:trPr>
+        <w:tc>
+          <w:tcPr>
+            <w:tcMar>
+              <w:top w:w="108" w:type="dxa"/>
+              <w:bottom w:w="108" w:type="dxa"/>
+            </w:tcMar>
+          </w:tcPr>
+          <w:p>
+            <w:pPr>
+              <w:pStyle w:val="BodyText"/>
+            </w:pPr>
+            <w:pPr>
+              <w:spacing w:before="16"/>
+            </w:pPr>
+            <w:r>
+              <w:drawing>
+                <wp:inline>
+                  <wp:extent cx="1714500" cy="434450"/>
+                  <wp:effectExtent b="0" l="0" r="0" t="0"/>
+                  <wp:docPr descr="" title="" id="27" name="Picture"/>
+                  <a:graphic>
+                    <a:graphicData uri="http://schemas.openxmlformats.org/drawingml/2006/picture">
+                      <pic:pic>
+                        <pic:nvPicPr>
+                          <pic:cNvPr descr="reports/Logo_RUBRS.svg" id="28" name="Picture"/>
+                          <pic:cNvPicPr>
+                            <a:picLocks noChangeArrowheads="1" noChangeAspect="1"/>
+                          </pic:cNvPicPr>
+                        </pic:nvPicPr>
+                        <pic:blipFill>
+                          <a:blip r:embed="rId29">
+                            <a:extLst>
+                              <a:ext uri="{28A0092B-C50C-407E-A947-70E740481C1C}">
+                                <a14:useLocalDpi xmlns:a14="http://schemas.microsoft.com/office/drawing/2010/main" val="0"/>
+                              </a:ext>
+                              <a:ext uri="{96DAC541-7B7A-43D3-8B79-37D633B846F1}">
+                                <asvg:svgBlip xmlns:asvg="http://schemas.microsoft.com/office/drawing/2016/SVG/main" r:embed="rId26"/>
+                              </a:ext>
+                            </a:extLst>
+                          </a:blip>
+                          <a:stretch>
+                            <a:fillRect/>
+                          </a:stretch>
+                        </pic:blipFill>
+                        <pic:spPr bwMode="auto">
+                          <a:xfrm>
+                            <a:off x="0" y="0"/>
+                            <a:ext cx="1714500" cy="434450"/>
+                          </a:xfrm>
+                          <a:prstGeom prst="rect">
+                            <a:avLst/>
+                          </a:prstGeom>
+                          <a:noFill/>
+                          <a:ln w="9525">
+                            <a:noFill/>
+                            <a:headEnd/>
+                            <a:tailEnd/>
+                          </a:ln>
+                        </pic:spPr>
+                      </pic:pic>
+                    </a:graphicData>
+                  </a:graphic>
+                </wp:inline>
+              </w:drawing>
+            </w:r>
+          </w:p>
+          <w:p>
+            <w:pPr>
+              <w:pStyle w:val="BodyText"/>
+            </w:pPr>
+            <w:pPr>
+              <w:spacing w:after="16"/>
+            </w:pPr>
+            <w:r>
+              <w:t xml:space="preserve">This project is supported by the</w:t>
+            </w:r>
+            <w:r>
+              <w:t xml:space="preserve"> </w:t>
+            </w:r>
+            <w:hyperlink r:id="rId30">
+              <w:r>
+                <w:rPr>
+                  <w:rStyle w:val="Hyperlink"/>
+                </w:rPr>
+                <w:t xml:space="preserve">Ruhr University Bochum Research School</w:t>
+              </w:r>
+            </w:hyperlink>
+            <w:r>
+              <w:t xml:space="preserve">.</w:t>
+            </w:r>
+          </w:p>
+          <w:p/>
+        </w:tc>
+      </w:tr>
+    </w:tbl>
+    <w:bookmarkEnd w:id="31"/>
+    <w:bookmarkStart w:id="32" w:name="abstract"/>
     <w:p>
       <w:pPr>
         <w:pStyle w:val="Heading1"/>
@@ -126,7 +315,7 @@
         <w:pStyle w:val="FirstParagraph"/>
       </w:pPr>
       <w:r>
-        <w:t xml:space="preserve">Psychotherapy is one of the most effective treatments for mental health problems, but its success depends on accurate diagnostic assessments. Current diagnostic tools often use standardized closed-ended scales that, while reliable, may fail to capture the complexity and individuality of mental states. In collaboration with Dr. Oscar Kjell at Lund University, this project leverages advances in artificial intelligence (AI) and natural language processing (NLP) to transform the way mental health is assessed.</w:t>
+        <w:t xml:space="preserve">Psychotherapy is one of the most effective treatments for mental health problems, but its success depends on accurate diagnostic assessments. Current assessment practices largely rely on standardized closed-ended scales that, while reliable, may fail to capture the complexity, context and individuality of patients’ mental states. Advances in artificial intelligence (AI) and natural language processing (NLP) enable the measurement of psychological constructs through natural language, offering a promising complement to traditional assessment methods by leveraging patients’ own descriptions of their experiences.</w:t>
       </w:r>
     </w:p>
     <w:p>
@@ -134,7 +323,7 @@
         <w:pStyle w:val="BodyText"/>
       </w:pPr>
       <w:r>
-        <w:t xml:space="preserve">This project is based on a unique longitudinal dataset collected over 10 years at the Mental Health Research and Treatment Center (FBZ) at Ruhr University Bochum. It consists of written self-reports in which patients describe their mental health problems, functional impairment, and therapy goals in their own words. These texts are linked to key clinical outcomes such as diagnoses, symptom severity, functional impairment, and treatment success, providing a rich, ecologically valid resource for understanding patient progress in psychotherapy.</w:t>
+        <w:t xml:space="preserve">While previous NLP-based mental health research has primarily focused on social media language, this project applies state-of-the-art large language models (LLMs) to open-ended intake data from a German outpatient psychotherapy clinic. Before therapy, patients describe the development, context, and perceived causes of their problems, as well as their current difficulties and therapy goals, in their own words. These texts are linked to key clinical measures, including diagnoses, symptom severity, functional impairment, and treatment outcomes, providing an ecologically valid resource for studying language-based assessment in real-world clinical settings.</w:t>
       </w:r>
     </w:p>
     <w:p>
@@ -142,11 +331,19 @@
         <w:pStyle w:val="BodyText"/>
       </w:pPr>
       <w:r>
-        <w:t xml:space="preserve">While previous NLP-based mental health studies have focused on social media posts, limiting their clinical applicability, this project applies state-of-the-art large language models (LLMs) to real-world clinical data. By analyzing patients’ open-ended responses, we aim to uncover patterns in how they articulate mental health, emotions, and treatment trajectories. These insights will inform the development of AI-powered tools that offer more personalized and clinically relevant assessments, surpassing traditional methods in accuracy and depth. Ultimately, this research aims to support clinicians in making more informed treatment decisions, enhance personalized care, and contribute to the modernization of mental health assessment.</w:t>
-      </w:r>
-    </w:p>
-    <w:bookmarkEnd w:id="24"/>
-    <w:bookmarkStart w:id="25" w:name="introduction"/>
+        <w:t xml:space="preserve">The project comprises three complementary substudies. First, we examine whether patient language at intake reflects cross-sectional symptom severity and clinician-rated impairment and whether it provides incremental information beyond established self-report questionnaires. Second, we conduct a narrative and thematic analysis of patient responses to different open-ended prompts to characterize recurring themes and selective response patterns in how patients make sense of their mental health problems. Third, we evaluate whether pre-therapy language predicts longitudinal treatment outcomes, including global improvement and individualized goal attainment, beyond baseline symptom measures.</w:t>
+      </w:r>
+    </w:p>
+    <w:p>
+      <w:pPr>
+        <w:pStyle w:val="BodyText"/>
+      </w:pPr>
+      <w:r>
+        <w:t xml:space="preserve">Together, these studies aim to clarify how patient-generated language can be used for assessment, interpretation, and prognosis in psychotherapy. The findings are intended to inform the development of clinically meaningful, language-based assessment tools that support personalized care and contribute to the modernization of mental health evaluation.</w:t>
+      </w:r>
+    </w:p>
+    <w:bookmarkEnd w:id="32"/>
+    <w:bookmarkStart w:id="33" w:name="introduction"/>
     <w:p>
       <w:pPr>
         <w:pStyle w:val="Heading1"/>
@@ -256,27 +453,7 @@
         <w:pStyle w:val="BodyText"/>
       </w:pPr>
       <w:r>
-        <w:t xml:space="preserve">Current assessment practices typically combine subjective self-reports with clinical observations</w:t>
-      </w:r>
-      <w:r>
-        <w:t xml:space="preserve"> </w:t>
-      </w:r>
-      <w:r>
-        <w:t xml:space="preserve">(</w:t>
-      </w:r>
-      <w:hyperlink w:anchor="ref-Bonnin2024a">
-        <w:r>
-          <w:rPr>
-            <w:rStyle w:val="Hyperlink"/>
-          </w:rPr>
-          <w:t xml:space="preserve">Bonnin et al., 2024</w:t>
-        </w:r>
-      </w:hyperlink>
-      <w:r>
-        <w:t xml:space="preserve">)</w:t>
-      </w:r>
-      <w:r>
-        <w:t xml:space="preserve">. Standardized closed-ended tools such as the Beck Depression Inventory-II</w:t>
+        <w:t xml:space="preserve">Standardized closed-ended tools such as the Beck Depression Inventory-II</w:t>
       </w:r>
       <w:r>
         <w:t xml:space="preserve"> </w:t>
@@ -509,26 +686,67 @@
         <w:pStyle w:val="BodyText"/>
       </w:pPr>
       <w:r>
-        <w:t xml:space="preserve">At the FBZ at Ruhr University Bochum, open-ended patient responses have been routinely collected from approximately 3,000 patients pre-therapy. While previous studies have explored the use of NLP for mental health assessment, they have largely relied on social media language, limiting their clinical applicability. My project moves beyond the current state-of-the-art by applying LLMs to analyze this unique, large-scale, and longitudinal clinical dataset, assessing the relationship between patients’ probed mental health responses and clinically relevant constructs such as diagnosis, symptom severity, and functional impairment. Additionally, it will predict key clinical outcomes such as treatment response and therapy goal attainment. Furthermore, the project seeks to generate clinically meaningful, data-driven insights that go beyond traditional diagnostic categories, offering a more nuanced and patient-centered understanding of mental health trajectories.</w:t>
-      </w:r>
-    </w:p>
-    <w:bookmarkEnd w:id="25"/>
-    <w:bookmarkStart w:id="41" w:name="methods"/>
+        <w:t xml:space="preserve">However, much of the existing literature relies on social media or non-clinical text data, raising concerns about ecological validity and clinical relevance. In contrast, open-ended patient responses are routinely collected in clinical settings as part of pre-therapy intake procedures but remain largely underused in empirical research. At the Mental Health Research and Treatment Center at Ruhr University Bochum, patients respond to multiple prompts addressing the development and context of their problems, perceived causes, social reactions, current difficulties, and therapy goals. These narratives are linked to structured diagnostic interviews, repeated symptom assessments, clinician ratings, and longitudinal outcome measures. This unique, large-scale, and longitudinal clinical dataset enables a comprehensive examination of patient language across multiple analytic perspectives.</w:t>
+      </w:r>
+    </w:p>
+    <w:p>
+      <w:pPr>
+        <w:pStyle w:val="BodyText"/>
+      </w:pPr>
+      <w:r>
+        <w:t xml:space="preserve">Accordingly, the present project is organized into three complementary substudies. The first investigates whether pre-therapy language reflects cross-sectional symptom severity and clinician-rated impairment and whether language-based representations provide incremental information beyond standardized self-report questionnaires. The second focuses on the semantic content and structure of patient narratives, using question-specific analyses to identify recurring themes and selective response patterns in how patients conceptualize their mental health problems. The third evaluates the prognostic value of pre-therapy language by testing whether patient narratives predict treatment response and individualized goal attainment over time, beyond baseline symptom severity.</w:t>
+      </w:r>
+    </w:p>
+    <w:p>
+      <w:pPr>
+        <w:pStyle w:val="BodyText"/>
+      </w:pPr>
+      <w:r>
+        <w:t xml:space="preserve">By integrating assessment, interpretive, and prognostic perspectives, this project aims to advance the clinical use of natural language in psychotherapy. Ultimately, the findings seek to support more nuanced, patient-centered assessment practices and contribute to the development of language-based tools that complement existing diagnostic frameworks and inform personalized treatment planning.</w:t>
+      </w:r>
+    </w:p>
+    <w:bookmarkEnd w:id="33"/>
+    <w:bookmarkStart w:id="49" w:name="shared-methods"/>
     <w:p>
       <w:pPr>
         <w:pStyle w:val="Heading1"/>
       </w:pPr>
       <w:r>
-        <w:t xml:space="preserve">Methods</w:t>
-      </w:r>
-    </w:p>
-    <w:bookmarkStart w:id="27" w:name="preprocessing"/>
+        <w:t xml:space="preserve">Shared Methods</w:t>
+      </w:r>
+    </w:p>
+    <w:p>
+      <w:pPr>
+        <w:pStyle w:val="FirstParagraph"/>
+      </w:pPr>
+      <w:r>
+        <w:t xml:space="preserve">All substudies draw on the same clinical cohort and share a common set of intake and outcome variables. The shared dataset comprises (a) pre-therapy intake data, including sociodemographics, standardized psychometric questionnaires, and question-specific open-ended patient narratives, and (b) longitudinal clinical measures collected repeatedly during and after treatment. Textual analyses are based exclusively on pre-therapy narratives, while psychometric and clinician-rated measures are used as cross-sectional outcomes, covariates, or longitudinal endpoints depending on the substudy.</w:t>
+      </w:r>
+    </w:p>
+    <w:p>
+      <w:pPr>
+        <w:pStyle w:val="BodyText"/>
+      </w:pPr>
+      <w:r>
+        <w:t xml:space="preserve">The following sections describe the shared dataset, preprocessing pipeline, and measurement instruments used across all substudies.</w:t>
+      </w:r>
+    </w:p>
+    <w:bookmarkStart w:id="39" w:name="measures"/>
     <w:p>
       <w:pPr>
         <w:pStyle w:val="Heading2"/>
       </w:pPr>
       <w:r>
-        <w:t xml:space="preserve">Preprocessing</w:t>
+        <w:t xml:space="preserve">Measures</w:t>
+      </w:r>
+    </w:p>
+    <w:bookmarkStart w:id="34" w:name="sociodemographic-and-context-measures"/>
+    <w:p>
+      <w:pPr>
+        <w:pStyle w:val="Heading3"/>
+      </w:pPr>
+      <w:r>
+        <w:t xml:space="preserve">Sociodemographic and context measures</w:t>
       </w:r>
     </w:p>
     <w:p>
@@ -536,65 +754,17 @@
         <w:pStyle w:val="FirstParagraph"/>
       </w:pPr>
       <w:r>
-        <w:t xml:space="preserve">To streamline data collection, an automated transcription pipeline was implemented: The handwritten text data is first recorded by trained employees of the FBZ adult outpatient clinic using a mobile audio recording device. Identifying features (e.g. names, dates of birth, location details) were replaced by placeholders during recording (anonymisation). The transcription was carried out on local hardware using the open source tool Whisper Large v2 (</w:t>
-      </w:r>
-      <w:hyperlink r:id="rId26">
-        <w:r>
-          <w:rPr>
-            <w:rStyle w:val="Hyperlink"/>
-          </w:rPr>
-          <w:t xml:space="preserve">https://github.com/openai/whisper</w:t>
-        </w:r>
-      </w:hyperlink>
-      <w:r>
-        <w:t xml:space="preserve">), a state-of-the-art speech-to-text model</w:t>
-      </w:r>
-      <w:r>
-        <w:t xml:space="preserve"> </w:t>
-      </w:r>
-      <w:r>
-        <w:t xml:space="preserve">(</w:t>
-      </w:r>
-      <w:hyperlink w:anchor="ref-Radford2022">
-        <w:r>
-          <w:rPr>
-            <w:rStyle w:val="Hyperlink"/>
-          </w:rPr>
-          <w:t xml:space="preserve">Radford et al., 2022</w:t>
-        </w:r>
-      </w:hyperlink>
-      <w:r>
-        <w:t xml:space="preserve">)</w:t>
-      </w:r>
-      <w:r>
-        <w:t xml:space="preserve">. Each recording begins with a structured introduction, including a patient identification code, followed by responses to predefined questions. The transcription pipeline automatically processes all audio recordings, extracts the patient codes, and identifies responses to key questions.</w:t>
-      </w:r>
-    </w:p>
-    <w:p>
-      <w:pPr>
-        <w:pStyle w:val="BodyText"/>
-      </w:pPr>
-      <w:r>
-        <w:t xml:space="preserve">As an additional data correction step, the exported transcription table was screened for incomplete entries. Records with missing patient identification codes or without any extracted text were automatically flagged, exported for manual correction, and subsequently re-imported and merged back into the original dataset. The corrected dataset was then used for downstream analyses.</w:t>
-      </w:r>
-    </w:p>
-    <w:bookmarkEnd w:id="27"/>
-    <w:bookmarkStart w:id="34" w:name="measures"/>
-    <w:p>
-      <w:pPr>
-        <w:pStyle w:val="Heading2"/>
-      </w:pPr>
-      <w:r>
-        <w:t xml:space="preserve">Measures</w:t>
-      </w:r>
-    </w:p>
-    <w:bookmarkStart w:id="28" w:name="sociodemographic-and-context-measures"/>
+        <w:t xml:space="preserve">Sociodemographic information included age, sex, marital and relationship status, general educational attainment, vocational qualification, and current work ability. Contextual variables captured prior psychological or psychiatric treatment and the manner in which therapy ended (e.g., regular completion, dropout).</w:t>
+      </w:r>
+    </w:p>
+    <w:bookmarkEnd w:id="34"/>
+    <w:bookmarkStart w:id="35" w:name="X382854fb51e286cef5fba145eedea3477f651c6"/>
     <w:p>
       <w:pPr>
         <w:pStyle w:val="Heading3"/>
       </w:pPr>
       <w:r>
-        <w:t xml:space="preserve">Sociodemographic and context measures</w:t>
+        <w:t xml:space="preserve">Responses from open-ended questions before therapy</w:t>
       </w:r>
     </w:p>
     <w:p>
@@ -602,24 +772,6 @@
         <w:pStyle w:val="FirstParagraph"/>
       </w:pPr>
       <w:r>
-        <w:t xml:space="preserve">Sociodemographic information included age, sex, marital and relationship status, general educational attainment, vocational qualification, and current work ability. Contextual variables captured prior psychological or psychiatric treatment and the manner in which therapy ended (e.g., regular completion, dropout).</w:t>
-      </w:r>
-    </w:p>
-    <w:bookmarkEnd w:id="28"/>
-    <w:bookmarkStart w:id="29" w:name="X382854fb51e286cef5fba145eedea3477f651c6"/>
-    <w:p>
-      <w:pPr>
-        <w:pStyle w:val="Heading3"/>
-      </w:pPr>
-      <w:r>
-        <w:t xml:space="preserve">Responses from open-ended questions before therapy</w:t>
-      </w:r>
-    </w:p>
-    <w:p>
-      <w:pPr>
-        <w:pStyle w:val="FirstParagraph"/>
-      </w:pPr>
-      <w:r>
         <w:t xml:space="preserve">At the start of therapy, patients complete two separate questionnaires designed to assess key aspects of their mental health concerns, functional impairments, and expectations for treatment. Questions 1–9 come from the first questionnaire (</w:t>
       </w:r>
       <w:r>
@@ -630,7 +782,7 @@
         <w:t xml:space="preserve">Fragebogen zur Lebensgeschichte</w:t>
       </w:r>
       <w:r>
-        <w:t xml:space="preserve">), and questions 10–13 come from the second (</w:t>
+        <w:t xml:space="preserve">), and questions 10–12 come from the second (</w:t>
       </w:r>
       <w:r>
         <w:rPr>
@@ -668,7 +820,7 @@
         <w:t xml:space="preserve"> </w:t>
       </w:r>
       <w:r>
-        <w:t xml:space="preserve">(geman original question: „Beschreiben Sie kurz, wie sich Ihre Probleme, wegen derer Sie eine Behandlung aufsuchen, im Laufe der Zeit entwickelt haben.”)</w:t>
+        <w:t xml:space="preserve">(german original question: „Beschreiben Sie kurz, wie sich Ihre Probleme, wegen derer Sie eine Behandlung aufsuchen, im Laufe der Zeit entwickelt haben.”)</w:t>
       </w:r>
     </w:p>
     <w:p>
@@ -696,7 +848,7 @@
         <w:t xml:space="preserve"> </w:t>
       </w:r>
       <w:r>
-        <w:t xml:space="preserve">(geman original question: „Was macht Ihnen zusätzlich zu Ihren Problemen im Alltag Stress (z. B. Finanzen, Wohnsituation)?“)</w:t>
+        <w:t xml:space="preserve">(german original question: „Was macht Ihnen zusätzlich zu Ihren Problemen im Alltag Stress (z. B. Finanzen, Wohnsituation)?“)</w:t>
       </w:r>
     </w:p>
     <w:p>
@@ -724,7 +876,7 @@
         <w:t xml:space="preserve"> </w:t>
       </w:r>
       <w:r>
-        <w:t xml:space="preserve">(geman original question: „Hat sich vor dem Beginn Ihrer Beschwerden etwas Besonderes in Ihrem Leben verändert? (z. B. Tod einer wichtigen Bezugsperson, Scheidung oder Trennung, Veränderung der Arbeitssituation oder des Einkommens, Familienzuwachs)“)</w:t>
+        <w:t xml:space="preserve">(german original question: „Hat sich vor dem Beginn Ihrer Beschwerden etwas Besonderes in Ihrem Leben verändert? (z. B. Tod einer wichtigen Bezugsperson, Scheidung oder Trennung, Veränderung der Arbeitssituation oder des Einkommens, Familienzuwachs)“)</w:t>
       </w:r>
     </w:p>
     <w:p>
@@ -752,7 +904,7 @@
         <w:t xml:space="preserve"> </w:t>
       </w:r>
       <w:r>
-        <w:t xml:space="preserve">(geman original question: „Sehen Sie einen Zusammenhang zwischen dem Ereignis/den Ereignissen und der Entwicklung Ihrer Probleme?“)</w:t>
+        <w:t xml:space="preserve">(german original question: „Sehen Sie einen Zusammenhang zwischen dem Ereignis/den Ereignissen und der Entwicklung Ihrer Probleme?“)</w:t>
       </w:r>
     </w:p>
     <w:p>
@@ -780,7 +932,7 @@
         <w:t xml:space="preserve"> </w:t>
       </w:r>
       <w:r>
-        <w:t xml:space="preserve">(geman original question: „Gibt es körperliche Begleiterscheinungen, wenn Ihre Probleme auftreten?“)</w:t>
+        <w:t xml:space="preserve">(german original question: „Gibt es körperliche Begleiterscheinungen, wenn Ihre Probleme auftreten?“)</w:t>
       </w:r>
     </w:p>
     <w:p>
@@ -808,7 +960,7 @@
         <w:t xml:space="preserve"> </w:t>
       </w:r>
       <w:r>
-        <w:t xml:space="preserve">(geman original question: „Welche Ursachen sehen Sie für Ihre Probleme?“)</w:t>
+        <w:t xml:space="preserve">(german original question: „Welche Ursachen sehen Sie für Ihre Probleme?“)</w:t>
       </w:r>
     </w:p>
     <w:p>
@@ -836,7 +988,7 @@
         <w:t xml:space="preserve"> </w:t>
       </w:r>
       <w:r>
-        <w:t xml:space="preserve">(geman original question: „Was würde sich in Ihrem Leben verbessern, wenn Sie ihre Probleme nicht mehr hätten?“)</w:t>
+        <w:t xml:space="preserve">(german original question: „Was würde sich in Ihrem Leben verbessern, wenn Sie ihre Probleme nicht mehr hätten?“)</w:t>
       </w:r>
     </w:p>
     <w:p>
@@ -864,7 +1016,7 @@
         <w:t xml:space="preserve"> </w:t>
       </w:r>
       <w:r>
-        <w:t xml:space="preserve">(geman original question: „Wie reagiert Ihre Umwelt (Partner:in, Familie, Freund:innen, Arbeitskolleg:innen) auf die Probleme?“)</w:t>
+        <w:t xml:space="preserve">(german original question: „Wie reagiert Ihre Umwelt (Partner:in, Familie, Freund:innen, Arbeitskolleg:innen) auf die Probleme?“)</w:t>
       </w:r>
     </w:p>
     <w:p>
@@ -892,7 +1044,7 @@
         <w:t xml:space="preserve"> </w:t>
       </w:r>
       <w:r>
-        <w:t xml:space="preserve">(geman original question: „Was sollte sich durch die Therapie auf keinen Fall verändern?“)</w:t>
+        <w:t xml:space="preserve">(german original question: „Was sollte sich durch die Therapie auf keinen Fall verändern?“)</w:t>
       </w:r>
     </w:p>
     <w:p>
@@ -920,7 +1072,7 @@
         <w:t xml:space="preserve"> </w:t>
       </w:r>
       <w:r>
-        <w:t xml:space="preserve">(geman original question: „Beschreiben Sie zum Abschluss bitte noch einmal in eigenen Worten Ihre Probleme, deretwegen Sie eine Behandlung wünschen.“)</w:t>
+        <w:t xml:space="preserve">(german original question: „Beschreiben Sie zum Abschluss bitte noch einmal in eigenen Worten Ihre Probleme, deretwegen Sie eine Behandlung wünschen.“)</w:t>
       </w:r>
     </w:p>
     <w:p>
@@ -948,7 +1100,7 @@
         <w:t xml:space="preserve"> </w:t>
       </w:r>
       <w:r>
-        <w:t xml:space="preserve">(geman original question: „In welchen Lebensbereichen schränken Sie diese Probleme ein (z. B. Beruf, Partnerschaft)?“)</w:t>
+        <w:t xml:space="preserve">(german original question: „In welchen Lebensbereichen schränken Sie diese Probleme ein (z. B. Beruf, Partnerschaft)?“)</w:t>
       </w:r>
     </w:p>
     <w:p>
@@ -976,11 +1128,11 @@
         <w:t xml:space="preserve"> </w:t>
       </w:r>
       <w:r>
-        <w:t xml:space="preserve">(geman original question: „Was möchten Sie in der Therapie für sich erreichen?“)</w:t>
-      </w:r>
-    </w:p>
-    <w:bookmarkEnd w:id="29"/>
-    <w:bookmarkStart w:id="30" w:name="psychometric-measures"/>
+        <w:t xml:space="preserve">(german original question: „Was möchten Sie in der Therapie für sich erreichen?“)</w:t>
+      </w:r>
+    </w:p>
+    <w:bookmarkEnd w:id="35"/>
+    <w:bookmarkStart w:id="36" w:name="psychometric-measures"/>
     <w:p>
       <w:pPr>
         <w:pStyle w:val="Heading3"/>
@@ -1070,7 +1222,10 @@
         <w:t xml:space="preserve">Beck Depression Inventory–II</w:t>
       </w:r>
       <w:r>
-        <w:t xml:space="preserve"> (BDI-II;</w:t>
+        <w:t xml:space="preserve"> </w:t>
+      </w:r>
+      <w:r>
+        <w:t xml:space="preserve">(BDI-II;</w:t>
       </w:r>
       <w:r>
         <w:t xml:space="preserve"> </w:t>
@@ -1288,7 +1443,17 @@
         <w:pStyle w:val="BodyText"/>
       </w:pPr>
       <w:r>
-        <w:t xml:space="preserve">Positive mental health (PMH) was assessed with the nine-item PMH scale</w:t>
+        <w:t xml:space="preserve">Positive mental health (PMH) was assessed with the nine-item</w:t>
+      </w:r>
+      <w:r>
+        <w:t xml:space="preserve"> </w:t>
+      </w:r>
+      <w:r>
+        <w:rPr>
+          <w:i/>
+          <w:iCs/>
+        </w:rPr>
+        <w:t xml:space="preserve">PMH scale</w:t>
       </w:r>
       <w:r>
         <w:t xml:space="preserve"> </w:t>
@@ -1387,7 +1552,27 @@
         <w:t xml:space="preserve"> </w:t>
       </w:r>
       <w:r>
-        <w:t xml:space="preserve">(CTQ), a widely used self-report instrument for the retrospective assessment of childhood maltreatment. The CTQ measures five domains of adverse experiences: emotional abuse, physical abuse, sexual abuse, emotional neglect, and physical neglect. Items are rated on a 5-point Likert scale ranging from 1 (</w:t>
+        <w:t xml:space="preserve">(CTQ)</w:t>
+      </w:r>
+      <w:r>
+        <w:t xml:space="preserve"> </w:t>
+      </w:r>
+      <w:r>
+        <w:t xml:space="preserve">(</w:t>
+      </w:r>
+      <w:hyperlink w:anchor="ref-bernstein2003">
+        <w:r>
+          <w:rPr>
+            <w:rStyle w:val="Hyperlink"/>
+          </w:rPr>
+          <w:t xml:space="preserve">Bernstein et al., 2003</w:t>
+        </w:r>
+      </w:hyperlink>
+      <w:r>
+        <w:t xml:space="preserve">)</w:t>
+      </w:r>
+      <w:r>
+        <w:t xml:space="preserve">, a widely used self-report instrument for the retrospective assessment of childhood maltreatment. The CTQ measures five domains of adverse experiences: emotional abuse, physical abuse, sexual abuse, emotional neglect, and physical neglect. Items are rated on a 5-point Likert scale ranging from 1 (</w:t>
       </w:r>
       <w:r>
         <w:t xml:space="preserve">“not at all”</w:t>
@@ -1401,13 +1586,25 @@
       <w:r>
         <w:t xml:space="preserve">), with higher scores indicating greater exposure to maltreatment. The German version of the CTQ has demonstrated good psychometric properties, including satisfactory reliability and validity in clinical samples</w:t>
       </w:r>
-    </w:p>
-    <w:p>
-      <w:pPr>
-        <w:pStyle w:val="BodyText"/>
-      </w:pPr>
-      <w:r>
-        <w:t xml:space="preserve">Wingenfeld, Katja &amp; Spitzer, Carsten &amp; Mensebach, Christoph &amp; Grabe, Hans &amp; Hill, Andreas &amp; Gast, Ursula &amp; Schlosser, Nicole &amp; Höpp, Hella &amp; Beblo, Thomas &amp; Driessen, Martin. (2010). The German Version of the Childhood Trauma Questionnaire (CTQ): Preliminary Psychometric Properties. Psychotherapie, Psychosomatik, medizinische Psychologie. 60. 10.1055/s-0030-1253494.</w:t>
+      <w:r>
+        <w:t xml:space="preserve"> </w:t>
+      </w:r>
+      <w:r>
+        <w:t xml:space="preserve">(</w:t>
+      </w:r>
+      <w:hyperlink w:anchor="ref-wingenfeld2010">
+        <w:r>
+          <w:rPr>
+            <w:rStyle w:val="Hyperlink"/>
+          </w:rPr>
+          <w:t xml:space="preserve">Wingenfeld et al., 2010</w:t>
+        </w:r>
+      </w:hyperlink>
+      <w:r>
+        <w:t xml:space="preserve">)</w:t>
+      </w:r>
+      <w:r>
+        <w:t xml:space="preserve">.</w:t>
       </w:r>
     </w:p>
     <w:p>
@@ -1445,7 +1642,10 @@
         <w:pStyle w:val="BodyText"/>
       </w:pPr>
       <w:r>
-        <w:t xml:space="preserve">Clinician-rated symptom severity and improvement were assessed using the </w:t>
+        <w:t xml:space="preserve">Clinician-rated symptom severity and improvement were assessed using the</w:t>
+      </w:r>
+      <w:r>
+        <w:t xml:space="preserve"> </w:t>
       </w:r>
       <w:r>
         <w:rPr>
@@ -1455,7 +1655,13 @@
         <w:t xml:space="preserve">Clinical Global Impression</w:t>
       </w:r>
       <w:r>
-        <w:t xml:space="preserve"> (CGI) scales. The </w:t>
+        <w:t xml:space="preserve"> </w:t>
+      </w:r>
+      <w:r>
+        <w:t xml:space="preserve">(CGI) scales. The</w:t>
+      </w:r>
+      <w:r>
+        <w:t xml:space="preserve"> </w:t>
       </w:r>
       <w:r>
         <w:rPr>
@@ -1465,7 +1671,10 @@
         <w:t xml:space="preserve">CGI-Severity</w:t>
       </w:r>
       <w:r>
-        <w:t xml:space="preserve"> scale evaluates the clinician’s global impression of the patient’s current level of mental illness, based on their total clinical experience with this population. The item asks:</w:t>
+        <w:t xml:space="preserve"> </w:t>
+      </w:r>
+      <w:r>
+        <w:t xml:space="preserve">scale evaluates the clinician’s global impression of the patient’s current level of mental illness, based on their total clinical experience with this population. The item asks:</w:t>
       </w:r>
       <w:r>
         <w:t xml:space="preserve"> </w:t>
@@ -1494,7 +1703,10 @@
         <w:pStyle w:val="BodyText"/>
       </w:pPr>
       <w:r>
-        <w:t xml:space="preserve">Treatment-related change was assessed using the </w:t>
+        <w:t xml:space="preserve">Treatment-related change was assessed using the</w:t>
+      </w:r>
+      <w:r>
+        <w:t xml:space="preserve"> </w:t>
       </w:r>
       <w:r>
         <w:rPr>
@@ -1504,11 +1716,14 @@
         <w:t xml:space="preserve">CGI-Improvement</w:t>
       </w:r>
       <w:r>
-        <w:t xml:space="preserve"> scale. Both patients and therapists rated overall improvement relative to the beginning of therapy, regardless of whether the change was attributed entirely to treatment. Patient and therapist versions differ only in perspective but use equivalent response formats.</w:t>
-      </w:r>
-    </w:p>
-    <w:bookmarkEnd w:id="30"/>
-    <w:bookmarkStart w:id="31" w:name="global-improvement"/>
+        <w:t xml:space="preserve"> </w:t>
+      </w:r>
+      <w:r>
+        <w:t xml:space="preserve">scale. Both patients and therapists rated overall improvement relative to the beginning of therapy, regardless of whether the change was attributed entirely to treatment. Patient and therapist versions differ only in perspective but use equivalent response formats.</w:t>
+      </w:r>
+    </w:p>
+    <w:bookmarkEnd w:id="36"/>
+    <w:bookmarkStart w:id="37" w:name="global-improvement"/>
     <w:p>
       <w:pPr>
         <w:pStyle w:val="Heading3"/>
@@ -1557,8 +1772,8 @@
         <w:t xml:space="preserve">).</w:t>
       </w:r>
     </w:p>
-    <w:bookmarkEnd w:id="31"/>
-    <w:bookmarkStart w:id="32" w:name="goal-attainment-scale"/>
+    <w:bookmarkEnd w:id="37"/>
+    <w:bookmarkStart w:id="38" w:name="goal-attainment-scale"/>
     <w:p>
       <w:pPr>
         <w:pStyle w:val="Heading3"/>
@@ -1611,11 +1826,12 @@
         <w:t xml:space="preserve">For each patient, an overall goal attainment score was computed as the mean rating across all individually defined goals, representing the average subjective level of goal progress at the end of therapy.</w:t>
       </w:r>
     </w:p>
-    <w:bookmarkEnd w:id="32"/>
-    <w:bookmarkStart w:id="33" w:name="measurement-time-points"/>
-    <w:p>
-      <w:pPr>
-        <w:pStyle w:val="Heading3"/>
+    <w:bookmarkEnd w:id="38"/>
+    <w:bookmarkEnd w:id="39"/>
+    <w:bookmarkStart w:id="40" w:name="measurement-time-points"/>
+    <w:p>
+      <w:pPr>
+        <w:pStyle w:val="Heading2"/>
       </w:pPr>
       <w:r>
         <w:t xml:space="preserve">Measurement time points</w:t>
@@ -2352,54 +2568,75 @@
             <w:pPr>
               <w:pStyle w:val="Compact"/>
             </w:pPr>
-          </w:p>
-        </w:tc>
-        <w:tc>
-          <w:tcPr/>
-          <w:p>
-            <w:pPr>
-              <w:pStyle w:val="Compact"/>
-            </w:pPr>
-          </w:p>
-        </w:tc>
-        <w:tc>
-          <w:tcPr/>
-          <w:p>
-            <w:pPr>
-              <w:pStyle w:val="Compact"/>
-            </w:pPr>
-          </w:p>
-        </w:tc>
-        <w:tc>
-          <w:tcPr/>
-          <w:p>
-            <w:pPr>
-              <w:pStyle w:val="Compact"/>
-            </w:pPr>
-          </w:p>
-        </w:tc>
-        <w:tc>
-          <w:tcPr/>
-          <w:p>
-            <w:pPr>
-              <w:pStyle w:val="Compact"/>
-            </w:pPr>
-          </w:p>
-        </w:tc>
-        <w:tc>
-          <w:tcPr/>
-          <w:p>
-            <w:pPr>
-              <w:pStyle w:val="Compact"/>
-            </w:pPr>
-          </w:p>
-        </w:tc>
-        <w:tc>
-          <w:tcPr/>
-          <w:p>
-            <w:pPr>
-              <w:pStyle w:val="Compact"/>
-            </w:pPr>
+            <w:r>
+              <w:t xml:space="preserve">X</w:t>
+            </w:r>
+          </w:p>
+        </w:tc>
+        <w:tc>
+          <w:tcPr/>
+          <w:p>
+            <w:pPr>
+              <w:pStyle w:val="Compact"/>
+            </w:pPr>
+            <w:r>
+              <w:t xml:space="preserve">X</w:t>
+            </w:r>
+          </w:p>
+        </w:tc>
+        <w:tc>
+          <w:tcPr/>
+          <w:p>
+            <w:pPr>
+              <w:pStyle w:val="Compact"/>
+            </w:pPr>
+            <w:r>
+              <w:t xml:space="preserve">X</w:t>
+            </w:r>
+          </w:p>
+        </w:tc>
+        <w:tc>
+          <w:tcPr/>
+          <w:p>
+            <w:pPr>
+              <w:pStyle w:val="Compact"/>
+            </w:pPr>
+            <w:r>
+              <w:t xml:space="preserve">X</w:t>
+            </w:r>
+          </w:p>
+        </w:tc>
+        <w:tc>
+          <w:tcPr/>
+          <w:p>
+            <w:pPr>
+              <w:pStyle w:val="Compact"/>
+            </w:pPr>
+            <w:r>
+              <w:t xml:space="preserve">X</w:t>
+            </w:r>
+          </w:p>
+        </w:tc>
+        <w:tc>
+          <w:tcPr/>
+          <w:p>
+            <w:pPr>
+              <w:pStyle w:val="Compact"/>
+            </w:pPr>
+            <w:r>
+              <w:t xml:space="preserve">X</w:t>
+            </w:r>
+          </w:p>
+        </w:tc>
+        <w:tc>
+          <w:tcPr/>
+          <w:p>
+            <w:pPr>
+              <w:pStyle w:val="Compact"/>
+            </w:pPr>
+            <w:r>
+              <w:t xml:space="preserve">X</w:t>
+            </w:r>
           </w:p>
         </w:tc>
       </w:tr>
@@ -2830,15 +3067,71 @@
         </w:tc>
       </w:tr>
     </w:tbl>
-    <w:bookmarkEnd w:id="33"/>
-    <w:bookmarkEnd w:id="34"/>
-    <w:bookmarkStart w:id="40" w:name="analysis"/>
+    <w:bookmarkEnd w:id="40"/>
+    <w:bookmarkStart w:id="42" w:name="preprocessing"/>
     <w:p>
       <w:pPr>
         <w:pStyle w:val="Heading2"/>
       </w:pPr>
       <w:r>
-        <w:t xml:space="preserve">Analysis</w:t>
+        <w:t xml:space="preserve">Preprocessing</w:t>
+      </w:r>
+    </w:p>
+    <w:p>
+      <w:pPr>
+        <w:pStyle w:val="FirstParagraph"/>
+      </w:pPr>
+      <w:r>
+        <w:t xml:space="preserve">To streamline data collection, an automated transcription pipeline was implemented: The handwritten text data is first recorded by trained employees of the FBZ adult outpatient clinic using a mobile audio recording device. Identifying features (e.g. names, dates of birth, location details) were replaced by placeholders during recording (anonymisation). The transcription was carried out on local hardware using the open source tool Whisper Large v2 (</w:t>
+      </w:r>
+      <w:hyperlink r:id="rId41">
+        <w:r>
+          <w:rPr>
+            <w:rStyle w:val="Hyperlink"/>
+          </w:rPr>
+          <w:t xml:space="preserve">https://github.com/openai/whisper</w:t>
+        </w:r>
+      </w:hyperlink>
+      <w:r>
+        <w:t xml:space="preserve">), a state-of-the-art speech-to-text model</w:t>
+      </w:r>
+      <w:r>
+        <w:t xml:space="preserve"> </w:t>
+      </w:r>
+      <w:r>
+        <w:t xml:space="preserve">(</w:t>
+      </w:r>
+      <w:hyperlink w:anchor="ref-Radford2022">
+        <w:r>
+          <w:rPr>
+            <w:rStyle w:val="Hyperlink"/>
+          </w:rPr>
+          <w:t xml:space="preserve">Radford et al., 2022</w:t>
+        </w:r>
+      </w:hyperlink>
+      <w:r>
+        <w:t xml:space="preserve">)</w:t>
+      </w:r>
+      <w:r>
+        <w:t xml:space="preserve">. Each recording begins with a structured introduction, including a patient identification code, followed by responses to predefined questions. The transcription pipeline automatically processes all audio recordings, extracts the patient codes, and identifies responses to key questions.</w:t>
+      </w:r>
+    </w:p>
+    <w:p>
+      <w:pPr>
+        <w:pStyle w:val="BodyText"/>
+      </w:pPr>
+      <w:r>
+        <w:t xml:space="preserve">As an additional data correction step, the exported transcription table was screened for incomplete entries. Records with missing patient identification codes or without any extracted text were automatically flagged, exported for manual correction, and subsequently re-imported and merged back into the original dataset. The corrected dataset was then used for downstream analyses.</w:t>
+      </w:r>
+    </w:p>
+    <w:bookmarkEnd w:id="42"/>
+    <w:bookmarkStart w:id="48" w:name="shared-analytic-framework"/>
+    <w:p>
+      <w:pPr>
+        <w:pStyle w:val="Heading2"/>
+      </w:pPr>
+      <w:r>
+        <w:t xml:space="preserve">Shared analytic framework</w:t>
       </w:r>
     </w:p>
     <w:p>
@@ -2942,7 +3235,7 @@
       <w:r>
         <w:t xml:space="preserve"> </w:t>
       </w:r>
-      <w:hyperlink r:id="rId35">
+      <w:hyperlink r:id="rId43">
         <w:r>
           <w:rPr>
             <w:rStyle w:val="Hyperlink"/>
@@ -3007,10 +3300,26 @@
         <w:t xml:space="preserve">)</w:t>
       </w:r>
       <w:r>
-        <w:t xml:space="preserve">) will be employed to explore themes in patient-generated text. These analyses will provide valuable clinical insights into patients’ subjective experiences, including their perceived problems, impairments, and goals. By analyzing these insights, I aim to highlight commonalities and differences in patient narratives across diverse populations or conditions. This process may also reveal nuanced linguistic cues that correlate with clinical outcomes, offering a richer understanding of patient perspectives and informing personalized care strategies.</w:t>
-      </w:r>
-    </w:p>
-    <w:bookmarkStart w:id="39" w:name="figure_1"/>
+        <w:t xml:space="preserve">) will be employed to explore themes in patient-generated text.</w:t>
+      </w:r>
+    </w:p>
+    <w:p>
+      <w:pPr>
+        <w:pStyle w:val="BodyText"/>
+      </w:pPr>
+      <w:r>
+        <w:t xml:space="preserve">Specific operationalizations of text inputs, outcomes, and models differ across substudies and are specified below.</w:t>
+      </w:r>
+    </w:p>
+    <w:p>
+      <w:pPr>
+        <w:pStyle w:val="BodyText"/>
+      </w:pPr>
+      <w:r>
+        <w:t xml:space="preserve">The open-ended questions were administered in two questionnaire blocks. Analyses were restricted to cases in which the respective questionnaire was present. Within these blocks, item-level nonresponse is descriptively intepreted as potentially informative of selective responding without assuming specific psychological mechanisms.</w:t>
+      </w:r>
+    </w:p>
+    <w:bookmarkStart w:id="47" w:name="figure_1"/>
     <w:p>
       <w:pPr>
         <w:pStyle w:val="CaptionedFigure"/>
@@ -3020,18 +3329,18 @@
           <wp:inline>
             <wp:extent cx="5943600" cy="2420291"/>
             <wp:effectExtent b="0" l="0" r="0" t="0"/>
-            <wp:docPr descr="The step-by-step process of patient narrative analysis, from preprocessing to data evaluation." title="" id="37" name="Picture"/>
+            <wp:docPr descr="The step-by-step process of patient narrative analysis, from preprocessing to data evaluation." title="" id="45" name="Picture"/>
             <a:graphic>
               <a:graphicData uri="http://schemas.openxmlformats.org/drawingml/2006/picture">
                 <pic:pic>
                   <pic:nvPicPr>
-                    <pic:cNvPr descr="reports/Abbildung_Gabriel_eng.png" id="38" name="Picture"/>
+                    <pic:cNvPr descr="reports/Abbildung_Gabriel_eng.png" id="46" name="Picture"/>
                     <pic:cNvPicPr>
                       <a:picLocks noChangeArrowheads="1" noChangeAspect="1"/>
                     </pic:cNvPicPr>
                   </pic:nvPicPr>
                   <pic:blipFill>
-                    <a:blip r:embed="rId36"/>
+                    <a:blip r:embed="rId44"/>
                     <a:stretch>
                       <a:fillRect/>
                     </a:stretch>
@@ -3066,29 +3375,1944 @@
         <w:t xml:space="preserve">The step-by-step process of patient narrative analysis, from preprocessing to data evaluation.</w:t>
       </w:r>
     </w:p>
-    <w:bookmarkEnd w:id="39"/>
-    <w:bookmarkEnd w:id="40"/>
-    <w:bookmarkEnd w:id="41"/>
-    <w:bookmarkStart w:id="42" w:name="results"/>
+    <w:bookmarkEnd w:id="47"/>
+    <w:bookmarkEnd w:id="48"/>
+    <w:bookmarkEnd w:id="49"/>
+    <w:bookmarkStart w:id="50" w:name="X225e62ace08a84876d701d3a9ccffd0cfb1677a"/>
     <w:p>
       <w:pPr>
         <w:pStyle w:val="Heading1"/>
       </w:pPr>
       <w:r>
-        <w:t xml:space="preserve">Results</w:t>
-      </w:r>
-    </w:p>
-    <w:bookmarkEnd w:id="42"/>
+        <w:t xml:space="preserve">Preliminary results: dataset characterization</w:t>
+      </w:r>
+    </w:p>
+    <w:p>
+      <w:pPr>
+        <w:pStyle w:val="FirstParagraph"/>
+      </w:pPr>
+      <w:r>
+        <w:t xml:space="preserve">A descriptive analysis revealed substantial heterogeneity across questions in both response rates and linguistic richness (Table X). Broad narrative prompts, particularly the problem description and therapy goals questions, showed low missingness and high median word counts, indicating that patients readily provided extended self-generated narratives when asked to reflect holistically on their difficulties or desired changes. In contrast, questions targeting specific events, causal attributions, physical symptoms, or affected life domains often elicited brief or list-like responses, consistent with their more constrained and confirmatory formats.</w:t>
+      </w:r>
+    </w:p>
+    <w:p>
+      <w:pPr>
+        <w:pStyle w:val="TableCaption"/>
+      </w:pPr>
+      <w:r>
+        <w:t xml:space="preserve">Table X. Descriptive statistics of open-ended responses by question.</w:t>
+      </w:r>
+    </w:p>
+    <w:tbl>
+      <w:tblPr>
+        <w:tblStyle w:val="Table"/>
+        <w:tblW w:type="pct" w:w="5000"/>
+        <w:tblLayout w:type="fixed"/>
+        <w:tblLook w:firstRow="1" w:lastRow="0" w:firstColumn="0" w:lastColumn="0" w:noHBand="0" w:noVBand="0" w:val="0020"/>
+        <w:tblCaption w:val="Table X. Descriptive statistics of open-ended responses by question."/>
+      </w:tblPr>
+      <w:tblGrid>
+        <w:gridCol w:w="1815"/>
+        <w:gridCol w:w="742"/>
+        <w:gridCol w:w="1072"/>
+        <w:gridCol w:w="1320"/>
+        <w:gridCol w:w="1155"/>
+        <w:gridCol w:w="907"/>
+        <w:gridCol w:w="907"/>
+      </w:tblGrid>
+      <w:tr>
+        <w:trPr>
+          <w:tblHeader w:val="on"/>
+        </w:trPr>
+        <w:tc>
+          <w:tcPr/>
+          <w:p>
+            <w:pPr>
+              <w:pStyle w:val="Compact"/>
+              <w:jc w:val="left"/>
+            </w:pPr>
+            <w:r>
+              <w:t xml:space="preserve">Question</w:t>
+            </w:r>
+          </w:p>
+        </w:tc>
+        <w:tc>
+          <w:tcPr/>
+          <w:p>
+            <w:pPr>
+              <w:pStyle w:val="Compact"/>
+              <w:jc w:val="center"/>
+            </w:pPr>
+            <w:r>
+              <w:t xml:space="preserve">n_total</w:t>
+            </w:r>
+          </w:p>
+        </w:tc>
+        <w:tc>
+          <w:tcPr/>
+          <w:p>
+            <w:pPr>
+              <w:pStyle w:val="Compact"/>
+              <w:jc w:val="center"/>
+            </w:pPr>
+            <w:r>
+              <w:t xml:space="preserve">missing_pct</w:t>
+            </w:r>
+          </w:p>
+        </w:tc>
+        <w:tc>
+          <w:tcPr/>
+          <w:p>
+            <w:pPr>
+              <w:pStyle w:val="Compact"/>
+              <w:jc w:val="center"/>
+            </w:pPr>
+            <w:r>
+              <w:t xml:space="preserve">very_short_pct</w:t>
+            </w:r>
+          </w:p>
+        </w:tc>
+        <w:tc>
+          <w:tcPr/>
+          <w:p>
+            <w:pPr>
+              <w:pStyle w:val="Compact"/>
+              <w:jc w:val="center"/>
+            </w:pPr>
+            <w:r>
+              <w:t xml:space="preserve">median_words</w:t>
+            </w:r>
+          </w:p>
+        </w:tc>
+        <w:tc>
+          <w:tcPr/>
+          <w:p>
+            <w:pPr>
+              <w:pStyle w:val="Compact"/>
+              <w:jc w:val="center"/>
+            </w:pPr>
+            <w:r>
+              <w:t xml:space="preserve">p10_words</w:t>
+            </w:r>
+          </w:p>
+        </w:tc>
+        <w:tc>
+          <w:tcPr/>
+          <w:p>
+            <w:pPr>
+              <w:pStyle w:val="Compact"/>
+              <w:jc w:val="center"/>
+            </w:pPr>
+            <w:r>
+              <w:t xml:space="preserve">p90_words</w:t>
+            </w:r>
+          </w:p>
+        </w:tc>
+      </w:tr>
+      <w:tr>
+        <w:tc>
+          <w:tcPr/>
+          <w:p>
+            <w:pPr>
+              <w:pStyle w:val="Compact"/>
+              <w:jc w:val="left"/>
+            </w:pPr>
+            <w:r>
+              <w:t xml:space="preserve">Problem development</w:t>
+            </w:r>
+          </w:p>
+        </w:tc>
+        <w:tc>
+          <w:tcPr/>
+          <w:p>
+            <w:pPr>
+              <w:pStyle w:val="Compact"/>
+              <w:jc w:val="center"/>
+            </w:pPr>
+            <w:r>
+              <w:t xml:space="preserve">529</w:t>
+            </w:r>
+          </w:p>
+        </w:tc>
+        <w:tc>
+          <w:tcPr/>
+          <w:p>
+            <w:pPr>
+              <w:pStyle w:val="Compact"/>
+              <w:jc w:val="center"/>
+            </w:pPr>
+            <w:r>
+              <w:t xml:space="preserve">51.606805</w:t>
+            </w:r>
+          </w:p>
+        </w:tc>
+        <w:tc>
+          <w:tcPr/>
+          <w:p>
+            <w:pPr>
+              <w:pStyle w:val="Compact"/>
+              <w:jc w:val="center"/>
+            </w:pPr>
+            <w:r>
+              <w:t xml:space="preserve">2.457467</w:t>
+            </w:r>
+          </w:p>
+        </w:tc>
+        <w:tc>
+          <w:tcPr/>
+          <w:p>
+            <w:pPr>
+              <w:pStyle w:val="Compact"/>
+              <w:jc w:val="center"/>
+            </w:pPr>
+            <w:r>
+              <w:t xml:space="preserve">19.0</w:t>
+            </w:r>
+          </w:p>
+        </w:tc>
+        <w:tc>
+          <w:tcPr/>
+          <w:p>
+            <w:pPr>
+              <w:pStyle w:val="Compact"/>
+              <w:jc w:val="center"/>
+            </w:pPr>
+            <w:r>
+              <w:t xml:space="preserve">6</w:t>
+            </w:r>
+          </w:p>
+        </w:tc>
+        <w:tc>
+          <w:tcPr/>
+          <w:p>
+            <w:pPr>
+              <w:pStyle w:val="Compact"/>
+              <w:jc w:val="center"/>
+            </w:pPr>
+            <w:r>
+              <w:t xml:space="preserve">47.0</w:t>
+            </w:r>
+          </w:p>
+        </w:tc>
+      </w:tr>
+      <w:tr>
+        <w:tc>
+          <w:tcPr/>
+          <w:p>
+            <w:pPr>
+              <w:pStyle w:val="Compact"/>
+              <w:jc w:val="left"/>
+            </w:pPr>
+            <w:r>
+              <w:t xml:space="preserve">Extra stressors</w:t>
+            </w:r>
+          </w:p>
+        </w:tc>
+        <w:tc>
+          <w:tcPr/>
+          <w:p>
+            <w:pPr>
+              <w:pStyle w:val="Compact"/>
+              <w:jc w:val="center"/>
+            </w:pPr>
+            <w:r>
+              <w:t xml:space="preserve">529</w:t>
+            </w:r>
+          </w:p>
+        </w:tc>
+        <w:tc>
+          <w:tcPr/>
+          <w:p>
+            <w:pPr>
+              <w:pStyle w:val="Compact"/>
+              <w:jc w:val="center"/>
+            </w:pPr>
+            <w:r>
+              <w:t xml:space="preserve">54.442344</w:t>
+            </w:r>
+          </w:p>
+        </w:tc>
+        <w:tc>
+          <w:tcPr/>
+          <w:p>
+            <w:pPr>
+              <w:pStyle w:val="Compact"/>
+              <w:jc w:val="center"/>
+            </w:pPr>
+            <w:r>
+              <w:t xml:space="preserve">7.750473</w:t>
+            </w:r>
+          </w:p>
+        </w:tc>
+        <w:tc>
+          <w:tcPr/>
+          <w:p>
+            <w:pPr>
+              <w:pStyle w:val="Compact"/>
+              <w:jc w:val="center"/>
+            </w:pPr>
+            <w:r>
+              <w:t xml:space="preserve">11.0</w:t>
+            </w:r>
+          </w:p>
+        </w:tc>
+        <w:tc>
+          <w:tcPr/>
+          <w:p>
+            <w:pPr>
+              <w:pStyle w:val="Compact"/>
+              <w:jc w:val="center"/>
+            </w:pPr>
+            <w:r>
+              <w:t xml:space="preserve">2</w:t>
+            </w:r>
+          </w:p>
+        </w:tc>
+        <w:tc>
+          <w:tcPr/>
+          <w:p>
+            <w:pPr>
+              <w:pStyle w:val="Compact"/>
+              <w:jc w:val="center"/>
+            </w:pPr>
+            <w:r>
+              <w:t xml:space="preserve">33.0</w:t>
+            </w:r>
+          </w:p>
+        </w:tc>
+      </w:tr>
+      <w:tr>
+        <w:tc>
+          <w:tcPr/>
+          <w:p>
+            <w:pPr>
+              <w:pStyle w:val="Compact"/>
+              <w:jc w:val="left"/>
+            </w:pPr>
+            <w:r>
+              <w:t xml:space="preserve">Pre-onset changes</w:t>
+            </w:r>
+          </w:p>
+        </w:tc>
+        <w:tc>
+          <w:tcPr/>
+          <w:p>
+            <w:pPr>
+              <w:pStyle w:val="Compact"/>
+              <w:jc w:val="center"/>
+            </w:pPr>
+            <w:r>
+              <w:t xml:space="preserve">529</w:t>
+            </w:r>
+          </w:p>
+        </w:tc>
+        <w:tc>
+          <w:tcPr/>
+          <w:p>
+            <w:pPr>
+              <w:pStyle w:val="Compact"/>
+              <w:jc w:val="center"/>
+            </w:pPr>
+            <w:r>
+              <w:t xml:space="preserve">47.069943</w:t>
+            </w:r>
+          </w:p>
+        </w:tc>
+        <w:tc>
+          <w:tcPr/>
+          <w:p>
+            <w:pPr>
+              <w:pStyle w:val="Compact"/>
+              <w:jc w:val="center"/>
+            </w:pPr>
+            <w:r>
+              <w:t xml:space="preserve">15.122873</w:t>
+            </w:r>
+          </w:p>
+        </w:tc>
+        <w:tc>
+          <w:tcPr/>
+          <w:p>
+            <w:pPr>
+              <w:pStyle w:val="Compact"/>
+              <w:jc w:val="center"/>
+            </w:pPr>
+            <w:r>
+              <w:t xml:space="preserve">9.5</w:t>
+            </w:r>
+          </w:p>
+        </w:tc>
+        <w:tc>
+          <w:tcPr/>
+          <w:p>
+            <w:pPr>
+              <w:pStyle w:val="Compact"/>
+              <w:jc w:val="center"/>
+            </w:pPr>
+            <w:r>
+              <w:t xml:space="preserve">1</w:t>
+            </w:r>
+          </w:p>
+        </w:tc>
+        <w:tc>
+          <w:tcPr/>
+          <w:p>
+            <w:pPr>
+              <w:pStyle w:val="Compact"/>
+              <w:jc w:val="center"/>
+            </w:pPr>
+            <w:r>
+              <w:t xml:space="preserve">37.1</w:t>
+            </w:r>
+          </w:p>
+        </w:tc>
+      </w:tr>
+      <w:tr>
+        <w:tc>
+          <w:tcPr/>
+          <w:p>
+            <w:pPr>
+              <w:pStyle w:val="Compact"/>
+              <w:jc w:val="left"/>
+            </w:pPr>
+            <w:r>
+              <w:t xml:space="preserve">Event connection</w:t>
+            </w:r>
+          </w:p>
+        </w:tc>
+        <w:tc>
+          <w:tcPr/>
+          <w:p>
+            <w:pPr>
+              <w:pStyle w:val="Compact"/>
+              <w:jc w:val="center"/>
+            </w:pPr>
+            <w:r>
+              <w:t xml:space="preserve">529</w:t>
+            </w:r>
+          </w:p>
+        </w:tc>
+        <w:tc>
+          <w:tcPr/>
+          <w:p>
+            <w:pPr>
+              <w:pStyle w:val="Compact"/>
+              <w:jc w:val="center"/>
+            </w:pPr>
+            <w:r>
+              <w:t xml:space="preserve">50.094518</w:t>
+            </w:r>
+          </w:p>
+        </w:tc>
+        <w:tc>
+          <w:tcPr/>
+          <w:p>
+            <w:pPr>
+              <w:pStyle w:val="Compact"/>
+              <w:jc w:val="center"/>
+            </w:pPr>
+            <w:r>
+              <w:t xml:space="preserve">20.604915</w:t>
+            </w:r>
+          </w:p>
+        </w:tc>
+        <w:tc>
+          <w:tcPr/>
+          <w:p>
+            <w:pPr>
+              <w:pStyle w:val="Compact"/>
+              <w:jc w:val="center"/>
+            </w:pPr>
+            <w:r>
+              <w:t xml:space="preserve">6.0</w:t>
+            </w:r>
+          </w:p>
+        </w:tc>
+        <w:tc>
+          <w:tcPr/>
+          <w:p>
+            <w:pPr>
+              <w:pStyle w:val="Compact"/>
+              <w:jc w:val="center"/>
+            </w:pPr>
+            <w:r>
+              <w:t xml:space="preserve">1</w:t>
+            </w:r>
+          </w:p>
+        </w:tc>
+        <w:tc>
+          <w:tcPr/>
+          <w:p>
+            <w:pPr>
+              <w:pStyle w:val="Compact"/>
+              <w:jc w:val="center"/>
+            </w:pPr>
+            <w:r>
+              <w:t xml:space="preserve">29.0</w:t>
+            </w:r>
+          </w:p>
+        </w:tc>
+      </w:tr>
+      <w:tr>
+        <w:tc>
+          <w:tcPr/>
+          <w:p>
+            <w:pPr>
+              <w:pStyle w:val="Compact"/>
+              <w:jc w:val="left"/>
+            </w:pPr>
+            <w:r>
+              <w:t xml:space="preserve">Physical symptoms</w:t>
+            </w:r>
+          </w:p>
+        </w:tc>
+        <w:tc>
+          <w:tcPr/>
+          <w:p>
+            <w:pPr>
+              <w:pStyle w:val="Compact"/>
+              <w:jc w:val="center"/>
+            </w:pPr>
+            <w:r>
+              <w:t xml:space="preserve">529</w:t>
+            </w:r>
+          </w:p>
+        </w:tc>
+        <w:tc>
+          <w:tcPr/>
+          <w:p>
+            <w:pPr>
+              <w:pStyle w:val="Compact"/>
+              <w:jc w:val="center"/>
+            </w:pPr>
+            <w:r>
+              <w:t xml:space="preserve">50.094518</w:t>
+            </w:r>
+          </w:p>
+        </w:tc>
+        <w:tc>
+          <w:tcPr/>
+          <w:p>
+            <w:pPr>
+              <w:pStyle w:val="Compact"/>
+              <w:jc w:val="center"/>
+            </w:pPr>
+            <w:r>
+              <w:t xml:space="preserve">14.366730</w:t>
+            </w:r>
+          </w:p>
+        </w:tc>
+        <w:tc>
+          <w:tcPr/>
+          <w:p>
+            <w:pPr>
+              <w:pStyle w:val="Compact"/>
+              <w:jc w:val="center"/>
+            </w:pPr>
+            <w:r>
+              <w:t xml:space="preserve">5.0</w:t>
+            </w:r>
+          </w:p>
+        </w:tc>
+        <w:tc>
+          <w:tcPr/>
+          <w:p>
+            <w:pPr>
+              <w:pStyle w:val="Compact"/>
+              <w:jc w:val="center"/>
+            </w:pPr>
+            <w:r>
+              <w:t xml:space="preserve">2</w:t>
+            </w:r>
+          </w:p>
+        </w:tc>
+        <w:tc>
+          <w:tcPr/>
+          <w:p>
+            <w:pPr>
+              <w:pStyle w:val="Compact"/>
+              <w:jc w:val="center"/>
+            </w:pPr>
+            <w:r>
+              <w:t xml:space="preserve">18.0</w:t>
+            </w:r>
+          </w:p>
+        </w:tc>
+      </w:tr>
+      <w:tr>
+        <w:tc>
+          <w:tcPr/>
+          <w:p>
+            <w:pPr>
+              <w:pStyle w:val="Compact"/>
+              <w:jc w:val="left"/>
+            </w:pPr>
+            <w:r>
+              <w:t xml:space="preserve">Problem causes</w:t>
+            </w:r>
+          </w:p>
+        </w:tc>
+        <w:tc>
+          <w:tcPr/>
+          <w:p>
+            <w:pPr>
+              <w:pStyle w:val="Compact"/>
+              <w:jc w:val="center"/>
+            </w:pPr>
+            <w:r>
+              <w:t xml:space="preserve">529</w:t>
+            </w:r>
+          </w:p>
+        </w:tc>
+        <w:tc>
+          <w:tcPr/>
+          <w:p>
+            <w:pPr>
+              <w:pStyle w:val="Compact"/>
+              <w:jc w:val="center"/>
+            </w:pPr>
+            <w:r>
+              <w:t xml:space="preserve">51.984877</w:t>
+            </w:r>
+          </w:p>
+        </w:tc>
+        <w:tc>
+          <w:tcPr/>
+          <w:p>
+            <w:pPr>
+              <w:pStyle w:val="Compact"/>
+              <w:jc w:val="center"/>
+            </w:pPr>
+            <w:r>
+              <w:t xml:space="preserve">11.531191</w:t>
+            </w:r>
+          </w:p>
+        </w:tc>
+        <w:tc>
+          <w:tcPr/>
+          <w:p>
+            <w:pPr>
+              <w:pStyle w:val="Compact"/>
+              <w:jc w:val="center"/>
+            </w:pPr>
+            <w:r>
+              <w:t xml:space="preserve">8.0</w:t>
+            </w:r>
+          </w:p>
+        </w:tc>
+        <w:tc>
+          <w:tcPr/>
+          <w:p>
+            <w:pPr>
+              <w:pStyle w:val="Compact"/>
+              <w:jc w:val="center"/>
+            </w:pPr>
+            <w:r>
+              <w:t xml:space="preserve">2</w:t>
+            </w:r>
+          </w:p>
+        </w:tc>
+        <w:tc>
+          <w:tcPr/>
+          <w:p>
+            <w:pPr>
+              <w:pStyle w:val="Compact"/>
+              <w:jc w:val="center"/>
+            </w:pPr>
+            <w:r>
+              <w:t xml:space="preserve">27.0</w:t>
+            </w:r>
+          </w:p>
+        </w:tc>
+      </w:tr>
+      <w:tr>
+        <w:tc>
+          <w:tcPr/>
+          <w:p>
+            <w:pPr>
+              <w:pStyle w:val="Compact"/>
+              <w:jc w:val="left"/>
+            </w:pPr>
+            <w:r>
+              <w:t xml:space="preserve">Expected improvements</w:t>
+            </w:r>
+          </w:p>
+        </w:tc>
+        <w:tc>
+          <w:tcPr/>
+          <w:p>
+            <w:pPr>
+              <w:pStyle w:val="Compact"/>
+              <w:jc w:val="center"/>
+            </w:pPr>
+            <w:r>
+              <w:t xml:space="preserve">529</w:t>
+            </w:r>
+          </w:p>
+        </w:tc>
+        <w:tc>
+          <w:tcPr/>
+          <w:p>
+            <w:pPr>
+              <w:pStyle w:val="Compact"/>
+              <w:jc w:val="center"/>
+            </w:pPr>
+            <w:r>
+              <w:t xml:space="preserve">47.826087</w:t>
+            </w:r>
+          </w:p>
+        </w:tc>
+        <w:tc>
+          <w:tcPr/>
+          <w:p>
+            <w:pPr>
+              <w:pStyle w:val="Compact"/>
+              <w:jc w:val="center"/>
+            </w:pPr>
+            <w:r>
+              <w:t xml:space="preserve">5.103970</w:t>
+            </w:r>
+          </w:p>
+        </w:tc>
+        <w:tc>
+          <w:tcPr/>
+          <w:p>
+            <w:pPr>
+              <w:pStyle w:val="Compact"/>
+              <w:jc w:val="center"/>
+            </w:pPr>
+            <w:r>
+              <w:t xml:space="preserve">11.0</w:t>
+            </w:r>
+          </w:p>
+        </w:tc>
+        <w:tc>
+          <w:tcPr/>
+          <w:p>
+            <w:pPr>
+              <w:pStyle w:val="Compact"/>
+              <w:jc w:val="center"/>
+            </w:pPr>
+            <w:r>
+              <w:t xml:space="preserve">4</w:t>
+            </w:r>
+          </w:p>
+        </w:tc>
+        <w:tc>
+          <w:tcPr/>
+          <w:p>
+            <w:pPr>
+              <w:pStyle w:val="Compact"/>
+              <w:jc w:val="center"/>
+            </w:pPr>
+            <w:r>
+              <w:t xml:space="preserve">30.0</w:t>
+            </w:r>
+          </w:p>
+        </w:tc>
+      </w:tr>
+      <w:tr>
+        <w:tc>
+          <w:tcPr/>
+          <w:p>
+            <w:pPr>
+              <w:pStyle w:val="Compact"/>
+              <w:jc w:val="left"/>
+            </w:pPr>
+            <w:r>
+              <w:t xml:space="preserve">Environment response</w:t>
+            </w:r>
+          </w:p>
+        </w:tc>
+        <w:tc>
+          <w:tcPr/>
+          <w:p>
+            <w:pPr>
+              <w:pStyle w:val="Compact"/>
+              <w:jc w:val="center"/>
+            </w:pPr>
+            <w:r>
+              <w:t xml:space="preserve">529</w:t>
+            </w:r>
+          </w:p>
+        </w:tc>
+        <w:tc>
+          <w:tcPr/>
+          <w:p>
+            <w:pPr>
+              <w:pStyle w:val="Compact"/>
+              <w:jc w:val="center"/>
+            </w:pPr>
+            <w:r>
+              <w:t xml:space="preserve">47.826087</w:t>
+            </w:r>
+          </w:p>
+        </w:tc>
+        <w:tc>
+          <w:tcPr/>
+          <w:p>
+            <w:pPr>
+              <w:pStyle w:val="Compact"/>
+              <w:jc w:val="center"/>
+            </w:pPr>
+            <w:r>
+              <w:t xml:space="preserve">11.720227</w:t>
+            </w:r>
+          </w:p>
+        </w:tc>
+        <w:tc>
+          <w:tcPr/>
+          <w:p>
+            <w:pPr>
+              <w:pStyle w:val="Compact"/>
+              <w:jc w:val="center"/>
+            </w:pPr>
+            <w:r>
+              <w:t xml:space="preserve">9.0</w:t>
+            </w:r>
+          </w:p>
+        </w:tc>
+        <w:tc>
+          <w:tcPr/>
+          <w:p>
+            <w:pPr>
+              <w:pStyle w:val="Compact"/>
+              <w:jc w:val="center"/>
+            </w:pPr>
+            <w:r>
+              <w:t xml:space="preserve">2</w:t>
+            </w:r>
+          </w:p>
+        </w:tc>
+        <w:tc>
+          <w:tcPr/>
+          <w:p>
+            <w:pPr>
+              <w:pStyle w:val="Compact"/>
+              <w:jc w:val="center"/>
+            </w:pPr>
+            <w:r>
+              <w:t xml:space="preserve">30.5</w:t>
+            </w:r>
+          </w:p>
+        </w:tc>
+      </w:tr>
+      <w:tr>
+        <w:tc>
+          <w:tcPr/>
+          <w:p>
+            <w:pPr>
+              <w:pStyle w:val="Compact"/>
+              <w:jc w:val="left"/>
+            </w:pPr>
+            <w:r>
+              <w:t xml:space="preserve">No change required</w:t>
+            </w:r>
+          </w:p>
+        </w:tc>
+        <w:tc>
+          <w:tcPr/>
+          <w:p>
+            <w:pPr>
+              <w:pStyle w:val="Compact"/>
+              <w:jc w:val="center"/>
+            </w:pPr>
+            <w:r>
+              <w:t xml:space="preserve">529</w:t>
+            </w:r>
+          </w:p>
+        </w:tc>
+        <w:tc>
+          <w:tcPr/>
+          <w:p>
+            <w:pPr>
+              <w:pStyle w:val="Compact"/>
+              <w:jc w:val="center"/>
+            </w:pPr>
+            <w:r>
+              <w:t xml:space="preserve">71.266541</w:t>
+            </w:r>
+          </w:p>
+        </w:tc>
+        <w:tc>
+          <w:tcPr/>
+          <w:p>
+            <w:pPr>
+              <w:pStyle w:val="Compact"/>
+              <w:jc w:val="center"/>
+            </w:pPr>
+            <w:r>
+              <w:t xml:space="preserve">7.750473</w:t>
+            </w:r>
+          </w:p>
+        </w:tc>
+        <w:tc>
+          <w:tcPr/>
+          <w:p>
+            <w:pPr>
+              <w:pStyle w:val="Compact"/>
+              <w:jc w:val="center"/>
+            </w:pPr>
+            <w:r>
+              <w:t xml:space="preserve">6.0</w:t>
+            </w:r>
+          </w:p>
+        </w:tc>
+        <w:tc>
+          <w:tcPr/>
+          <w:p>
+            <w:pPr>
+              <w:pStyle w:val="Compact"/>
+              <w:jc w:val="center"/>
+            </w:pPr>
+            <w:r>
+              <w:t xml:space="preserve">2</w:t>
+            </w:r>
+          </w:p>
+        </w:tc>
+        <w:tc>
+          <w:tcPr/>
+          <w:p>
+            <w:pPr>
+              <w:pStyle w:val="Compact"/>
+              <w:jc w:val="center"/>
+            </w:pPr>
+            <w:r>
+              <w:t xml:space="preserve">19.9</w:t>
+            </w:r>
+          </w:p>
+        </w:tc>
+      </w:tr>
+      <w:tr>
+        <w:tc>
+          <w:tcPr/>
+          <w:p>
+            <w:pPr>
+              <w:pStyle w:val="Compact"/>
+              <w:jc w:val="left"/>
+            </w:pPr>
+            <w:r>
+              <w:t xml:space="preserve">Problem description</w:t>
+            </w:r>
+          </w:p>
+        </w:tc>
+        <w:tc>
+          <w:tcPr/>
+          <w:p>
+            <w:pPr>
+              <w:pStyle w:val="Compact"/>
+              <w:jc w:val="center"/>
+            </w:pPr>
+            <w:r>
+              <w:t xml:space="preserve">529</w:t>
+            </w:r>
+          </w:p>
+        </w:tc>
+        <w:tc>
+          <w:tcPr/>
+          <w:p>
+            <w:pPr>
+              <w:pStyle w:val="Compact"/>
+              <w:jc w:val="center"/>
+            </w:pPr>
+            <w:r>
+              <w:t xml:space="preserve">6.994329</w:t>
+            </w:r>
+          </w:p>
+        </w:tc>
+        <w:tc>
+          <w:tcPr/>
+          <w:p>
+            <w:pPr>
+              <w:pStyle w:val="Compact"/>
+              <w:jc w:val="center"/>
+            </w:pPr>
+            <w:r>
+              <w:t xml:space="preserve">4.158790</w:t>
+            </w:r>
+          </w:p>
+        </w:tc>
+        <w:tc>
+          <w:tcPr/>
+          <w:p>
+            <w:pPr>
+              <w:pStyle w:val="Compact"/>
+              <w:jc w:val="center"/>
+            </w:pPr>
+            <w:r>
+              <w:t xml:space="preserve">23.0</w:t>
+            </w:r>
+          </w:p>
+        </w:tc>
+        <w:tc>
+          <w:tcPr/>
+          <w:p>
+            <w:pPr>
+              <w:pStyle w:val="Compact"/>
+              <w:jc w:val="center"/>
+            </w:pPr>
+            <w:r>
+              <w:t xml:space="preserve">6</w:t>
+            </w:r>
+          </w:p>
+        </w:tc>
+        <w:tc>
+          <w:tcPr/>
+          <w:p>
+            <w:pPr>
+              <w:pStyle w:val="Compact"/>
+              <w:jc w:val="center"/>
+            </w:pPr>
+            <w:r>
+              <w:t xml:space="preserve">51.0</w:t>
+            </w:r>
+          </w:p>
+        </w:tc>
+      </w:tr>
+      <w:tr>
+        <w:tc>
+          <w:tcPr/>
+          <w:p>
+            <w:pPr>
+              <w:pStyle w:val="Compact"/>
+              <w:jc w:val="left"/>
+            </w:pPr>
+            <w:r>
+              <w:t xml:space="preserve">Impacted life areas</w:t>
+            </w:r>
+          </w:p>
+        </w:tc>
+        <w:tc>
+          <w:tcPr/>
+          <w:p>
+            <w:pPr>
+              <w:pStyle w:val="Compact"/>
+              <w:jc w:val="center"/>
+            </w:pPr>
+            <w:r>
+              <w:t xml:space="preserve">529</w:t>
+            </w:r>
+          </w:p>
+        </w:tc>
+        <w:tc>
+          <w:tcPr/>
+          <w:p>
+            <w:pPr>
+              <w:pStyle w:val="Compact"/>
+              <w:jc w:val="center"/>
+            </w:pPr>
+            <w:r>
+              <w:t xml:space="preserve">9.829868</w:t>
+            </w:r>
+          </w:p>
+        </w:tc>
+        <w:tc>
+          <w:tcPr/>
+          <w:p>
+            <w:pPr>
+              <w:pStyle w:val="Compact"/>
+              <w:jc w:val="center"/>
+            </w:pPr>
+            <w:r>
+              <w:t xml:space="preserve">30.056711</w:t>
+            </w:r>
+          </w:p>
+        </w:tc>
+        <w:tc>
+          <w:tcPr/>
+          <w:p>
+            <w:pPr>
+              <w:pStyle w:val="Compact"/>
+              <w:jc w:val="center"/>
+            </w:pPr>
+            <w:r>
+              <w:t xml:space="preserve">6.0</w:t>
+            </w:r>
+          </w:p>
+        </w:tc>
+        <w:tc>
+          <w:tcPr/>
+          <w:p>
+            <w:pPr>
+              <w:pStyle w:val="Compact"/>
+              <w:jc w:val="center"/>
+            </w:pPr>
+            <w:r>
+              <w:t xml:space="preserve">2</w:t>
+            </w:r>
+          </w:p>
+        </w:tc>
+        <w:tc>
+          <w:tcPr/>
+          <w:p>
+            <w:pPr>
+              <w:pStyle w:val="Compact"/>
+              <w:jc w:val="center"/>
+            </w:pPr>
+            <w:r>
+              <w:t xml:space="preserve">32.4</w:t>
+            </w:r>
+          </w:p>
+        </w:tc>
+      </w:tr>
+      <w:tr>
+        <w:tc>
+          <w:tcPr/>
+          <w:p>
+            <w:pPr>
+              <w:pStyle w:val="Compact"/>
+              <w:jc w:val="left"/>
+            </w:pPr>
+            <w:r>
+              <w:t xml:space="preserve">Therapy goals</w:t>
+            </w:r>
+          </w:p>
+        </w:tc>
+        <w:tc>
+          <w:tcPr/>
+          <w:p>
+            <w:pPr>
+              <w:pStyle w:val="Compact"/>
+              <w:jc w:val="center"/>
+            </w:pPr>
+            <w:r>
+              <w:t xml:space="preserve">529</w:t>
+            </w:r>
+          </w:p>
+        </w:tc>
+        <w:tc>
+          <w:tcPr/>
+          <w:p>
+            <w:pPr>
+              <w:pStyle w:val="Compact"/>
+              <w:jc w:val="center"/>
+            </w:pPr>
+            <w:r>
+              <w:t xml:space="preserve">5.293006</w:t>
+            </w:r>
+          </w:p>
+        </w:tc>
+        <w:tc>
+          <w:tcPr/>
+          <w:p>
+            <w:pPr>
+              <w:pStyle w:val="Compact"/>
+              <w:jc w:val="center"/>
+            </w:pPr>
+            <w:r>
+              <w:t xml:space="preserve">5.671077</w:t>
+            </w:r>
+          </w:p>
+        </w:tc>
+        <w:tc>
+          <w:tcPr/>
+          <w:p>
+            <w:pPr>
+              <w:pStyle w:val="Compact"/>
+              <w:jc w:val="center"/>
+            </w:pPr>
+            <w:r>
+              <w:t xml:space="preserve">15.0</w:t>
+            </w:r>
+          </w:p>
+        </w:tc>
+        <w:tc>
+          <w:tcPr/>
+          <w:p>
+            <w:pPr>
+              <w:pStyle w:val="Compact"/>
+              <w:jc w:val="center"/>
+            </w:pPr>
+            <w:r>
+              <w:t xml:space="preserve">4</w:t>
+            </w:r>
+          </w:p>
+        </w:tc>
+        <w:tc>
+          <w:tcPr/>
+          <w:p>
+            <w:pPr>
+              <w:pStyle w:val="Compact"/>
+              <w:jc w:val="center"/>
+            </w:pPr>
+            <w:r>
+              <w:t xml:space="preserve">36.0</w:t>
+            </w:r>
+          </w:p>
+        </w:tc>
+      </w:tr>
+    </w:tbl>
+    <w:bookmarkEnd w:id="50"/>
+    <w:bookmarkStart w:id="54" w:name="substudies-planned-manuscripts"/>
     <w:p>
       <w:pPr>
         <w:pStyle w:val="Heading1"/>
       </w:pPr>
       <w:r>
+        <w:t xml:space="preserve">Substudies / planned manuscripts</w:t>
+      </w:r>
+    </w:p>
+    <w:p>
+      <w:pPr>
+        <w:pStyle w:val="FirstParagraph"/>
+      </w:pPr>
+      <w:r>
+        <w:t xml:space="preserve">This project comprises multiple complementary substudies that share a common dataset and preprocessing pipeline but address distinct research questions. To avoid analytic flexibility and to maximize interpretability, each substudy pre-specifies its text inputs, outcomes, and evaluation strategy.</w:t>
+      </w:r>
+    </w:p>
+    <w:bookmarkStart w:id="51" w:name="Xc49ac80e9621cdf00fb16f6eb432fb61b91e2f8"/>
+    <w:p>
+      <w:pPr>
+        <w:pStyle w:val="Heading2"/>
+      </w:pPr>
+      <w:r>
+        <w:t xml:space="preserve">Substudy 1: Language as clinical assessment (cross-sectional)</w:t>
+      </w:r>
+    </w:p>
+    <w:p>
+      <w:pPr>
+        <w:pStyle w:val="FirstParagraph"/>
+      </w:pPr>
+      <w:r>
+        <w:rPr>
+          <w:b/>
+          <w:bCs/>
+        </w:rPr>
+        <w:t xml:space="preserve">Status.</w:t>
+      </w:r>
+      <w:r>
+        <w:t xml:space="preserve"> </w:t>
+      </w:r>
+      <w:r>
+        <w:t xml:space="preserve">Planned</w:t>
+      </w:r>
+    </w:p>
+    <w:p>
+      <w:pPr>
+        <w:pStyle w:val="BodyText"/>
+      </w:pPr>
+      <w:r>
+        <w:rPr>
+          <w:b/>
+          <w:bCs/>
+        </w:rPr>
+        <w:t xml:space="preserve">Core research question.</w:t>
+      </w:r>
+      <w:r>
+        <w:br/>
+      </w:r>
+      <w:r>
+        <w:t xml:space="preserve">Does patients’ pre-therapy language provide clinically meaningful information about symptom severity and functioning, and does it add predictive value beyond established self-report questionnaires? Additionally, to what extent is this information captured by large language model (LLM)–based representations compared with simpler linguistic features?</w:t>
+      </w:r>
+    </w:p>
+    <w:p>
+      <w:pPr>
+        <w:pStyle w:val="BodyText"/>
+      </w:pPr>
+      <w:r>
+        <w:rPr>
+          <w:b/>
+          <w:bCs/>
+        </w:rPr>
+        <w:t xml:space="preserve">Conceptual contribution.</w:t>
+      </w:r>
+      <w:r>
+        <w:br/>
+      </w:r>
+      <w:r>
+        <w:t xml:space="preserve">This substudy conceptualizes patient-generated language as an independent assessment modality rather than a proxy for existing symptom scales. While prior work has demonstrated correlations between language and self-reported symptoms, few studies have tested whether language captures incremental clinical information beyond standardized questionnaires, particularly for clinician-rated outcomes.</w:t>
+      </w:r>
+    </w:p>
+    <w:p>
+      <w:pPr>
+        <w:pStyle w:val="BodyText"/>
+      </w:pPr>
+      <w:r>
+        <w:rPr>
+          <w:b/>
+          <w:bCs/>
+        </w:rPr>
+        <w:t xml:space="preserve">Sample definition.</w:t>
+      </w:r>
+    </w:p>
+    <w:p>
+      <w:pPr>
+        <w:numPr>
+          <w:ilvl w:val="0"/>
+          <w:numId w:val="1002"/>
+        </w:numPr>
+      </w:pPr>
+      <w:r>
+        <w:t xml:space="preserve">Training Data (N=)</w:t>
+      </w:r>
+    </w:p>
+    <w:p>
+      <w:pPr>
+        <w:numPr>
+          <w:ilvl w:val="0"/>
+          <w:numId w:val="1002"/>
+        </w:numPr>
+      </w:pPr>
+      <w:r>
+        <w:t xml:space="preserve">Validation Data (N=)</w:t>
+      </w:r>
+    </w:p>
+    <w:p>
+      <w:pPr>
+        <w:numPr>
+          <w:ilvl w:val="0"/>
+          <w:numId w:val="1002"/>
+        </w:numPr>
+      </w:pPr>
+      <w:r>
+        <w:t xml:space="preserve">Inclusion: Patients with at least one non-missing narrative response (Q10 or Q12) and available baseline symptom assessments.</w:t>
+      </w:r>
+    </w:p>
+    <w:p>
+      <w:pPr>
+        <w:pStyle w:val="FirstParagraph"/>
+      </w:pPr>
+      <w:r>
+        <w:rPr>
+          <w:b/>
+          <w:bCs/>
+        </w:rPr>
+        <w:t xml:space="preserve">Text inputs.</w:t>
+      </w:r>
+    </w:p>
+    <w:p>
+      <w:pPr>
+        <w:numPr>
+          <w:ilvl w:val="0"/>
+          <w:numId w:val="1003"/>
+        </w:numPr>
+      </w:pPr>
+      <w:r>
+        <w:t xml:space="preserve">Primary: Q10</w:t>
+      </w:r>
+      <w:r>
+        <w:t xml:space="preserve"> </w:t>
+      </w:r>
+      <w:r>
+        <w:rPr>
+          <w:i/>
+          <w:iCs/>
+        </w:rPr>
+        <w:t xml:space="preserve">Problem description</w:t>
+      </w:r>
+    </w:p>
+    <w:p>
+      <w:pPr>
+        <w:numPr>
+          <w:ilvl w:val="0"/>
+          <w:numId w:val="1003"/>
+        </w:numPr>
+      </w:pPr>
+      <w:r>
+        <w:t xml:space="preserve">Secondary: Q12</w:t>
+      </w:r>
+      <w:r>
+        <w:t xml:space="preserve"> </w:t>
+      </w:r>
+      <w:r>
+        <w:rPr>
+          <w:i/>
+          <w:iCs/>
+        </w:rPr>
+        <w:t xml:space="preserve">Therapy goals</w:t>
+      </w:r>
+    </w:p>
+    <w:p>
+      <w:pPr>
+        <w:numPr>
+          <w:ilvl w:val="0"/>
+          <w:numId w:val="1003"/>
+        </w:numPr>
+      </w:pPr>
+      <w:r>
+        <w:t xml:space="preserve">Sensitivity Analyses:</w:t>
+      </w:r>
+    </w:p>
+    <w:p>
+      <w:pPr>
+        <w:numPr>
+          <w:ilvl w:val="1"/>
+          <w:numId w:val="1004"/>
+        </w:numPr>
+      </w:pPr>
+      <w:r>
+        <w:t xml:space="preserve">Concatenation of Q10 + Q12.</w:t>
+      </w:r>
+    </w:p>
+    <w:p>
+      <w:pPr>
+        <w:numPr>
+          <w:ilvl w:val="1"/>
+          <w:numId w:val="1004"/>
+        </w:numPr>
+      </w:pPr>
+      <w:r>
+        <w:t xml:space="preserve">Concatenation of all answered open-ended responses.</w:t>
+      </w:r>
+    </w:p>
+    <w:p>
+      <w:pPr>
+        <w:pStyle w:val="FirstParagraph"/>
+      </w:pPr>
+      <w:r>
+        <w:rPr>
+          <w:b/>
+          <w:bCs/>
+        </w:rPr>
+        <w:t xml:space="preserve">Outcomes.</w:t>
+      </w:r>
+    </w:p>
+    <w:p>
+      <w:pPr>
+        <w:numPr>
+          <w:ilvl w:val="0"/>
+          <w:numId w:val="1005"/>
+        </w:numPr>
+      </w:pPr>
+      <w:r>
+        <w:t xml:space="preserve">Convergent validity outcomes: Cross-sectional self-report symptom measures (BDI-II, BSI/GSI, DASS-42).</w:t>
+      </w:r>
+    </w:p>
+    <w:p>
+      <w:pPr>
+        <w:numPr>
+          <w:ilvl w:val="0"/>
+          <w:numId w:val="1005"/>
+        </w:numPr>
+      </w:pPr>
+      <w:r>
+        <w:t xml:space="preserve">Incremental validity outcomes: Clinician-rated symptom severity (CGI-Severity).</w:t>
+      </w:r>
+    </w:p>
+    <w:p>
+      <w:pPr>
+        <w:pStyle w:val="FirstParagraph"/>
+      </w:pPr>
+      <w:r>
+        <w:rPr>
+          <w:b/>
+          <w:bCs/>
+        </w:rPr>
+        <w:t xml:space="preserve">Models &amp; evaluation.</w:t>
+      </w:r>
+      <w:r>
+        <w:t xml:space="preserve"> </w:t>
+      </w:r>
+      <w:r>
+        <w:t xml:space="preserve">Baselines (length, pronouns/negations) vs. LLM embeddings + ridge/lasso; holdout evaluation; incremental validity over scales (e.g., language adds predictive value beyond baseline questionnaires).</w:t>
+      </w:r>
+    </w:p>
+    <w:bookmarkEnd w:id="51"/>
+    <w:bookmarkStart w:id="52" w:name="substudy-2-patient-narratives-and-themes"/>
+    <w:p>
+      <w:pPr>
+        <w:pStyle w:val="Heading2"/>
+      </w:pPr>
+      <w:r>
+        <w:t xml:space="preserve">Substudy 2: Patient narratives and themes</w:t>
+      </w:r>
+    </w:p>
+    <w:p>
+      <w:pPr>
+        <w:pStyle w:val="FirstParagraph"/>
+      </w:pPr>
+      <w:r>
+        <w:rPr>
+          <w:b/>
+          <w:bCs/>
+        </w:rPr>
+        <w:t xml:space="preserve">Status.</w:t>
+      </w:r>
+      <w:r>
+        <w:t xml:space="preserve"> </w:t>
+      </w:r>
+      <w:r>
+        <w:t xml:space="preserve">Planned</w:t>
+      </w:r>
+    </w:p>
+    <w:p>
+      <w:pPr>
+        <w:pStyle w:val="BodyText"/>
+      </w:pPr>
+      <w:r>
+        <w:rPr>
+          <w:b/>
+          <w:bCs/>
+        </w:rPr>
+        <w:t xml:space="preserve">Core research question.</w:t>
+      </w:r>
+      <w:r>
+        <w:br/>
+      </w:r>
+      <w:r>
+        <w:t xml:space="preserve">How do patients conceptualize the development, context, and perceived causes of their mental health problems, as well as anticipated improvements, and how do these narrative patterns vary across individuals and clinical groups?</w:t>
+      </w:r>
+    </w:p>
+    <w:p>
+      <w:pPr>
+        <w:pStyle w:val="BodyText"/>
+      </w:pPr>
+      <w:r>
+        <w:rPr>
+          <w:b/>
+          <w:bCs/>
+        </w:rPr>
+        <w:t xml:space="preserve">Conceptual contribution.</w:t>
+      </w:r>
+      <w:r>
+        <w:br/>
+      </w:r>
+      <w:r>
+        <w:t xml:space="preserve">This substudy emphasizes interpretation and theory generation, using patient language to uncover recurring narrative themes related to problem development, stressors, causal attributions, social context, and desired change. By analyzing these themes, this substudy provides insight into how narrative content and response patterns relate to diagnostic categories and baseline severity.</w:t>
+      </w:r>
+    </w:p>
+    <w:p>
+      <w:pPr>
+        <w:pStyle w:val="BodyText"/>
+      </w:pPr>
+      <w:r>
+        <w:rPr>
+          <w:b/>
+          <w:bCs/>
+        </w:rPr>
+        <w:t xml:space="preserve">Sample definition.</w:t>
+      </w:r>
+    </w:p>
+    <w:p>
+      <w:pPr>
+        <w:pStyle w:val="Compact"/>
+        <w:numPr>
+          <w:ilvl w:val="0"/>
+          <w:numId w:val="1006"/>
+        </w:numPr>
+      </w:pPr>
+      <w:r>
+        <w:t xml:space="preserve">Cohort version (N =)</w:t>
+      </w:r>
+    </w:p>
+    <w:p>
+      <w:pPr>
+        <w:pStyle w:val="FirstParagraph"/>
+      </w:pPr>
+      <w:r>
+        <w:rPr>
+          <w:b/>
+          <w:bCs/>
+        </w:rPr>
+        <w:t xml:space="preserve">Text inputs.</w:t>
+      </w:r>
+      <w:r>
+        <w:t xml:space="preserve"> </w:t>
+      </w:r>
+      <w:r>
+        <w:t xml:space="preserve">Q1</w:t>
+      </w:r>
+      <w:r>
+        <w:t xml:space="preserve"> </w:t>
+      </w:r>
+      <w:r>
+        <w:rPr>
+          <w:i/>
+          <w:iCs/>
+        </w:rPr>
+        <w:t xml:space="preserve">Problem development</w:t>
+      </w:r>
+      <w:r>
+        <w:t xml:space="preserve">, Q2</w:t>
+      </w:r>
+      <w:r>
+        <w:t xml:space="preserve"> </w:t>
+      </w:r>
+      <w:r>
+        <w:rPr>
+          <w:i/>
+          <w:iCs/>
+        </w:rPr>
+        <w:t xml:space="preserve">Extra stressors</w:t>
+      </w:r>
+      <w:r>
+        <w:t xml:space="preserve">, Q3</w:t>
+      </w:r>
+      <w:r>
+        <w:t xml:space="preserve"> </w:t>
+      </w:r>
+      <w:r>
+        <w:rPr>
+          <w:i/>
+          <w:iCs/>
+        </w:rPr>
+        <w:t xml:space="preserve">Pre-onset changes</w:t>
+      </w:r>
+      <w:r>
+        <w:t xml:space="preserve">, Q6</w:t>
+      </w:r>
+      <w:r>
+        <w:t xml:space="preserve"> </w:t>
+      </w:r>
+      <w:r>
+        <w:rPr>
+          <w:i/>
+          <w:iCs/>
+        </w:rPr>
+        <w:t xml:space="preserve">Problem causes</w:t>
+      </w:r>
+      <w:r>
+        <w:t xml:space="preserve">, Q7</w:t>
+      </w:r>
+      <w:r>
+        <w:t xml:space="preserve"> </w:t>
+      </w:r>
+      <w:r>
+        <w:rPr>
+          <w:i/>
+          <w:iCs/>
+        </w:rPr>
+        <w:t xml:space="preserve">Expected improvements</w:t>
+      </w:r>
+      <w:r>
+        <w:t xml:space="preserve">, Q8</w:t>
+      </w:r>
+      <w:r>
+        <w:t xml:space="preserve"> </w:t>
+      </w:r>
+      <w:r>
+        <w:rPr>
+          <w:i/>
+          <w:iCs/>
+        </w:rPr>
+        <w:t xml:space="preserve">Environment response</w:t>
+      </w:r>
+      <w:r>
+        <w:t xml:space="preserve">. Question-wise modeling (no forced concatenation).</w:t>
+      </w:r>
+    </w:p>
+    <w:p>
+      <w:pPr>
+        <w:pStyle w:val="BodyText"/>
+      </w:pPr>
+      <w:r>
+        <w:rPr>
+          <w:b/>
+          <w:bCs/>
+        </w:rPr>
+        <w:t xml:space="preserve">Outcomes.</w:t>
+      </w:r>
+      <w:r>
+        <w:t xml:space="preserve"> </w:t>
+      </w:r>
+      <w:r>
+        <w:t xml:space="preserve">No single predictive outcome is specified, as the primary aim is interpretive and theory-generating rather than predictive.</w:t>
+      </w:r>
+    </w:p>
+    <w:p>
+      <w:pPr>
+        <w:pStyle w:val="Compact"/>
+        <w:numPr>
+          <w:ilvl w:val="0"/>
+          <w:numId w:val="1007"/>
+        </w:numPr>
+      </w:pPr>
+      <w:r>
+        <w:t xml:space="preserve">Primary analyses: Descriptive characterization of thematic content and narrative patterns within and across questions.</w:t>
+      </w:r>
+    </w:p>
+    <w:p>
+      <w:pPr>
+        <w:pStyle w:val="Compact"/>
+        <w:numPr>
+          <w:ilvl w:val="0"/>
+          <w:numId w:val="1007"/>
+        </w:numPr>
+      </w:pPr>
+      <w:r>
+        <w:t xml:space="preserve">Secondary analyses: Stratification of themes by diagnostic categories, baseline symptom severity, or sociodemographic characteristics.</w:t>
+      </w:r>
+    </w:p>
+    <w:p>
+      <w:pPr>
+        <w:pStyle w:val="FirstParagraph"/>
+      </w:pPr>
+      <w:r>
+        <w:rPr>
+          <w:b/>
+          <w:bCs/>
+        </w:rPr>
+        <w:t xml:space="preserve">Models &amp; evaluation.</w:t>
+      </w:r>
+      <w:r>
+        <w:t xml:space="preserve"> </w:t>
+      </w:r>
+      <w:r>
+        <w:t xml:space="preserve">Topic modeling / embedding-based clustering; interpretive labeling; comparison of topic prevalence across patient groups.</w:t>
+      </w:r>
+    </w:p>
+    <w:bookmarkEnd w:id="52"/>
+    <w:bookmarkStart w:id="53" w:name="X3d1d2be5ec130d76274023a658dcd4b4de2f784"/>
+    <w:p>
+      <w:pPr>
+        <w:pStyle w:val="Heading2"/>
+      </w:pPr>
+      <w:r>
+        <w:t xml:space="preserve">Substudy 3: Predicting treatment response and goal attainment (longitudinal prediction)</w:t>
+      </w:r>
+    </w:p>
+    <w:p>
+      <w:pPr>
+        <w:pStyle w:val="FirstParagraph"/>
+      </w:pPr>
+      <w:r>
+        <w:rPr>
+          <w:b/>
+          <w:bCs/>
+        </w:rPr>
+        <w:t xml:space="preserve">Status.</w:t>
+      </w:r>
+      <w:r>
+        <w:t xml:space="preserve"> </w:t>
+      </w:r>
+      <w:r>
+        <w:t xml:space="preserve">Planned</w:t>
+      </w:r>
+    </w:p>
+    <w:p>
+      <w:pPr>
+        <w:pStyle w:val="BodyText"/>
+      </w:pPr>
+      <w:r>
+        <w:rPr>
+          <w:b/>
+          <w:bCs/>
+        </w:rPr>
+        <w:t xml:space="preserve">Core research question.</w:t>
+      </w:r>
+      <w:r>
+        <w:br/>
+      </w:r>
+      <w:r>
+        <w:t xml:space="preserve">Can patients’ pre-therapy language predict clinically meaningful treatment outcomes—such as global improvement, clinician-rated change, and individualized goal attainment—beyond baseline symptom severity and demographic characteristics?</w:t>
+      </w:r>
+    </w:p>
+    <w:p>
+      <w:pPr>
+        <w:pStyle w:val="BodyText"/>
+      </w:pPr>
+      <w:r>
+        <w:rPr>
+          <w:b/>
+          <w:bCs/>
+        </w:rPr>
+        <w:t xml:space="preserve">Conceptual contribution.</w:t>
+      </w:r>
+      <w:r>
+        <w:br/>
+      </w:r>
+      <w:r>
+        <w:t xml:space="preserve">This substudy extends language-based mental health assessment from cross-sectional validity to prognostic utility. While prior work has primarily examined whether language reflects current symptom severity, far less is known about whether pre-therapy narratives encode information relevant for future treatment response, such as motivation, goal clarity, perceived agency, or narrative coherence. By evaluating the ability of pre-therapy language to predict longitudinal outcomes above and beyond baseline symptom measures, this substudy tests whether patient-generated text captures clinically actionable signals that are not accessible through standard intake questionnaires alone.</w:t>
+      </w:r>
+    </w:p>
+    <w:p>
+      <w:pPr>
+        <w:pStyle w:val="BodyText"/>
+      </w:pPr>
+      <w:r>
+        <w:rPr>
+          <w:b/>
+          <w:bCs/>
+        </w:rPr>
+        <w:t xml:space="preserve">Sample definition.</w:t>
+      </w:r>
+    </w:p>
+    <w:p>
+      <w:pPr>
+        <w:numPr>
+          <w:ilvl w:val="0"/>
+          <w:numId w:val="1008"/>
+        </w:numPr>
+      </w:pPr>
+      <w:r>
+        <w:t xml:space="preserve">Training Data (N=)</w:t>
+      </w:r>
+    </w:p>
+    <w:p>
+      <w:pPr>
+        <w:numPr>
+          <w:ilvl w:val="0"/>
+          <w:numId w:val="1008"/>
+        </w:numPr>
+      </w:pPr>
+      <w:r>
+        <w:t xml:space="preserve">Validation Data (N=)</w:t>
+      </w:r>
+    </w:p>
+    <w:p>
+      <w:pPr>
+        <w:numPr>
+          <w:ilvl w:val="0"/>
+          <w:numId w:val="1008"/>
+        </w:numPr>
+      </w:pPr>
+      <w:r>
+        <w:t xml:space="preserve">Inclusion: Patients with at least one non-missing narrative response (Q10 or Q12) and available baseline symptom assessments.</w:t>
+      </w:r>
+    </w:p>
+    <w:p>
+      <w:pPr>
+        <w:pStyle w:val="FirstParagraph"/>
+      </w:pPr>
+      <w:r>
+        <w:rPr>
+          <w:b/>
+          <w:bCs/>
+        </w:rPr>
+        <w:t xml:space="preserve">Text inputs.</w:t>
+      </w:r>
+      <w:r>
+        <w:t xml:space="preserve"> </w:t>
+      </w:r>
+      <w:r>
+        <w:t xml:space="preserve">Primary: Q10 and Q12; Secondary: concatenation models.</w:t>
+      </w:r>
+    </w:p>
+    <w:p>
+      <w:pPr>
+        <w:pStyle w:val="BodyText"/>
+      </w:pPr>
+      <w:r>
+        <w:rPr>
+          <w:b/>
+          <w:bCs/>
+        </w:rPr>
+        <w:t xml:space="preserve">Outcomes.</w:t>
+      </w:r>
+    </w:p>
+    <w:p>
+      <w:pPr>
+        <w:numPr>
+          <w:ilvl w:val="0"/>
+          <w:numId w:val="1009"/>
+        </w:numPr>
+      </w:pPr>
+      <w:r>
+        <w:t xml:space="preserve">Clinician-rated improvement (CGI-Improvement) at 6 months-follow-up assessment.</w:t>
+      </w:r>
+    </w:p>
+    <w:p>
+      <w:pPr>
+        <w:numPr>
+          <w:ilvl w:val="0"/>
+          <w:numId w:val="1009"/>
+        </w:numPr>
+      </w:pPr>
+      <w:r>
+        <w:t xml:space="preserve">Global therapy outcome ratings (patient- and therapist-reported) at 6 months-follow-up assessment.</w:t>
+      </w:r>
+    </w:p>
+    <w:p>
+      <w:pPr>
+        <w:numPr>
+          <w:ilvl w:val="0"/>
+          <w:numId w:val="1009"/>
+        </w:numPr>
+      </w:pPr>
+      <w:r>
+        <w:t xml:space="preserve">Goal Attainment Scale at 6 months-follow-up assessment.</w:t>
+      </w:r>
+    </w:p>
+    <w:p>
+      <w:pPr>
+        <w:numPr>
+          <w:ilvl w:val="0"/>
+          <w:numId w:val="1009"/>
+        </w:numPr>
+      </w:pPr>
+      <w:r>
+        <w:t xml:space="preserve">Pre-Post Differences in Symptom Rating Scales ((BDI-II, BSI/GSI, DASS-42).</w:t>
+      </w:r>
+    </w:p>
+    <w:p>
+      <w:pPr>
+        <w:pStyle w:val="FirstParagraph"/>
+      </w:pPr>
+      <w:r>
+        <w:rPr>
+          <w:b/>
+          <w:bCs/>
+        </w:rPr>
+        <w:t xml:space="preserve">Models &amp; evaluation.</w:t>
+      </w:r>
+    </w:p>
+    <w:p>
+      <w:pPr>
+        <w:numPr>
+          <w:ilvl w:val="0"/>
+          <w:numId w:val="1010"/>
+        </w:numPr>
+      </w:pPr>
+      <w:r>
+        <w:t xml:space="preserve">Baseline prognostic models: Demographic variables and baseline symptom severity (e.g., BDI-II, BSI/GSI, CGI-Severity).</w:t>
+      </w:r>
+    </w:p>
+    <w:p>
+      <w:pPr>
+        <w:numPr>
+          <w:ilvl w:val="0"/>
+          <w:numId w:val="1010"/>
+        </w:numPr>
+      </w:pPr>
+      <w:r>
+        <w:t xml:space="preserve">Language-augmented models: Baseline predictors plus language representations derived from pre-therapy text.</w:t>
+      </w:r>
+    </w:p>
+    <w:p>
+      <w:pPr>
+        <w:numPr>
+          <w:ilvl w:val="0"/>
+          <w:numId w:val="1010"/>
+        </w:numPr>
+      </w:pPr>
+      <w:r>
+        <w:t xml:space="preserve">Feature types:</w:t>
+      </w:r>
+    </w:p>
+    <w:p>
+      <w:pPr>
+        <w:numPr>
+          <w:ilvl w:val="1"/>
+          <w:numId w:val="1011"/>
+        </w:numPr>
+      </w:pPr>
+      <w:r>
+        <w:t xml:space="preserve">Simple language features (e.g., word count, pronouns, negations).</w:t>
+      </w:r>
+    </w:p>
+    <w:p>
+      <w:pPr>
+        <w:numPr>
+          <w:ilvl w:val="1"/>
+          <w:numId w:val="1011"/>
+        </w:numPr>
+      </w:pPr>
+      <w:r>
+        <w:t xml:space="preserve">Contextual embeddings derived from pretrained large language models.</w:t>
+      </w:r>
+    </w:p>
+    <w:bookmarkEnd w:id="53"/>
+    <w:bookmarkEnd w:id="54"/>
+    <w:p>
+      <w:pPr>
+        <w:pStyle w:val="Heading1"/>
+      </w:pPr>
+      <w:r>
         <w:t xml:space="preserve">References</w:t>
       </w:r>
     </w:p>
-    <w:bookmarkStart w:id="92" w:name="refs"/>
-    <w:bookmarkStart w:id="43" w:name="ref-Beck1996"/>
+    <w:bookmarkStart w:id="107" w:name="refs"/>
+    <w:bookmarkStart w:id="55" w:name="ref-Beck1996"/>
     <w:p>
       <w:pPr>
         <w:pStyle w:val="Bibliography"/>
@@ -3148,13 +5372,60 @@
         <w:t xml:space="preserve">(2nd ed.). Psychological Corporation.</w:t>
       </w:r>
     </w:p>
-    <w:bookmarkEnd w:id="43"/>
-    <w:bookmarkStart w:id="44" w:name="ref-10.5555/944919.944937"/>
+    <w:bookmarkEnd w:id="55"/>
+    <w:bookmarkStart w:id="57" w:name="ref-bernstein2003"/>
     <w:p>
       <w:pPr>
         <w:pStyle w:val="Bibliography"/>
       </w:pPr>
       <w:r>
+        <w:t xml:space="preserve">Bernstein, D. P., Stein, J. A., Newcomb, M. D., Walker, E., Pogge, D., Ahluvalia, T., Stokes, J., Handelsman, L., Medrano, M., Desmond, D., &amp; Zule, W. (2003). Development and validation of a brief screening version of the Childhood Trauma Questionnaire.</w:t>
+      </w:r>
+      <w:r>
+        <w:t xml:space="preserve"> </w:t>
+      </w:r>
+      <w:r>
+        <w:rPr>
+          <w:i/>
+          <w:iCs/>
+        </w:rPr>
+        <w:t xml:space="preserve">Child Abuse &amp; Neglect</w:t>
+      </w:r>
+      <w:r>
+        <w:t xml:space="preserve">,</w:t>
+      </w:r>
+      <w:r>
+        <w:t xml:space="preserve"> </w:t>
+      </w:r>
+      <w:r>
+        <w:rPr>
+          <w:i/>
+          <w:iCs/>
+        </w:rPr>
+        <w:t xml:space="preserve">27</w:t>
+      </w:r>
+      <w:r>
+        <w:t xml:space="preserve">(2), 169–190.</w:t>
+      </w:r>
+      <w:r>
+        <w:t xml:space="preserve"> </w:t>
+      </w:r>
+      <w:hyperlink r:id="rId56">
+        <w:r>
+          <w:rPr>
+            <w:rStyle w:val="Hyperlink"/>
+          </w:rPr>
+          <w:t xml:space="preserve">https://doi.org/10.1016/s0145-2134(02)00541-0</w:t>
+        </w:r>
+      </w:hyperlink>
+    </w:p>
+    <w:bookmarkEnd w:id="57"/>
+    <w:bookmarkStart w:id="58" w:name="ref-10.5555/944919.944937"/>
+    <w:p>
+      <w:pPr>
+        <w:pStyle w:val="Bibliography"/>
+      </w:pPr>
+      <w:r>
         <w:t xml:space="preserve">Blei, D. M., Ng, A. Y., &amp; Jordan, M. I. (2003). Latent dirichlet allocation.</w:t>
       </w:r>
       <w:r>
@@ -3184,268 +5455,73 @@
         <w:t xml:space="preserve">(null), 993–1022.</w:t>
       </w:r>
     </w:p>
-    <w:bookmarkEnd w:id="44"/>
-    <w:bookmarkStart w:id="45" w:name="ref-Bonnin2024a"/>
+    <w:bookmarkEnd w:id="58"/>
+    <w:bookmarkStart w:id="59" w:name="ref-chorpita2011evidence"/>
     <w:p>
       <w:pPr>
         <w:pStyle w:val="Bibliography"/>
       </w:pPr>
       <w:r>
-        <w:t xml:space="preserve">Bonnin, G., Kröber, S., &amp; Brachel, R. von. (2024). Die</w:t>
-      </w:r>
-      <w:r>
-        <w:t xml:space="preserve"> </w:t>
-      </w:r>
-      <w:r>
-        <w:t xml:space="preserve">Klassifikation</w:t>
-      </w:r>
-      <w:r>
-        <w:t xml:space="preserve"> </w:t>
-      </w:r>
-      <w:r>
-        <w:t xml:space="preserve">psychischer</w:t>
-      </w:r>
-      <w:r>
-        <w:t xml:space="preserve"> </w:t>
-      </w:r>
-      <w:r>
-        <w:t xml:space="preserve">St</w:t>
-      </w:r>
-      <w:r>
-        <w:t xml:space="preserve">ö</w:t>
-      </w:r>
-      <w:r>
-        <w:t xml:space="preserve">rungen</w:t>
-      </w:r>
-      <w:r>
-        <w:t xml:space="preserve"> </w:t>
-      </w:r>
-      <w:r>
-        <w:t xml:space="preserve">mit diagnostischen</w:t>
-      </w:r>
-      <w:r>
-        <w:t xml:space="preserve"> </w:t>
-      </w:r>
-      <w:r>
-        <w:t xml:space="preserve">Interviews</w:t>
-      </w:r>
-      <w:r>
-        <w:t xml:space="preserve">. In T. Teismann, P. Thoma, S. Taubner, A. Wannemüller, &amp; K. von Sydow (Eds.),</w:t>
-      </w:r>
-      <w:r>
-        <w:t xml:space="preserve"> </w:t>
-      </w:r>
-      <w:r>
-        <w:rPr>
-          <w:i/>
-          <w:iCs/>
-        </w:rPr>
-        <w:t xml:space="preserve">Klinische</w:t>
-      </w:r>
-      <w:r>
-        <w:rPr>
-          <w:i/>
-          <w:iCs/>
-        </w:rPr>
-        <w:t xml:space="preserve"> </w:t>
-      </w:r>
-      <w:r>
-        <w:rPr>
-          <w:i/>
-          <w:iCs/>
-        </w:rPr>
-        <w:t xml:space="preserve">Psychologie</w:t>
-      </w:r>
-      <w:r>
-        <w:rPr>
-          <w:i/>
-          <w:iCs/>
-        </w:rPr>
-        <w:t xml:space="preserve"> </w:t>
-      </w:r>
-      <w:r>
-        <w:rPr>
-          <w:i/>
-          <w:iCs/>
-        </w:rPr>
-        <w:t xml:space="preserve">und</w:t>
-      </w:r>
-      <w:r>
-        <w:rPr>
-          <w:i/>
-          <w:iCs/>
-        </w:rPr>
-        <w:t xml:space="preserve"> </w:t>
-      </w:r>
-      <w:r>
-        <w:rPr>
-          <w:i/>
-          <w:iCs/>
-        </w:rPr>
-        <w:t xml:space="preserve">Psychotherapie</w:t>
-      </w:r>
-      <w:r>
-        <w:rPr>
-          <w:i/>
-          <w:iCs/>
-        </w:rPr>
+        <w:t xml:space="preserve">Chorpita, B. F., Daleiden, E. L., Ebesutani, C., Young, J., Becker, K. D., Nakamura, B. J., Phillips, L., Ward, A., Lynch, R., Trent, L., et al. (2011). Evidence-based treatments for children and adolescents:</w:t>
+      </w:r>
+      <w:r>
+        <w:t xml:space="preserve"> </w:t>
+      </w:r>
+      <w:r>
+        <w:t xml:space="preserve">An</w:t>
+      </w:r>
+      <w:r>
+        <w:t xml:space="preserve"> </w:t>
+      </w:r>
+      <w:r>
+        <w:t xml:space="preserve">updated review of indicators of efficacy and effectiveness.</w:t>
+      </w:r>
+      <w:r>
+        <w:t xml:space="preserve"> </w:t>
+      </w:r>
+      <w:r>
+        <w:rPr>
+          <w:i/>
+          <w:iCs/>
+        </w:rPr>
+        <w:t xml:space="preserve">Clinical Psychology: Science and Practice</w:t>
+      </w:r>
+      <w:r>
+        <w:t xml:space="preserve">,</w:t>
+      </w:r>
+      <w:r>
+        <w:t xml:space="preserve"> </w:t>
+      </w:r>
+      <w:r>
+        <w:rPr>
+          <w:i/>
+          <w:iCs/>
+        </w:rPr>
+        <w:t xml:space="preserve">18</w:t>
+      </w:r>
+      <w:r>
+        <w:t xml:space="preserve">(2), 154–172.</w:t>
+      </w:r>
+    </w:p>
+    <w:bookmarkEnd w:id="59"/>
+    <w:bookmarkStart w:id="61" w:name="ref-devlin-etal-2019-bert"/>
+    <w:p>
+      <w:pPr>
+        <w:pStyle w:val="Bibliography"/>
+      </w:pPr>
+      <w:r>
+        <w:t xml:space="preserve">Devlin, J., Chang, M.-W., Lee, K., &amp; Toutanova, K. (2019).</w:t>
+      </w:r>
+      <w:r>
+        <w:t xml:space="preserve"> </w:t>
+      </w:r>
+      <w:r>
+        <w:t xml:space="preserve">BERT</w:t>
+      </w:r>
+      <w:r>
         <w:t xml:space="preserve">:</w:t>
       </w:r>
       <w:r>
-        <w:rPr>
-          <w:i/>
-          <w:iCs/>
-        </w:rPr>
-        <w:t xml:space="preserve"> </w:t>
-      </w:r>
-      <w:r>
-        <w:rPr>
-          <w:i/>
-          <w:iCs/>
-        </w:rPr>
-        <w:t xml:space="preserve">Ein</w:t>
-      </w:r>
-      <w:r>
-        <w:rPr>
-          <w:i/>
-          <w:iCs/>
-        </w:rPr>
-        <w:t xml:space="preserve"> </w:t>
-      </w:r>
-      <w:r>
-        <w:rPr>
-          <w:i/>
-          <w:iCs/>
-        </w:rPr>
-        <w:t xml:space="preserve">verfahrens</w:t>
-      </w:r>
-      <w:r>
-        <w:rPr>
-          <w:i/>
-          <w:iCs/>
-        </w:rPr>
-        <w:t xml:space="preserve">ü</w:t>
-      </w:r>
-      <w:r>
-        <w:rPr>
-          <w:i/>
-          <w:iCs/>
-        </w:rPr>
-        <w:t xml:space="preserve">bergreifendes</w:t>
-      </w:r>
-      <w:r>
-        <w:rPr>
-          <w:i/>
-          <w:iCs/>
-        </w:rPr>
-        <w:t xml:space="preserve"> </w:t>
-      </w:r>
-      <w:r>
-        <w:rPr>
-          <w:i/>
-          <w:iCs/>
-        </w:rPr>
-        <w:t xml:space="preserve">Lehr-</w:t>
-      </w:r>
-      <w:r>
-        <w:rPr>
-          <w:i/>
-          <w:iCs/>
-        </w:rPr>
-        <w:t xml:space="preserve"> </w:t>
-      </w:r>
-      <w:r>
-        <w:rPr>
-          <w:i/>
-          <w:iCs/>
-        </w:rPr>
-        <w:t xml:space="preserve">und</w:t>
-      </w:r>
-      <w:r>
-        <w:rPr>
-          <w:i/>
-          <w:iCs/>
-        </w:rPr>
-        <w:t xml:space="preserve"> </w:t>
-      </w:r>
-      <w:r>
-        <w:rPr>
-          <w:i/>
-          <w:iCs/>
-        </w:rPr>
-        <w:t xml:space="preserve">Lernbuch</w:t>
-      </w:r>
-      <w:r>
-        <w:t xml:space="preserve">. Hogrefe.</w:t>
-      </w:r>
-    </w:p>
-    <w:bookmarkEnd w:id="45"/>
-    <w:bookmarkStart w:id="46" w:name="ref-chorpita2011evidence"/>
-    <w:p>
-      <w:pPr>
-        <w:pStyle w:val="Bibliography"/>
-      </w:pPr>
-      <w:r>
-        <w:t xml:space="preserve">Chorpita, B. F., Daleiden, E. L., Ebesutani, C., Young, J., Becker, K. D., Nakamura, B. J., Phillips, L., Ward, A., Lynch, R., Trent, L., et al. (2011). Evidence-based treatments for children and adolescents:</w:t>
-      </w:r>
-      <w:r>
-        <w:t xml:space="preserve"> </w:t>
-      </w:r>
-      <w:r>
-        <w:t xml:space="preserve">An</w:t>
-      </w:r>
-      <w:r>
-        <w:t xml:space="preserve"> </w:t>
-      </w:r>
-      <w:r>
-        <w:t xml:space="preserve">updated review of indicators of efficacy and effectiveness.</w:t>
-      </w:r>
-      <w:r>
-        <w:t xml:space="preserve"> </w:t>
-      </w:r>
-      <w:r>
-        <w:rPr>
-          <w:i/>
-          <w:iCs/>
-        </w:rPr>
-        <w:t xml:space="preserve">Clinical Psychology: Science and Practice</w:t>
-      </w:r>
-      <w:r>
-        <w:t xml:space="preserve">,</w:t>
-      </w:r>
-      <w:r>
-        <w:t xml:space="preserve"> </w:t>
-      </w:r>
-      <w:r>
-        <w:rPr>
-          <w:i/>
-          <w:iCs/>
-        </w:rPr>
-        <w:t xml:space="preserve">18</w:t>
-      </w:r>
-      <w:r>
-        <w:t xml:space="preserve">(2), 154–172.</w:t>
-      </w:r>
-    </w:p>
-    <w:bookmarkEnd w:id="46"/>
-    <w:bookmarkStart w:id="48" w:name="ref-devlin-etal-2019-bert"/>
-    <w:p>
-      <w:pPr>
-        <w:pStyle w:val="Bibliography"/>
-      </w:pPr>
-      <w:r>
-        <w:t xml:space="preserve">Devlin, J., Chang, M.-W., Lee, K., &amp; Toutanova, K. (2019).</w:t>
-      </w:r>
-      <w:r>
-        <w:t xml:space="preserve"> </w:t>
-      </w:r>
-      <w:r>
-        <w:t xml:space="preserve">BERT</w:t>
-      </w:r>
-      <w:r>
-        <w:t xml:space="preserve">:</w:t>
-      </w:r>
-      <w:r>
         <w:t xml:space="preserve"> </w:t>
       </w:r>
       <w:r>
@@ -3532,7 +5608,7 @@
       <w:r>
         <w:t xml:space="preserve"> </w:t>
       </w:r>
-      <w:hyperlink r:id="rId47">
+      <w:hyperlink r:id="rId60">
         <w:r>
           <w:rPr>
             <w:rStyle w:val="Hyperlink"/>
@@ -3541,8 +5617,8 @@
         </w:r>
       </w:hyperlink>
     </w:p>
-    <w:bookmarkEnd w:id="48"/>
-    <w:bookmarkStart w:id="49" w:name="ref-book"/>
+    <w:bookmarkEnd w:id="61"/>
+    <w:bookmarkStart w:id="62" w:name="ref-book"/>
     <w:p>
       <w:pPr>
         <w:pStyle w:val="Bibliography"/>
@@ -3561,8 +5637,8 @@
         <w:t xml:space="preserve">Franke, g.h. (2000). BSI. Brief symptom inventory - deutsche version. Manual. Göttingen: beltz.</w:t>
       </w:r>
     </w:p>
-    <w:bookmarkEnd w:id="49"/>
-    <w:bookmarkStart w:id="51" w:name="X42d14bf6feefa7767011bb8506f2dad315765d4"/>
+    <w:bookmarkEnd w:id="62"/>
+    <w:bookmarkStart w:id="64" w:name="X42d14bf6feefa7767011bb8506f2dad315765d4"/>
     <w:p>
       <w:pPr>
         <w:pStyle w:val="Bibliography"/>
@@ -3649,7 +5725,7 @@
       <w:r>
         <w:t xml:space="preserve"> </w:t>
       </w:r>
-      <w:hyperlink r:id="rId50">
+      <w:hyperlink r:id="rId63">
         <w:r>
           <w:rPr>
             <w:rStyle w:val="Hyperlink"/>
@@ -3658,8 +5734,8 @@
         </w:r>
       </w:hyperlink>
     </w:p>
-    <w:bookmarkEnd w:id="51"/>
-    <w:bookmarkStart w:id="53" w:name="ref-598994"/>
+    <w:bookmarkEnd w:id="64"/>
+    <w:bookmarkStart w:id="66" w:name="ref-598994"/>
     <w:p>
       <w:pPr>
         <w:pStyle w:val="Bibliography"/>
@@ -3696,7 +5772,7 @@
       <w:r>
         <w:t xml:space="preserve"> </w:t>
       </w:r>
-      <w:hyperlink r:id="rId52">
+      <w:hyperlink r:id="rId65">
         <w:r>
           <w:rPr>
             <w:rStyle w:val="Hyperlink"/>
@@ -3705,8 +5781,8 @@
         </w:r>
       </w:hyperlink>
     </w:p>
-    <w:bookmarkEnd w:id="53"/>
-    <w:bookmarkStart w:id="55" w:name="ref-Hoerl1970"/>
+    <w:bookmarkEnd w:id="66"/>
+    <w:bookmarkStart w:id="68" w:name="ref-Hoerl1970"/>
     <w:p>
       <w:pPr>
         <w:pStyle w:val="Bibliography"/>
@@ -3773,7 +5849,7 @@
       <w:r>
         <w:t xml:space="preserve"> </w:t>
       </w:r>
-      <w:hyperlink r:id="rId54">
+      <w:hyperlink r:id="rId67">
         <w:r>
           <w:rPr>
             <w:rStyle w:val="Hyperlink"/>
@@ -3782,8 +5858,8 @@
         </w:r>
       </w:hyperlink>
     </w:p>
-    <w:bookmarkEnd w:id="55"/>
-    <w:bookmarkStart w:id="57" w:name="ref-Jensen-Doss2008"/>
+    <w:bookmarkEnd w:id="68"/>
+    <w:bookmarkStart w:id="70" w:name="ref-Jensen-Doss2008"/>
     <w:p>
       <w:pPr>
         <w:pStyle w:val="Bibliography"/>
@@ -3820,7 +5896,7 @@
       <w:r>
         <w:t xml:space="preserve"> </w:t>
       </w:r>
-      <w:hyperlink r:id="rId56">
+      <w:hyperlink r:id="rId69">
         <w:r>
           <w:rPr>
             <w:rStyle w:val="Hyperlink"/>
@@ -3829,8 +5905,8 @@
         </w:r>
       </w:hyperlink>
     </w:p>
-    <w:bookmarkEnd w:id="57"/>
-    <w:bookmarkStart w:id="59" w:name="ref-kiresuk1968"/>
+    <w:bookmarkEnd w:id="70"/>
+    <w:bookmarkStart w:id="72" w:name="ref-kiresuk1968"/>
     <w:p>
       <w:pPr>
         <w:pStyle w:val="Bibliography"/>
@@ -3867,7 +5943,7 @@
       <w:r>
         <w:t xml:space="preserve"> </w:t>
       </w:r>
-      <w:hyperlink r:id="rId58">
+      <w:hyperlink r:id="rId71">
         <w:r>
           <w:rPr>
             <w:rStyle w:val="Hyperlink"/>
@@ -3876,8 +5952,8 @@
         </w:r>
       </w:hyperlink>
     </w:p>
-    <w:bookmarkEnd w:id="59"/>
-    <w:bookmarkStart w:id="61" w:name="Xfa5e15e36a95c69dddff7a1923dfc0ebd691fd8"/>
+    <w:bookmarkEnd w:id="72"/>
+    <w:bookmarkStart w:id="74" w:name="Xfa5e15e36a95c69dddff7a1923dfc0ebd691fd8"/>
     <w:p>
       <w:pPr>
         <w:pStyle w:val="Bibliography"/>
@@ -3950,7 +6026,7 @@
       <w:r>
         <w:t xml:space="preserve"> </w:t>
       </w:r>
-      <w:hyperlink r:id="rId60">
+      <w:hyperlink r:id="rId73">
         <w:r>
           <w:rPr>
             <w:rStyle w:val="Hyperlink"/>
@@ -3959,8 +6035,8 @@
         </w:r>
       </w:hyperlink>
     </w:p>
-    <w:bookmarkEnd w:id="61"/>
-    <w:bookmarkStart w:id="63" w:name="ref-kjell2019semantic"/>
+    <w:bookmarkEnd w:id="74"/>
+    <w:bookmarkStart w:id="76" w:name="ref-kjell2019semantic"/>
     <w:p>
       <w:pPr>
         <w:pStyle w:val="Bibliography"/>
@@ -4009,7 +6085,7 @@
       <w:r>
         <w:t xml:space="preserve"> </w:t>
       </w:r>
-      <w:hyperlink r:id="rId62">
+      <w:hyperlink r:id="rId75">
         <w:r>
           <w:rPr>
             <w:rStyle w:val="Hyperlink"/>
@@ -4018,8 +6094,8 @@
         </w:r>
       </w:hyperlink>
     </w:p>
-    <w:bookmarkEnd w:id="63"/>
-    <w:bookmarkStart w:id="65" w:name="ref-Kjell2024"/>
+    <w:bookmarkEnd w:id="76"/>
+    <w:bookmarkStart w:id="78" w:name="ref-Kjell2024"/>
     <w:p>
       <w:pPr>
         <w:pStyle w:val="Bibliography"/>
@@ -4068,7 +6144,7 @@
       <w:r>
         <w:t xml:space="preserve"> </w:t>
       </w:r>
-      <w:hyperlink r:id="rId64">
+      <w:hyperlink r:id="rId77">
         <w:r>
           <w:rPr>
             <w:rStyle w:val="Hyperlink"/>
@@ -4077,8 +6153,8 @@
         </w:r>
       </w:hyperlink>
     </w:p>
-    <w:bookmarkEnd w:id="65"/>
-    <w:bookmarkStart w:id="67" w:name="ref-Kjell2022"/>
+    <w:bookmarkEnd w:id="78"/>
+    <w:bookmarkStart w:id="80" w:name="ref-Kjell2022"/>
     <w:p>
       <w:pPr>
         <w:pStyle w:val="Bibliography"/>
@@ -4127,7 +6203,7 @@
       <w:r>
         <w:t xml:space="preserve"> </w:t>
       </w:r>
-      <w:hyperlink r:id="rId66">
+      <w:hyperlink r:id="rId79">
         <w:r>
           <w:rPr>
             <w:rStyle w:val="Hyperlink"/>
@@ -4136,8 +6212,8 @@
         </w:r>
       </w:hyperlink>
     </w:p>
-    <w:bookmarkEnd w:id="67"/>
-    <w:bookmarkStart w:id="68" w:name="ref-Likert1932"/>
+    <w:bookmarkEnd w:id="80"/>
+    <w:bookmarkStart w:id="81" w:name="ref-Likert1932"/>
     <w:p>
       <w:pPr>
         <w:pStyle w:val="Bibliography"/>
@@ -4172,8 +6248,8 @@
         <w:t xml:space="preserve">(55).</w:t>
       </w:r>
     </w:p>
-    <w:bookmarkEnd w:id="68"/>
-    <w:bookmarkStart w:id="70" w:name="ref-Lovibond1995"/>
+    <w:bookmarkEnd w:id="81"/>
+    <w:bookmarkStart w:id="83" w:name="ref-Lovibond1995"/>
     <w:p>
       <w:pPr>
         <w:pStyle w:val="Bibliography"/>
@@ -4210,7 +6286,7 @@
       <w:r>
         <w:t xml:space="preserve"> </w:t>
       </w:r>
-      <w:hyperlink r:id="rId69">
+      <w:hyperlink r:id="rId82">
         <w:r>
           <w:rPr>
             <w:rStyle w:val="Hyperlink"/>
@@ -4219,8 +6295,8 @@
         </w:r>
       </w:hyperlink>
     </w:p>
-    <w:bookmarkEnd w:id="70"/>
-    <w:bookmarkStart w:id="72" w:name="ref-lukat2016"/>
+    <w:bookmarkEnd w:id="83"/>
+    <w:bookmarkStart w:id="85" w:name="ref-lukat2016"/>
     <w:p>
       <w:pPr>
         <w:pStyle w:val="Bibliography"/>
@@ -4257,7 +6333,7 @@
       <w:r>
         <w:t xml:space="preserve"> </w:t>
       </w:r>
-      <w:hyperlink r:id="rId71">
+      <w:hyperlink r:id="rId84">
         <w:r>
           <w:rPr>
             <w:rStyle w:val="Hyperlink"/>
@@ -4266,8 +6342,8 @@
         </w:r>
       </w:hyperlink>
     </w:p>
-    <w:bookmarkEnd w:id="72"/>
-    <w:bookmarkStart w:id="74" w:name="ref-Lutz2022"/>
+    <w:bookmarkEnd w:id="85"/>
+    <w:bookmarkStart w:id="87" w:name="ref-Lutz2022"/>
     <w:p>
       <w:pPr>
         <w:pStyle w:val="Bibliography"/>
@@ -4322,7 +6398,7 @@
       <w:r>
         <w:t xml:space="preserve"> </w:t>
       </w:r>
-      <w:hyperlink r:id="rId73">
+      <w:hyperlink r:id="rId86">
         <w:r>
           <w:rPr>
             <w:rStyle w:val="Hyperlink"/>
@@ -4331,8 +6407,8 @@
         </w:r>
       </w:hyperlink>
     </w:p>
-    <w:bookmarkEnd w:id="74"/>
-    <w:bookmarkStart w:id="76" w:name="ref-margraf2021"/>
+    <w:bookmarkEnd w:id="87"/>
+    <w:bookmarkStart w:id="89" w:name="ref-margraf2021"/>
     <w:p>
       <w:pPr>
         <w:pStyle w:val="Bibliography"/>
@@ -4356,7 +6432,7 @@
       <w:r>
         <w:t xml:space="preserve"> </w:t>
       </w:r>
-      <w:hyperlink r:id="rId75">
+      <w:hyperlink r:id="rId88">
         <w:r>
           <w:rPr>
             <w:rStyle w:val="Hyperlink"/>
@@ -4365,8 +6441,8 @@
         </w:r>
       </w:hyperlink>
     </w:p>
-    <w:bookmarkEnd w:id="76"/>
-    <w:bookmarkStart w:id="78" w:name="ref-matero-etal-2019-suicide"/>
+    <w:bookmarkEnd w:id="89"/>
+    <w:bookmarkStart w:id="91" w:name="ref-matero-etal-2019-suicide"/>
     <w:p>
       <w:pPr>
         <w:pStyle w:val="Bibliography"/>
@@ -4402,7 +6478,7 @@
       <w:r>
         <w:t xml:space="preserve"> </w:t>
       </w:r>
-      <w:hyperlink r:id="rId77">
+      <w:hyperlink r:id="rId90">
         <w:r>
           <w:rPr>
             <w:rStyle w:val="Hyperlink"/>
@@ -4411,8 +6487,8 @@
         </w:r>
       </w:hyperlink>
     </w:p>
-    <w:bookmarkEnd w:id="78"/>
-    <w:bookmarkStart w:id="80" w:name="ref-michalak2003"/>
+    <w:bookmarkEnd w:id="91"/>
+    <w:bookmarkStart w:id="93" w:name="ref-michalak2003"/>
     <w:p>
       <w:pPr>
         <w:pStyle w:val="Bibliography"/>
@@ -4449,7 +6525,7 @@
       <w:r>
         <w:t xml:space="preserve"> </w:t>
       </w:r>
-      <w:hyperlink r:id="rId79">
+      <w:hyperlink r:id="rId92">
         <w:r>
           <w:rPr>
             <w:rStyle w:val="Hyperlink"/>
@@ -4458,8 +6534,8 @@
         </w:r>
       </w:hyperlink>
     </w:p>
-    <w:bookmarkEnd w:id="80"/>
-    <w:bookmarkStart w:id="82" w:name="ref-mohammadi-etal-2019-clac-clpsych"/>
+    <w:bookmarkEnd w:id="93"/>
+    <w:bookmarkStart w:id="95" w:name="ref-mohammadi-etal-2019-clac-clpsych"/>
     <w:p>
       <w:pPr>
         <w:pStyle w:val="Bibliography"/>
@@ -4522,7 +6598,7 @@
       <w:r>
         <w:t xml:space="preserve"> </w:t>
       </w:r>
-      <w:hyperlink r:id="rId81">
+      <w:hyperlink r:id="rId94">
         <w:r>
           <w:rPr>
             <w:rStyle w:val="Hyperlink"/>
@@ -4531,8 +6607,8 @@
         </w:r>
       </w:hyperlink>
     </w:p>
-    <w:bookmarkEnd w:id="82"/>
-    <w:bookmarkStart w:id="84" w:name="ref-Radford2022"/>
+    <w:bookmarkEnd w:id="95"/>
+    <w:bookmarkStart w:id="97" w:name="ref-Radford2022"/>
     <w:p>
       <w:pPr>
         <w:pStyle w:val="Bibliography"/>
@@ -4577,7 +6653,7 @@
       <w:r>
         <w:t xml:space="preserve"> </w:t>
       </w:r>
-      <w:hyperlink r:id="rId83">
+      <w:hyperlink r:id="rId96">
         <w:r>
           <w:rPr>
             <w:rStyle w:val="Hyperlink"/>
@@ -4586,8 +6662,8 @@
         </w:r>
       </w:hyperlink>
     </w:p>
-    <w:bookmarkEnd w:id="84"/>
-    <w:bookmarkStart w:id="86" w:name="ref-10.1111/j.2517-6161.1996.tb02080.x"/>
+    <w:bookmarkEnd w:id="97"/>
+    <w:bookmarkStart w:id="99" w:name="ref-10.1111/j.2517-6161.1996.tb02080.x"/>
     <w:p>
       <w:pPr>
         <w:pStyle w:val="Bibliography"/>
@@ -4624,7 +6700,7 @@
       <w:r>
         <w:t xml:space="preserve"> </w:t>
       </w:r>
-      <w:hyperlink r:id="rId85">
+      <w:hyperlink r:id="rId98">
         <w:r>
           <w:rPr>
             <w:rStyle w:val="Hyperlink"/>
@@ -4633,8 +6709,8 @@
         </w:r>
       </w:hyperlink>
     </w:p>
-    <w:bookmarkEnd w:id="86"/>
-    <w:bookmarkStart w:id="87" w:name="ref-Vaswani2017"/>
+    <w:bookmarkEnd w:id="99"/>
+    <w:bookmarkStart w:id="100" w:name="ref-Vaswani2017"/>
     <w:p>
       <w:pPr>
         <w:pStyle w:val="Bibliography"/>
@@ -4704,8 +6780,8 @@
         <w:t xml:space="preserve">.</w:t>
       </w:r>
     </w:p>
-    <w:bookmarkEnd w:id="87"/>
-    <w:bookmarkStart w:id="88" w:name="ref-wampold2015great"/>
+    <w:bookmarkEnd w:id="100"/>
+    <w:bookmarkStart w:id="101" w:name="ref-wampold2015great"/>
     <w:p>
       <w:pPr>
         <w:pStyle w:val="Bibliography"/>
@@ -4755,13 +6831,60 @@
         <w:t xml:space="preserve">. Routledge.</w:t>
       </w:r>
     </w:p>
-    <w:bookmarkEnd w:id="88"/>
-    <w:bookmarkStart w:id="89" w:name="ref-WorldHealthOrganization2017"/>
+    <w:bookmarkEnd w:id="101"/>
+    <w:bookmarkStart w:id="103" w:name="ref-wingenfeld2010"/>
     <w:p>
       <w:pPr>
         <w:pStyle w:val="Bibliography"/>
       </w:pPr>
       <w:r>
+        <w:t xml:space="preserve">Wingenfeld, K., Spitzer, C., Mensebach, C., Grabe, H., Hill, A., Gast, U., Schlosser, N., Höpp, H., Beblo, T., &amp; Driessen, M. (2010). Die deutsche Version des Childhood Trauma Questionnaire (CTQ): Erste Befunde zu den psychometrischen Kennwerten.</w:t>
+      </w:r>
+      <w:r>
+        <w:t xml:space="preserve"> </w:t>
+      </w:r>
+      <w:r>
+        <w:rPr>
+          <w:i/>
+          <w:iCs/>
+        </w:rPr>
+        <w:t xml:space="preserve">PPmP - Psychotherapie · Psychosomatik · Medizinische Psychologie</w:t>
+      </w:r>
+      <w:r>
+        <w:t xml:space="preserve">,</w:t>
+      </w:r>
+      <w:r>
+        <w:t xml:space="preserve"> </w:t>
+      </w:r>
+      <w:r>
+        <w:rPr>
+          <w:i/>
+          <w:iCs/>
+        </w:rPr>
+        <w:t xml:space="preserve">60</w:t>
+      </w:r>
+      <w:r>
+        <w:t xml:space="preserve">(08), e13–e13.</w:t>
+      </w:r>
+      <w:r>
+        <w:t xml:space="preserve"> </w:t>
+      </w:r>
+      <w:hyperlink r:id="rId102">
+        <w:r>
+          <w:rPr>
+            <w:rStyle w:val="Hyperlink"/>
+          </w:rPr>
+          <w:t xml:space="preserve">https://doi.org/10.1055/s-0030-1253494</w:t>
+        </w:r>
+      </w:hyperlink>
+    </w:p>
+    <w:bookmarkEnd w:id="103"/>
+    <w:bookmarkStart w:id="104" w:name="ref-WorldHealthOrganization2017"/>
+    <w:p>
+      <w:pPr>
+        <w:pStyle w:val="Bibliography"/>
+      </w:pPr>
+      <w:r>
         <w:t xml:space="preserve">World Health Organization. (2017).</w:t>
       </w:r>
       <w:r>
@@ -4806,8 +6929,8 @@
         <w:t xml:space="preserve">.</w:t>
       </w:r>
     </w:p>
-    <w:bookmarkEnd w:id="89"/>
-    <w:bookmarkStart w:id="91" w:name="ref-zirikly-etal-2019-clpsych"/>
+    <w:bookmarkEnd w:id="104"/>
+    <w:bookmarkStart w:id="106" w:name="ref-zirikly-etal-2019-clpsych"/>
     <w:p>
       <w:pPr>
         <w:pStyle w:val="Bibliography"/>
@@ -4870,7 +6993,7 @@
       <w:r>
         <w:t xml:space="preserve"> </w:t>
       </w:r>
-      <w:hyperlink r:id="rId90">
+      <w:hyperlink r:id="rId105">
         <w:r>
           <w:rPr>
             <w:rStyle w:val="Hyperlink"/>
@@ -4879,8 +7002,8 @@
         </w:r>
       </w:hyperlink>
     </w:p>
-    <w:bookmarkEnd w:id="91"/>
-    <w:bookmarkEnd w:id="92"/>
+    <w:bookmarkEnd w:id="106"/>
+    <w:bookmarkEnd w:id="107"/>
     <w:sectPr>
       <w:headerReference r:id="rId9" w:type="even"/>
       <w:headerReference r:id="rId11" w:type="default"/>
@@ -5469,6 +7592,109 @@
       </w:pPr>
     </w:lvl>
   </w:abstractNum>
+  <w:abstractNum w:abstractNumId="991">
+    <w:nsid w:val="0000A991"/>
+    <w:multiLevelType w:val="multilevel"/>
+    <w:lvl w:ilvl="0">
+      <w:numFmt w:val="bullet"/>
+      <w:lvlText w:val=""/>
+      <w:lvlJc w:val="left"/>
+      <w:pPr>
+        <w:ind w:left="720" w:hanging="360"/>
+      </w:pPr>
+      <w:rPr>
+        <w:rFonts w:ascii="Symbol" w:hAnsi="Symbol" w:cs="Symbol" w:hint="default"/>
+      </w:rPr>
+    </w:lvl>
+    <w:lvl w:ilvl="1">
+      <w:numFmt w:val="bullet"/>
+      <w:lvlText w:val="o"/>
+      <w:lvlJc w:val="left"/>
+      <w:pPr>
+        <w:ind w:left="1440" w:hanging="360"/>
+      </w:pPr>
+      <w:rPr>
+        <w:rFonts w:ascii="Courier New" w:hAnsi="Courier New" w:cs="Courier New" w:hint="default"/>
+      </w:rPr>
+    </w:lvl>
+    <w:lvl w:ilvl="2">
+      <w:numFmt w:val="bullet"/>
+      <w:lvlText w:val=""/>
+      <w:lvlJc w:val="left"/>
+      <w:pPr>
+        <w:ind w:left="2160" w:hanging="360"/>
+      </w:pPr>
+      <w:rPr>
+        <w:rFonts w:ascii="Wingdings" w:hAnsi="Wingdings" w:cs="Wingdings" w:hint="default"/>
+      </w:rPr>
+    </w:lvl>
+    <w:lvl w:ilvl="3">
+      <w:numFmt w:val="bullet"/>
+      <w:lvlText w:val=""/>
+      <w:lvlJc w:val="left"/>
+      <w:pPr>
+        <w:ind w:left="2880" w:hanging="360"/>
+      </w:pPr>
+      <w:rPr>
+        <w:rFonts w:ascii="Symbol" w:hAnsi="Symbol" w:cs="Symbol" w:hint="default"/>
+      </w:rPr>
+    </w:lvl>
+    <w:lvl w:ilvl="4">
+      <w:numFmt w:val="bullet"/>
+      <w:lvlText w:val="o"/>
+      <w:lvlJc w:val="left"/>
+      <w:pPr>
+        <w:ind w:left="3600" w:hanging="360"/>
+      </w:pPr>
+      <w:rPr>
+        <w:rFonts w:ascii="Courier New" w:hAnsi="Courier New" w:cs="Courier New" w:hint="default"/>
+      </w:rPr>
+    </w:lvl>
+    <w:lvl w:ilvl="5">
+      <w:numFmt w:val="bullet"/>
+      <w:lvlText w:val=""/>
+      <w:lvlJc w:val="left"/>
+      <w:pPr>
+        <w:ind w:left="4320" w:hanging="360"/>
+      </w:pPr>
+      <w:rPr>
+        <w:rFonts w:ascii="Wingdings" w:hAnsi="Wingdings" w:cs="Wingdings" w:hint="default"/>
+      </w:rPr>
+    </w:lvl>
+    <w:lvl w:ilvl="6">
+      <w:numFmt w:val="bullet"/>
+      <w:lvlText w:val=""/>
+      <w:lvlJc w:val="left"/>
+      <w:pPr>
+        <w:ind w:left="5040" w:hanging="360"/>
+      </w:pPr>
+      <w:rPr>
+        <w:rFonts w:ascii="Symbol" w:hAnsi="Symbol" w:cs="Symbol" w:hint="default"/>
+      </w:rPr>
+    </w:lvl>
+    <w:lvl w:ilvl="7">
+      <w:numFmt w:val="bullet"/>
+      <w:lvlText w:val="o"/>
+      <w:lvlJc w:val="left"/>
+      <w:pPr>
+        <w:ind w:left="5760" w:hanging="360"/>
+      </w:pPr>
+      <w:rPr>
+        <w:rFonts w:ascii="Courier New" w:hAnsi="Courier New" w:cs="Courier New" w:hint="default"/>
+      </w:rPr>
+    </w:lvl>
+    <w:lvl w:ilvl="8">
+      <w:numFmt w:val="bullet"/>
+      <w:lvlText w:val=""/>
+      <w:lvlJc w:val="left"/>
+      <w:pPr>
+        <w:ind w:left="6480" w:hanging="360"/>
+      </w:pPr>
+      <w:rPr>
+        <w:rFonts w:ascii="Wingdings" w:hAnsi="Wingdings" w:cs="Wingdings" w:hint="default"/>
+      </w:rPr>
+    </w:lvl>
+  </w:abstractNum>
   <w:num w16cid:durableId="423961382" w:numId="1">
     <w:abstractNumId w:val="10"/>
   </w:num>
@@ -5564,6 +7790,36 @@
     <w:lvlOverride w:ilvl="8">
       <w:startOverride w:val="1"/>
     </w:lvlOverride>
+  </w:num>
+  <w:num w:numId="1002">
+    <w:abstractNumId w:val="991"/>
+  </w:num>
+  <w:num w:numId="1003">
+    <w:abstractNumId w:val="991"/>
+  </w:num>
+  <w:num w:numId="1004">
+    <w:abstractNumId w:val="991"/>
+  </w:num>
+  <w:num w:numId="1005">
+    <w:abstractNumId w:val="991"/>
+  </w:num>
+  <w:num w:numId="1006">
+    <w:abstractNumId w:val="991"/>
+  </w:num>
+  <w:num w:numId="1007">
+    <w:abstractNumId w:val="991"/>
+  </w:num>
+  <w:num w:numId="1008">
+    <w:abstractNumId w:val="991"/>
+  </w:num>
+  <w:num w:numId="1009">
+    <w:abstractNumId w:val="991"/>
+  </w:num>
+  <w:num w:numId="1010">
+    <w:abstractNumId w:val="991"/>
+  </w:num>
+  <w:num w:numId="1011">
+    <w:abstractNumId w:val="991"/>
   </w:num>
 </w:numbering>
 </file>

--- a/meta_adult_manuscript.docx
+++ b/meta_adult_manuscript.docx
@@ -1131,6 +1131,34 @@
         <w:t xml:space="preserve">(german original question: „Was möchten Sie in der Therapie für sich erreichen?“)</w:t>
       </w:r>
     </w:p>
+    <w:p>
+      <w:pPr>
+        <w:pStyle w:val="FirstParagraph"/>
+      </w:pPr>
+      <w:r>
+        <w:t xml:space="preserve">To characterize engagement and heterogeneity in responses to the open-ended intake questions, we computed descriptive statistics for each question, including response length and an entropy-based diversity index</w:t>
+      </w:r>
+      <w:r>
+        <w:t xml:space="preserve"> </w:t>
+      </w:r>
+      <w:r>
+        <w:t xml:space="preserve">(</w:t>
+      </w:r>
+      <w:hyperlink w:anchor="ref-shannon1948mathematical">
+        <w:r>
+          <w:rPr>
+            <w:rStyle w:val="Hyperlink"/>
+          </w:rPr>
+          <w:t xml:space="preserve">Shannon, 1948</w:t>
+        </w:r>
+      </w:hyperlink>
+      <w:r>
+        <w:t xml:space="preserve">)</w:t>
+      </w:r>
+      <w:r>
+        <w:t xml:space="preserve">. Responses were pooled across participants for each question and tokenized into word types. Shannon entropy was computed over the resulting word probability distribution and transformed into an effective diversity measure, representing the effective number of equally frequent word types elicited by each question. Whereas word count reflects the quantity of text produced, the diversity index captures the dispersion of lexical content across respondents and provides a complementary indicator of how strongly different question constrain or open the response space.</w:t>
+      </w:r>
+    </w:p>
     <w:bookmarkEnd w:id="35"/>
     <w:bookmarkStart w:id="36" w:name="psychometric-measures"/>
     <w:p>
@@ -3392,7 +3420,7 @@
         <w:pStyle w:val="FirstParagraph"/>
       </w:pPr>
       <w:r>
-        <w:t xml:space="preserve">A descriptive analysis revealed substantial heterogeneity across questions in both response rates and linguistic richness (Table X). Broad narrative prompts, particularly the problem description and therapy goals questions, showed low missingness and high median word counts, indicating that patients readily provided extended self-generated narratives when asked to reflect holistically on their difficulties or desired changes. In contrast, questions targeting specific events, causal attributions, physical symptoms, or affected life domains often elicited brief or list-like responses, consistent with their more constrained and confirmatory formats.</w:t>
+        <w:t xml:space="preserve">Descriptive analyses revealed substantial heterogeneity across questions in response rates, length, and lexical diversity. Holistic questions such as problem description (q10) and therapy goals (q12) showed low missingness, longer median response lengths, and high lexical diversity, indicating that patients readily produced extended and heterogeneous narratives when asked to reflect broadly on their difficulties or desired changes. In contrast, prompts targeting causal connections (q4) or constraints (q11) frequently elicited short or missing responses and exhibited lower diversity, consistent with more constrained or confirmatory response formats. Notably, lexical diversity varied independently of response length, suggesting that some prompts elicited shared narrative scripts despite moderate verbosity (e.g., q7 Expected Improvements).</w:t>
       </w:r>
     </w:p>
     <w:p>
@@ -3412,13 +3440,14 @@
         <w:tblCaption w:val="Table X. Descriptive statistics of open-ended responses by question."/>
       </w:tblPr>
       <w:tblGrid>
-        <w:gridCol w:w="1815"/>
-        <w:gridCol w:w="742"/>
-        <w:gridCol w:w="1072"/>
-        <w:gridCol w:w="1320"/>
-        <w:gridCol w:w="1155"/>
-        <w:gridCol w:w="907"/>
-        <w:gridCol w:w="907"/>
+        <w:gridCol w:w="1541"/>
+        <w:gridCol w:w="630"/>
+        <w:gridCol w:w="911"/>
+        <w:gridCol w:w="1121"/>
+        <w:gridCol w:w="981"/>
+        <w:gridCol w:w="770"/>
+        <w:gridCol w:w="770"/>
+        <w:gridCol w:w="1191"/>
       </w:tblGrid>
       <w:tr>
         <w:trPr>
@@ -3508,6 +3537,18 @@
             </w:r>
           </w:p>
         </w:tc>
+        <w:tc>
+          <w:tcPr/>
+          <w:p>
+            <w:pPr>
+              <w:pStyle w:val="Compact"/>
+              <w:jc w:val="center"/>
+            </w:pPr>
+            <w:r>
+              <w:t xml:space="preserve">diversity_index</w:t>
+            </w:r>
+          </w:p>
+        </w:tc>
       </w:tr>
       <w:tr>
         <w:tc>
@@ -3594,6 +3635,18 @@
             </w:r>
           </w:p>
         </w:tc>
+        <w:tc>
+          <w:tcPr/>
+          <w:p>
+            <w:pPr>
+              <w:pStyle w:val="Compact"/>
+              <w:jc w:val="center"/>
+            </w:pPr>
+            <w:r>
+              <w:t xml:space="preserve">638.3720</w:t>
+            </w:r>
+          </w:p>
+        </w:tc>
       </w:tr>
       <w:tr>
         <w:tc>
@@ -3680,6 +3733,18 @@
             </w:r>
           </w:p>
         </w:tc>
+        <w:tc>
+          <w:tcPr/>
+          <w:p>
+            <w:pPr>
+              <w:pStyle w:val="Compact"/>
+              <w:jc w:val="center"/>
+            </w:pPr>
+            <w:r>
+              <w:t xml:space="preserve">518.3769</w:t>
+            </w:r>
+          </w:p>
+        </w:tc>
       </w:tr>
       <w:tr>
         <w:tc>
@@ -3766,6 +3831,18 @@
             </w:r>
           </w:p>
         </w:tc>
+        <w:tc>
+          <w:tcPr/>
+          <w:p>
+            <w:pPr>
+              <w:pStyle w:val="Compact"/>
+              <w:jc w:val="center"/>
+            </w:pPr>
+            <w:r>
+              <w:t xml:space="preserve">466.3284</w:t>
+            </w:r>
+          </w:p>
+        </w:tc>
       </w:tr>
       <w:tr>
         <w:tc>
@@ -3852,6 +3929,18 @@
             </w:r>
           </w:p>
         </w:tc>
+        <w:tc>
+          <w:tcPr/>
+          <w:p>
+            <w:pPr>
+              <w:pStyle w:val="Compact"/>
+              <w:jc w:val="center"/>
+            </w:pPr>
+            <w:r>
+              <w:t xml:space="preserve">416.7281</w:t>
+            </w:r>
+          </w:p>
+        </w:tc>
       </w:tr>
       <w:tr>
         <w:tc>
@@ -3938,6 +4027,18 @@
             </w:r>
           </w:p>
         </w:tc>
+        <w:tc>
+          <w:tcPr/>
+          <w:p>
+            <w:pPr>
+              <w:pStyle w:val="Compact"/>
+              <w:jc w:val="center"/>
+            </w:pPr>
+            <w:r>
+              <w:t xml:space="preserve">392.6414</w:t>
+            </w:r>
+          </w:p>
+        </w:tc>
       </w:tr>
       <w:tr>
         <w:tc>
@@ -4024,6 +4125,18 @@
             </w:r>
           </w:p>
         </w:tc>
+        <w:tc>
+          <w:tcPr/>
+          <w:p>
+            <w:pPr>
+              <w:pStyle w:val="Compact"/>
+              <w:jc w:val="center"/>
+            </w:pPr>
+            <w:r>
+              <w:t xml:space="preserve">492.3520</w:t>
+            </w:r>
+          </w:p>
+        </w:tc>
       </w:tr>
       <w:tr>
         <w:tc>
@@ -4110,6 +4223,18 @@
             </w:r>
           </w:p>
         </w:tc>
+        <w:tc>
+          <w:tcPr/>
+          <w:p>
+            <w:pPr>
+              <w:pStyle w:val="Compact"/>
+              <w:jc w:val="center"/>
+            </w:pPr>
+            <w:r>
+              <w:t xml:space="preserve">323.4887</w:t>
+            </w:r>
+          </w:p>
+        </w:tc>
       </w:tr>
       <w:tr>
         <w:tc>
@@ -4196,6 +4321,18 @@
             </w:r>
           </w:p>
         </w:tc>
+        <w:tc>
+          <w:tcPr/>
+          <w:p>
+            <w:pPr>
+              <w:pStyle w:val="Compact"/>
+              <w:jc w:val="center"/>
+            </w:pPr>
+            <w:r>
+              <w:t xml:space="preserve">310.6291</w:t>
+            </w:r>
+          </w:p>
+        </w:tc>
       </w:tr>
       <w:tr>
         <w:tc>
@@ -4282,6 +4419,18 @@
             </w:r>
           </w:p>
         </w:tc>
+        <w:tc>
+          <w:tcPr/>
+          <w:p>
+            <w:pPr>
+              <w:pStyle w:val="Compact"/>
+              <w:jc w:val="center"/>
+            </w:pPr>
+            <w:r>
+              <w:t xml:space="preserve">241.5367</w:t>
+            </w:r>
+          </w:p>
+        </w:tc>
       </w:tr>
       <w:tr>
         <w:tc>
@@ -4368,6 +4517,18 @@
             </w:r>
           </w:p>
         </w:tc>
+        <w:tc>
+          <w:tcPr/>
+          <w:p>
+            <w:pPr>
+              <w:pStyle w:val="Compact"/>
+              <w:jc w:val="center"/>
+            </w:pPr>
+            <w:r>
+              <w:t xml:space="preserve">626.1284</w:t>
+            </w:r>
+          </w:p>
+        </w:tc>
       </w:tr>
       <w:tr>
         <w:tc>
@@ -4454,6 +4615,18 @@
             </w:r>
           </w:p>
         </w:tc>
+        <w:tc>
+          <w:tcPr/>
+          <w:p>
+            <w:pPr>
+              <w:pStyle w:val="Compact"/>
+              <w:jc w:val="center"/>
+            </w:pPr>
+            <w:r>
+              <w:t xml:space="preserve">407.2106</w:t>
+            </w:r>
+          </w:p>
+        </w:tc>
       </w:tr>
       <w:tr>
         <w:tc>
@@ -4537,13 +4710,25 @@
             </w:pPr>
             <w:r>
               <w:t xml:space="preserve">36.0</w:t>
+            </w:r>
+          </w:p>
+        </w:tc>
+        <w:tc>
+          <w:tcPr/>
+          <w:p>
+            <w:pPr>
+              <w:pStyle w:val="Compact"/>
+              <w:jc w:val="center"/>
+            </w:pPr>
+            <w:r>
+              <w:t xml:space="preserve">411.6541</w:t>
             </w:r>
           </w:p>
         </w:tc>
       </w:tr>
     </w:tbl>
     <w:bookmarkEnd w:id="50"/>
-    <w:bookmarkStart w:id="54" w:name="substudies-planned-manuscripts"/>
+    <w:bookmarkStart w:id="55" w:name="substudies-planned-manuscripts"/>
     <w:p>
       <w:pPr>
         <w:pStyle w:val="Heading1"/>
@@ -4578,13 +4763,13 @@
           <w:b/>
           <w:bCs/>
         </w:rPr>
-        <w:t xml:space="preserve">Status.</w:t>
-      </w:r>
-      <w:r>
-        <w:t xml:space="preserve"> </w:t>
-      </w:r>
-      <w:r>
-        <w:t xml:space="preserve">Planned</w:t>
+        <w:t xml:space="preserve">Core research question.</w:t>
+      </w:r>
+      <w:r>
+        <w:br/>
+      </w:r>
+      <w:r>
+        <w:t xml:space="preserve">Does patients’ pre-therapy language provide clinically meaningful information about symptom severity and functioning, and does it add predictive value beyond established self-report questionnaires? Additionally, to what extent is this information captured by large language model (LLM)–based representations compared with simpler linguistic features?</w:t>
       </w:r>
     </w:p>
     <w:p>
@@ -4596,13 +4781,13 @@
           <w:b/>
           <w:bCs/>
         </w:rPr>
-        <w:t xml:space="preserve">Core research question.</w:t>
+        <w:t xml:space="preserve">Conceptual contribution.</w:t>
       </w:r>
       <w:r>
         <w:br/>
       </w:r>
       <w:r>
-        <w:t xml:space="preserve">Does patients’ pre-therapy language provide clinically meaningful information about symptom severity and functioning, and does it add predictive value beyond established self-report questionnaires? Additionally, to what extent is this information captured by large language model (LLM)–based representations compared with simpler linguistic features?</w:t>
+        <w:t xml:space="preserve">This substudy conceptualizes patient-generated language as an independent assessment modality rather than a proxy for existing symptom scales. While prior work has demonstrated correlations between language and self-reported symptoms, few studies have tested whether language captures incremental clinical information beyond standardized questionnaires, particularly for clinician-rated outcomes.</w:t>
       </w:r>
     </w:p>
     <w:p>
@@ -4614,25 +4799,7 @@
           <w:b/>
           <w:bCs/>
         </w:rPr>
-        <w:t xml:space="preserve">Conceptual contribution.</w:t>
-      </w:r>
-      <w:r>
-        <w:br/>
-      </w:r>
-      <w:r>
-        <w:t xml:space="preserve">This substudy conceptualizes patient-generated language as an independent assessment modality rather than a proxy for existing symptom scales. While prior work has demonstrated correlations between language and self-reported symptoms, few studies have tested whether language captures incremental clinical information beyond standardized questionnaires, particularly for clinician-rated outcomes.</w:t>
-      </w:r>
-    </w:p>
-    <w:p>
-      <w:pPr>
-        <w:pStyle w:val="BodyText"/>
-      </w:pPr>
-      <w:r>
-        <w:rPr>
-          <w:b/>
-          <w:bCs/>
-        </w:rPr>
-        <w:t xml:space="preserve">Sample definition.</w:t>
+        <w:t xml:space="preserve">Text inputs.</w:t>
       </w:r>
     </w:p>
     <w:p>
@@ -4643,7 +4810,17 @@
         </w:numPr>
       </w:pPr>
       <w:r>
-        <w:t xml:space="preserve">Training Data (N=)</w:t>
+        <w:t xml:space="preserve">Primary: Q10</w:t>
+      </w:r>
+      <w:r>
+        <w:t xml:space="preserve"> </w:t>
+      </w:r>
+      <w:r>
+        <w:rPr>
+          <w:i/>
+          <w:iCs/>
+        </w:rPr>
+        <w:t xml:space="preserve">Problem description</w:t>
       </w:r>
     </w:p>
     <w:p>
@@ -4654,18 +4831,17 @@
         </w:numPr>
       </w:pPr>
       <w:r>
-        <w:t xml:space="preserve">Validation Data (N=)</w:t>
-      </w:r>
-    </w:p>
-    <w:p>
-      <w:pPr>
-        <w:numPr>
-          <w:ilvl w:val="0"/>
-          <w:numId w:val="1002"/>
-        </w:numPr>
-      </w:pPr>
-      <w:r>
-        <w:t xml:space="preserve">Inclusion: Patients with at least one non-missing narrative response (Q10 or Q12) and available baseline symptom assessments.</w:t>
+        <w:t xml:space="preserve">Secondary: Q12</w:t>
+      </w:r>
+      <w:r>
+        <w:t xml:space="preserve"> </w:t>
+      </w:r>
+      <w:r>
+        <w:rPr>
+          <w:i/>
+          <w:iCs/>
+        </w:rPr>
+        <w:t xml:space="preserve">Therapy goals</w:t>
       </w:r>
     </w:p>
     <w:p>
@@ -4677,7 +4853,7 @@
           <w:b/>
           <w:bCs/>
         </w:rPr>
-        <w:t xml:space="preserve">Text inputs.</w:t>
+        <w:t xml:space="preserve">Outcomes.</w:t>
       </w:r>
     </w:p>
     <w:p>
@@ -4688,17 +4864,7 @@
         </w:numPr>
       </w:pPr>
       <w:r>
-        <w:t xml:space="preserve">Primary: Q10</w:t>
-      </w:r>
-      <w:r>
-        <w:t xml:space="preserve"> </w:t>
-      </w:r>
-      <w:r>
-        <w:rPr>
-          <w:i/>
-          <w:iCs/>
-        </w:rPr>
-        <w:t xml:space="preserve">Problem description</w:t>
+        <w:t xml:space="preserve">Convergent validity outcomes: Cross-sectional self-report symptom measures (BDI-II, BSI/GSI, DASS-42).</w:t>
       </w:r>
     </w:p>
     <w:p>
@@ -4709,50 +4875,323 @@
         </w:numPr>
       </w:pPr>
       <w:r>
-        <w:t xml:space="preserve">Secondary: Q12</w:t>
-      </w:r>
-      <w:r>
-        <w:t xml:space="preserve"> </w:t>
-      </w:r>
-      <w:r>
-        <w:rPr>
-          <w:i/>
-          <w:iCs/>
-        </w:rPr>
-        <w:t xml:space="preserve">Therapy goals</w:t>
+        <w:t xml:space="preserve">Incremental validity outcomes: Clinician-rated symptom severity (CGI-Severity).</w:t>
+      </w:r>
+    </w:p>
+    <w:p>
+      <w:pPr>
+        <w:pStyle w:val="FirstParagraph"/>
+      </w:pPr>
+      <w:r>
+        <w:rPr>
+          <w:b/>
+          <w:bCs/>
+        </w:rPr>
+        <w:t xml:space="preserve">Models &amp; evaluation.</w:t>
+      </w:r>
+      <w:r>
+        <w:t xml:space="preserve"> </w:t>
+      </w:r>
+      <w:r>
+        <w:t xml:space="preserve">Baselines (length, pronouns/negations) vs. LLM embeddings + ridge/lasso; holdout evaluation; incremental validity over scales (e.g., language adds predictive value beyond baseline questionnaires).</w:t>
+      </w:r>
+    </w:p>
+    <w:bookmarkEnd w:id="51"/>
+    <w:bookmarkStart w:id="52" w:name="substudy-2-patient-narratives-and-themes"/>
+    <w:p>
+      <w:pPr>
+        <w:pStyle w:val="Heading2"/>
+      </w:pPr>
+      <w:r>
+        <w:t xml:space="preserve">Substudy 2: Patient narratives and themes</w:t>
+      </w:r>
+    </w:p>
+    <w:p>
+      <w:pPr>
+        <w:pStyle w:val="FirstParagraph"/>
+      </w:pPr>
+      <w:r>
+        <w:rPr>
+          <w:b/>
+          <w:bCs/>
+        </w:rPr>
+        <w:t xml:space="preserve">Core research question.</w:t>
+      </w:r>
+      <w:r>
+        <w:br/>
+      </w:r>
+      <w:r>
+        <w:t xml:space="preserve">How do patients conceptualize the development, context, and perceived causes of their mental health problems, as well as anticipated improvements, and how do these narrative patterns vary across individuals and clinical groups?</w:t>
+      </w:r>
+    </w:p>
+    <w:p>
+      <w:pPr>
+        <w:pStyle w:val="BodyText"/>
+      </w:pPr>
+      <w:r>
+        <w:rPr>
+          <w:b/>
+          <w:bCs/>
+        </w:rPr>
+        <w:t xml:space="preserve">Conceptual contribution.</w:t>
+      </w:r>
+      <w:r>
+        <w:br/>
+      </w:r>
+      <w:r>
+        <w:t xml:space="preserve">This substudy emphasizes interpretation and theory generation, using patient language to uncover recurring narrative themes related to problem development, stressors, causal attributions, social context, and desired change. By analyzing these themes, this substudy provides insight into how narrative content and response patterns relate to diagnostic categories, baseline severity or sociodemographic and anamnestic characteristics.</w:t>
+      </w:r>
+    </w:p>
+    <w:p>
+      <w:pPr>
+        <w:pStyle w:val="BodyText"/>
+      </w:pPr>
+      <w:r>
+        <w:rPr>
+          <w:b/>
+          <w:bCs/>
+        </w:rPr>
+        <w:t xml:space="preserve">Text inputs.</w:t>
+      </w:r>
+      <w:r>
+        <w:t xml:space="preserve"> </w:t>
+      </w:r>
+      <w:r>
+        <w:t xml:space="preserve">Q1</w:t>
+      </w:r>
+      <w:r>
+        <w:t xml:space="preserve"> </w:t>
+      </w:r>
+      <w:r>
+        <w:rPr>
+          <w:i/>
+          <w:iCs/>
+        </w:rPr>
+        <w:t xml:space="preserve">Problem development</w:t>
+      </w:r>
+      <w:r>
+        <w:t xml:space="preserve">, Q2</w:t>
+      </w:r>
+      <w:r>
+        <w:t xml:space="preserve"> </w:t>
+      </w:r>
+      <w:r>
+        <w:rPr>
+          <w:i/>
+          <w:iCs/>
+        </w:rPr>
+        <w:t xml:space="preserve">Extra stressors</w:t>
+      </w:r>
+      <w:r>
+        <w:t xml:space="preserve">, Q3</w:t>
+      </w:r>
+      <w:r>
+        <w:t xml:space="preserve"> </w:t>
+      </w:r>
+      <w:r>
+        <w:rPr>
+          <w:i/>
+          <w:iCs/>
+        </w:rPr>
+        <w:t xml:space="preserve">Pre-onset changes</w:t>
+      </w:r>
+      <w:r>
+        <w:t xml:space="preserve">, Q6</w:t>
+      </w:r>
+      <w:r>
+        <w:t xml:space="preserve"> </w:t>
+      </w:r>
+      <w:r>
+        <w:rPr>
+          <w:i/>
+          <w:iCs/>
+        </w:rPr>
+        <w:t xml:space="preserve">Problem causes</w:t>
+      </w:r>
+      <w:r>
+        <w:t xml:space="preserve">, Q7</w:t>
+      </w:r>
+      <w:r>
+        <w:t xml:space="preserve"> </w:t>
+      </w:r>
+      <w:r>
+        <w:rPr>
+          <w:i/>
+          <w:iCs/>
+        </w:rPr>
+        <w:t xml:space="preserve">Expected improvements</w:t>
+      </w:r>
+      <w:r>
+        <w:t xml:space="preserve">, Q8</w:t>
+      </w:r>
+      <w:r>
+        <w:t xml:space="preserve"> </w:t>
+      </w:r>
+      <w:r>
+        <w:rPr>
+          <w:i/>
+          <w:iCs/>
+        </w:rPr>
+        <w:t xml:space="preserve">Environment response</w:t>
+      </w:r>
+      <w:r>
+        <w:t xml:space="preserve">. Question-wise modeling.</w:t>
+      </w:r>
+    </w:p>
+    <w:p>
+      <w:pPr>
+        <w:pStyle w:val="BodyText"/>
+      </w:pPr>
+      <w:r>
+        <w:rPr>
+          <w:b/>
+          <w:bCs/>
+        </w:rPr>
+        <w:t xml:space="preserve">Outcomes.</w:t>
+      </w:r>
+      <w:r>
+        <w:t xml:space="preserve"> </w:t>
+      </w:r>
+      <w:r>
+        <w:t xml:space="preserve">No single predictive outcome is specified, as the primary aim is interpretive and theory-generating rather than predictive.</w:t>
+      </w:r>
+    </w:p>
+    <w:p>
+      <w:pPr>
+        <w:pStyle w:val="BodyText"/>
+      </w:pPr>
+      <w:r>
+        <w:rPr>
+          <w:b/>
+          <w:bCs/>
+        </w:rPr>
+        <w:t xml:space="preserve">Models &amp; evaluation.</w:t>
+      </w:r>
+      <w:r>
+        <w:t xml:space="preserve"> </w:t>
+      </w:r>
+      <w:r>
+        <w:t xml:space="preserve">Topic modeling / embedding-based clustering; interpretive labeling; comparison of topic prevalence across patient groups.</w:t>
+      </w:r>
+    </w:p>
+    <w:bookmarkEnd w:id="52"/>
+    <w:bookmarkStart w:id="53" w:name="X3d1d2be5ec130d76274023a658dcd4b4de2f784"/>
+    <w:p>
+      <w:pPr>
+        <w:pStyle w:val="Heading2"/>
+      </w:pPr>
+      <w:r>
+        <w:t xml:space="preserve">Substudy 3: Predicting treatment response and goal attainment (longitudinal prediction)</w:t>
+      </w:r>
+    </w:p>
+    <w:p>
+      <w:pPr>
+        <w:pStyle w:val="FirstParagraph"/>
+      </w:pPr>
+      <w:r>
+        <w:rPr>
+          <w:b/>
+          <w:bCs/>
+        </w:rPr>
+        <w:t xml:space="preserve">Core research question.</w:t>
+      </w:r>
+      <w:r>
+        <w:br/>
+      </w:r>
+      <w:r>
+        <w:t xml:space="preserve">Can patients’ pre-therapy language predict clinically meaningful treatment outcomes beyond baseline symptom severity and demographic characteristics?</w:t>
+      </w:r>
+    </w:p>
+    <w:p>
+      <w:pPr>
+        <w:pStyle w:val="BodyText"/>
+      </w:pPr>
+      <w:r>
+        <w:rPr>
+          <w:b/>
+          <w:bCs/>
+        </w:rPr>
+        <w:t xml:space="preserve">Conceptual contribution.</w:t>
+      </w:r>
+      <w:r>
+        <w:br/>
+      </w:r>
+      <w:r>
+        <w:t xml:space="preserve">This substudy extends language-based mental health assessment from cross-sectional validity to prognostic utility. While prior work has primarily examined whether language reflects current symptom severity, far less is known about whether pre-therapy narratives encode information relevant for future treatment response, such as motivation, goal clarity, perceived agency, or narrative coherence. By evaluating the ability of pre-therapy language to predict longitudinal outcomes above and beyond baseline symptom measures, this substudy tests whether patient-generated text captures clinically actionable signals that are not accessible through standard intake questionnaires alone.</w:t>
+      </w:r>
+    </w:p>
+    <w:p>
+      <w:pPr>
+        <w:pStyle w:val="BodyText"/>
+      </w:pPr>
+      <w:r>
+        <w:rPr>
+          <w:b/>
+          <w:bCs/>
+        </w:rPr>
+        <w:t xml:space="preserve">Text inputs.</w:t>
+      </w:r>
+      <w:r>
+        <w:t xml:space="preserve"> </w:t>
+      </w:r>
+      <w:r>
+        <w:t xml:space="preserve">Primary: Q10 and Q12; Secondary: concatenation models.</w:t>
+      </w:r>
+    </w:p>
+    <w:p>
+      <w:pPr>
+        <w:pStyle w:val="BodyText"/>
+      </w:pPr>
+      <w:r>
+        <w:rPr>
+          <w:b/>
+          <w:bCs/>
+        </w:rPr>
+        <w:t xml:space="preserve">Outcomes.</w:t>
       </w:r>
     </w:p>
     <w:p>
       <w:pPr>
         <w:numPr>
           <w:ilvl w:val="0"/>
-          <w:numId w:val="1003"/>
-        </w:numPr>
-      </w:pPr>
-      <w:r>
-        <w:t xml:space="preserve">Sensitivity Analyses:</w:t>
-      </w:r>
-    </w:p>
-    <w:p>
-      <w:pPr>
-        <w:numPr>
-          <w:ilvl w:val="1"/>
           <w:numId w:val="1004"/>
         </w:numPr>
       </w:pPr>
       <w:r>
-        <w:t xml:space="preserve">Concatenation of Q10 + Q12.</w:t>
+        <w:t xml:space="preserve">Clinician-rated improvement (CGI-Improvement) at 6 months-follow-up assessment.</w:t>
       </w:r>
     </w:p>
     <w:p>
       <w:pPr>
         <w:numPr>
-          <w:ilvl w:val="1"/>
+          <w:ilvl w:val="0"/>
           <w:numId w:val="1004"/>
         </w:numPr>
       </w:pPr>
       <w:r>
-        <w:t xml:space="preserve">Concatenation of all answered open-ended responses.</w:t>
+        <w:t xml:space="preserve">Global therapy outcome ratings (patient- and therapist-reported) at 6 months-follow-up assessment.</w:t>
+      </w:r>
+    </w:p>
+    <w:p>
+      <w:pPr>
+        <w:numPr>
+          <w:ilvl w:val="0"/>
+          <w:numId w:val="1004"/>
+        </w:numPr>
+      </w:pPr>
+      <w:r>
+        <w:t xml:space="preserve">Goal Attainment Scale at 6 months-follow-up assessment.</w:t>
+      </w:r>
+    </w:p>
+    <w:p>
+      <w:pPr>
+        <w:numPr>
+          <w:ilvl w:val="0"/>
+          <w:numId w:val="1004"/>
+        </w:numPr>
+      </w:pPr>
+      <w:r>
+        <w:t xml:space="preserve">Pre-Post Differences in Symptom Rating Scales ((BDI-II, BSI/GSI, DASS-42).</w:t>
       </w:r>
     </w:p>
     <w:p>
@@ -4764,7 +5203,7 @@
           <w:b/>
           <w:bCs/>
         </w:rPr>
-        <w:t xml:space="preserve">Outcomes.</w:t>
+        <w:t xml:space="preserve">Models &amp; evaluation.</w:t>
       </w:r>
     </w:p>
     <w:p>
@@ -4775,7 +5214,7 @@
         </w:numPr>
       </w:pPr>
       <w:r>
-        <w:t xml:space="preserve">Convergent validity outcomes: Cross-sectional self-report symptom measures (BDI-II, BSI/GSI, DASS-42).</w:t>
+        <w:t xml:space="preserve">Baseline prognostic models: Demographic variables and baseline symptom severity (e.g., BDI-II, BSI/GSI, CGI-Severity).</w:t>
       </w:r>
     </w:p>
     <w:p>
@@ -4786,7 +5225,17 @@
         </w:numPr>
       </w:pPr>
       <w:r>
-        <w:t xml:space="preserve">Incremental validity outcomes: Clinician-rated symptom severity (CGI-Severity).</w:t>
+        <w:t xml:space="preserve">Language-augmented models: Baseline predictors plus language representations derived from pre-therapy text.</w:t>
+      </w:r>
+    </w:p>
+    <w:bookmarkEnd w:id="53"/>
+    <w:bookmarkStart w:id="54" w:name="X6d694b847965ba7689c2916a7035a8d57419ec2"/>
+    <w:p>
+      <w:pPr>
+        <w:pStyle w:val="Heading2"/>
+      </w:pPr>
+      <w:r>
+        <w:t xml:space="preserve">Substudy 4: Prompt-based LLM rubrics for interpretable language assessment</w:t>
       </w:r>
     </w:p>
     <w:p>
@@ -4798,511 +5247,17 @@
           <w:b/>
           <w:bCs/>
         </w:rPr>
-        <w:t xml:space="preserve">Models &amp; evaluation.</w:t>
-      </w:r>
-      <w:r>
-        <w:t xml:space="preserve"> </w:t>
-      </w:r>
-      <w:r>
-        <w:t xml:space="preserve">Baselines (length, pronouns/negations) vs. LLM embeddings + ridge/lasso; holdout evaluation; incremental validity over scales (e.g., language adds predictive value beyond baseline questionnaires).</w:t>
-      </w:r>
-    </w:p>
-    <w:bookmarkEnd w:id="51"/>
-    <w:bookmarkStart w:id="52" w:name="substudy-2-patient-narratives-and-themes"/>
-    <w:p>
-      <w:pPr>
-        <w:pStyle w:val="Heading2"/>
-      </w:pPr>
-      <w:r>
-        <w:t xml:space="preserve">Substudy 2: Patient narratives and themes</w:t>
-      </w:r>
-    </w:p>
-    <w:p>
-      <w:pPr>
-        <w:pStyle w:val="FirstParagraph"/>
-      </w:pPr>
-      <w:r>
-        <w:rPr>
-          <w:b/>
-          <w:bCs/>
-        </w:rPr>
-        <w:t xml:space="preserve">Status.</w:t>
-      </w:r>
-      <w:r>
-        <w:t xml:space="preserve"> </w:t>
-      </w:r>
-      <w:r>
-        <w:t xml:space="preserve">Planned</w:t>
-      </w:r>
-    </w:p>
-    <w:p>
-      <w:pPr>
-        <w:pStyle w:val="BodyText"/>
-      </w:pPr>
-      <w:r>
-        <w:rPr>
-          <w:b/>
-          <w:bCs/>
-        </w:rPr>
         <w:t xml:space="preserve">Core research question.</w:t>
       </w:r>
       <w:r>
         <w:br/>
       </w:r>
       <w:r>
-        <w:t xml:space="preserve">How do patients conceptualize the development, context, and perceived causes of their mental health problems, as well as anticipated improvements, and how do these narrative patterns vary across individuals and clinical groups?</w:t>
-      </w:r>
-    </w:p>
-    <w:p>
-      <w:pPr>
-        <w:pStyle w:val="BodyText"/>
-      </w:pPr>
-      <w:r>
-        <w:rPr>
-          <w:b/>
-          <w:bCs/>
-        </w:rPr>
-        <w:t xml:space="preserve">Conceptual contribution.</w:t>
-      </w:r>
-      <w:r>
-        <w:br/>
-      </w:r>
-      <w:r>
-        <w:t xml:space="preserve">This substudy emphasizes interpretation and theory generation, using patient language to uncover recurring narrative themes related to problem development, stressors, causal attributions, social context, and desired change. By analyzing these themes, this substudy provides insight into how narrative content and response patterns relate to diagnostic categories and baseline severity.</w:t>
-      </w:r>
-    </w:p>
-    <w:p>
-      <w:pPr>
-        <w:pStyle w:val="BodyText"/>
-      </w:pPr>
-      <w:r>
-        <w:rPr>
-          <w:b/>
-          <w:bCs/>
-        </w:rPr>
-        <w:t xml:space="preserve">Sample definition.</w:t>
-      </w:r>
-    </w:p>
-    <w:p>
-      <w:pPr>
-        <w:pStyle w:val="Compact"/>
-        <w:numPr>
-          <w:ilvl w:val="0"/>
-          <w:numId w:val="1006"/>
-        </w:numPr>
-      </w:pPr>
-      <w:r>
-        <w:t xml:space="preserve">Cohort version (N =)</w:t>
-      </w:r>
-    </w:p>
-    <w:p>
-      <w:pPr>
-        <w:pStyle w:val="FirstParagraph"/>
-      </w:pPr>
-      <w:r>
-        <w:rPr>
-          <w:b/>
-          <w:bCs/>
-        </w:rPr>
-        <w:t xml:space="preserve">Text inputs.</w:t>
-      </w:r>
-      <w:r>
-        <w:t xml:space="preserve"> </w:t>
-      </w:r>
-      <w:r>
-        <w:t xml:space="preserve">Q1</w:t>
-      </w:r>
-      <w:r>
-        <w:t xml:space="preserve"> </w:t>
-      </w:r>
-      <w:r>
-        <w:rPr>
-          <w:i/>
-          <w:iCs/>
-        </w:rPr>
-        <w:t xml:space="preserve">Problem development</w:t>
-      </w:r>
-      <w:r>
-        <w:t xml:space="preserve">, Q2</w:t>
-      </w:r>
-      <w:r>
-        <w:t xml:space="preserve"> </w:t>
-      </w:r>
-      <w:r>
-        <w:rPr>
-          <w:i/>
-          <w:iCs/>
-        </w:rPr>
-        <w:t xml:space="preserve">Extra stressors</w:t>
-      </w:r>
-      <w:r>
-        <w:t xml:space="preserve">, Q3</w:t>
-      </w:r>
-      <w:r>
-        <w:t xml:space="preserve"> </w:t>
-      </w:r>
-      <w:r>
-        <w:rPr>
-          <w:i/>
-          <w:iCs/>
-        </w:rPr>
-        <w:t xml:space="preserve">Pre-onset changes</w:t>
-      </w:r>
-      <w:r>
-        <w:t xml:space="preserve">, Q6</w:t>
-      </w:r>
-      <w:r>
-        <w:t xml:space="preserve"> </w:t>
-      </w:r>
-      <w:r>
-        <w:rPr>
-          <w:i/>
-          <w:iCs/>
-        </w:rPr>
-        <w:t xml:space="preserve">Problem causes</w:t>
-      </w:r>
-      <w:r>
-        <w:t xml:space="preserve">, Q7</w:t>
-      </w:r>
-      <w:r>
-        <w:t xml:space="preserve"> </w:t>
-      </w:r>
-      <w:r>
-        <w:rPr>
-          <w:i/>
-          <w:iCs/>
-        </w:rPr>
-        <w:t xml:space="preserve">Expected improvements</w:t>
-      </w:r>
-      <w:r>
-        <w:t xml:space="preserve">, Q8</w:t>
-      </w:r>
-      <w:r>
-        <w:t xml:space="preserve"> </w:t>
-      </w:r>
-      <w:r>
-        <w:rPr>
-          <w:i/>
-          <w:iCs/>
-        </w:rPr>
-        <w:t xml:space="preserve">Environment response</w:t>
-      </w:r>
-      <w:r>
-        <w:t xml:space="preserve">. Question-wise modeling (no forced concatenation).</w:t>
-      </w:r>
-    </w:p>
-    <w:p>
-      <w:pPr>
-        <w:pStyle w:val="BodyText"/>
-      </w:pPr>
-      <w:r>
-        <w:rPr>
-          <w:b/>
-          <w:bCs/>
-        </w:rPr>
-        <w:t xml:space="preserve">Outcomes.</w:t>
-      </w:r>
-      <w:r>
-        <w:t xml:space="preserve"> </w:t>
-      </w:r>
-      <w:r>
-        <w:t xml:space="preserve">No single predictive outcome is specified, as the primary aim is interpretive and theory-generating rather than predictive.</w:t>
-      </w:r>
-    </w:p>
-    <w:p>
-      <w:pPr>
-        <w:pStyle w:val="Compact"/>
-        <w:numPr>
-          <w:ilvl w:val="0"/>
-          <w:numId w:val="1007"/>
-        </w:numPr>
-      </w:pPr>
-      <w:r>
-        <w:t xml:space="preserve">Primary analyses: Descriptive characterization of thematic content and narrative patterns within and across questions.</w:t>
-      </w:r>
-    </w:p>
-    <w:p>
-      <w:pPr>
-        <w:pStyle w:val="Compact"/>
-        <w:numPr>
-          <w:ilvl w:val="0"/>
-          <w:numId w:val="1007"/>
-        </w:numPr>
-      </w:pPr>
-      <w:r>
-        <w:t xml:space="preserve">Secondary analyses: Stratification of themes by diagnostic categories, baseline symptom severity, or sociodemographic characteristics.</w:t>
-      </w:r>
-    </w:p>
-    <w:p>
-      <w:pPr>
-        <w:pStyle w:val="FirstParagraph"/>
-      </w:pPr>
-      <w:r>
-        <w:rPr>
-          <w:b/>
-          <w:bCs/>
-        </w:rPr>
-        <w:t xml:space="preserve">Models &amp; evaluation.</w:t>
-      </w:r>
-      <w:r>
-        <w:t xml:space="preserve"> </w:t>
-      </w:r>
-      <w:r>
-        <w:t xml:space="preserve">Topic modeling / embedding-based clustering; interpretive labeling; comparison of topic prevalence across patient groups.</w:t>
-      </w:r>
-    </w:p>
-    <w:bookmarkEnd w:id="52"/>
-    <w:bookmarkStart w:id="53" w:name="X3d1d2be5ec130d76274023a658dcd4b4de2f784"/>
-    <w:p>
-      <w:pPr>
-        <w:pStyle w:val="Heading2"/>
-      </w:pPr>
-      <w:r>
-        <w:t xml:space="preserve">Substudy 3: Predicting treatment response and goal attainment (longitudinal prediction)</w:t>
-      </w:r>
-    </w:p>
-    <w:p>
-      <w:pPr>
-        <w:pStyle w:val="FirstParagraph"/>
-      </w:pPr>
-      <w:r>
-        <w:rPr>
-          <w:b/>
-          <w:bCs/>
-        </w:rPr>
-        <w:t xml:space="preserve">Status.</w:t>
-      </w:r>
-      <w:r>
-        <w:t xml:space="preserve"> </w:t>
-      </w:r>
-      <w:r>
-        <w:t xml:space="preserve">Planned</w:t>
-      </w:r>
-    </w:p>
-    <w:p>
-      <w:pPr>
-        <w:pStyle w:val="BodyText"/>
-      </w:pPr>
-      <w:r>
-        <w:rPr>
-          <w:b/>
-          <w:bCs/>
-        </w:rPr>
-        <w:t xml:space="preserve">Core research question.</w:t>
-      </w:r>
-      <w:r>
-        <w:br/>
-      </w:r>
-      <w:r>
-        <w:t xml:space="preserve">Can patients’ pre-therapy language predict clinically meaningful treatment outcomes—such as global improvement, clinician-rated change, and individualized goal attainment—beyond baseline symptom severity and demographic characteristics?</w:t>
-      </w:r>
-    </w:p>
-    <w:p>
-      <w:pPr>
-        <w:pStyle w:val="BodyText"/>
-      </w:pPr>
-      <w:r>
-        <w:rPr>
-          <w:b/>
-          <w:bCs/>
-        </w:rPr>
-        <w:t xml:space="preserve">Conceptual contribution.</w:t>
-      </w:r>
-      <w:r>
-        <w:br/>
-      </w:r>
-      <w:r>
-        <w:t xml:space="preserve">This substudy extends language-based mental health assessment from cross-sectional validity to prognostic utility. While prior work has primarily examined whether language reflects current symptom severity, far less is known about whether pre-therapy narratives encode information relevant for future treatment response, such as motivation, goal clarity, perceived agency, or narrative coherence. By evaluating the ability of pre-therapy language to predict longitudinal outcomes above and beyond baseline symptom measures, this substudy tests whether patient-generated text captures clinically actionable signals that are not accessible through standard intake questionnaires alone.</w:t>
-      </w:r>
-    </w:p>
-    <w:p>
-      <w:pPr>
-        <w:pStyle w:val="BodyText"/>
-      </w:pPr>
-      <w:r>
-        <w:rPr>
-          <w:b/>
-          <w:bCs/>
-        </w:rPr>
-        <w:t xml:space="preserve">Sample definition.</w:t>
-      </w:r>
-    </w:p>
-    <w:p>
-      <w:pPr>
-        <w:numPr>
-          <w:ilvl w:val="0"/>
-          <w:numId w:val="1008"/>
-        </w:numPr>
-      </w:pPr>
-      <w:r>
-        <w:t xml:space="preserve">Training Data (N=)</w:t>
-      </w:r>
-    </w:p>
-    <w:p>
-      <w:pPr>
-        <w:numPr>
-          <w:ilvl w:val="0"/>
-          <w:numId w:val="1008"/>
-        </w:numPr>
-      </w:pPr>
-      <w:r>
-        <w:t xml:space="preserve">Validation Data (N=)</w:t>
-      </w:r>
-    </w:p>
-    <w:p>
-      <w:pPr>
-        <w:numPr>
-          <w:ilvl w:val="0"/>
-          <w:numId w:val="1008"/>
-        </w:numPr>
-      </w:pPr>
-      <w:r>
-        <w:t xml:space="preserve">Inclusion: Patients with at least one non-missing narrative response (Q10 or Q12) and available baseline symptom assessments.</w:t>
-      </w:r>
-    </w:p>
-    <w:p>
-      <w:pPr>
-        <w:pStyle w:val="FirstParagraph"/>
-      </w:pPr>
-      <w:r>
-        <w:rPr>
-          <w:b/>
-          <w:bCs/>
-        </w:rPr>
-        <w:t xml:space="preserve">Text inputs.</w:t>
-      </w:r>
-      <w:r>
-        <w:t xml:space="preserve"> </w:t>
-      </w:r>
-      <w:r>
-        <w:t xml:space="preserve">Primary: Q10 and Q12; Secondary: concatenation models.</w:t>
-      </w:r>
-    </w:p>
-    <w:p>
-      <w:pPr>
-        <w:pStyle w:val="BodyText"/>
-      </w:pPr>
-      <w:r>
-        <w:rPr>
-          <w:b/>
-          <w:bCs/>
-        </w:rPr>
-        <w:t xml:space="preserve">Outcomes.</w:t>
-      </w:r>
-    </w:p>
-    <w:p>
-      <w:pPr>
-        <w:numPr>
-          <w:ilvl w:val="0"/>
-          <w:numId w:val="1009"/>
-        </w:numPr>
-      </w:pPr>
-      <w:r>
-        <w:t xml:space="preserve">Clinician-rated improvement (CGI-Improvement) at 6 months-follow-up assessment.</w:t>
-      </w:r>
-    </w:p>
-    <w:p>
-      <w:pPr>
-        <w:numPr>
-          <w:ilvl w:val="0"/>
-          <w:numId w:val="1009"/>
-        </w:numPr>
-      </w:pPr>
-      <w:r>
-        <w:t xml:space="preserve">Global therapy outcome ratings (patient- and therapist-reported) at 6 months-follow-up assessment.</w:t>
-      </w:r>
-    </w:p>
-    <w:p>
-      <w:pPr>
-        <w:numPr>
-          <w:ilvl w:val="0"/>
-          <w:numId w:val="1009"/>
-        </w:numPr>
-      </w:pPr>
-      <w:r>
-        <w:t xml:space="preserve">Goal Attainment Scale at 6 months-follow-up assessment.</w:t>
-      </w:r>
-    </w:p>
-    <w:p>
-      <w:pPr>
-        <w:numPr>
-          <w:ilvl w:val="0"/>
-          <w:numId w:val="1009"/>
-        </w:numPr>
-      </w:pPr>
-      <w:r>
-        <w:t xml:space="preserve">Pre-Post Differences in Symptom Rating Scales ((BDI-II, BSI/GSI, DASS-42).</w:t>
-      </w:r>
-    </w:p>
-    <w:p>
-      <w:pPr>
-        <w:pStyle w:val="FirstParagraph"/>
-      </w:pPr>
-      <w:r>
-        <w:rPr>
-          <w:b/>
-          <w:bCs/>
-        </w:rPr>
-        <w:t xml:space="preserve">Models &amp; evaluation.</w:t>
-      </w:r>
-    </w:p>
-    <w:p>
-      <w:pPr>
-        <w:numPr>
-          <w:ilvl w:val="0"/>
-          <w:numId w:val="1010"/>
-        </w:numPr>
-      </w:pPr>
-      <w:r>
-        <w:t xml:space="preserve">Baseline prognostic models: Demographic variables and baseline symptom severity (e.g., BDI-II, BSI/GSI, CGI-Severity).</w:t>
-      </w:r>
-    </w:p>
-    <w:p>
-      <w:pPr>
-        <w:numPr>
-          <w:ilvl w:val="0"/>
-          <w:numId w:val="1010"/>
-        </w:numPr>
-      </w:pPr>
-      <w:r>
-        <w:t xml:space="preserve">Language-augmented models: Baseline predictors plus language representations derived from pre-therapy text.</w:t>
-      </w:r>
-    </w:p>
-    <w:p>
-      <w:pPr>
-        <w:numPr>
-          <w:ilvl w:val="0"/>
-          <w:numId w:val="1010"/>
-        </w:numPr>
-      </w:pPr>
-      <w:r>
-        <w:t xml:space="preserve">Feature types:</w:t>
-      </w:r>
-    </w:p>
-    <w:p>
-      <w:pPr>
-        <w:numPr>
-          <w:ilvl w:val="1"/>
-          <w:numId w:val="1011"/>
-        </w:numPr>
-      </w:pPr>
-      <w:r>
-        <w:t xml:space="preserve">Simple language features (e.g., word count, pronouns, negations).</w:t>
-      </w:r>
-    </w:p>
-    <w:p>
-      <w:pPr>
-        <w:numPr>
-          <w:ilvl w:val="1"/>
-          <w:numId w:val="1011"/>
-        </w:numPr>
-      </w:pPr>
-      <w:r>
-        <w:t xml:space="preserve">Contextual embeddings derived from pretrained large language models.</w:t>
-      </w:r>
-    </w:p>
-    <w:bookmarkEnd w:id="53"/>
+        <w:t xml:space="preserve">Can prompt-based large language models (LLMs) reliably extract interpretable, clinically meaningful rubric scores from pre-therapy narratives, and do these rubric-based language measures add incremental value beyond (a) standardized questionnaires and (b) embedding-based language representations?</w:t>
+      </w:r>
+    </w:p>
     <w:bookmarkEnd w:id="54"/>
+    <w:bookmarkEnd w:id="55"/>
     <w:p>
       <w:pPr>
         <w:pStyle w:val="Heading1"/>
@@ -5311,8 +5266,8 @@
         <w:t xml:space="preserve">References</w:t>
       </w:r>
     </w:p>
-    <w:bookmarkStart w:id="107" w:name="refs"/>
-    <w:bookmarkStart w:id="55" w:name="ref-Beck1996"/>
+    <w:bookmarkStart w:id="109" w:name="refs"/>
+    <w:bookmarkStart w:id="56" w:name="ref-Beck1996"/>
     <w:p>
       <w:pPr>
         <w:pStyle w:val="Bibliography"/>
@@ -5372,8 +5327,8 @@
         <w:t xml:space="preserve">(2nd ed.). Psychological Corporation.</w:t>
       </w:r>
     </w:p>
-    <w:bookmarkEnd w:id="55"/>
-    <w:bookmarkStart w:id="57" w:name="ref-bernstein2003"/>
+    <w:bookmarkEnd w:id="56"/>
+    <w:bookmarkStart w:id="58" w:name="ref-bernstein2003"/>
     <w:p>
       <w:pPr>
         <w:pStyle w:val="Bibliography"/>
@@ -5410,7 +5365,7 @@
       <w:r>
         <w:t xml:space="preserve"> </w:t>
       </w:r>
-      <w:hyperlink r:id="rId56">
+      <w:hyperlink r:id="rId57">
         <w:r>
           <w:rPr>
             <w:rStyle w:val="Hyperlink"/>
@@ -5419,8 +5374,8 @@
         </w:r>
       </w:hyperlink>
     </w:p>
-    <w:bookmarkEnd w:id="57"/>
-    <w:bookmarkStart w:id="58" w:name="ref-10.5555/944919.944937"/>
+    <w:bookmarkEnd w:id="58"/>
+    <w:bookmarkStart w:id="59" w:name="ref-10.5555/944919.944937"/>
     <w:p>
       <w:pPr>
         <w:pStyle w:val="Bibliography"/>
@@ -5455,8 +5410,8 @@
         <w:t xml:space="preserve">(null), 993–1022.</w:t>
       </w:r>
     </w:p>
-    <w:bookmarkEnd w:id="58"/>
-    <w:bookmarkStart w:id="59" w:name="ref-chorpita2011evidence"/>
+    <w:bookmarkEnd w:id="59"/>
+    <w:bookmarkStart w:id="60" w:name="ref-chorpita2011evidence"/>
     <w:p>
       <w:pPr>
         <w:pStyle w:val="Bibliography"/>
@@ -5503,8 +5458,8 @@
         <w:t xml:space="preserve">(2), 154–172.</w:t>
       </w:r>
     </w:p>
-    <w:bookmarkEnd w:id="59"/>
-    <w:bookmarkStart w:id="61" w:name="ref-devlin-etal-2019-bert"/>
+    <w:bookmarkEnd w:id="60"/>
+    <w:bookmarkStart w:id="62" w:name="ref-devlin-etal-2019-bert"/>
     <w:p>
       <w:pPr>
         <w:pStyle w:val="Bibliography"/>
@@ -5608,7 +5563,7 @@
       <w:r>
         <w:t xml:space="preserve"> </w:t>
       </w:r>
-      <w:hyperlink r:id="rId60">
+      <w:hyperlink r:id="rId61">
         <w:r>
           <w:rPr>
             <w:rStyle w:val="Hyperlink"/>
@@ -5617,8 +5572,8 @@
         </w:r>
       </w:hyperlink>
     </w:p>
-    <w:bookmarkEnd w:id="61"/>
-    <w:bookmarkStart w:id="62" w:name="ref-book"/>
+    <w:bookmarkEnd w:id="62"/>
+    <w:bookmarkStart w:id="63" w:name="ref-book"/>
     <w:p>
       <w:pPr>
         <w:pStyle w:val="Bibliography"/>
@@ -5637,8 +5592,8 @@
         <w:t xml:space="preserve">Franke, g.h. (2000). BSI. Brief symptom inventory - deutsche version. Manual. Göttingen: beltz.</w:t>
       </w:r>
     </w:p>
-    <w:bookmarkEnd w:id="62"/>
-    <w:bookmarkStart w:id="64" w:name="X42d14bf6feefa7767011bb8506f2dad315765d4"/>
+    <w:bookmarkEnd w:id="63"/>
+    <w:bookmarkStart w:id="65" w:name="X42d14bf6feefa7767011bb8506f2dad315765d4"/>
     <w:p>
       <w:pPr>
         <w:pStyle w:val="Bibliography"/>
@@ -5725,7 +5680,7 @@
       <w:r>
         <w:t xml:space="preserve"> </w:t>
       </w:r>
-      <w:hyperlink r:id="rId63">
+      <w:hyperlink r:id="rId64">
         <w:r>
           <w:rPr>
             <w:rStyle w:val="Hyperlink"/>
@@ -5734,8 +5689,8 @@
         </w:r>
       </w:hyperlink>
     </w:p>
-    <w:bookmarkEnd w:id="64"/>
-    <w:bookmarkStart w:id="66" w:name="ref-598994"/>
+    <w:bookmarkEnd w:id="65"/>
+    <w:bookmarkStart w:id="67" w:name="ref-598994"/>
     <w:p>
       <w:pPr>
         <w:pStyle w:val="Bibliography"/>
@@ -5772,7 +5727,7 @@
       <w:r>
         <w:t xml:space="preserve"> </w:t>
       </w:r>
-      <w:hyperlink r:id="rId65">
+      <w:hyperlink r:id="rId66">
         <w:r>
           <w:rPr>
             <w:rStyle w:val="Hyperlink"/>
@@ -5781,8 +5736,8 @@
         </w:r>
       </w:hyperlink>
     </w:p>
-    <w:bookmarkEnd w:id="66"/>
-    <w:bookmarkStart w:id="68" w:name="ref-Hoerl1970"/>
+    <w:bookmarkEnd w:id="67"/>
+    <w:bookmarkStart w:id="69" w:name="ref-Hoerl1970"/>
     <w:p>
       <w:pPr>
         <w:pStyle w:val="Bibliography"/>
@@ -5849,7 +5804,7 @@
       <w:r>
         <w:t xml:space="preserve"> </w:t>
       </w:r>
-      <w:hyperlink r:id="rId67">
+      <w:hyperlink r:id="rId68">
         <w:r>
           <w:rPr>
             <w:rStyle w:val="Hyperlink"/>
@@ -5858,8 +5813,8 @@
         </w:r>
       </w:hyperlink>
     </w:p>
-    <w:bookmarkEnd w:id="68"/>
-    <w:bookmarkStart w:id="70" w:name="ref-Jensen-Doss2008"/>
+    <w:bookmarkEnd w:id="69"/>
+    <w:bookmarkStart w:id="71" w:name="ref-Jensen-Doss2008"/>
     <w:p>
       <w:pPr>
         <w:pStyle w:val="Bibliography"/>
@@ -5896,7 +5851,7 @@
       <w:r>
         <w:t xml:space="preserve"> </w:t>
       </w:r>
-      <w:hyperlink r:id="rId69">
+      <w:hyperlink r:id="rId70">
         <w:r>
           <w:rPr>
             <w:rStyle w:val="Hyperlink"/>
@@ -5905,8 +5860,8 @@
         </w:r>
       </w:hyperlink>
     </w:p>
-    <w:bookmarkEnd w:id="70"/>
-    <w:bookmarkStart w:id="72" w:name="ref-kiresuk1968"/>
+    <w:bookmarkEnd w:id="71"/>
+    <w:bookmarkStart w:id="73" w:name="ref-kiresuk1968"/>
     <w:p>
       <w:pPr>
         <w:pStyle w:val="Bibliography"/>
@@ -5943,7 +5898,7 @@
       <w:r>
         <w:t xml:space="preserve"> </w:t>
       </w:r>
-      <w:hyperlink r:id="rId71">
+      <w:hyperlink r:id="rId72">
         <w:r>
           <w:rPr>
             <w:rStyle w:val="Hyperlink"/>
@@ -5952,8 +5907,8 @@
         </w:r>
       </w:hyperlink>
     </w:p>
-    <w:bookmarkEnd w:id="72"/>
-    <w:bookmarkStart w:id="74" w:name="Xfa5e15e36a95c69dddff7a1923dfc0ebd691fd8"/>
+    <w:bookmarkEnd w:id="73"/>
+    <w:bookmarkStart w:id="75" w:name="Xfa5e15e36a95c69dddff7a1923dfc0ebd691fd8"/>
     <w:p>
       <w:pPr>
         <w:pStyle w:val="Bibliography"/>
@@ -6026,7 +5981,7 @@
       <w:r>
         <w:t xml:space="preserve"> </w:t>
       </w:r>
-      <w:hyperlink r:id="rId73">
+      <w:hyperlink r:id="rId74">
         <w:r>
           <w:rPr>
             <w:rStyle w:val="Hyperlink"/>
@@ -6035,8 +5990,8 @@
         </w:r>
       </w:hyperlink>
     </w:p>
-    <w:bookmarkEnd w:id="74"/>
-    <w:bookmarkStart w:id="76" w:name="ref-kjell2019semantic"/>
+    <w:bookmarkEnd w:id="75"/>
+    <w:bookmarkStart w:id="77" w:name="ref-kjell2019semantic"/>
     <w:p>
       <w:pPr>
         <w:pStyle w:val="Bibliography"/>
@@ -6085,7 +6040,7 @@
       <w:r>
         <w:t xml:space="preserve"> </w:t>
       </w:r>
-      <w:hyperlink r:id="rId75">
+      <w:hyperlink r:id="rId76">
         <w:r>
           <w:rPr>
             <w:rStyle w:val="Hyperlink"/>
@@ -6094,8 +6049,8 @@
         </w:r>
       </w:hyperlink>
     </w:p>
-    <w:bookmarkEnd w:id="76"/>
-    <w:bookmarkStart w:id="78" w:name="ref-Kjell2024"/>
+    <w:bookmarkEnd w:id="77"/>
+    <w:bookmarkStart w:id="79" w:name="ref-Kjell2024"/>
     <w:p>
       <w:pPr>
         <w:pStyle w:val="Bibliography"/>
@@ -6144,7 +6099,7 @@
       <w:r>
         <w:t xml:space="preserve"> </w:t>
       </w:r>
-      <w:hyperlink r:id="rId77">
+      <w:hyperlink r:id="rId78">
         <w:r>
           <w:rPr>
             <w:rStyle w:val="Hyperlink"/>
@@ -6153,8 +6108,8 @@
         </w:r>
       </w:hyperlink>
     </w:p>
-    <w:bookmarkEnd w:id="78"/>
-    <w:bookmarkStart w:id="80" w:name="ref-Kjell2022"/>
+    <w:bookmarkEnd w:id="79"/>
+    <w:bookmarkStart w:id="81" w:name="ref-Kjell2022"/>
     <w:p>
       <w:pPr>
         <w:pStyle w:val="Bibliography"/>
@@ -6203,7 +6158,7 @@
       <w:r>
         <w:t xml:space="preserve"> </w:t>
       </w:r>
-      <w:hyperlink r:id="rId79">
+      <w:hyperlink r:id="rId80">
         <w:r>
           <w:rPr>
             <w:rStyle w:val="Hyperlink"/>
@@ -6212,8 +6167,8 @@
         </w:r>
       </w:hyperlink>
     </w:p>
-    <w:bookmarkEnd w:id="80"/>
-    <w:bookmarkStart w:id="81" w:name="ref-Likert1932"/>
+    <w:bookmarkEnd w:id="81"/>
+    <w:bookmarkStart w:id="82" w:name="ref-Likert1932"/>
     <w:p>
       <w:pPr>
         <w:pStyle w:val="Bibliography"/>
@@ -6248,8 +6203,8 @@
         <w:t xml:space="preserve">(55).</w:t>
       </w:r>
     </w:p>
-    <w:bookmarkEnd w:id="81"/>
-    <w:bookmarkStart w:id="83" w:name="ref-Lovibond1995"/>
+    <w:bookmarkEnd w:id="82"/>
+    <w:bookmarkStart w:id="84" w:name="ref-Lovibond1995"/>
     <w:p>
       <w:pPr>
         <w:pStyle w:val="Bibliography"/>
@@ -6286,7 +6241,7 @@
       <w:r>
         <w:t xml:space="preserve"> </w:t>
       </w:r>
-      <w:hyperlink r:id="rId82">
+      <w:hyperlink r:id="rId83">
         <w:r>
           <w:rPr>
             <w:rStyle w:val="Hyperlink"/>
@@ -6295,8 +6250,8 @@
         </w:r>
       </w:hyperlink>
     </w:p>
-    <w:bookmarkEnd w:id="83"/>
-    <w:bookmarkStart w:id="85" w:name="ref-lukat2016"/>
+    <w:bookmarkEnd w:id="84"/>
+    <w:bookmarkStart w:id="86" w:name="ref-lukat2016"/>
     <w:p>
       <w:pPr>
         <w:pStyle w:val="Bibliography"/>
@@ -6333,7 +6288,7 @@
       <w:r>
         <w:t xml:space="preserve"> </w:t>
       </w:r>
-      <w:hyperlink r:id="rId84">
+      <w:hyperlink r:id="rId85">
         <w:r>
           <w:rPr>
             <w:rStyle w:val="Hyperlink"/>
@@ -6342,8 +6297,8 @@
         </w:r>
       </w:hyperlink>
     </w:p>
-    <w:bookmarkEnd w:id="85"/>
-    <w:bookmarkStart w:id="87" w:name="ref-Lutz2022"/>
+    <w:bookmarkEnd w:id="86"/>
+    <w:bookmarkStart w:id="88" w:name="ref-Lutz2022"/>
     <w:p>
       <w:pPr>
         <w:pStyle w:val="Bibliography"/>
@@ -6398,7 +6353,7 @@
       <w:r>
         <w:t xml:space="preserve"> </w:t>
       </w:r>
-      <w:hyperlink r:id="rId86">
+      <w:hyperlink r:id="rId87">
         <w:r>
           <w:rPr>
             <w:rStyle w:val="Hyperlink"/>
@@ -6407,8 +6362,8 @@
         </w:r>
       </w:hyperlink>
     </w:p>
-    <w:bookmarkEnd w:id="87"/>
-    <w:bookmarkStart w:id="89" w:name="ref-margraf2021"/>
+    <w:bookmarkEnd w:id="88"/>
+    <w:bookmarkStart w:id="90" w:name="ref-margraf2021"/>
     <w:p>
       <w:pPr>
         <w:pStyle w:val="Bibliography"/>
@@ -6432,7 +6387,7 @@
       <w:r>
         <w:t xml:space="preserve"> </w:t>
       </w:r>
-      <w:hyperlink r:id="rId88">
+      <w:hyperlink r:id="rId89">
         <w:r>
           <w:rPr>
             <w:rStyle w:val="Hyperlink"/>
@@ -6441,8 +6396,8 @@
         </w:r>
       </w:hyperlink>
     </w:p>
-    <w:bookmarkEnd w:id="89"/>
-    <w:bookmarkStart w:id="91" w:name="ref-matero-etal-2019-suicide"/>
+    <w:bookmarkEnd w:id="90"/>
+    <w:bookmarkStart w:id="92" w:name="ref-matero-etal-2019-suicide"/>
     <w:p>
       <w:pPr>
         <w:pStyle w:val="Bibliography"/>
@@ -6478,7 +6433,7 @@
       <w:r>
         <w:t xml:space="preserve"> </w:t>
       </w:r>
-      <w:hyperlink r:id="rId90">
+      <w:hyperlink r:id="rId91">
         <w:r>
           <w:rPr>
             <w:rStyle w:val="Hyperlink"/>
@@ -6487,8 +6442,8 @@
         </w:r>
       </w:hyperlink>
     </w:p>
-    <w:bookmarkEnd w:id="91"/>
-    <w:bookmarkStart w:id="93" w:name="ref-michalak2003"/>
+    <w:bookmarkEnd w:id="92"/>
+    <w:bookmarkStart w:id="94" w:name="ref-michalak2003"/>
     <w:p>
       <w:pPr>
         <w:pStyle w:val="Bibliography"/>
@@ -6525,7 +6480,7 @@
       <w:r>
         <w:t xml:space="preserve"> </w:t>
       </w:r>
-      <w:hyperlink r:id="rId92">
+      <w:hyperlink r:id="rId93">
         <w:r>
           <w:rPr>
             <w:rStyle w:val="Hyperlink"/>
@@ -6534,8 +6489,8 @@
         </w:r>
       </w:hyperlink>
     </w:p>
-    <w:bookmarkEnd w:id="93"/>
-    <w:bookmarkStart w:id="95" w:name="ref-mohammadi-etal-2019-clac-clpsych"/>
+    <w:bookmarkEnd w:id="94"/>
+    <w:bookmarkStart w:id="96" w:name="ref-mohammadi-etal-2019-clac-clpsych"/>
     <w:p>
       <w:pPr>
         <w:pStyle w:val="Bibliography"/>
@@ -6598,7 +6553,7 @@
       <w:r>
         <w:t xml:space="preserve"> </w:t>
       </w:r>
-      <w:hyperlink r:id="rId94">
+      <w:hyperlink r:id="rId95">
         <w:r>
           <w:rPr>
             <w:rStyle w:val="Hyperlink"/>
@@ -6607,8 +6562,8 @@
         </w:r>
       </w:hyperlink>
     </w:p>
-    <w:bookmarkEnd w:id="95"/>
-    <w:bookmarkStart w:id="97" w:name="ref-Radford2022"/>
+    <w:bookmarkEnd w:id="96"/>
+    <w:bookmarkStart w:id="98" w:name="ref-Radford2022"/>
     <w:p>
       <w:pPr>
         <w:pStyle w:val="Bibliography"/>
@@ -6653,7 +6608,7 @@
       <w:r>
         <w:t xml:space="preserve"> </w:t>
       </w:r>
-      <w:hyperlink r:id="rId96">
+      <w:hyperlink r:id="rId97">
         <w:r>
           <w:rPr>
             <w:rStyle w:val="Hyperlink"/>
@@ -6662,13 +6617,49 @@
         </w:r>
       </w:hyperlink>
     </w:p>
-    <w:bookmarkEnd w:id="97"/>
-    <w:bookmarkStart w:id="99" w:name="ref-10.1111/j.2517-6161.1996.tb02080.x"/>
+    <w:bookmarkEnd w:id="98"/>
+    <w:bookmarkStart w:id="99" w:name="ref-shannon1948mathematical"/>
     <w:p>
       <w:pPr>
         <w:pStyle w:val="Bibliography"/>
       </w:pPr>
       <w:r>
+        <w:t xml:space="preserve">Shannon, C. E. (1948). A mathematical theory of communication.</w:t>
+      </w:r>
+      <w:r>
+        <w:t xml:space="preserve"> </w:t>
+      </w:r>
+      <w:r>
+        <w:rPr>
+          <w:i/>
+          <w:iCs/>
+        </w:rPr>
+        <w:t xml:space="preserve">The Bell System Technical Journal</w:t>
+      </w:r>
+      <w:r>
+        <w:t xml:space="preserve">,</w:t>
+      </w:r>
+      <w:r>
+        <w:t xml:space="preserve"> </w:t>
+      </w:r>
+      <w:r>
+        <w:rPr>
+          <w:i/>
+          <w:iCs/>
+        </w:rPr>
+        <w:t xml:space="preserve">27</w:t>
+      </w:r>
+      <w:r>
+        <w:t xml:space="preserve">(3), 379423.</w:t>
+      </w:r>
+    </w:p>
+    <w:bookmarkEnd w:id="99"/>
+    <w:bookmarkStart w:id="101" w:name="ref-10.1111/j.2517-6161.1996.tb02080.x"/>
+    <w:p>
+      <w:pPr>
+        <w:pStyle w:val="Bibliography"/>
+      </w:pPr>
+      <w:r>
         <w:t xml:space="preserve">Tibshirani, R. (1996). Regression shrinkage and selection via the lasso.</w:t>
       </w:r>
       <w:r>
@@ -6700,7 +6691,7 @@
       <w:r>
         <w:t xml:space="preserve"> </w:t>
       </w:r>
-      <w:hyperlink r:id="rId98">
+      <w:hyperlink r:id="rId100">
         <w:r>
           <w:rPr>
             <w:rStyle w:val="Hyperlink"/>
@@ -6709,8 +6700,8 @@
         </w:r>
       </w:hyperlink>
     </w:p>
-    <w:bookmarkEnd w:id="99"/>
-    <w:bookmarkStart w:id="100" w:name="ref-Vaswani2017"/>
+    <w:bookmarkEnd w:id="101"/>
+    <w:bookmarkStart w:id="102" w:name="ref-Vaswani2017"/>
     <w:p>
       <w:pPr>
         <w:pStyle w:val="Bibliography"/>
@@ -6780,8 +6771,8 @@
         <w:t xml:space="preserve">.</w:t>
       </w:r>
     </w:p>
-    <w:bookmarkEnd w:id="100"/>
-    <w:bookmarkStart w:id="101" w:name="ref-wampold2015great"/>
+    <w:bookmarkEnd w:id="102"/>
+    <w:bookmarkStart w:id="103" w:name="ref-wampold2015great"/>
     <w:p>
       <w:pPr>
         <w:pStyle w:val="Bibliography"/>
@@ -6831,8 +6822,8 @@
         <w:t xml:space="preserve">. Routledge.</w:t>
       </w:r>
     </w:p>
-    <w:bookmarkEnd w:id="101"/>
-    <w:bookmarkStart w:id="103" w:name="ref-wingenfeld2010"/>
+    <w:bookmarkEnd w:id="103"/>
+    <w:bookmarkStart w:id="105" w:name="ref-wingenfeld2010"/>
     <w:p>
       <w:pPr>
         <w:pStyle w:val="Bibliography"/>
@@ -6869,7 +6860,7 @@
       <w:r>
         <w:t xml:space="preserve"> </w:t>
       </w:r>
-      <w:hyperlink r:id="rId102">
+      <w:hyperlink r:id="rId104">
         <w:r>
           <w:rPr>
             <w:rStyle w:val="Hyperlink"/>
@@ -6878,8 +6869,8 @@
         </w:r>
       </w:hyperlink>
     </w:p>
-    <w:bookmarkEnd w:id="103"/>
-    <w:bookmarkStart w:id="104" w:name="ref-WorldHealthOrganization2017"/>
+    <w:bookmarkEnd w:id="105"/>
+    <w:bookmarkStart w:id="106" w:name="ref-WorldHealthOrganization2017"/>
     <w:p>
       <w:pPr>
         <w:pStyle w:val="Bibliography"/>
@@ -6929,8 +6920,8 @@
         <w:t xml:space="preserve">.</w:t>
       </w:r>
     </w:p>
-    <w:bookmarkEnd w:id="104"/>
-    <w:bookmarkStart w:id="106" w:name="ref-zirikly-etal-2019-clpsych"/>
+    <w:bookmarkEnd w:id="106"/>
+    <w:bookmarkStart w:id="108" w:name="ref-zirikly-etal-2019-clpsych"/>
     <w:p>
       <w:pPr>
         <w:pStyle w:val="Bibliography"/>
@@ -6993,7 +6984,7 @@
       <w:r>
         <w:t xml:space="preserve"> </w:t>
       </w:r>
-      <w:hyperlink r:id="rId105">
+      <w:hyperlink r:id="rId107">
         <w:r>
           <w:rPr>
             <w:rStyle w:val="Hyperlink"/>
@@ -7002,8 +6993,8 @@
         </w:r>
       </w:hyperlink>
     </w:p>
-    <w:bookmarkEnd w:id="106"/>
-    <w:bookmarkEnd w:id="107"/>
+    <w:bookmarkEnd w:id="108"/>
+    <w:bookmarkEnd w:id="109"/>
     <w:sectPr>
       <w:headerReference r:id="rId9" w:type="even"/>
       <w:headerReference r:id="rId11" w:type="default"/>
@@ -7801,24 +7792,6 @@
     <w:abstractNumId w:val="991"/>
   </w:num>
   <w:num w:numId="1005">
-    <w:abstractNumId w:val="991"/>
-  </w:num>
-  <w:num w:numId="1006">
-    <w:abstractNumId w:val="991"/>
-  </w:num>
-  <w:num w:numId="1007">
-    <w:abstractNumId w:val="991"/>
-  </w:num>
-  <w:num w:numId="1008">
-    <w:abstractNumId w:val="991"/>
-  </w:num>
-  <w:num w:numId="1009">
-    <w:abstractNumId w:val="991"/>
-  </w:num>
-  <w:num w:numId="1010">
-    <w:abstractNumId w:val="991"/>
-  </w:num>
-  <w:num w:numId="1011">
     <w:abstractNumId w:val="991"/>
   </w:num>
 </w:numbering>

--- a/meta_adult_manuscript.docx
+++ b/meta_adult_manuscript.docx
@@ -3403,39 +3403,39 @@
               <w:jc w:val="center"/>
             </w:pPr>
             <w:r>
-              <w:t xml:space="preserve">459</w:t>
-            </w:r>
-          </w:p>
-        </w:tc>
-        <w:tc>
-          <w:tcPr/>
-          <w:p>
-            <w:pPr>
-              <w:pStyle w:val="Compact"/>
-              <w:jc w:val="center"/>
-            </w:pPr>
-            <w:r>
-              <w:t xml:space="preserve">165</w:t>
-            </w:r>
-          </w:p>
-        </w:tc>
-        <w:tc>
-          <w:tcPr/>
-          <w:p>
-            <w:pPr>
-              <w:pStyle w:val="Compact"/>
-            </w:pPr>
-          </w:p>
-        </w:tc>
-        <w:tc>
-          <w:tcPr/>
-          <w:p>
-            <w:pPr>
-              <w:pStyle w:val="Compact"/>
-              <w:jc w:val="center"/>
-            </w:pPr>
-            <w:r>
-              <w:t xml:space="preserve">42.63 ± 14.39</w:t>
+              <w:t xml:space="preserve">586</w:t>
+            </w:r>
+          </w:p>
+        </w:tc>
+        <w:tc>
+          <w:tcPr/>
+          <w:p>
+            <w:pPr>
+              <w:pStyle w:val="Compact"/>
+              <w:jc w:val="center"/>
+            </w:pPr>
+            <w:r>
+              <w:t xml:space="preserve">225</w:t>
+            </w:r>
+          </w:p>
+        </w:tc>
+        <w:tc>
+          <w:tcPr/>
+          <w:p>
+            <w:pPr>
+              <w:pStyle w:val="Compact"/>
+            </w:pPr>
+          </w:p>
+        </w:tc>
+        <w:tc>
+          <w:tcPr/>
+          <w:p>
+            <w:pPr>
+              <w:pStyle w:val="Compact"/>
+              <w:jc w:val="center"/>
+            </w:pPr>
+            <w:r>
+              <w:t xml:space="preserve">41.25 ± 14.34</w:t>
             </w:r>
           </w:p>
         </w:tc>
@@ -3473,19 +3473,19 @@
               <w:jc w:val="center"/>
             </w:pPr>
             <w:r>
-              <w:t xml:space="preserve">459</w:t>
-            </w:r>
-          </w:p>
-        </w:tc>
-        <w:tc>
-          <w:tcPr/>
-          <w:p>
-            <w:pPr>
-              <w:pStyle w:val="Compact"/>
-              <w:jc w:val="center"/>
-            </w:pPr>
-            <w:r>
-              <w:t xml:space="preserve">165</w:t>
+              <w:t xml:space="preserve">586</w:t>
+            </w:r>
+          </w:p>
+        </w:tc>
+        <w:tc>
+          <w:tcPr/>
+          <w:p>
+            <w:pPr>
+              <w:pStyle w:val="Compact"/>
+              <w:jc w:val="center"/>
+            </w:pPr>
+            <w:r>
+              <w:t xml:space="preserve">225</w:t>
             </w:r>
           </w:p>
         </w:tc>
@@ -3567,7 +3567,7 @@
               <w:jc w:val="center"/>
             </w:pPr>
             <w:r>
-              <w:t xml:space="preserve">197 (42.9%)</w:t>
+              <w:t xml:space="preserve">239 (40.8%)</w:t>
             </w:r>
           </w:p>
         </w:tc>
@@ -3625,7 +3625,7 @@
               <w:jc w:val="center"/>
             </w:pPr>
             <w:r>
-              <w:t xml:space="preserve">262 (57.1%)</w:t>
+              <w:t xml:space="preserve">347 (59.2%)</w:t>
             </w:r>
           </w:p>
         </w:tc>
@@ -3655,19 +3655,19 @@
               <w:jc w:val="center"/>
             </w:pPr>
             <w:r>
-              <w:t xml:space="preserve">253</w:t>
-            </w:r>
-          </w:p>
-        </w:tc>
-        <w:tc>
-          <w:tcPr/>
-          <w:p>
-            <w:pPr>
-              <w:pStyle w:val="Compact"/>
-              <w:jc w:val="center"/>
-            </w:pPr>
-            <w:r>
-              <w:t xml:space="preserve">371</w:t>
+              <w:t xml:space="preserve">318</w:t>
+            </w:r>
+          </w:p>
+        </w:tc>
+        <w:tc>
+          <w:tcPr/>
+          <w:p>
+            <w:pPr>
+              <w:pStyle w:val="Compact"/>
+              <w:jc w:val="center"/>
+            </w:pPr>
+            <w:r>
+              <w:t xml:space="preserve">493</w:t>
             </w:r>
           </w:p>
         </w:tc>
@@ -3749,7 +3749,7 @@
               <w:jc w:val="center"/>
             </w:pPr>
             <w:r>
-              <w:t xml:space="preserve">145 (57.3%)</w:t>
+              <w:t xml:space="preserve">189 (59.4%)</w:t>
             </w:r>
           </w:p>
         </w:tc>
@@ -3807,7 +3807,7 @@
               <w:jc w:val="center"/>
             </w:pPr>
             <w:r>
-              <w:t xml:space="preserve">108 (42.7%)</w:t>
+              <w:t xml:space="preserve">129 (40.6%)</w:t>
             </w:r>
           </w:p>
         </w:tc>
@@ -3837,19 +3837,19 @@
               <w:jc w:val="center"/>
             </w:pPr>
             <w:r>
-              <w:t xml:space="preserve">253</w:t>
-            </w:r>
-          </w:p>
-        </w:tc>
-        <w:tc>
-          <w:tcPr/>
-          <w:p>
-            <w:pPr>
-              <w:pStyle w:val="Compact"/>
-              <w:jc w:val="center"/>
-            </w:pPr>
-            <w:r>
-              <w:t xml:space="preserve">371</w:t>
+              <w:t xml:space="preserve">318</w:t>
+            </w:r>
+          </w:p>
+        </w:tc>
+        <w:tc>
+          <w:tcPr/>
+          <w:p>
+            <w:pPr>
+              <w:pStyle w:val="Compact"/>
+              <w:jc w:val="center"/>
+            </w:pPr>
+            <w:r>
+              <w:t xml:space="preserve">493</w:t>
             </w:r>
           </w:p>
         </w:tc>
@@ -3931,7 +3931,7 @@
               <w:jc w:val="center"/>
             </w:pPr>
             <w:r>
-              <w:t xml:space="preserve">119 (47.0%)</w:t>
+              <w:t xml:space="preserve">159 (50.0%)</w:t>
             </w:r>
           </w:p>
         </w:tc>
@@ -3989,7 +3989,7 @@
               <w:jc w:val="center"/>
             </w:pPr>
             <w:r>
-              <w:t xml:space="preserve">79 (31.2%)</w:t>
+              <w:t xml:space="preserve">94 (29.6%)</w:t>
             </w:r>
           </w:p>
         </w:tc>
@@ -4047,7 +4047,7 @@
               <w:jc w:val="center"/>
             </w:pPr>
             <w:r>
-              <w:t xml:space="preserve">35 (13.8%)</w:t>
+              <w:t xml:space="preserve">42 (13.2%)</w:t>
             </w:r>
           </w:p>
         </w:tc>
@@ -4105,7 +4105,7 @@
               <w:jc w:val="center"/>
             </w:pPr>
             <w:r>
-              <w:t xml:space="preserve">12 (4.7%)</w:t>
+              <w:t xml:space="preserve">13 (4.1%)</w:t>
             </w:r>
           </w:p>
         </w:tc>
@@ -4163,7 +4163,7 @@
               <w:jc w:val="center"/>
             </w:pPr>
             <w:r>
-              <w:t xml:space="preserve">2 (0.8%)</w:t>
+              <w:t xml:space="preserve">3 (0.9%)</w:t>
             </w:r>
           </w:p>
         </w:tc>
@@ -4221,7 +4221,7 @@
               <w:jc w:val="center"/>
             </w:pPr>
             <w:r>
-              <w:t xml:space="preserve">6 (2.4%)</w:t>
+              <w:t xml:space="preserve">7 (2.2%)</w:t>
             </w:r>
           </w:p>
         </w:tc>
@@ -4251,19 +4251,19 @@
               <w:jc w:val="center"/>
             </w:pPr>
             <w:r>
-              <w:t xml:space="preserve">253</w:t>
-            </w:r>
-          </w:p>
-        </w:tc>
-        <w:tc>
-          <w:tcPr/>
-          <w:p>
-            <w:pPr>
-              <w:pStyle w:val="Compact"/>
-              <w:jc w:val="center"/>
-            </w:pPr>
-            <w:r>
-              <w:t xml:space="preserve">371</w:t>
+              <w:t xml:space="preserve">318</w:t>
+            </w:r>
+          </w:p>
+        </w:tc>
+        <w:tc>
+          <w:tcPr/>
+          <w:p>
+            <w:pPr>
+              <w:pStyle w:val="Compact"/>
+              <w:jc w:val="center"/>
+            </w:pPr>
+            <w:r>
+              <w:t xml:space="preserve">493</w:t>
             </w:r>
           </w:p>
         </w:tc>
@@ -4345,7 +4345,7 @@
               <w:jc w:val="center"/>
             </w:pPr>
             <w:r>
-              <w:t xml:space="preserve">2 (0.8%)</w:t>
+              <w:t xml:space="preserve">3 (0.9%)</w:t>
             </w:r>
           </w:p>
         </w:tc>
@@ -4403,7 +4403,7 @@
               <w:jc w:val="center"/>
             </w:pPr>
             <w:r>
-              <w:t xml:space="preserve">3 (1.2%)</w:t>
+              <w:t xml:space="preserve">4 (1.3%)</w:t>
             </w:r>
           </w:p>
         </w:tc>
@@ -4461,7 +4461,7 @@
               <w:jc w:val="center"/>
             </w:pPr>
             <w:r>
-              <w:t xml:space="preserve">5 (2.0%)</w:t>
+              <w:t xml:space="preserve">7 (2.2%)</w:t>
             </w:r>
           </w:p>
         </w:tc>
@@ -4519,7 +4519,7 @@
               <w:jc w:val="center"/>
             </w:pPr>
             <w:r>
-              <w:t xml:space="preserve">50 (19.8%)</w:t>
+              <w:t xml:space="preserve">56 (17.6%)</w:t>
             </w:r>
           </w:p>
         </w:tc>
@@ -4577,7 +4577,7 @@
               <w:jc w:val="center"/>
             </w:pPr>
             <w:r>
-              <w:t xml:space="preserve">71 (28.1%)</w:t>
+              <w:t xml:space="preserve">91 (28.6%)</w:t>
             </w:r>
           </w:p>
         </w:tc>
@@ -4635,7 +4635,7 @@
               <w:jc w:val="center"/>
             </w:pPr>
             <w:r>
-              <w:t xml:space="preserve">122 (48.2%)</w:t>
+              <w:t xml:space="preserve">157 (49.4%)</w:t>
             </w:r>
           </w:p>
         </w:tc>
@@ -4665,19 +4665,19 @@
               <w:jc w:val="center"/>
             </w:pPr>
             <w:r>
-              <w:t xml:space="preserve">253</w:t>
-            </w:r>
-          </w:p>
-        </w:tc>
-        <w:tc>
-          <w:tcPr/>
-          <w:p>
-            <w:pPr>
-              <w:pStyle w:val="Compact"/>
-              <w:jc w:val="center"/>
-            </w:pPr>
-            <w:r>
-              <w:t xml:space="preserve">371</w:t>
+              <w:t xml:space="preserve">318</w:t>
+            </w:r>
+          </w:p>
+        </w:tc>
+        <w:tc>
+          <w:tcPr/>
+          <w:p>
+            <w:pPr>
+              <w:pStyle w:val="Compact"/>
+              <w:jc w:val="center"/>
+            </w:pPr>
+            <w:r>
+              <w:t xml:space="preserve">493</w:t>
             </w:r>
           </w:p>
         </w:tc>
@@ -4759,7 +4759,7 @@
               <w:jc w:val="center"/>
             </w:pPr>
             <w:r>
-              <w:t xml:space="preserve">22 (8.7%)</w:t>
+              <w:t xml:space="preserve">34 (10.7%)</w:t>
             </w:r>
           </w:p>
         </w:tc>
@@ -4817,7 +4817,7 @@
               <w:jc w:val="center"/>
             </w:pPr>
             <w:r>
-              <w:t xml:space="preserve">31 (12.3%)</w:t>
+              <w:t xml:space="preserve">37 (11.6%)</w:t>
             </w:r>
           </w:p>
         </w:tc>
@@ -4875,7 +4875,7 @@
               <w:jc w:val="center"/>
             </w:pPr>
             <w:r>
-              <w:t xml:space="preserve">151 (59.7%)</w:t>
+              <w:t xml:space="preserve">177 (55.7%)</w:t>
             </w:r>
           </w:p>
         </w:tc>
@@ -4933,7 +4933,7 @@
               <w:jc w:val="center"/>
             </w:pPr>
             <w:r>
-              <w:t xml:space="preserve">34 (13.4%)</w:t>
+              <w:t xml:space="preserve">46 (14.5%)</w:t>
             </w:r>
           </w:p>
         </w:tc>
@@ -4991,7 +4991,7 @@
               <w:jc w:val="center"/>
             </w:pPr>
             <w:r>
-              <w:t xml:space="preserve">15 (5.9%)</w:t>
+              <w:t xml:space="preserve">24 (7.5%)</w:t>
             </w:r>
           </w:p>
         </w:tc>
@@ -5021,19 +5021,19 @@
               <w:jc w:val="center"/>
             </w:pPr>
             <w:r>
-              <w:t xml:space="preserve">253</w:t>
-            </w:r>
-          </w:p>
-        </w:tc>
-        <w:tc>
-          <w:tcPr/>
-          <w:p>
-            <w:pPr>
-              <w:pStyle w:val="Compact"/>
-              <w:jc w:val="center"/>
-            </w:pPr>
-            <w:r>
-              <w:t xml:space="preserve">371</w:t>
+              <w:t xml:space="preserve">318</w:t>
+            </w:r>
+          </w:p>
+        </w:tc>
+        <w:tc>
+          <w:tcPr/>
+          <w:p>
+            <w:pPr>
+              <w:pStyle w:val="Compact"/>
+              <w:jc w:val="center"/>
+            </w:pPr>
+            <w:r>
+              <w:t xml:space="preserve">493</w:t>
             </w:r>
           </w:p>
         </w:tc>
@@ -5115,7 +5115,7 @@
               <w:jc w:val="center"/>
             </w:pPr>
             <w:r>
-              <w:t xml:space="preserve">16 (6.3%)</w:t>
+              <w:t xml:space="preserve">26 (8.2%)</w:t>
             </w:r>
           </w:p>
         </w:tc>
@@ -5173,7 +5173,7 @@
               <w:jc w:val="center"/>
             </w:pPr>
             <w:r>
-              <w:t xml:space="preserve">128 (50.6%)</w:t>
+              <w:t xml:space="preserve">171 (53.8%)</w:t>
             </w:r>
           </w:p>
         </w:tc>
@@ -5231,7 +5231,7 @@
               <w:jc w:val="center"/>
             </w:pPr>
             <w:r>
-              <w:t xml:space="preserve">91 (36.0%)</w:t>
+              <w:t xml:space="preserve">100 (31.4%)</w:t>
             </w:r>
           </w:p>
         </w:tc>
@@ -5289,7 +5289,7 @@
               <w:jc w:val="center"/>
             </w:pPr>
             <w:r>
-              <w:t xml:space="preserve">12 (4.7%)</w:t>
+              <w:t xml:space="preserve">13 (4.1%)</w:t>
             </w:r>
           </w:p>
         </w:tc>
@@ -5347,7 +5347,7 @@
               <w:jc w:val="center"/>
             </w:pPr>
             <w:r>
-              <w:t xml:space="preserve">6 (2.4%)</w:t>
+              <w:t xml:space="preserve">8 (2.5%)</w:t>
             </w:r>
           </w:p>
         </w:tc>
@@ -5377,19 +5377,19 @@
               <w:jc w:val="center"/>
             </w:pPr>
             <w:r>
-              <w:t xml:space="preserve">389</w:t>
-            </w:r>
-          </w:p>
-        </w:tc>
-        <w:tc>
-          <w:tcPr/>
-          <w:p>
-            <w:pPr>
-              <w:pStyle w:val="Compact"/>
-              <w:jc w:val="center"/>
-            </w:pPr>
-            <w:r>
-              <w:t xml:space="preserve">235</w:t>
+              <w:t xml:space="preserve">495</w:t>
+            </w:r>
+          </w:p>
+        </w:tc>
+        <w:tc>
+          <w:tcPr/>
+          <w:p>
+            <w:pPr>
+              <w:pStyle w:val="Compact"/>
+              <w:jc w:val="center"/>
+            </w:pPr>
+            <w:r>
+              <w:t xml:space="preserve">316</w:t>
             </w:r>
           </w:p>
         </w:tc>
@@ -5471,7 +5471,7 @@
               <w:jc w:val="center"/>
             </w:pPr>
             <w:r>
-              <w:t xml:space="preserve">105 (27.0%)</w:t>
+              <w:t xml:space="preserve">156 (31.5%)</w:t>
             </w:r>
           </w:p>
         </w:tc>
@@ -5529,7 +5529,7 @@
               <w:jc w:val="center"/>
             </w:pPr>
             <w:r>
-              <w:t xml:space="preserve">55 (14.1%)</w:t>
+              <w:t xml:space="preserve">82 (16.6%)</w:t>
             </w:r>
           </w:p>
         </w:tc>
@@ -5587,7 +5587,7 @@
               <w:jc w:val="center"/>
             </w:pPr>
             <w:r>
-              <w:t xml:space="preserve">119 (30.6%)</w:t>
+              <w:t xml:space="preserve">129 (26.1%)</w:t>
             </w:r>
           </w:p>
         </w:tc>
@@ -5645,7 +5645,7 @@
               <w:jc w:val="center"/>
             </w:pPr>
             <w:r>
-              <w:t xml:space="preserve">99 (25.4%)</w:t>
+              <w:t xml:space="preserve">113 (22.8%)</w:t>
             </w:r>
           </w:p>
         </w:tc>
@@ -5703,7 +5703,7 @@
               <w:jc w:val="center"/>
             </w:pPr>
             <w:r>
-              <w:t xml:space="preserve">11 (2.8%)</w:t>
+              <w:t xml:space="preserve">15 (3.0%)</w:t>
             </w:r>
           </w:p>
         </w:tc>
@@ -5733,19 +5733,19 @@
               <w:jc w:val="center"/>
             </w:pPr>
             <w:r>
-              <w:t xml:space="preserve">389</w:t>
-            </w:r>
-          </w:p>
-        </w:tc>
-        <w:tc>
-          <w:tcPr/>
-          <w:p>
-            <w:pPr>
-              <w:pStyle w:val="Compact"/>
-              <w:jc w:val="center"/>
-            </w:pPr>
-            <w:r>
-              <w:t xml:space="preserve">235</w:t>
+              <w:t xml:space="preserve">495</w:t>
+            </w:r>
+          </w:p>
+        </w:tc>
+        <w:tc>
+          <w:tcPr/>
+          <w:p>
+            <w:pPr>
+              <w:pStyle w:val="Compact"/>
+              <w:jc w:val="center"/>
+            </w:pPr>
+            <w:r>
+              <w:t xml:space="preserve">316</w:t>
             </w:r>
           </w:p>
         </w:tc>
@@ -5827,7 +5827,7 @@
               <w:jc w:val="center"/>
             </w:pPr>
             <w:r>
-              <w:t xml:space="preserve">3 (0.8%)</w:t>
+              <w:t xml:space="preserve">3 (0.6%)</w:t>
             </w:r>
           </w:p>
         </w:tc>
@@ -5885,7 +5885,7 @@
               <w:jc w:val="center"/>
             </w:pPr>
             <w:r>
-              <w:t xml:space="preserve">1 (0.3%)</w:t>
+              <w:t xml:space="preserve">2 (0.4%)</w:t>
             </w:r>
           </w:p>
         </w:tc>
@@ -5943,7 +5943,7 @@
               <w:jc w:val="center"/>
             </w:pPr>
             <w:r>
-              <w:t xml:space="preserve">6 (1.5%)</w:t>
+              <w:t xml:space="preserve">8 (1.6%)</w:t>
             </w:r>
           </w:p>
         </w:tc>
@@ -6001,7 +6001,7 @@
               <w:jc w:val="center"/>
             </w:pPr>
             <w:r>
-              <w:t xml:space="preserve">15 (3.9%)</w:t>
+              <w:t xml:space="preserve">20 (4.0%)</w:t>
             </w:r>
           </w:p>
         </w:tc>
@@ -6059,7 +6059,7 @@
               <w:jc w:val="center"/>
             </w:pPr>
             <w:r>
-              <w:t xml:space="preserve">106 (27.2%)</w:t>
+              <w:t xml:space="preserve">137 (27.7%)</w:t>
             </w:r>
           </w:p>
         </w:tc>
@@ -6117,7 +6117,7 @@
               <w:jc w:val="center"/>
             </w:pPr>
             <w:r>
-              <w:t xml:space="preserve">197 (50.6%)</w:t>
+              <w:t xml:space="preserve">247 (49.9%)</w:t>
             </w:r>
           </w:p>
         </w:tc>
@@ -6175,7 +6175,7 @@
               <w:jc w:val="center"/>
             </w:pPr>
             <w:r>
-              <w:t xml:space="preserve">60 (15.4%)</w:t>
+              <w:t xml:space="preserve">76 (15.4%)</w:t>
             </w:r>
           </w:p>
         </w:tc>
@@ -6233,7 +6233,7 @@
               <w:jc w:val="center"/>
             </w:pPr>
             <w:r>
-              <w:t xml:space="preserve">1 (0.3%)</w:t>
+              <w:t xml:space="preserve">2 (0.4%)</w:t>
             </w:r>
           </w:p>
         </w:tc>
@@ -6373,39 +6373,39 @@
               <w:jc w:val="center"/>
             </w:pPr>
             <w:r>
-              <w:t xml:space="preserve">459</w:t>
-            </w:r>
-          </w:p>
-        </w:tc>
-        <w:tc>
-          <w:tcPr/>
-          <w:p>
-            <w:pPr>
-              <w:pStyle w:val="Compact"/>
-              <w:jc w:val="center"/>
-            </w:pPr>
-            <w:r>
-              <w:t xml:space="preserve">165</w:t>
-            </w:r>
-          </w:p>
-        </w:tc>
-        <w:tc>
-          <w:tcPr/>
-          <w:p>
-            <w:pPr>
-              <w:pStyle w:val="Compact"/>
-            </w:pPr>
-          </w:p>
-        </w:tc>
-        <w:tc>
-          <w:tcPr/>
-          <w:p>
-            <w:pPr>
-              <w:pStyle w:val="Compact"/>
-              <w:jc w:val="center"/>
-            </w:pPr>
-            <w:r>
-              <w:t xml:space="preserve">28.54 ± 4.34</w:t>
+              <w:t xml:space="preserve">586</w:t>
+            </w:r>
+          </w:p>
+        </w:tc>
+        <w:tc>
+          <w:tcPr/>
+          <w:p>
+            <w:pPr>
+              <w:pStyle w:val="Compact"/>
+              <w:jc w:val="center"/>
+            </w:pPr>
+            <w:r>
+              <w:t xml:space="preserve">225</w:t>
+            </w:r>
+          </w:p>
+        </w:tc>
+        <w:tc>
+          <w:tcPr/>
+          <w:p>
+            <w:pPr>
+              <w:pStyle w:val="Compact"/>
+            </w:pPr>
+          </w:p>
+        </w:tc>
+        <w:tc>
+          <w:tcPr/>
+          <w:p>
+            <w:pPr>
+              <w:pStyle w:val="Compact"/>
+              <w:jc w:val="center"/>
+            </w:pPr>
+            <w:r>
+              <w:t xml:space="preserve">28.56 ± 4.33</w:t>
             </w:r>
           </w:p>
         </w:tc>
@@ -6443,19 +6443,19 @@
               <w:jc w:val="center"/>
             </w:pPr>
             <w:r>
-              <w:t xml:space="preserve">459</w:t>
-            </w:r>
-          </w:p>
-        </w:tc>
-        <w:tc>
-          <w:tcPr/>
-          <w:p>
-            <w:pPr>
-              <w:pStyle w:val="Compact"/>
-              <w:jc w:val="center"/>
-            </w:pPr>
-            <w:r>
-              <w:t xml:space="preserve">165</w:t>
+              <w:t xml:space="preserve">586</w:t>
+            </w:r>
+          </w:p>
+        </w:tc>
+        <w:tc>
+          <w:tcPr/>
+          <w:p>
+            <w:pPr>
+              <w:pStyle w:val="Compact"/>
+              <w:jc w:val="center"/>
+            </w:pPr>
+            <w:r>
+              <w:t xml:space="preserve">225</w:t>
             </w:r>
           </w:p>
         </w:tc>
@@ -6537,7 +6537,7 @@
               <w:jc w:val="center"/>
             </w:pPr>
             <w:r>
-              <w:t xml:space="preserve">70 (15.3%)</w:t>
+              <w:t xml:space="preserve">84 (14.3%)</w:t>
             </w:r>
           </w:p>
         </w:tc>
@@ -6595,7 +6595,7 @@
               <w:jc w:val="center"/>
             </w:pPr>
             <w:r>
-              <w:t xml:space="preserve">389 (84.7%)</w:t>
+              <w:t xml:space="preserve">502 (85.7%)</w:t>
             </w:r>
           </w:p>
         </w:tc>
@@ -6767,79 +6767,79 @@
               <w:jc w:val="center"/>
             </w:pPr>
             <w:r>
-              <w:t xml:space="preserve">624</w:t>
-            </w:r>
-          </w:p>
-        </w:tc>
-        <w:tc>
-          <w:tcPr/>
-          <w:p>
-            <w:pPr>
-              <w:pStyle w:val="Compact"/>
-              <w:jc w:val="center"/>
-            </w:pPr>
-            <w:r>
-              <w:t xml:space="preserve">51.121795</w:t>
-            </w:r>
-          </w:p>
-        </w:tc>
-        <w:tc>
-          <w:tcPr/>
-          <w:p>
-            <w:pPr>
-              <w:pStyle w:val="Compact"/>
-              <w:jc w:val="center"/>
-            </w:pPr>
-            <w:r>
-              <w:t xml:space="preserve">2.403846</w:t>
-            </w:r>
-          </w:p>
-        </w:tc>
-        <w:tc>
-          <w:tcPr/>
-          <w:p>
-            <w:pPr>
-              <w:pStyle w:val="Compact"/>
-              <w:jc w:val="center"/>
-            </w:pPr>
-            <w:r>
-              <w:t xml:space="preserve">19</w:t>
-            </w:r>
-          </w:p>
-        </w:tc>
-        <w:tc>
-          <w:tcPr/>
-          <w:p>
-            <w:pPr>
-              <w:pStyle w:val="Compact"/>
-              <w:jc w:val="center"/>
-            </w:pPr>
-            <w:r>
-              <w:t xml:space="preserve">6</w:t>
-            </w:r>
-          </w:p>
-        </w:tc>
-        <w:tc>
-          <w:tcPr/>
-          <w:p>
-            <w:pPr>
-              <w:pStyle w:val="Compact"/>
-              <w:jc w:val="center"/>
-            </w:pPr>
-            <w:r>
-              <w:t xml:space="preserve">47.0</w:t>
-            </w:r>
-          </w:p>
-        </w:tc>
-        <w:tc>
-          <w:tcPr/>
-          <w:p>
-            <w:pPr>
-              <w:pStyle w:val="Compact"/>
-              <w:jc w:val="center"/>
-            </w:pPr>
-            <w:r>
-              <w:t xml:space="preserve">677.6574</w:t>
+              <w:t xml:space="preserve">811</w:t>
+            </w:r>
+          </w:p>
+        </w:tc>
+        <w:tc>
+          <w:tcPr/>
+          <w:p>
+            <w:pPr>
+              <w:pStyle w:val="Compact"/>
+              <w:jc w:val="center"/>
+            </w:pPr>
+            <w:r>
+              <w:t xml:space="preserve">46.97904</w:t>
+            </w:r>
+          </w:p>
+        </w:tc>
+        <w:tc>
+          <w:tcPr/>
+          <w:p>
+            <w:pPr>
+              <w:pStyle w:val="Compact"/>
+              <w:jc w:val="center"/>
+            </w:pPr>
+            <w:r>
+              <w:t xml:space="preserve">2.959309</w:t>
+            </w:r>
+          </w:p>
+        </w:tc>
+        <w:tc>
+          <w:tcPr/>
+          <w:p>
+            <w:pPr>
+              <w:pStyle w:val="Compact"/>
+              <w:jc w:val="center"/>
+            </w:pPr>
+            <w:r>
+              <w:t xml:space="preserve">18</w:t>
+            </w:r>
+          </w:p>
+        </w:tc>
+        <w:tc>
+          <w:tcPr/>
+          <w:p>
+            <w:pPr>
+              <w:pStyle w:val="Compact"/>
+              <w:jc w:val="center"/>
+            </w:pPr>
+            <w:r>
+              <w:t xml:space="preserve">5.9</w:t>
+            </w:r>
+          </w:p>
+        </w:tc>
+        <w:tc>
+          <w:tcPr/>
+          <w:p>
+            <w:pPr>
+              <w:pStyle w:val="Compact"/>
+              <w:jc w:val="center"/>
+            </w:pPr>
+            <w:r>
+              <w:t xml:space="preserve">51.1</w:t>
+            </w:r>
+          </w:p>
+        </w:tc>
+        <w:tc>
+          <w:tcPr/>
+          <w:p>
+            <w:pPr>
+              <w:pStyle w:val="Compact"/>
+              <w:jc w:val="center"/>
+            </w:pPr>
+            <w:r>
+              <w:t xml:space="preserve">710.4708</w:t>
             </w:r>
           </w:p>
         </w:tc>
@@ -6865,31 +6865,31 @@
               <w:jc w:val="center"/>
             </w:pPr>
             <w:r>
-              <w:t xml:space="preserve">624</w:t>
-            </w:r>
-          </w:p>
-        </w:tc>
-        <w:tc>
-          <w:tcPr/>
-          <w:p>
-            <w:pPr>
-              <w:pStyle w:val="Compact"/>
-              <w:jc w:val="center"/>
-            </w:pPr>
-            <w:r>
-              <w:t xml:space="preserve">53.365385</w:t>
-            </w:r>
-          </w:p>
-        </w:tc>
-        <w:tc>
-          <w:tcPr/>
-          <w:p>
-            <w:pPr>
-              <w:pStyle w:val="Compact"/>
-              <w:jc w:val="center"/>
-            </w:pPr>
-            <w:r>
-              <w:t xml:space="preserve">8.173077</w:t>
+              <w:t xml:space="preserve">811</w:t>
+            </w:r>
+          </w:p>
+        </w:tc>
+        <w:tc>
+          <w:tcPr/>
+          <w:p>
+            <w:pPr>
+              <w:pStyle w:val="Compact"/>
+              <w:jc w:val="center"/>
+            </w:pPr>
+            <w:r>
+              <w:t xml:space="preserve">50.06165</w:t>
+            </w:r>
+          </w:p>
+        </w:tc>
+        <w:tc>
+          <w:tcPr/>
+          <w:p>
+            <w:pPr>
+              <w:pStyle w:val="Compact"/>
+              <w:jc w:val="center"/>
+            </w:pPr>
+            <w:r>
+              <w:t xml:space="preserve">9.494451</w:t>
             </w:r>
           </w:p>
         </w:tc>
@@ -6913,31 +6913,31 @@
               <w:jc w:val="center"/>
             </w:pPr>
             <w:r>
-              <w:t xml:space="preserve">2</w:t>
-            </w:r>
-          </w:p>
-        </w:tc>
-        <w:tc>
-          <w:tcPr/>
-          <w:p>
-            <w:pPr>
-              <w:pStyle w:val="Compact"/>
-              <w:jc w:val="center"/>
-            </w:pPr>
-            <w:r>
-              <w:t xml:space="preserve">34.0</w:t>
-            </w:r>
-          </w:p>
-        </w:tc>
-        <w:tc>
-          <w:tcPr/>
-          <w:p>
-            <w:pPr>
-              <w:pStyle w:val="Compact"/>
-              <w:jc w:val="center"/>
-            </w:pPr>
-            <w:r>
-              <w:t xml:space="preserve">568.6046</w:t>
+              <w:t xml:space="preserve">2.0</w:t>
+            </w:r>
+          </w:p>
+        </w:tc>
+        <w:tc>
+          <w:tcPr/>
+          <w:p>
+            <w:pPr>
+              <w:pStyle w:val="Compact"/>
+              <w:jc w:val="center"/>
+            </w:pPr>
+            <w:r>
+              <w:t xml:space="preserve">36.0</w:t>
+            </w:r>
+          </w:p>
+        </w:tc>
+        <w:tc>
+          <w:tcPr/>
+          <w:p>
+            <w:pPr>
+              <w:pStyle w:val="Compact"/>
+              <w:jc w:val="center"/>
+            </w:pPr>
+            <w:r>
+              <w:t xml:space="preserve">610.5488</w:t>
             </w:r>
           </w:p>
         </w:tc>
@@ -6963,79 +6963,79 @@
               <w:jc w:val="center"/>
             </w:pPr>
             <w:r>
-              <w:t xml:space="preserve">624</w:t>
-            </w:r>
-          </w:p>
-        </w:tc>
-        <w:tc>
-          <w:tcPr/>
-          <w:p>
-            <w:pPr>
-              <w:pStyle w:val="Compact"/>
-              <w:jc w:val="center"/>
-            </w:pPr>
-            <w:r>
-              <w:t xml:space="preserve">46.955128</w:t>
-            </w:r>
-          </w:p>
-        </w:tc>
-        <w:tc>
-          <w:tcPr/>
-          <w:p>
-            <w:pPr>
-              <w:pStyle w:val="Compact"/>
-              <w:jc w:val="center"/>
-            </w:pPr>
-            <w:r>
-              <w:t xml:space="preserve">14.262821</w:t>
-            </w:r>
-          </w:p>
-        </w:tc>
-        <w:tc>
-          <w:tcPr/>
-          <w:p>
-            <w:pPr>
-              <w:pStyle w:val="Compact"/>
-              <w:jc w:val="center"/>
-            </w:pPr>
-            <w:r>
-              <w:t xml:space="preserve">10</w:t>
-            </w:r>
-          </w:p>
-        </w:tc>
-        <w:tc>
-          <w:tcPr/>
-          <w:p>
-            <w:pPr>
-              <w:pStyle w:val="Compact"/>
-              <w:jc w:val="center"/>
-            </w:pPr>
-            <w:r>
-              <w:t xml:space="preserve">1</w:t>
-            </w:r>
-          </w:p>
-        </w:tc>
-        <w:tc>
-          <w:tcPr/>
-          <w:p>
-            <w:pPr>
-              <w:pStyle w:val="Compact"/>
-              <w:jc w:val="center"/>
-            </w:pPr>
-            <w:r>
-              <w:t xml:space="preserve">37.0</w:t>
-            </w:r>
-          </w:p>
-        </w:tc>
-        <w:tc>
-          <w:tcPr/>
-          <w:p>
-            <w:pPr>
-              <w:pStyle w:val="Compact"/>
-              <w:jc w:val="center"/>
-            </w:pPr>
-            <w:r>
-              <w:t xml:space="preserve">502.6704</w:t>
+              <w:t xml:space="preserve">811</w:t>
+            </w:r>
+          </w:p>
+        </w:tc>
+        <w:tc>
+          <w:tcPr/>
+          <w:p>
+            <w:pPr>
+              <w:pStyle w:val="Compact"/>
+              <w:jc w:val="center"/>
+            </w:pPr>
+            <w:r>
+              <w:t xml:space="preserve">42.66338</w:t>
+            </w:r>
+          </w:p>
+        </w:tc>
+        <w:tc>
+          <w:tcPr/>
+          <w:p>
+            <w:pPr>
+              <w:pStyle w:val="Compact"/>
+              <w:jc w:val="center"/>
+            </w:pPr>
+            <w:r>
+              <w:t xml:space="preserve">15.782984</w:t>
+            </w:r>
+          </w:p>
+        </w:tc>
+        <w:tc>
+          <w:tcPr/>
+          <w:p>
+            <w:pPr>
+              <w:pStyle w:val="Compact"/>
+              <w:jc w:val="center"/>
+            </w:pPr>
+            <w:r>
+              <w:t xml:space="preserve">9</w:t>
+            </w:r>
+          </w:p>
+        </w:tc>
+        <w:tc>
+          <w:tcPr/>
+          <w:p>
+            <w:pPr>
+              <w:pStyle w:val="Compact"/>
+              <w:jc w:val="center"/>
+            </w:pPr>
+            <w:r>
+              <w:t xml:space="preserve">1.0</w:t>
+            </w:r>
+          </w:p>
+        </w:tc>
+        <w:tc>
+          <w:tcPr/>
+          <w:p>
+            <w:pPr>
+              <w:pStyle w:val="Compact"/>
+              <w:jc w:val="center"/>
+            </w:pPr>
+            <w:r>
+              <w:t xml:space="preserve">35.8</w:t>
+            </w:r>
+          </w:p>
+        </w:tc>
+        <w:tc>
+          <w:tcPr/>
+          <w:p>
+            <w:pPr>
+              <w:pStyle w:val="Compact"/>
+              <w:jc w:val="center"/>
+            </w:pPr>
+            <w:r>
+              <w:t xml:space="preserve">547.6079</w:t>
             </w:r>
           </w:p>
         </w:tc>
@@ -7061,79 +7061,79 @@
               <w:jc w:val="center"/>
             </w:pPr>
             <w:r>
-              <w:t xml:space="preserve">624</w:t>
-            </w:r>
-          </w:p>
-        </w:tc>
-        <w:tc>
-          <w:tcPr/>
-          <w:p>
-            <w:pPr>
-              <w:pStyle w:val="Compact"/>
-              <w:jc w:val="center"/>
-            </w:pPr>
-            <w:r>
-              <w:t xml:space="preserve">50.000000</w:t>
-            </w:r>
-          </w:p>
-        </w:tc>
-        <w:tc>
-          <w:tcPr/>
-          <w:p>
-            <w:pPr>
-              <w:pStyle w:val="Compact"/>
-              <w:jc w:val="center"/>
-            </w:pPr>
-            <w:r>
-              <w:t xml:space="preserve">20.512821</w:t>
-            </w:r>
-          </w:p>
-        </w:tc>
-        <w:tc>
-          <w:tcPr/>
-          <w:p>
-            <w:pPr>
-              <w:pStyle w:val="Compact"/>
-              <w:jc w:val="center"/>
-            </w:pPr>
-            <w:r>
-              <w:t xml:space="preserve">7</w:t>
-            </w:r>
-          </w:p>
-        </w:tc>
-        <w:tc>
-          <w:tcPr/>
-          <w:p>
-            <w:pPr>
-              <w:pStyle w:val="Compact"/>
-              <w:jc w:val="center"/>
-            </w:pPr>
-            <w:r>
-              <w:t xml:space="preserve">1</w:t>
-            </w:r>
-          </w:p>
-        </w:tc>
-        <w:tc>
-          <w:tcPr/>
-          <w:p>
-            <w:pPr>
-              <w:pStyle w:val="Compact"/>
-              <w:jc w:val="center"/>
-            </w:pPr>
-            <w:r>
-              <w:t xml:space="preserve">29.0</w:t>
-            </w:r>
-          </w:p>
-        </w:tc>
-        <w:tc>
-          <w:tcPr/>
-          <w:p>
-            <w:pPr>
-              <w:pStyle w:val="Compact"/>
-              <w:jc w:val="center"/>
-            </w:pPr>
-            <w:r>
-              <w:t xml:space="preserve">441.9013</w:t>
+              <w:t xml:space="preserve">811</w:t>
+            </w:r>
+          </w:p>
+        </w:tc>
+        <w:tc>
+          <w:tcPr/>
+          <w:p>
+            <w:pPr>
+              <w:pStyle w:val="Compact"/>
+              <w:jc w:val="center"/>
+            </w:pPr>
+            <w:r>
+              <w:t xml:space="preserve">46.48582</w:t>
+            </w:r>
+          </w:p>
+        </w:tc>
+        <w:tc>
+          <w:tcPr/>
+          <w:p>
+            <w:pPr>
+              <w:pStyle w:val="Compact"/>
+              <w:jc w:val="center"/>
+            </w:pPr>
+            <w:r>
+              <w:t xml:space="preserve">24.167694</w:t>
+            </w:r>
+          </w:p>
+        </w:tc>
+        <w:tc>
+          <w:tcPr/>
+          <w:p>
+            <w:pPr>
+              <w:pStyle w:val="Compact"/>
+              <w:jc w:val="center"/>
+            </w:pPr>
+            <w:r>
+              <w:t xml:space="preserve">5</w:t>
+            </w:r>
+          </w:p>
+        </w:tc>
+        <w:tc>
+          <w:tcPr/>
+          <w:p>
+            <w:pPr>
+              <w:pStyle w:val="Compact"/>
+              <w:jc w:val="center"/>
+            </w:pPr>
+            <w:r>
+              <w:t xml:space="preserve">1.0</w:t>
+            </w:r>
+          </w:p>
+        </w:tc>
+        <w:tc>
+          <w:tcPr/>
+          <w:p>
+            <w:pPr>
+              <w:pStyle w:val="Compact"/>
+              <w:jc w:val="center"/>
+            </w:pPr>
+            <w:r>
+              <w:t xml:space="preserve">28.0</w:t>
+            </w:r>
+          </w:p>
+        </w:tc>
+        <w:tc>
+          <w:tcPr/>
+          <w:p>
+            <w:pPr>
+              <w:pStyle w:val="Compact"/>
+              <w:jc w:val="center"/>
+            </w:pPr>
+            <w:r>
+              <w:t xml:space="preserve">468.0259</w:t>
             </w:r>
           </w:p>
         </w:tc>
@@ -7159,31 +7159,31 @@
               <w:jc w:val="center"/>
             </w:pPr>
             <w:r>
-              <w:t xml:space="preserve">624</w:t>
-            </w:r>
-          </w:p>
-        </w:tc>
-        <w:tc>
-          <w:tcPr/>
-          <w:p>
-            <w:pPr>
-              <w:pStyle w:val="Compact"/>
-              <w:jc w:val="center"/>
-            </w:pPr>
-            <w:r>
-              <w:t xml:space="preserve">50.000000</w:t>
-            </w:r>
-          </w:p>
-        </w:tc>
-        <w:tc>
-          <w:tcPr/>
-          <w:p>
-            <w:pPr>
-              <w:pStyle w:val="Compact"/>
-              <w:jc w:val="center"/>
-            </w:pPr>
-            <w:r>
-              <w:t xml:space="preserve">14.583333</w:t>
+              <w:t xml:space="preserve">811</w:t>
+            </w:r>
+          </w:p>
+        </w:tc>
+        <w:tc>
+          <w:tcPr/>
+          <w:p>
+            <w:pPr>
+              <w:pStyle w:val="Compact"/>
+              <w:jc w:val="center"/>
+            </w:pPr>
+            <w:r>
+              <w:t xml:space="preserve">45.99260</w:t>
+            </w:r>
+          </w:p>
+        </w:tc>
+        <w:tc>
+          <w:tcPr/>
+          <w:p>
+            <w:pPr>
+              <w:pStyle w:val="Compact"/>
+              <w:jc w:val="center"/>
+            </w:pPr>
+            <w:r>
+              <w:t xml:space="preserve">16.276202</w:t>
             </w:r>
           </w:p>
         </w:tc>
@@ -7207,31 +7207,31 @@
               <w:jc w:val="center"/>
             </w:pPr>
             <w:r>
-              <w:t xml:space="preserve">2</w:t>
-            </w:r>
-          </w:p>
-        </w:tc>
-        <w:tc>
-          <w:tcPr/>
-          <w:p>
-            <w:pPr>
-              <w:pStyle w:val="Compact"/>
-              <w:jc w:val="center"/>
-            </w:pPr>
-            <w:r>
-              <w:t xml:space="preserve">18.0</w:t>
-            </w:r>
-          </w:p>
-        </w:tc>
-        <w:tc>
-          <w:tcPr/>
-          <w:p>
-            <w:pPr>
-              <w:pStyle w:val="Compact"/>
-              <w:jc w:val="center"/>
-            </w:pPr>
-            <w:r>
-              <w:t xml:space="preserve">446.2062</w:t>
+              <w:t xml:space="preserve">2.0</w:t>
+            </w:r>
+          </w:p>
+        </w:tc>
+        <w:tc>
+          <w:tcPr/>
+          <w:p>
+            <w:pPr>
+              <w:pStyle w:val="Compact"/>
+              <w:jc w:val="center"/>
+            </w:pPr>
+            <w:r>
+              <w:t xml:space="preserve">19.0</w:t>
+            </w:r>
+          </w:p>
+        </w:tc>
+        <w:tc>
+          <w:tcPr/>
+          <w:p>
+            <w:pPr>
+              <w:pStyle w:val="Compact"/>
+              <w:jc w:val="center"/>
+            </w:pPr>
+            <w:r>
+              <w:t xml:space="preserve">488.0861</w:t>
             </w:r>
           </w:p>
         </w:tc>
@@ -7257,31 +7257,31 @@
               <w:jc w:val="center"/>
             </w:pPr>
             <w:r>
-              <w:t xml:space="preserve">624</w:t>
-            </w:r>
-          </w:p>
-        </w:tc>
-        <w:tc>
-          <w:tcPr/>
-          <w:p>
-            <w:pPr>
-              <w:pStyle w:val="Compact"/>
-              <w:jc w:val="center"/>
-            </w:pPr>
-            <w:r>
-              <w:t xml:space="preserve">51.923077</w:t>
-            </w:r>
-          </w:p>
-        </w:tc>
-        <w:tc>
-          <w:tcPr/>
-          <w:p>
-            <w:pPr>
-              <w:pStyle w:val="Compact"/>
-              <w:jc w:val="center"/>
-            </w:pPr>
-            <w:r>
-              <w:t xml:space="preserve">10.897436</w:t>
+              <w:t xml:space="preserve">811</w:t>
+            </w:r>
+          </w:p>
+        </w:tc>
+        <w:tc>
+          <w:tcPr/>
+          <w:p>
+            <w:pPr>
+              <w:pStyle w:val="Compact"/>
+              <w:jc w:val="center"/>
+            </w:pPr>
+            <w:r>
+              <w:t xml:space="preserve">48.70530</w:t>
+            </w:r>
+          </w:p>
+        </w:tc>
+        <w:tc>
+          <w:tcPr/>
+          <w:p>
+            <w:pPr>
+              <w:pStyle w:val="Compact"/>
+              <w:jc w:val="center"/>
+            </w:pPr>
+            <w:r>
+              <w:t xml:space="preserve">11.837238</w:t>
             </w:r>
           </w:p>
         </w:tc>
@@ -7305,31 +7305,31 @@
               <w:jc w:val="center"/>
             </w:pPr>
             <w:r>
-              <w:t xml:space="preserve">2</w:t>
-            </w:r>
-          </w:p>
-        </w:tc>
-        <w:tc>
-          <w:tcPr/>
-          <w:p>
-            <w:pPr>
-              <w:pStyle w:val="Compact"/>
-              <w:jc w:val="center"/>
-            </w:pPr>
-            <w:r>
-              <w:t xml:space="preserve">27.1</w:t>
-            </w:r>
-          </w:p>
-        </w:tc>
-        <w:tc>
-          <w:tcPr/>
-          <w:p>
-            <w:pPr>
-              <w:pStyle w:val="Compact"/>
-              <w:jc w:val="center"/>
-            </w:pPr>
-            <w:r>
-              <w:t xml:space="preserve">515.4454</w:t>
+              <w:t xml:space="preserve">2.0</w:t>
+            </w:r>
+          </w:p>
+        </w:tc>
+        <w:tc>
+          <w:tcPr/>
+          <w:p>
+            <w:pPr>
+              <w:pStyle w:val="Compact"/>
+              <w:jc w:val="center"/>
+            </w:pPr>
+            <w:r>
+              <w:t xml:space="preserve">30.0</w:t>
+            </w:r>
+          </w:p>
+        </w:tc>
+        <w:tc>
+          <w:tcPr/>
+          <w:p>
+            <w:pPr>
+              <w:pStyle w:val="Compact"/>
+              <w:jc w:val="center"/>
+            </w:pPr>
+            <w:r>
+              <w:t xml:space="preserve">565.3313</w:t>
             </w:r>
           </w:p>
         </w:tc>
@@ -7355,31 +7355,31 @@
               <w:jc w:val="center"/>
             </w:pPr>
             <w:r>
-              <w:t xml:space="preserve">624</w:t>
-            </w:r>
-          </w:p>
-        </w:tc>
-        <w:tc>
-          <w:tcPr/>
-          <w:p>
-            <w:pPr>
-              <w:pStyle w:val="Compact"/>
-              <w:jc w:val="center"/>
-            </w:pPr>
-            <w:r>
-              <w:t xml:space="preserve">47.596154</w:t>
-            </w:r>
-          </w:p>
-        </w:tc>
-        <w:tc>
-          <w:tcPr/>
-          <w:p>
-            <w:pPr>
-              <w:pStyle w:val="Compact"/>
-              <w:jc w:val="center"/>
-            </w:pPr>
-            <w:r>
-              <w:t xml:space="preserve">4.967949</w:t>
+              <w:t xml:space="preserve">811</w:t>
+            </w:r>
+          </w:p>
+        </w:tc>
+        <w:tc>
+          <w:tcPr/>
+          <w:p>
+            <w:pPr>
+              <w:pStyle w:val="Compact"/>
+              <w:jc w:val="center"/>
+            </w:pPr>
+            <w:r>
+              <w:t xml:space="preserve">43.52651</w:t>
+            </w:r>
+          </w:p>
+        </w:tc>
+        <w:tc>
+          <w:tcPr/>
+          <w:p>
+            <w:pPr>
+              <w:pStyle w:val="Compact"/>
+              <w:jc w:val="center"/>
+            </w:pPr>
+            <w:r>
+              <w:t xml:space="preserve">5.425401</w:t>
             </w:r>
           </w:p>
         </w:tc>
@@ -7403,7 +7403,7 @@
               <w:jc w:val="center"/>
             </w:pPr>
             <w:r>
-              <w:t xml:space="preserve">4</w:t>
+              <w:t xml:space="preserve">4.0</w:t>
             </w:r>
           </w:p>
         </w:tc>
@@ -7427,7 +7427,7 @@
               <w:jc w:val="center"/>
             </w:pPr>
             <w:r>
-              <w:t xml:space="preserve">351.0810</w:t>
+              <w:t xml:space="preserve">374.1694</w:t>
             </w:r>
           </w:p>
         </w:tc>
@@ -7453,31 +7453,31 @@
               <w:jc w:val="center"/>
             </w:pPr>
             <w:r>
-              <w:t xml:space="preserve">624</w:t>
-            </w:r>
-          </w:p>
-        </w:tc>
-        <w:tc>
-          <w:tcPr/>
-          <w:p>
-            <w:pPr>
-              <w:pStyle w:val="Compact"/>
-              <w:jc w:val="center"/>
-            </w:pPr>
-            <w:r>
-              <w:t xml:space="preserve">46.955128</w:t>
-            </w:r>
-          </w:p>
-        </w:tc>
-        <w:tc>
-          <w:tcPr/>
-          <w:p>
-            <w:pPr>
-              <w:pStyle w:val="Compact"/>
-              <w:jc w:val="center"/>
-            </w:pPr>
-            <w:r>
-              <w:t xml:space="preserve">11.217949</w:t>
+              <w:t xml:space="preserve">811</w:t>
+            </w:r>
+          </w:p>
+        </w:tc>
+        <w:tc>
+          <w:tcPr/>
+          <w:p>
+            <w:pPr>
+              <w:pStyle w:val="Compact"/>
+              <w:jc w:val="center"/>
+            </w:pPr>
+            <w:r>
+              <w:t xml:space="preserve">42.29346</w:t>
+            </w:r>
+          </w:p>
+        </w:tc>
+        <w:tc>
+          <w:tcPr/>
+          <w:p>
+            <w:pPr>
+              <w:pStyle w:val="Compact"/>
+              <w:jc w:val="center"/>
+            </w:pPr>
+            <w:r>
+              <w:t xml:space="preserve">12.823674</w:t>
             </w:r>
           </w:p>
         </w:tc>
@@ -7501,31 +7501,31 @@
               <w:jc w:val="center"/>
             </w:pPr>
             <w:r>
-              <w:t xml:space="preserve">2</w:t>
-            </w:r>
-          </w:p>
-        </w:tc>
-        <w:tc>
-          <w:tcPr/>
-          <w:p>
-            <w:pPr>
-              <w:pStyle w:val="Compact"/>
-              <w:jc w:val="center"/>
-            </w:pPr>
-            <w:r>
-              <w:t xml:space="preserve">31.0</w:t>
-            </w:r>
-          </w:p>
-        </w:tc>
-        <w:tc>
-          <w:tcPr/>
-          <w:p>
-            <w:pPr>
-              <w:pStyle w:val="Compact"/>
-              <w:jc w:val="center"/>
-            </w:pPr>
-            <w:r>
-              <w:t xml:space="preserve">329.0326</w:t>
+              <w:t xml:space="preserve">2.0</w:t>
+            </w:r>
+          </w:p>
+        </w:tc>
+        <w:tc>
+          <w:tcPr/>
+          <w:p>
+            <w:pPr>
+              <w:pStyle w:val="Compact"/>
+              <w:jc w:val="center"/>
+            </w:pPr>
+            <w:r>
+              <w:t xml:space="preserve">32.3</w:t>
+            </w:r>
+          </w:p>
+        </w:tc>
+        <w:tc>
+          <w:tcPr/>
+          <w:p>
+            <w:pPr>
+              <w:pStyle w:val="Compact"/>
+              <w:jc w:val="center"/>
+            </w:pPr>
+            <w:r>
+              <w:t xml:space="preserve">356.4073</w:t>
             </w:r>
           </w:p>
         </w:tc>
@@ -7551,31 +7551,31 @@
               <w:jc w:val="center"/>
             </w:pPr>
             <w:r>
-              <w:t xml:space="preserve">624</w:t>
-            </w:r>
-          </w:p>
-        </w:tc>
-        <w:tc>
-          <w:tcPr/>
-          <w:p>
-            <w:pPr>
-              <w:pStyle w:val="Compact"/>
-              <w:jc w:val="center"/>
-            </w:pPr>
-            <w:r>
-              <w:t xml:space="preserve">71.314103</w:t>
-            </w:r>
-          </w:p>
-        </w:tc>
-        <w:tc>
-          <w:tcPr/>
-          <w:p>
-            <w:pPr>
-              <w:pStyle w:val="Compact"/>
-              <w:jc w:val="center"/>
-            </w:pPr>
-            <w:r>
-              <w:t xml:space="preserve">7.371795</w:t>
+              <w:t xml:space="preserve">811</w:t>
+            </w:r>
+          </w:p>
+        </w:tc>
+        <w:tc>
+          <w:tcPr/>
+          <w:p>
+            <w:pPr>
+              <w:pStyle w:val="Compact"/>
+              <w:jc w:val="center"/>
+            </w:pPr>
+            <w:r>
+              <w:t xml:space="preserve">69.42047</w:t>
+            </w:r>
+          </w:p>
+        </w:tc>
+        <w:tc>
+          <w:tcPr/>
+          <w:p>
+            <w:pPr>
+              <w:pStyle w:val="Compact"/>
+              <w:jc w:val="center"/>
+            </w:pPr>
+            <w:r>
+              <w:t xml:space="preserve">8.261406</w:t>
             </w:r>
           </w:p>
         </w:tc>
@@ -7599,31 +7599,31 @@
               <w:jc w:val="center"/>
             </w:pPr>
             <w:r>
-              <w:t xml:space="preserve">2</w:t>
-            </w:r>
-          </w:p>
-        </w:tc>
-        <w:tc>
-          <w:tcPr/>
-          <w:p>
-            <w:pPr>
-              <w:pStyle w:val="Compact"/>
-              <w:jc w:val="center"/>
-            </w:pPr>
-            <w:r>
-              <w:t xml:space="preserve">19.2</w:t>
-            </w:r>
-          </w:p>
-        </w:tc>
-        <w:tc>
-          <w:tcPr/>
-          <w:p>
-            <w:pPr>
-              <w:pStyle w:val="Compact"/>
-              <w:jc w:val="center"/>
-            </w:pPr>
-            <w:r>
-              <w:t xml:space="preserve">249.2257</w:t>
+              <w:t xml:space="preserve">2.0</w:t>
+            </w:r>
+          </w:p>
+        </w:tc>
+        <w:tc>
+          <w:tcPr/>
+          <w:p>
+            <w:pPr>
+              <w:pStyle w:val="Compact"/>
+              <w:jc w:val="center"/>
+            </w:pPr>
+            <w:r>
+              <w:t xml:space="preserve">19.0</w:t>
+            </w:r>
+          </w:p>
+        </w:tc>
+        <w:tc>
+          <w:tcPr/>
+          <w:p>
+            <w:pPr>
+              <w:pStyle w:val="Compact"/>
+              <w:jc w:val="center"/>
+            </w:pPr>
+            <w:r>
+              <w:t xml:space="preserve">273.0941</w:t>
             </w:r>
           </w:p>
         </w:tc>
@@ -7649,31 +7649,31 @@
               <w:jc w:val="center"/>
             </w:pPr>
             <w:r>
-              <w:t xml:space="preserve">624</w:t>
-            </w:r>
-          </w:p>
-        </w:tc>
-        <w:tc>
-          <w:tcPr/>
-          <w:p>
-            <w:pPr>
-              <w:pStyle w:val="Compact"/>
-              <w:jc w:val="center"/>
-            </w:pPr>
-            <w:r>
-              <w:t xml:space="preserve">7.692308</w:t>
-            </w:r>
-          </w:p>
-        </w:tc>
-        <w:tc>
-          <w:tcPr/>
-          <w:p>
-            <w:pPr>
-              <w:pStyle w:val="Compact"/>
-              <w:jc w:val="center"/>
-            </w:pPr>
-            <w:r>
-              <w:t xml:space="preserve">4.647436</w:t>
+              <w:t xml:space="preserve">811</w:t>
+            </w:r>
+          </w:p>
+        </w:tc>
+        <w:tc>
+          <w:tcPr/>
+          <w:p>
+            <w:pPr>
+              <w:pStyle w:val="Compact"/>
+              <w:jc w:val="center"/>
+            </w:pPr>
+            <w:r>
+              <w:t xml:space="preserve">11.09741</w:t>
+            </w:r>
+          </w:p>
+        </w:tc>
+        <w:tc>
+          <w:tcPr/>
+          <w:p>
+            <w:pPr>
+              <w:pStyle w:val="Compact"/>
+              <w:jc w:val="center"/>
+            </w:pPr>
+            <w:r>
+              <w:t xml:space="preserve">4.562269</w:t>
             </w:r>
           </w:p>
         </w:tc>
@@ -7697,31 +7697,31 @@
               <w:jc w:val="center"/>
             </w:pPr>
             <w:r>
-              <w:t xml:space="preserve">6</w:t>
-            </w:r>
-          </w:p>
-        </w:tc>
-        <w:tc>
-          <w:tcPr/>
-          <w:p>
-            <w:pPr>
-              <w:pStyle w:val="Compact"/>
-              <w:jc w:val="center"/>
-            </w:pPr>
-            <w:r>
-              <w:t xml:space="preserve">50.5</w:t>
-            </w:r>
-          </w:p>
-        </w:tc>
-        <w:tc>
-          <w:tcPr/>
-          <w:p>
-            <w:pPr>
-              <w:pStyle w:val="Compact"/>
-              <w:jc w:val="center"/>
-            </w:pPr>
-            <w:r>
-              <w:t xml:space="preserve">649.1944</w:t>
+              <w:t xml:space="preserve">6.0</w:t>
+            </w:r>
+          </w:p>
+        </w:tc>
+        <w:tc>
+          <w:tcPr/>
+          <w:p>
+            <w:pPr>
+              <w:pStyle w:val="Compact"/>
+              <w:jc w:val="center"/>
+            </w:pPr>
+            <w:r>
+              <w:t xml:space="preserve">50.0</w:t>
+            </w:r>
+          </w:p>
+        </w:tc>
+        <w:tc>
+          <w:tcPr/>
+          <w:p>
+            <w:pPr>
+              <w:pStyle w:val="Compact"/>
+              <w:jc w:val="center"/>
+            </w:pPr>
+            <w:r>
+              <w:t xml:space="preserve">672.5439</w:t>
             </w:r>
           </w:p>
         </w:tc>
@@ -7747,31 +7747,31 @@
               <w:jc w:val="center"/>
             </w:pPr>
             <w:r>
-              <w:t xml:space="preserve">624</w:t>
-            </w:r>
-          </w:p>
-        </w:tc>
-        <w:tc>
-          <w:tcPr/>
-          <w:p>
-            <w:pPr>
-              <w:pStyle w:val="Compact"/>
-              <w:jc w:val="center"/>
-            </w:pPr>
-            <w:r>
-              <w:t xml:space="preserve">9.935897</w:t>
-            </w:r>
-          </w:p>
-        </w:tc>
-        <w:tc>
-          <w:tcPr/>
-          <w:p>
-            <w:pPr>
-              <w:pStyle w:val="Compact"/>
-              <w:jc w:val="center"/>
-            </w:pPr>
-            <w:r>
-              <w:t xml:space="preserve">31.730769</w:t>
+              <w:t xml:space="preserve">811</w:t>
+            </w:r>
+          </w:p>
+        </w:tc>
+        <w:tc>
+          <w:tcPr/>
+          <w:p>
+            <w:pPr>
+              <w:pStyle w:val="Compact"/>
+              <w:jc w:val="center"/>
+            </w:pPr>
+            <w:r>
+              <w:t xml:space="preserve">13.68681</w:t>
+            </w:r>
+          </w:p>
+        </w:tc>
+        <w:tc>
+          <w:tcPr/>
+          <w:p>
+            <w:pPr>
+              <w:pStyle w:val="Compact"/>
+              <w:jc w:val="center"/>
+            </w:pPr>
+            <w:r>
+              <w:t xml:space="preserve">31.196054</w:t>
             </w:r>
           </w:p>
         </w:tc>
@@ -7795,31 +7795,31 @@
               <w:jc w:val="center"/>
             </w:pPr>
             <w:r>
-              <w:t xml:space="preserve">2</w:t>
-            </w:r>
-          </w:p>
-        </w:tc>
-        <w:tc>
-          <w:tcPr/>
-          <w:p>
-            <w:pPr>
-              <w:pStyle w:val="Compact"/>
-              <w:jc w:val="center"/>
-            </w:pPr>
-            <w:r>
-              <w:t xml:space="preserve">33.0</w:t>
-            </w:r>
-          </w:p>
-        </w:tc>
-        <w:tc>
-          <w:tcPr/>
-          <w:p>
-            <w:pPr>
-              <w:pStyle w:val="Compact"/>
-              <w:jc w:val="center"/>
-            </w:pPr>
-            <w:r>
-              <w:t xml:space="preserve">416.0535</w:t>
+              <w:t xml:space="preserve">2.0</w:t>
+            </w:r>
+          </w:p>
+        </w:tc>
+        <w:tc>
+          <w:tcPr/>
+          <w:p>
+            <w:pPr>
+              <w:pStyle w:val="Compact"/>
+              <w:jc w:val="center"/>
+            </w:pPr>
+            <w:r>
+              <w:t xml:space="preserve">31.0</w:t>
+            </w:r>
+          </w:p>
+        </w:tc>
+        <w:tc>
+          <w:tcPr/>
+          <w:p>
+            <w:pPr>
+              <w:pStyle w:val="Compact"/>
+              <w:jc w:val="center"/>
+            </w:pPr>
+            <w:r>
+              <w:t xml:space="preserve">429.0963</w:t>
             </w:r>
           </w:p>
         </w:tc>
@@ -7845,31 +7845,31 @@
               <w:jc w:val="center"/>
             </w:pPr>
             <w:r>
-              <w:t xml:space="preserve">624</w:t>
-            </w:r>
-          </w:p>
-        </w:tc>
-        <w:tc>
-          <w:tcPr/>
-          <w:p>
-            <w:pPr>
-              <w:pStyle w:val="Compact"/>
-              <w:jc w:val="center"/>
-            </w:pPr>
-            <w:r>
-              <w:t xml:space="preserve">5.929487</w:t>
-            </w:r>
-          </w:p>
-        </w:tc>
-        <w:tc>
-          <w:tcPr/>
-          <w:p>
-            <w:pPr>
-              <w:pStyle w:val="Compact"/>
-              <w:jc w:val="center"/>
-            </w:pPr>
-            <w:r>
-              <w:t xml:space="preserve">5.288462</w:t>
+              <w:t xml:space="preserve">811</w:t>
+            </w:r>
+          </w:p>
+        </w:tc>
+        <w:tc>
+          <w:tcPr/>
+          <w:p>
+            <w:pPr>
+              <w:pStyle w:val="Compact"/>
+              <w:jc w:val="center"/>
+            </w:pPr>
+            <w:r>
+              <w:t xml:space="preserve">10.11097</w:t>
+            </w:r>
+          </w:p>
+        </w:tc>
+        <w:tc>
+          <w:tcPr/>
+          <w:p>
+            <w:pPr>
+              <w:pStyle w:val="Compact"/>
+              <w:jc w:val="center"/>
+            </w:pPr>
+            <w:r>
+              <w:t xml:space="preserve">5.548705</w:t>
             </w:r>
           </w:p>
         </w:tc>
@@ -7893,31 +7893,31 @@
               <w:jc w:val="center"/>
             </w:pPr>
             <w:r>
-              <w:t xml:space="preserve">5</w:t>
-            </w:r>
-          </w:p>
-        </w:tc>
-        <w:tc>
-          <w:tcPr/>
-          <w:p>
-            <w:pPr>
-              <w:pStyle w:val="Compact"/>
-              <w:jc w:val="center"/>
-            </w:pPr>
-            <w:r>
-              <w:t xml:space="preserve">35.4</w:t>
-            </w:r>
-          </w:p>
-        </w:tc>
-        <w:tc>
-          <w:tcPr/>
-          <w:p>
-            <w:pPr>
-              <w:pStyle w:val="Compact"/>
-              <w:jc w:val="center"/>
-            </w:pPr>
-            <w:r>
-              <w:t xml:space="preserve">423.7074</w:t>
+              <w:t xml:space="preserve">5.0</w:t>
+            </w:r>
+          </w:p>
+        </w:tc>
+        <w:tc>
+          <w:tcPr/>
+          <w:p>
+            <w:pPr>
+              <w:pStyle w:val="Compact"/>
+              <w:jc w:val="center"/>
+            </w:pPr>
+            <w:r>
+              <w:t xml:space="preserve">36.0</w:t>
+            </w:r>
+          </w:p>
+        </w:tc>
+        <w:tc>
+          <w:tcPr/>
+          <w:p>
+            <w:pPr>
+              <w:pStyle w:val="Compact"/>
+              <w:jc w:val="center"/>
+            </w:pPr>
+            <w:r>
+              <w:t xml:space="preserve">425.1176</w:t>
             </w:r>
           </w:p>
         </w:tc>
@@ -8016,19 +8016,19 @@
               <w:jc w:val="center"/>
             </w:pPr>
             <w:r>
-              <w:t xml:space="preserve">233</w:t>
-            </w:r>
-          </w:p>
-        </w:tc>
-        <w:tc>
-          <w:tcPr/>
-          <w:p>
-            <w:pPr>
-              <w:pStyle w:val="Compact"/>
-              <w:jc w:val="center"/>
-            </w:pPr>
-            <w:r>
-              <w:t xml:space="preserve">184</w:t>
+              <w:t xml:space="preserve">287</w:t>
+            </w:r>
+          </w:p>
+        </w:tc>
+        <w:tc>
+          <w:tcPr/>
+          <w:p>
+            <w:pPr>
+              <w:pStyle w:val="Compact"/>
+              <w:jc w:val="center"/>
+            </w:pPr>
+            <w:r>
+              <w:t xml:space="preserve">215</w:t>
             </w:r>
           </w:p>
         </w:tc>
@@ -8054,19 +8054,19 @@
               <w:jc w:val="center"/>
             </w:pPr>
             <w:r>
-              <w:t xml:space="preserve">92</w:t>
-            </w:r>
-          </w:p>
-        </w:tc>
-        <w:tc>
-          <w:tcPr/>
-          <w:p>
-            <w:pPr>
-              <w:pStyle w:val="Compact"/>
-              <w:jc w:val="center"/>
-            </w:pPr>
-            <w:r>
-              <w:t xml:space="preserve">67</w:t>
+              <w:t xml:space="preserve">109</w:t>
+            </w:r>
+          </w:p>
+        </w:tc>
+        <w:tc>
+          <w:tcPr/>
+          <w:p>
+            <w:pPr>
+              <w:pStyle w:val="Compact"/>
+              <w:jc w:val="center"/>
+            </w:pPr>
+            <w:r>
+              <w:t xml:space="preserve">80</w:t>
             </w:r>
           </w:p>
         </w:tc>
@@ -8092,19 +8092,19 @@
               <w:jc w:val="center"/>
             </w:pPr>
             <w:r>
-              <w:t xml:space="preserve">65</w:t>
-            </w:r>
-          </w:p>
-        </w:tc>
-        <w:tc>
-          <w:tcPr/>
-          <w:p>
-            <w:pPr>
-              <w:pStyle w:val="Compact"/>
-              <w:jc w:val="center"/>
-            </w:pPr>
-            <w:r>
-              <w:t xml:space="preserve">36</w:t>
+              <w:t xml:space="preserve">86</w:t>
+            </w:r>
+          </w:p>
+        </w:tc>
+        <w:tc>
+          <w:tcPr/>
+          <w:p>
+            <w:pPr>
+              <w:pStyle w:val="Compact"/>
+              <w:jc w:val="center"/>
+            </w:pPr>
+            <w:r>
+              <w:t xml:space="preserve">45</w:t>
             </w:r>
           </w:p>
         </w:tc>
@@ -8130,19 +8130,19 @@
               <w:jc w:val="center"/>
             </w:pPr>
             <w:r>
-              <w:t xml:space="preserve">43</w:t>
-            </w:r>
-          </w:p>
-        </w:tc>
-        <w:tc>
-          <w:tcPr/>
-          <w:p>
-            <w:pPr>
-              <w:pStyle w:val="Compact"/>
-              <w:jc w:val="center"/>
-            </w:pPr>
-            <w:r>
-              <w:t xml:space="preserve">24</w:t>
+              <w:t xml:space="preserve">56</w:t>
+            </w:r>
+          </w:p>
+        </w:tc>
+        <w:tc>
+          <w:tcPr/>
+          <w:p>
+            <w:pPr>
+              <w:pStyle w:val="Compact"/>
+              <w:jc w:val="center"/>
+            </w:pPr>
+            <w:r>
+              <w:t xml:space="preserve">31</w:t>
             </w:r>
           </w:p>
         </w:tc>
@@ -8156,31 +8156,31 @@
               <w:jc w:val="left"/>
             </w:pPr>
             <w:r>
-              <w:t xml:space="preserve">Agoraphobia</w:t>
-            </w:r>
-          </w:p>
-        </w:tc>
-        <w:tc>
-          <w:tcPr/>
-          <w:p>
-            <w:pPr>
-              <w:pStyle w:val="Compact"/>
-              <w:jc w:val="center"/>
-            </w:pPr>
-            <w:r>
-              <w:t xml:space="preserve">34</w:t>
-            </w:r>
-          </w:p>
-        </w:tc>
-        <w:tc>
-          <w:tcPr/>
-          <w:p>
-            <w:pPr>
-              <w:pStyle w:val="Compact"/>
-              <w:jc w:val="center"/>
-            </w:pPr>
-            <w:r>
-              <w:t xml:space="preserve">16</w:t>
+              <w:t xml:space="preserve">Panic Disorder</w:t>
+            </w:r>
+          </w:p>
+        </w:tc>
+        <w:tc>
+          <w:tcPr/>
+          <w:p>
+            <w:pPr>
+              <w:pStyle w:val="Compact"/>
+              <w:jc w:val="center"/>
+            </w:pPr>
+            <w:r>
+              <w:t xml:space="preserve">49</w:t>
+            </w:r>
+          </w:p>
+        </w:tc>
+        <w:tc>
+          <w:tcPr/>
+          <w:p>
+            <w:pPr>
+              <w:pStyle w:val="Compact"/>
+              <w:jc w:val="center"/>
+            </w:pPr>
+            <w:r>
+              <w:t xml:space="preserve">26</w:t>
             </w:r>
           </w:p>
         </w:tc>
@@ -8194,31 +8194,31 @@
               <w:jc w:val="left"/>
             </w:pPr>
             <w:r>
-              <w:t xml:space="preserve">Panic Disorder</w:t>
-            </w:r>
-          </w:p>
-        </w:tc>
-        <w:tc>
-          <w:tcPr/>
-          <w:p>
-            <w:pPr>
-              <w:pStyle w:val="Compact"/>
-              <w:jc w:val="center"/>
-            </w:pPr>
-            <w:r>
-              <w:t xml:space="preserve">32</w:t>
-            </w:r>
-          </w:p>
-        </w:tc>
-        <w:tc>
-          <w:tcPr/>
-          <w:p>
-            <w:pPr>
-              <w:pStyle w:val="Compact"/>
-              <w:jc w:val="center"/>
-            </w:pPr>
-            <w:r>
-              <w:t xml:space="preserve">16</w:t>
+              <w:t xml:space="preserve">Agoraphobia</w:t>
+            </w:r>
+          </w:p>
+        </w:tc>
+        <w:tc>
+          <w:tcPr/>
+          <w:p>
+            <w:pPr>
+              <w:pStyle w:val="Compact"/>
+              <w:jc w:val="center"/>
+            </w:pPr>
+            <w:r>
+              <w:t xml:space="preserve">46</w:t>
+            </w:r>
+          </w:p>
+        </w:tc>
+        <w:tc>
+          <w:tcPr/>
+          <w:p>
+            <w:pPr>
+              <w:pStyle w:val="Compact"/>
+              <w:jc w:val="center"/>
+            </w:pPr>
+            <w:r>
+              <w:t xml:space="preserve">26</w:t>
             </w:r>
           </w:p>
         </w:tc>
@@ -8232,31 +8232,31 @@
               <w:jc w:val="left"/>
             </w:pPr>
             <w:r>
-              <w:t xml:space="preserve">Generalized Anxiety Disorder</w:t>
-            </w:r>
-          </w:p>
-        </w:tc>
-        <w:tc>
-          <w:tcPr/>
-          <w:p>
-            <w:pPr>
-              <w:pStyle w:val="Compact"/>
-              <w:jc w:val="center"/>
-            </w:pPr>
-            <w:r>
-              <w:t xml:space="preserve">27</w:t>
-            </w:r>
-          </w:p>
-        </w:tc>
-        <w:tc>
-          <w:tcPr/>
-          <w:p>
-            <w:pPr>
-              <w:pStyle w:val="Compact"/>
-              <w:jc w:val="center"/>
-            </w:pPr>
-            <w:r>
-              <w:t xml:space="preserve">15</w:t>
+              <w:t xml:space="preserve">Adjustment Disorder with Depressed Mood</w:t>
+            </w:r>
+          </w:p>
+        </w:tc>
+        <w:tc>
+          <w:tcPr/>
+          <w:p>
+            <w:pPr>
+              <w:pStyle w:val="Compact"/>
+              <w:jc w:val="center"/>
+            </w:pPr>
+            <w:r>
+              <w:t xml:space="preserve">34</w:t>
+            </w:r>
+          </w:p>
+        </w:tc>
+        <w:tc>
+          <w:tcPr/>
+          <w:p>
+            <w:pPr>
+              <w:pStyle w:val="Compact"/>
+              <w:jc w:val="center"/>
+            </w:pPr>
+            <w:r>
+              <w:t xml:space="preserve">34</w:t>
             </w:r>
           </w:p>
         </w:tc>
@@ -8270,31 +8270,31 @@
               <w:jc w:val="left"/>
             </w:pPr>
             <w:r>
-              <w:t xml:space="preserve">Adjustment Disorder with Depressed Mood</w:t>
-            </w:r>
-          </w:p>
-        </w:tc>
-        <w:tc>
-          <w:tcPr/>
-          <w:p>
-            <w:pPr>
-              <w:pStyle w:val="Compact"/>
-              <w:jc w:val="center"/>
-            </w:pPr>
-            <w:r>
-              <w:t xml:space="preserve">23</w:t>
-            </w:r>
-          </w:p>
-        </w:tc>
-        <w:tc>
-          <w:tcPr/>
-          <w:p>
-            <w:pPr>
-              <w:pStyle w:val="Compact"/>
-              <w:jc w:val="center"/>
-            </w:pPr>
-            <w:r>
-              <w:t xml:space="preserve">23</w:t>
+              <w:t xml:space="preserve">Generalized Anxiety Disorder</w:t>
+            </w:r>
+          </w:p>
+        </w:tc>
+        <w:tc>
+          <w:tcPr/>
+          <w:p>
+            <w:pPr>
+              <w:pStyle w:val="Compact"/>
+              <w:jc w:val="center"/>
+            </w:pPr>
+            <w:r>
+              <w:t xml:space="preserve">32</w:t>
+            </w:r>
+          </w:p>
+        </w:tc>
+        <w:tc>
+          <w:tcPr/>
+          <w:p>
+            <w:pPr>
+              <w:pStyle w:val="Compact"/>
+              <w:jc w:val="center"/>
+            </w:pPr>
+            <w:r>
+              <w:t xml:space="preserve">20</w:t>
             </w:r>
           </w:p>
         </w:tc>
@@ -8308,31 +8308,31 @@
               <w:jc w:val="left"/>
             </w:pPr>
             <w:r>
-              <w:t xml:space="preserve">Somatic Symptom Disorder</w:t>
-            </w:r>
-          </w:p>
-        </w:tc>
-        <w:tc>
-          <w:tcPr/>
-          <w:p>
-            <w:pPr>
-              <w:pStyle w:val="Compact"/>
-              <w:jc w:val="center"/>
-            </w:pPr>
-            <w:r>
-              <w:t xml:space="preserve">20</w:t>
-            </w:r>
-          </w:p>
-        </w:tc>
-        <w:tc>
-          <w:tcPr/>
-          <w:p>
-            <w:pPr>
-              <w:pStyle w:val="Compact"/>
-              <w:jc w:val="center"/>
-            </w:pPr>
-            <w:r>
-              <w:t xml:space="preserve">16</w:t>
+              <w:t xml:space="preserve">Borderline Personality Disorder</w:t>
+            </w:r>
+          </w:p>
+        </w:tc>
+        <w:tc>
+          <w:tcPr/>
+          <w:p>
+            <w:pPr>
+              <w:pStyle w:val="Compact"/>
+              <w:jc w:val="center"/>
+            </w:pPr>
+            <w:r>
+              <w:t xml:space="preserve">24</w:t>
+            </w:r>
+          </w:p>
+        </w:tc>
+        <w:tc>
+          <w:tcPr/>
+          <w:p>
+            <w:pPr>
+              <w:pStyle w:val="Compact"/>
+              <w:jc w:val="center"/>
+            </w:pPr>
+            <w:r>
+              <w:t xml:space="preserve">13</w:t>
             </w:r>
           </w:p>
         </w:tc>
@@ -8346,31 +8346,31 @@
               <w:jc w:val="left"/>
             </w:pPr>
             <w:r>
-              <w:t xml:space="preserve">Borderline Personality Disorder</w:t>
-            </w:r>
-          </w:p>
-        </w:tc>
-        <w:tc>
-          <w:tcPr/>
-          <w:p>
-            <w:pPr>
-              <w:pStyle w:val="Compact"/>
-              <w:jc w:val="center"/>
-            </w:pPr>
-            <w:r>
-              <w:t xml:space="preserve">18</w:t>
-            </w:r>
-          </w:p>
-        </w:tc>
-        <w:tc>
-          <w:tcPr/>
-          <w:p>
-            <w:pPr>
-              <w:pStyle w:val="Compact"/>
-              <w:jc w:val="center"/>
-            </w:pPr>
-            <w:r>
-              <w:t xml:space="preserve">11</w:t>
+              <w:t xml:space="preserve">Obsessive-Compulsive Disorder</w:t>
+            </w:r>
+          </w:p>
+        </w:tc>
+        <w:tc>
+          <w:tcPr/>
+          <w:p>
+            <w:pPr>
+              <w:pStyle w:val="Compact"/>
+              <w:jc w:val="center"/>
+            </w:pPr>
+            <w:r>
+              <w:t xml:space="preserve">24</w:t>
+            </w:r>
+          </w:p>
+        </w:tc>
+        <w:tc>
+          <w:tcPr/>
+          <w:p>
+            <w:pPr>
+              <w:pStyle w:val="Compact"/>
+              <w:jc w:val="center"/>
+            </w:pPr>
+            <w:r>
+              <w:t xml:space="preserve">16</w:t>
             </w:r>
           </w:p>
         </w:tc>
@@ -8384,31 +8384,31 @@
               <w:jc w:val="left"/>
             </w:pPr>
             <w:r>
-              <w:t xml:space="preserve">Obsessive-Compulsive Disorder</w:t>
-            </w:r>
-          </w:p>
-        </w:tc>
-        <w:tc>
-          <w:tcPr/>
-          <w:p>
-            <w:pPr>
-              <w:pStyle w:val="Compact"/>
-              <w:jc w:val="center"/>
-            </w:pPr>
-            <w:r>
-              <w:t xml:space="preserve">16</w:t>
-            </w:r>
-          </w:p>
-        </w:tc>
-        <w:tc>
-          <w:tcPr/>
-          <w:p>
-            <w:pPr>
-              <w:pStyle w:val="Compact"/>
-              <w:jc w:val="center"/>
-            </w:pPr>
-            <w:r>
-              <w:t xml:space="preserve">10</w:t>
+              <w:t xml:space="preserve">Somatic Symptom Disorder</w:t>
+            </w:r>
+          </w:p>
+        </w:tc>
+        <w:tc>
+          <w:tcPr/>
+          <w:p>
+            <w:pPr>
+              <w:pStyle w:val="Compact"/>
+              <w:jc w:val="center"/>
+            </w:pPr>
+            <w:r>
+              <w:t xml:space="preserve">24</w:t>
+            </w:r>
+          </w:p>
+        </w:tc>
+        <w:tc>
+          <w:tcPr/>
+          <w:p>
+            <w:pPr>
+              <w:pStyle w:val="Compact"/>
+              <w:jc w:val="center"/>
+            </w:pPr>
+            <w:r>
+              <w:t xml:space="preserve">18</w:t>
             </w:r>
           </w:p>
         </w:tc>
@@ -8434,19 +8434,19 @@
               <w:jc w:val="center"/>
             </w:pPr>
             <w:r>
-              <w:t xml:space="preserve">15</w:t>
-            </w:r>
-          </w:p>
-        </w:tc>
-        <w:tc>
-          <w:tcPr/>
-          <w:p>
-            <w:pPr>
-              <w:pStyle w:val="Compact"/>
-              <w:jc w:val="center"/>
-            </w:pPr>
-            <w:r>
-              <w:t xml:space="preserve">15</w:t>
+              <w:t xml:space="preserve">17</w:t>
+            </w:r>
+          </w:p>
+        </w:tc>
+        <w:tc>
+          <w:tcPr/>
+          <w:p>
+            <w:pPr>
+              <w:pStyle w:val="Compact"/>
+              <w:jc w:val="center"/>
+            </w:pPr>
+            <w:r>
+              <w:t xml:space="preserve">17</w:t>
             </w:r>
           </w:p>
         </w:tc>
@@ -8460,6 +8460,234 @@
               <w:jc w:val="left"/>
             </w:pPr>
             <w:r>
+              <w:t xml:space="preserve">Insomnia Disorder</w:t>
+            </w:r>
+          </w:p>
+        </w:tc>
+        <w:tc>
+          <w:tcPr/>
+          <w:p>
+            <w:pPr>
+              <w:pStyle w:val="Compact"/>
+              <w:jc w:val="center"/>
+            </w:pPr>
+            <w:r>
+              <w:t xml:space="preserve">13</w:t>
+            </w:r>
+          </w:p>
+        </w:tc>
+        <w:tc>
+          <w:tcPr/>
+          <w:p>
+            <w:pPr>
+              <w:pStyle w:val="Compact"/>
+              <w:jc w:val="center"/>
+            </w:pPr>
+            <w:r>
+              <w:t xml:space="preserve">3</w:t>
+            </w:r>
+          </w:p>
+        </w:tc>
+      </w:tr>
+      <w:tr>
+        <w:tc>
+          <w:tcPr/>
+          <w:p>
+            <w:pPr>
+              <w:pStyle w:val="Compact"/>
+              <w:jc w:val="left"/>
+            </w:pPr>
+            <w:r>
+              <w:t xml:space="preserve">Specific Phobia, Situational Type</w:t>
+            </w:r>
+          </w:p>
+        </w:tc>
+        <w:tc>
+          <w:tcPr/>
+          <w:p>
+            <w:pPr>
+              <w:pStyle w:val="Compact"/>
+              <w:jc w:val="center"/>
+            </w:pPr>
+            <w:r>
+              <w:t xml:space="preserve">13</w:t>
+            </w:r>
+          </w:p>
+        </w:tc>
+        <w:tc>
+          <w:tcPr/>
+          <w:p>
+            <w:pPr>
+              <w:pStyle w:val="Compact"/>
+              <w:jc w:val="center"/>
+            </w:pPr>
+            <w:r>
+              <w:t xml:space="preserve">5</w:t>
+            </w:r>
+          </w:p>
+        </w:tc>
+      </w:tr>
+      <w:tr>
+        <w:tc>
+          <w:tcPr/>
+          <w:p>
+            <w:pPr>
+              <w:pStyle w:val="Compact"/>
+              <w:jc w:val="left"/>
+            </w:pPr>
+            <w:r>
+              <w:t xml:space="preserve">Binge-Eating Disorder</w:t>
+            </w:r>
+          </w:p>
+        </w:tc>
+        <w:tc>
+          <w:tcPr/>
+          <w:p>
+            <w:pPr>
+              <w:pStyle w:val="Compact"/>
+              <w:jc w:val="center"/>
+            </w:pPr>
+            <w:r>
+              <w:t xml:space="preserve">12</w:t>
+            </w:r>
+          </w:p>
+        </w:tc>
+        <w:tc>
+          <w:tcPr/>
+          <w:p>
+            <w:pPr>
+              <w:pStyle w:val="Compact"/>
+              <w:jc w:val="center"/>
+            </w:pPr>
+            <w:r>
+              <w:t xml:space="preserve">3</w:t>
+            </w:r>
+          </w:p>
+        </w:tc>
+      </w:tr>
+      <w:tr>
+        <w:tc>
+          <w:tcPr/>
+          <w:p>
+            <w:pPr>
+              <w:pStyle w:val="Compact"/>
+              <w:jc w:val="left"/>
+            </w:pPr>
+            <w:r>
+              <w:t xml:space="preserve">Separation Anxiety Disorder</w:t>
+            </w:r>
+          </w:p>
+        </w:tc>
+        <w:tc>
+          <w:tcPr/>
+          <w:p>
+            <w:pPr>
+              <w:pStyle w:val="Compact"/>
+              <w:jc w:val="center"/>
+            </w:pPr>
+            <w:r>
+              <w:t xml:space="preserve">12</w:t>
+            </w:r>
+          </w:p>
+        </w:tc>
+        <w:tc>
+          <w:tcPr/>
+          <w:p>
+            <w:pPr>
+              <w:pStyle w:val="Compact"/>
+              <w:jc w:val="center"/>
+            </w:pPr>
+            <w:r>
+              <w:t xml:space="preserve">3</w:t>
+            </w:r>
+          </w:p>
+        </w:tc>
+      </w:tr>
+      <w:tr>
+        <w:tc>
+          <w:tcPr/>
+          <w:p>
+            <w:pPr>
+              <w:pStyle w:val="Compact"/>
+              <w:jc w:val="left"/>
+            </w:pPr>
+            <w:r>
+              <w:t xml:space="preserve">Illness Anxiety Disorder</w:t>
+            </w:r>
+          </w:p>
+        </w:tc>
+        <w:tc>
+          <w:tcPr/>
+          <w:p>
+            <w:pPr>
+              <w:pStyle w:val="Compact"/>
+              <w:jc w:val="center"/>
+            </w:pPr>
+            <w:r>
+              <w:t xml:space="preserve">11</w:t>
+            </w:r>
+          </w:p>
+        </w:tc>
+        <w:tc>
+          <w:tcPr/>
+          <w:p>
+            <w:pPr>
+              <w:pStyle w:val="Compact"/>
+              <w:jc w:val="center"/>
+            </w:pPr>
+            <w:r>
+              <w:t xml:space="preserve">4</w:t>
+            </w:r>
+          </w:p>
+        </w:tc>
+      </w:tr>
+      <w:tr>
+        <w:tc>
+          <w:tcPr/>
+          <w:p>
+            <w:pPr>
+              <w:pStyle w:val="Compact"/>
+              <w:jc w:val="left"/>
+            </w:pPr>
+            <w:r>
+              <w:t xml:space="preserve">Adjustment Disorder, Unspecified</w:t>
+            </w:r>
+          </w:p>
+        </w:tc>
+        <w:tc>
+          <w:tcPr/>
+          <w:p>
+            <w:pPr>
+              <w:pStyle w:val="Compact"/>
+              <w:jc w:val="center"/>
+            </w:pPr>
+            <w:r>
+              <w:t xml:space="preserve">10</w:t>
+            </w:r>
+          </w:p>
+        </w:tc>
+        <w:tc>
+          <w:tcPr/>
+          <w:p>
+            <w:pPr>
+              <w:pStyle w:val="Compact"/>
+              <w:jc w:val="center"/>
+            </w:pPr>
+            <w:r>
+              <w:t xml:space="preserve">8</w:t>
+            </w:r>
+          </w:p>
+        </w:tc>
+      </w:tr>
+      <w:tr>
+        <w:tc>
+          <w:tcPr/>
+          <w:p>
+            <w:pPr>
+              <w:pStyle w:val="Compact"/>
+              <w:jc w:val="left"/>
+            </w:pPr>
+            <w:r>
               <w:t xml:space="preserve">Other diagnoses (&lt;10)</w:t>
             </w:r>
           </w:p>
@@ -8472,19 +8700,19 @@
               <w:jc w:val="center"/>
             </w:pPr>
             <w:r>
-              <w:t xml:space="preserve">164</w:t>
-            </w:r>
-          </w:p>
-        </w:tc>
-        <w:tc>
-          <w:tcPr/>
-          <w:p>
-            <w:pPr>
-              <w:pStyle w:val="Compact"/>
-              <w:jc w:val="center"/>
-            </w:pPr>
-            <w:r>
-              <w:t xml:space="preserve">64</w:t>
+              <w:t xml:space="preserve">156</w:t>
+            </w:r>
+          </w:p>
+        </w:tc>
+        <w:tc>
+          <w:tcPr/>
+          <w:p>
+            <w:pPr>
+              <w:pStyle w:val="Compact"/>
+              <w:jc w:val="center"/>
+            </w:pPr>
+            <w:r>
+              <w:t xml:space="preserve">69</w:t>
             </w:r>
           </w:p>
         </w:tc>
@@ -8541,15 +8769,15 @@
         <w:tblLook w:firstRow="1" w:lastRow="0" w:firstColumn="0" w:lastColumn="0" w:noHBand="0" w:noVBand="0" w:val="0020"/>
       </w:tblPr>
       <w:tblGrid>
-        <w:gridCol w:w="2266"/>
-        <w:gridCol w:w="666"/>
-        <w:gridCol w:w="719"/>
-        <w:gridCol w:w="719"/>
-        <w:gridCol w:w="719"/>
-        <w:gridCol w:w="719"/>
-        <w:gridCol w:w="693"/>
-        <w:gridCol w:w="693"/>
-        <w:gridCol w:w="719"/>
+        <w:gridCol w:w="2259"/>
+        <w:gridCol w:w="664"/>
+        <w:gridCol w:w="717"/>
+        <w:gridCol w:w="717"/>
+        <w:gridCol w:w="717"/>
+        <w:gridCol w:w="717"/>
+        <w:gridCol w:w="717"/>
+        <w:gridCol w:w="691"/>
+        <w:gridCol w:w="717"/>
       </w:tblGrid>
       <w:tr>
         <w:trPr>
@@ -8771,121 +8999,121 @@
               <w:jc w:val="center"/>
             </w:pPr>
             <w:r>
-              <w:t xml:space="preserve">23.88 ± 12.59</w:t>
+              <w:t xml:space="preserve">23.48 ± 12.60</w:t>
             </w:r>
             <w:r>
               <w:t xml:space="preserve"> </w:t>
             </w:r>
             <w:r>
-              <w:t xml:space="preserve">n = 399</w:t>
-            </w:r>
-          </w:p>
-        </w:tc>
-        <w:tc>
-          <w:tcPr/>
-          <w:p>
-            <w:pPr>
-              <w:pStyle w:val="Compact"/>
-              <w:jc w:val="center"/>
-            </w:pPr>
-            <w:r>
-              <w:t xml:space="preserve">19.00 ± 11.72</w:t>
+              <w:t xml:space="preserve">n = 510</w:t>
+            </w:r>
+          </w:p>
+        </w:tc>
+        <w:tc>
+          <w:tcPr/>
+          <w:p>
+            <w:pPr>
+              <w:pStyle w:val="Compact"/>
+              <w:jc w:val="center"/>
+            </w:pPr>
+            <w:r>
+              <w:t xml:space="preserve">19.28 ± 11.31</w:t>
             </w:r>
             <w:r>
               <w:t xml:space="preserve"> </w:t>
             </w:r>
             <w:r>
-              <w:t xml:space="preserve">n = 172</w:t>
-            </w:r>
-          </w:p>
-        </w:tc>
-        <w:tc>
-          <w:tcPr/>
-          <w:p>
-            <w:pPr>
-              <w:pStyle w:val="Compact"/>
-              <w:jc w:val="center"/>
-            </w:pPr>
-            <w:r>
-              <w:t xml:space="preserve">16.87 ± 12.30</w:t>
+              <w:t xml:space="preserve">n = 244</w:t>
+            </w:r>
+          </w:p>
+        </w:tc>
+        <w:tc>
+          <w:tcPr/>
+          <w:p>
+            <w:pPr>
+              <w:pStyle w:val="Compact"/>
+              <w:jc w:val="center"/>
+            </w:pPr>
+            <w:r>
+              <w:t xml:space="preserve">16.63 ± 12.13</w:t>
             </w:r>
             <w:r>
               <w:t xml:space="preserve"> </w:t>
             </w:r>
             <w:r>
-              <w:t xml:space="preserve">n = 254</w:t>
-            </w:r>
-          </w:p>
-        </w:tc>
-        <w:tc>
-          <w:tcPr/>
-          <w:p>
-            <w:pPr>
-              <w:pStyle w:val="Compact"/>
-              <w:jc w:val="center"/>
-            </w:pPr>
-            <w:r>
-              <w:t xml:space="preserve">15.90 ± 13.10</w:t>
+              <w:t xml:space="preserve">n = 342</w:t>
+            </w:r>
+          </w:p>
+        </w:tc>
+        <w:tc>
+          <w:tcPr/>
+          <w:p>
+            <w:pPr>
+              <w:pStyle w:val="Compact"/>
+              <w:jc w:val="center"/>
+            </w:pPr>
+            <w:r>
+              <w:t xml:space="preserve">14.97 ± 12.58</w:t>
             </w:r>
             <w:r>
               <w:t xml:space="preserve"> </w:t>
             </w:r>
             <w:r>
-              <w:t xml:space="preserve">n = 179</w:t>
-            </w:r>
-          </w:p>
-        </w:tc>
-        <w:tc>
-          <w:tcPr/>
-          <w:p>
-            <w:pPr>
-              <w:pStyle w:val="Compact"/>
-              <w:jc w:val="center"/>
-            </w:pPr>
-            <w:r>
-              <w:t xml:space="preserve">17.32 ± 13.01</w:t>
+              <w:t xml:space="preserve">n = 264</w:t>
+            </w:r>
+          </w:p>
+        </w:tc>
+        <w:tc>
+          <w:tcPr/>
+          <w:p>
+            <w:pPr>
+              <w:pStyle w:val="Compact"/>
+              <w:jc w:val="center"/>
+            </w:pPr>
+            <w:r>
+              <w:t xml:space="preserve">15.52 ± 12.49</w:t>
             </w:r>
             <w:r>
               <w:t xml:space="preserve"> </w:t>
             </w:r>
             <w:r>
-              <w:t xml:space="preserve">n = 75</w:t>
-            </w:r>
-          </w:p>
-        </w:tc>
-        <w:tc>
-          <w:tcPr/>
-          <w:p>
-            <w:pPr>
-              <w:pStyle w:val="Compact"/>
-              <w:jc w:val="center"/>
-            </w:pPr>
-            <w:r>
-              <w:t xml:space="preserve">19.47 ± 13.10</w:t>
+              <w:t xml:space="preserve">n = 110</w:t>
+            </w:r>
+          </w:p>
+        </w:tc>
+        <w:tc>
+          <w:tcPr/>
+          <w:p>
+            <w:pPr>
+              <w:pStyle w:val="Compact"/>
+              <w:jc w:val="center"/>
+            </w:pPr>
+            <w:r>
+              <w:t xml:space="preserve">18.09 ± 12.75</w:t>
             </w:r>
             <w:r>
               <w:t xml:space="preserve"> </w:t>
             </w:r>
             <w:r>
-              <w:t xml:space="preserve">n = 19</w:t>
-            </w:r>
-          </w:p>
-        </w:tc>
-        <w:tc>
-          <w:tcPr/>
-          <w:p>
-            <w:pPr>
-              <w:pStyle w:val="Compact"/>
-              <w:jc w:val="center"/>
-            </w:pPr>
-            <w:r>
-              <w:t xml:space="preserve">13.75 ± 11.39</w:t>
+              <w:t xml:space="preserve">n = 22</w:t>
+            </w:r>
+          </w:p>
+        </w:tc>
+        <w:tc>
+          <w:tcPr/>
+          <w:p>
+            <w:pPr>
+              <w:pStyle w:val="Compact"/>
+              <w:jc w:val="center"/>
+            </w:pPr>
+            <w:r>
+              <w:t xml:space="preserve">13.14 ± 11.29</w:t>
             </w:r>
             <w:r>
               <w:t xml:space="preserve"> </w:t>
             </w:r>
             <w:r>
-              <w:t xml:space="preserve">n = 138</w:t>
+              <w:t xml:space="preserve">n = 193</w:t>
             </w:r>
           </w:p>
         </w:tc>
@@ -8989,129 +9217,129 @@
               <w:jc w:val="center"/>
             </w:pPr>
             <w:r>
-              <w:t xml:space="preserve">1.25 ± 0.67</w:t>
+              <w:t xml:space="preserve">1.24 ± 0.70</w:t>
             </w:r>
             <w:r>
               <w:t xml:space="preserve"> </w:t>
             </w:r>
             <w:r>
-              <w:t xml:space="preserve">n = 340</w:t>
-            </w:r>
-          </w:p>
-        </w:tc>
-        <w:tc>
-          <w:tcPr/>
-          <w:p>
-            <w:pPr>
-              <w:pStyle w:val="Compact"/>
-            </w:pPr>
-          </w:p>
-        </w:tc>
-        <w:tc>
-          <w:tcPr/>
-          <w:p>
-            <w:pPr>
-              <w:pStyle w:val="Compact"/>
-              <w:jc w:val="center"/>
-            </w:pPr>
-            <w:r>
-              <w:t xml:space="preserve">1.05 ± 0.63</w:t>
+              <w:t xml:space="preserve">n = 428</w:t>
+            </w:r>
+          </w:p>
+        </w:tc>
+        <w:tc>
+          <w:tcPr/>
+          <w:p>
+            <w:pPr>
+              <w:pStyle w:val="Compact"/>
+            </w:pPr>
+          </w:p>
+        </w:tc>
+        <w:tc>
+          <w:tcPr/>
+          <w:p>
+            <w:pPr>
+              <w:pStyle w:val="Compact"/>
+              <w:jc w:val="center"/>
+            </w:pPr>
+            <w:r>
+              <w:t xml:space="preserve">1.08 ± 0.66</w:t>
             </w:r>
             <w:r>
               <w:t xml:space="preserve"> </w:t>
             </w:r>
             <w:r>
-              <w:t xml:space="preserve">n = 175</w:t>
-            </w:r>
-          </w:p>
-        </w:tc>
-        <w:tc>
-          <w:tcPr/>
-          <w:p>
-            <w:pPr>
-              <w:pStyle w:val="Compact"/>
-              <w:jc w:val="center"/>
-            </w:pPr>
-            <w:r>
-              <w:t xml:space="preserve">1.04 ± 0.68</w:t>
+              <w:t xml:space="preserve">n = 245</w:t>
+            </w:r>
+          </w:p>
+        </w:tc>
+        <w:tc>
+          <w:tcPr/>
+          <w:p>
+            <w:pPr>
+              <w:pStyle w:val="Compact"/>
+              <w:jc w:val="center"/>
+            </w:pPr>
+            <w:r>
+              <w:t xml:space="preserve">1.02 ± 0.67</w:t>
             </w:r>
             <w:r>
               <w:t xml:space="preserve"> </w:t>
             </w:r>
             <w:r>
-              <w:t xml:space="preserve">n = 268</w:t>
-            </w:r>
-          </w:p>
-        </w:tc>
-        <w:tc>
-          <w:tcPr/>
-          <w:p>
-            <w:pPr>
-              <w:pStyle w:val="Compact"/>
-              <w:jc w:val="center"/>
-            </w:pPr>
-            <w:r>
-              <w:t xml:space="preserve">0.88 ± 0.70</w:t>
+              <w:t xml:space="preserve">n = 343</w:t>
+            </w:r>
+          </w:p>
+        </w:tc>
+        <w:tc>
+          <w:tcPr/>
+          <w:p>
+            <w:pPr>
+              <w:pStyle w:val="Compact"/>
+              <w:jc w:val="center"/>
+            </w:pPr>
+            <w:r>
+              <w:t xml:space="preserve">0.85 ± 0.68</w:t>
             </w:r>
             <w:r>
               <w:t xml:space="preserve"> </w:t>
             </w:r>
             <w:r>
-              <w:t xml:space="preserve">n = 193</w:t>
-            </w:r>
-          </w:p>
-        </w:tc>
-        <w:tc>
-          <w:tcPr/>
-          <w:p>
-            <w:pPr>
-              <w:pStyle w:val="Compact"/>
-              <w:jc w:val="center"/>
-            </w:pPr>
-            <w:r>
-              <w:t xml:space="preserve">1.15 ± 0.80</w:t>
+              <w:t xml:space="preserve">n = 262</w:t>
+            </w:r>
+          </w:p>
+        </w:tc>
+        <w:tc>
+          <w:tcPr/>
+          <w:p>
+            <w:pPr>
+              <w:pStyle w:val="Compact"/>
+              <w:jc w:val="center"/>
+            </w:pPr>
+            <w:r>
+              <w:t xml:space="preserve">1.07 ± 0.74</w:t>
             </w:r>
             <w:r>
               <w:t xml:space="preserve"> </w:t>
             </w:r>
             <w:r>
-              <w:t xml:space="preserve">n = 80</w:t>
-            </w:r>
-          </w:p>
-        </w:tc>
-        <w:tc>
-          <w:tcPr/>
-          <w:p>
-            <w:pPr>
-              <w:pStyle w:val="Compact"/>
-              <w:jc w:val="center"/>
-            </w:pPr>
-            <w:r>
-              <w:t xml:space="preserve">1.10 ± 0.52</w:t>
+              <w:t xml:space="preserve">n = 109</w:t>
+            </w:r>
+          </w:p>
+        </w:tc>
+        <w:tc>
+          <w:tcPr/>
+          <w:p>
+            <w:pPr>
+              <w:pStyle w:val="Compact"/>
+              <w:jc w:val="center"/>
+            </w:pPr>
+            <w:r>
+              <w:t xml:space="preserve">1.03 ± 0.55</w:t>
             </w:r>
             <w:r>
               <w:t xml:space="preserve"> </w:t>
             </w:r>
             <w:r>
-              <w:t xml:space="preserve">n = 20</w:t>
-            </w:r>
-          </w:p>
-        </w:tc>
-        <w:tc>
-          <w:tcPr/>
-          <w:p>
-            <w:pPr>
-              <w:pStyle w:val="Compact"/>
-              <w:jc w:val="center"/>
-            </w:pPr>
-            <w:r>
-              <w:t xml:space="preserve">0.90 ± 0.73</w:t>
+              <w:t xml:space="preserve">n = 22</w:t>
+            </w:r>
+          </w:p>
+        </w:tc>
+        <w:tc>
+          <w:tcPr/>
+          <w:p>
+            <w:pPr>
+              <w:pStyle w:val="Compact"/>
+              <w:jc w:val="center"/>
+            </w:pPr>
+            <w:r>
+              <w:t xml:space="preserve">0.85 ± 0.70</w:t>
             </w:r>
             <w:r>
               <w:t xml:space="preserve"> </w:t>
             </w:r>
             <w:r>
-              <w:t xml:space="preserve">n = 154</w:t>
+              <w:t xml:space="preserve">n = 199</w:t>
             </w:r>
           </w:p>
         </w:tc>
@@ -9239,85 +9467,85 @@
               <w:jc w:val="center"/>
             </w:pPr>
             <w:r>
-              <w:t xml:space="preserve">2.42 ± 1.14</w:t>
+              <w:t xml:space="preserve">2.38 ± 1.14</w:t>
             </w:r>
             <w:r>
               <w:t xml:space="preserve"> </w:t>
             </w:r>
             <w:r>
-              <w:t xml:space="preserve">n = 236</w:t>
-            </w:r>
-          </w:p>
-        </w:tc>
-        <w:tc>
-          <w:tcPr/>
-          <w:p>
-            <w:pPr>
-              <w:pStyle w:val="Compact"/>
-              <w:jc w:val="center"/>
-            </w:pPr>
-            <w:r>
-              <w:t xml:space="preserve">2.17 ± 1.05</w:t>
+              <w:t xml:space="preserve">n = 297</w:t>
+            </w:r>
+          </w:p>
+        </w:tc>
+        <w:tc>
+          <w:tcPr/>
+          <w:p>
+            <w:pPr>
+              <w:pStyle w:val="Compact"/>
+              <w:jc w:val="center"/>
+            </w:pPr>
+            <w:r>
+              <w:t xml:space="preserve">2.18 ± 1.08</w:t>
             </w:r>
             <w:r>
               <w:t xml:space="preserve"> </w:t>
             </w:r>
             <w:r>
-              <w:t xml:space="preserve">n = 166</w:t>
-            </w:r>
-          </w:p>
-        </w:tc>
-        <w:tc>
-          <w:tcPr/>
-          <w:p>
-            <w:pPr>
-              <w:pStyle w:val="Compact"/>
-              <w:jc w:val="center"/>
-            </w:pPr>
-            <w:r>
-              <w:t xml:space="preserve">2.09 ± 1.02</w:t>
+              <w:t xml:space="preserve">n = 221</w:t>
+            </w:r>
+          </w:p>
+        </w:tc>
+        <w:tc>
+          <w:tcPr/>
+          <w:p>
+            <w:pPr>
+              <w:pStyle w:val="Compact"/>
+              <w:jc w:val="center"/>
+            </w:pPr>
+            <w:r>
+              <w:t xml:space="preserve">1.94 ± 1.01</w:t>
             </w:r>
             <w:r>
               <w:t xml:space="preserve"> </w:t>
             </w:r>
             <w:r>
-              <w:t xml:space="preserve">n = 77</w:t>
-            </w:r>
-          </w:p>
-        </w:tc>
-        <w:tc>
-          <w:tcPr/>
-          <w:p>
-            <w:pPr>
-              <w:pStyle w:val="Compact"/>
-              <w:jc w:val="center"/>
-            </w:pPr>
-            <w:r>
-              <w:t xml:space="preserve">1.90 ± 0.55</w:t>
+              <w:t xml:space="preserve">n = 105</w:t>
+            </w:r>
+          </w:p>
+        </w:tc>
+        <w:tc>
+          <w:tcPr/>
+          <w:p>
+            <w:pPr>
+              <w:pStyle w:val="Compact"/>
+              <w:jc w:val="center"/>
+            </w:pPr>
+            <w:r>
+              <w:t xml:space="preserve">1.86 ± 0.56</w:t>
             </w:r>
             <w:r>
               <w:t xml:space="preserve"> </w:t>
             </w:r>
             <w:r>
-              <w:t xml:space="preserve">n = 20</w:t>
-            </w:r>
-          </w:p>
-        </w:tc>
-        <w:tc>
-          <w:tcPr/>
-          <w:p>
-            <w:pPr>
-              <w:pStyle w:val="Compact"/>
-              <w:jc w:val="center"/>
-            </w:pPr>
-            <w:r>
-              <w:t xml:space="preserve">2.29 ± 1.43</w:t>
+              <w:t xml:space="preserve">n = 22</w:t>
+            </w:r>
+          </w:p>
+        </w:tc>
+        <w:tc>
+          <w:tcPr/>
+          <w:p>
+            <w:pPr>
+              <w:pStyle w:val="Compact"/>
+              <w:jc w:val="center"/>
+            </w:pPr>
+            <w:r>
+              <w:t xml:space="preserve">2.27 ± 1.39</w:t>
             </w:r>
             <w:r>
               <w:t xml:space="preserve"> </w:t>
             </w:r>
             <w:r>
-              <w:t xml:space="preserve">n = 149</w:t>
+              <w:t xml:space="preserve">n = 190</w:t>
             </w:r>
           </w:p>
         </w:tc>
@@ -9367,85 +9595,85 @@
               <w:jc w:val="center"/>
             </w:pPr>
             <w:r>
-              <w:t xml:space="preserve">2.77 ± 0.83</w:t>
+              <w:t xml:space="preserve">2.74 ± 0.79</w:t>
             </w:r>
             <w:r>
               <w:t xml:space="preserve"> </w:t>
             </w:r>
             <w:r>
-              <w:t xml:space="preserve">n = 164</w:t>
-            </w:r>
-          </w:p>
-        </w:tc>
-        <w:tc>
-          <w:tcPr/>
-          <w:p>
-            <w:pPr>
-              <w:pStyle w:val="Compact"/>
-              <w:jc w:val="center"/>
-            </w:pPr>
-            <w:r>
-              <w:t xml:space="preserve">2.47 ± 0.98</w:t>
+              <w:t xml:space="preserve">n = 219</w:t>
+            </w:r>
+          </w:p>
+        </w:tc>
+        <w:tc>
+          <w:tcPr/>
+          <w:p>
+            <w:pPr>
+              <w:pStyle w:val="Compact"/>
+              <w:jc w:val="center"/>
+            </w:pPr>
+            <w:r>
+              <w:t xml:space="preserve">2.39 ± 0.94</w:t>
             </w:r>
             <w:r>
               <w:t xml:space="preserve"> </w:t>
             </w:r>
             <w:r>
-              <w:t xml:space="preserve">n = 105</w:t>
-            </w:r>
-          </w:p>
-        </w:tc>
-        <w:tc>
-          <w:tcPr/>
-          <w:p>
-            <w:pPr>
-              <w:pStyle w:val="Compact"/>
-              <w:jc w:val="center"/>
-            </w:pPr>
-            <w:r>
-              <w:t xml:space="preserve">2.15 ± 0.67</w:t>
+              <w:t xml:space="preserve">n = 146</w:t>
+            </w:r>
+          </w:p>
+        </w:tc>
+        <w:tc>
+          <w:tcPr/>
+          <w:p>
+            <w:pPr>
+              <w:pStyle w:val="Compact"/>
+              <w:jc w:val="center"/>
+            </w:pPr>
+            <w:r>
+              <w:t xml:space="preserve">2.07 ± 0.63</w:t>
             </w:r>
             <w:r>
               <w:t xml:space="preserve"> </w:t>
             </w:r>
             <w:r>
-              <w:t xml:space="preserve">n = 39</w:t>
-            </w:r>
-          </w:p>
-        </w:tc>
-        <w:tc>
-          <w:tcPr/>
-          <w:p>
-            <w:pPr>
-              <w:pStyle w:val="Compact"/>
-              <w:jc w:val="center"/>
-            </w:pPr>
-            <w:r>
-              <w:t xml:space="preserve">1.92 ± 0.51</w:t>
+              <w:t xml:space="preserve">n = 60</w:t>
+            </w:r>
+          </w:p>
+        </w:tc>
+        <w:tc>
+          <w:tcPr/>
+          <w:p>
+            <w:pPr>
+              <w:pStyle w:val="Compact"/>
+              <w:jc w:val="center"/>
+            </w:pPr>
+            <w:r>
+              <w:t xml:space="preserve">1.93 ± 0.47</w:t>
             </w:r>
             <w:r>
               <w:t xml:space="preserve"> </w:t>
             </w:r>
             <w:r>
-              <w:t xml:space="preserve">n = 12</w:t>
-            </w:r>
-          </w:p>
-        </w:tc>
-        <w:tc>
-          <w:tcPr/>
-          <w:p>
-            <w:pPr>
-              <w:pStyle w:val="Compact"/>
-              <w:jc w:val="center"/>
-            </w:pPr>
-            <w:r>
-              <w:t xml:space="preserve">1.87 ± 1.32</w:t>
+              <w:t xml:space="preserve">n = 14</w:t>
+            </w:r>
+          </w:p>
+        </w:tc>
+        <w:tc>
+          <w:tcPr/>
+          <w:p>
+            <w:pPr>
+              <w:pStyle w:val="Compact"/>
+              <w:jc w:val="center"/>
+            </w:pPr>
+            <w:r>
+              <w:t xml:space="preserve">1.73 ± 1.30</w:t>
             </w:r>
             <w:r>
               <w:t xml:space="preserve"> </w:t>
             </w:r>
             <w:r>
-              <w:t xml:space="preserve">n = 38</w:t>
+              <w:t xml:space="preserve">n = 52</w:t>
             </w:r>
           </w:p>
         </w:tc>
@@ -9557,121 +9785,121 @@
               <w:jc w:val="center"/>
             </w:pPr>
             <w:r>
-              <w:t xml:space="preserve">11.75 ± 7.95</w:t>
+              <w:t xml:space="preserve">12.03 ± 8.30</w:t>
             </w:r>
             <w:r>
               <w:t xml:space="preserve"> </w:t>
             </w:r>
             <w:r>
-              <w:t xml:space="preserve">n = 278</w:t>
-            </w:r>
-          </w:p>
-        </w:tc>
-        <w:tc>
-          <w:tcPr/>
-          <w:p>
-            <w:pPr>
-              <w:pStyle w:val="Compact"/>
-              <w:jc w:val="center"/>
-            </w:pPr>
-            <w:r>
-              <w:t xml:space="preserve">9.30 ± 7.01</w:t>
+              <w:t xml:space="preserve">n = 341</w:t>
+            </w:r>
+          </w:p>
+        </w:tc>
+        <w:tc>
+          <w:tcPr/>
+          <w:p>
+            <w:pPr>
+              <w:pStyle w:val="Compact"/>
+              <w:jc w:val="center"/>
+            </w:pPr>
+            <w:r>
+              <w:t xml:space="preserve">8.78 ± 6.96</w:t>
             </w:r>
             <w:r>
               <w:t xml:space="preserve"> </w:t>
             </w:r>
             <w:r>
-              <w:t xml:space="preserve">n = 88</w:t>
-            </w:r>
-          </w:p>
-        </w:tc>
-        <w:tc>
-          <w:tcPr/>
-          <w:p>
-            <w:pPr>
-              <w:pStyle w:val="Compact"/>
-              <w:jc w:val="center"/>
-            </w:pPr>
-            <w:r>
-              <w:t xml:space="preserve">8.82 ± 7.99</w:t>
+              <w:t xml:space="preserve">n = 117</w:t>
+            </w:r>
+          </w:p>
+        </w:tc>
+        <w:tc>
+          <w:tcPr/>
+          <w:p>
+            <w:pPr>
+              <w:pStyle w:val="Compact"/>
+              <w:jc w:val="center"/>
+            </w:pPr>
+            <w:r>
+              <w:t xml:space="preserve">8.30 ± 7.85</w:t>
             </w:r>
             <w:r>
               <w:t xml:space="preserve"> </w:t>
             </w:r>
             <w:r>
-              <w:t xml:space="preserve">n = 183</w:t>
-            </w:r>
-          </w:p>
-        </w:tc>
-        <w:tc>
-          <w:tcPr/>
-          <w:p>
-            <w:pPr>
-              <w:pStyle w:val="Compact"/>
-              <w:jc w:val="center"/>
-            </w:pPr>
-            <w:r>
-              <w:t xml:space="preserve">7.86 ± 7.42</w:t>
+              <w:t xml:space="preserve">n = 224</w:t>
+            </w:r>
+          </w:p>
+        </w:tc>
+        <w:tc>
+          <w:tcPr/>
+          <w:p>
+            <w:pPr>
+              <w:pStyle w:val="Compact"/>
+              <w:jc w:val="center"/>
+            </w:pPr>
+            <w:r>
+              <w:t xml:space="preserve">7.37 ± 7.32</w:t>
             </w:r>
             <w:r>
               <w:t xml:space="preserve"> </w:t>
             </w:r>
             <w:r>
-              <w:t xml:space="preserve">n = 143</w:t>
-            </w:r>
-          </w:p>
-        </w:tc>
-        <w:tc>
-          <w:tcPr/>
-          <w:p>
-            <w:pPr>
-              <w:pStyle w:val="Compact"/>
-              <w:jc w:val="center"/>
-            </w:pPr>
-            <w:r>
-              <w:t xml:space="preserve">9.92 ± 8.40</w:t>
+              <w:t xml:space="preserve">n = 186</w:t>
+            </w:r>
+          </w:p>
+        </w:tc>
+        <w:tc>
+          <w:tcPr/>
+          <w:p>
+            <w:pPr>
+              <w:pStyle w:val="Compact"/>
+              <w:jc w:val="center"/>
+            </w:pPr>
+            <w:r>
+              <w:t xml:space="preserve">8.93 ± 7.96</w:t>
             </w:r>
             <w:r>
               <w:t xml:space="preserve"> </w:t>
             </w:r>
             <w:r>
-              <w:t xml:space="preserve">n = 51</w:t>
-            </w:r>
-          </w:p>
-        </w:tc>
-        <w:tc>
-          <w:tcPr/>
-          <w:p>
-            <w:pPr>
-              <w:pStyle w:val="Compact"/>
-              <w:jc w:val="center"/>
-            </w:pPr>
-            <w:r>
-              <w:t xml:space="preserve">7.27 ± 5.48</w:t>
+              <w:t xml:space="preserve">n = 70</w:t>
+            </w:r>
+          </w:p>
+        </w:tc>
+        <w:tc>
+          <w:tcPr/>
+          <w:p>
+            <w:pPr>
+              <w:pStyle w:val="Compact"/>
+              <w:jc w:val="center"/>
+            </w:pPr>
+            <w:r>
+              <w:t xml:space="preserve">6.38 ± 5.45</w:t>
             </w:r>
             <w:r>
               <w:t xml:space="preserve"> </w:t>
             </w:r>
             <w:r>
-              <w:t xml:space="preserve">n = 11</w:t>
-            </w:r>
-          </w:p>
-        </w:tc>
-        <w:tc>
-          <w:tcPr/>
-          <w:p>
-            <w:pPr>
-              <w:pStyle w:val="Compact"/>
-              <w:jc w:val="center"/>
-            </w:pPr>
-            <w:r>
-              <w:t xml:space="preserve">7.57 ± 7.73</w:t>
+              <w:t xml:space="preserve">n = 13</w:t>
+            </w:r>
+          </w:p>
+        </w:tc>
+        <w:tc>
+          <w:tcPr/>
+          <w:p>
+            <w:pPr>
+              <w:pStyle w:val="Compact"/>
+              <w:jc w:val="center"/>
+            </w:pPr>
+            <w:r>
+              <w:t xml:space="preserve">6.88 ± 7.42</w:t>
             </w:r>
             <w:r>
               <w:t xml:space="preserve"> </w:t>
             </w:r>
             <w:r>
-              <w:t xml:space="preserve">n = 148</w:t>
+              <w:t xml:space="preserve">n = 193</w:t>
             </w:r>
           </w:p>
         </w:tc>
@@ -9705,121 +9933,121 @@
               <w:jc w:val="center"/>
             </w:pPr>
             <w:r>
-              <w:t xml:space="preserve">19.62 ± 11.07</w:t>
+              <w:t xml:space="preserve">19.86 ± 11.17</w:t>
             </w:r>
             <w:r>
               <w:t xml:space="preserve"> </w:t>
             </w:r>
             <w:r>
-              <w:t xml:space="preserve">n = 278</w:t>
-            </w:r>
-          </w:p>
-        </w:tc>
-        <w:tc>
-          <w:tcPr/>
-          <w:p>
-            <w:pPr>
-              <w:pStyle w:val="Compact"/>
-              <w:jc w:val="center"/>
-            </w:pPr>
-            <w:r>
-              <w:t xml:space="preserve">16.19 ± 10.39</w:t>
+              <w:t xml:space="preserve">n = 341</w:t>
+            </w:r>
+          </w:p>
+        </w:tc>
+        <w:tc>
+          <w:tcPr/>
+          <w:p>
+            <w:pPr>
+              <w:pStyle w:val="Compact"/>
+              <w:jc w:val="center"/>
+            </w:pPr>
+            <w:r>
+              <w:t xml:space="preserve">16.28 ± 10.20</w:t>
             </w:r>
             <w:r>
               <w:t xml:space="preserve"> </w:t>
             </w:r>
             <w:r>
-              <w:t xml:space="preserve">n = 88</w:t>
-            </w:r>
-          </w:p>
-        </w:tc>
-        <w:tc>
-          <w:tcPr/>
-          <w:p>
-            <w:pPr>
-              <w:pStyle w:val="Compact"/>
-              <w:jc w:val="center"/>
-            </w:pPr>
-            <w:r>
-              <w:t xml:space="preserve">13.50 ± 10.96</w:t>
+              <w:t xml:space="preserve">n = 117</w:t>
+            </w:r>
+          </w:p>
+        </w:tc>
+        <w:tc>
+          <w:tcPr/>
+          <w:p>
+            <w:pPr>
+              <w:pStyle w:val="Compact"/>
+              <w:jc w:val="center"/>
+            </w:pPr>
+            <w:r>
+              <w:t xml:space="preserve">13.31 ± 10.85</w:t>
             </w:r>
             <w:r>
               <w:t xml:space="preserve"> </w:t>
             </w:r>
             <w:r>
-              <w:t xml:space="preserve">n = 183</w:t>
-            </w:r>
-          </w:p>
-        </w:tc>
-        <w:tc>
-          <w:tcPr/>
-          <w:p>
-            <w:pPr>
-              <w:pStyle w:val="Compact"/>
-              <w:jc w:val="center"/>
-            </w:pPr>
-            <w:r>
-              <w:t xml:space="preserve">13.34 ± 11.66</w:t>
+              <w:t xml:space="preserve">n = 224</w:t>
+            </w:r>
+          </w:p>
+        </w:tc>
+        <w:tc>
+          <w:tcPr/>
+          <w:p>
+            <w:pPr>
+              <w:pStyle w:val="Compact"/>
+              <w:jc w:val="center"/>
+            </w:pPr>
+            <w:r>
+              <w:t xml:space="preserve">12.68 ± 11.35</w:t>
             </w:r>
             <w:r>
               <w:t xml:space="preserve"> </w:t>
             </w:r>
             <w:r>
-              <w:t xml:space="preserve">n = 143</w:t>
-            </w:r>
-          </w:p>
-        </w:tc>
-        <w:tc>
-          <w:tcPr/>
-          <w:p>
-            <w:pPr>
-              <w:pStyle w:val="Compact"/>
-              <w:jc w:val="center"/>
-            </w:pPr>
-            <w:r>
-              <w:t xml:space="preserve">13.25 ± 11.10</w:t>
+              <w:t xml:space="preserve">n = 186</w:t>
+            </w:r>
+          </w:p>
+        </w:tc>
+        <w:tc>
+          <w:tcPr/>
+          <w:p>
+            <w:pPr>
+              <w:pStyle w:val="Compact"/>
+              <w:jc w:val="center"/>
+            </w:pPr>
+            <w:r>
+              <w:t xml:space="preserve">11.99 ± 10.53</w:t>
             </w:r>
             <w:r>
               <w:t xml:space="preserve"> </w:t>
             </w:r>
             <w:r>
-              <w:t xml:space="preserve">n = 51</w:t>
-            </w:r>
-          </w:p>
-        </w:tc>
-        <w:tc>
-          <w:tcPr/>
-          <w:p>
-            <w:pPr>
-              <w:pStyle w:val="Compact"/>
-              <w:jc w:val="center"/>
-            </w:pPr>
-            <w:r>
-              <w:t xml:space="preserve">13.45 ± 10.09</w:t>
+              <w:t xml:space="preserve">n = 70</w:t>
+            </w:r>
+          </w:p>
+        </w:tc>
+        <w:tc>
+          <w:tcPr/>
+          <w:p>
+            <w:pPr>
+              <w:pStyle w:val="Compact"/>
+              <w:jc w:val="center"/>
+            </w:pPr>
+            <w:r>
+              <w:t xml:space="preserve">12.08 ± 9.81</w:t>
             </w:r>
             <w:r>
               <w:t xml:space="preserve"> </w:t>
             </w:r>
             <w:r>
-              <w:t xml:space="preserve">n = 11</w:t>
-            </w:r>
-          </w:p>
-        </w:tc>
-        <w:tc>
-          <w:tcPr/>
-          <w:p>
-            <w:pPr>
-              <w:pStyle w:val="Compact"/>
-              <w:jc w:val="center"/>
-            </w:pPr>
-            <w:r>
-              <w:t xml:space="preserve">12.13 ± 11.07</w:t>
+              <w:t xml:space="preserve">n = 13</w:t>
+            </w:r>
+          </w:p>
+        </w:tc>
+        <w:tc>
+          <w:tcPr/>
+          <w:p>
+            <w:pPr>
+              <w:pStyle w:val="Compact"/>
+              <w:jc w:val="center"/>
+            </w:pPr>
+            <w:r>
+              <w:t xml:space="preserve">11.48 ± 10.79</w:t>
             </w:r>
             <w:r>
               <w:t xml:space="preserve"> </w:t>
             </w:r>
             <w:r>
-              <w:t xml:space="preserve">n = 148</w:t>
+              <w:t xml:space="preserve">n = 193</w:t>
             </w:r>
           </w:p>
         </w:tc>
@@ -9853,121 +10081,121 @@
               <w:jc w:val="center"/>
             </w:pPr>
             <w:r>
-              <w:t xml:space="preserve">19.02 ± 8.95</w:t>
+              <w:t xml:space="preserve">19.37 ± 9.21</w:t>
             </w:r>
             <w:r>
               <w:t xml:space="preserve"> </w:t>
             </w:r>
             <w:r>
-              <w:t xml:space="preserve">n = 278</w:t>
-            </w:r>
-          </w:p>
-        </w:tc>
-        <w:tc>
-          <w:tcPr/>
-          <w:p>
-            <w:pPr>
-              <w:pStyle w:val="Compact"/>
-              <w:jc w:val="center"/>
-            </w:pPr>
-            <w:r>
-              <w:t xml:space="preserve">15.80 ± 8.39</w:t>
+              <w:t xml:space="preserve">n = 341</w:t>
+            </w:r>
+          </w:p>
+        </w:tc>
+        <w:tc>
+          <w:tcPr/>
+          <w:p>
+            <w:pPr>
+              <w:pStyle w:val="Compact"/>
+              <w:jc w:val="center"/>
+            </w:pPr>
+            <w:r>
+              <w:t xml:space="preserve">16.11 ± 8.77</w:t>
             </w:r>
             <w:r>
               <w:t xml:space="preserve"> </w:t>
             </w:r>
             <w:r>
-              <w:t xml:space="preserve">n = 88</w:t>
-            </w:r>
-          </w:p>
-        </w:tc>
-        <w:tc>
-          <w:tcPr/>
-          <w:p>
-            <w:pPr>
-              <w:pStyle w:val="Compact"/>
-              <w:jc w:val="center"/>
-            </w:pPr>
-            <w:r>
-              <w:t xml:space="preserve">14.86 ± 9.14</w:t>
+              <w:t xml:space="preserve">n = 117</w:t>
+            </w:r>
+          </w:p>
+        </w:tc>
+        <w:tc>
+          <w:tcPr/>
+          <w:p>
+            <w:pPr>
+              <w:pStyle w:val="Compact"/>
+              <w:jc w:val="center"/>
+            </w:pPr>
+            <w:r>
+              <w:t xml:space="preserve">14.86 ± 9.34</w:t>
             </w:r>
             <w:r>
               <w:t xml:space="preserve"> </w:t>
             </w:r>
             <w:r>
-              <w:t xml:space="preserve">n = 183</w:t>
-            </w:r>
-          </w:p>
-        </w:tc>
-        <w:tc>
-          <w:tcPr/>
-          <w:p>
-            <w:pPr>
-              <w:pStyle w:val="Compact"/>
-              <w:jc w:val="center"/>
-            </w:pPr>
-            <w:r>
-              <w:t xml:space="preserve">13.35 ± 9.51</w:t>
+              <w:t xml:space="preserve">n = 224</w:t>
+            </w:r>
+          </w:p>
+        </w:tc>
+        <w:tc>
+          <w:tcPr/>
+          <w:p>
+            <w:pPr>
+              <w:pStyle w:val="Compact"/>
+              <w:jc w:val="center"/>
+            </w:pPr>
+            <w:r>
+              <w:t xml:space="preserve">12.91 ± 9.39</w:t>
             </w:r>
             <w:r>
               <w:t xml:space="preserve"> </w:t>
             </w:r>
             <w:r>
-              <w:t xml:space="preserve">n = 143</w:t>
-            </w:r>
-          </w:p>
-        </w:tc>
-        <w:tc>
-          <w:tcPr/>
-          <w:p>
-            <w:pPr>
-              <w:pStyle w:val="Compact"/>
-              <w:jc w:val="center"/>
-            </w:pPr>
-            <w:r>
-              <w:t xml:space="preserve">15.57 ± 10.25</w:t>
+              <w:t xml:space="preserve">n = 186</w:t>
+            </w:r>
+          </w:p>
+        </w:tc>
+        <w:tc>
+          <w:tcPr/>
+          <w:p>
+            <w:pPr>
+              <w:pStyle w:val="Compact"/>
+              <w:jc w:val="center"/>
+            </w:pPr>
+            <w:r>
+              <w:t xml:space="preserve">14.67 ± 10.12</w:t>
             </w:r>
             <w:r>
               <w:t xml:space="preserve"> </w:t>
             </w:r>
             <w:r>
-              <w:t xml:space="preserve">n = 51</w:t>
-            </w:r>
-          </w:p>
-        </w:tc>
-        <w:tc>
-          <w:tcPr/>
-          <w:p>
-            <w:pPr>
-              <w:pStyle w:val="Compact"/>
-              <w:jc w:val="center"/>
-            </w:pPr>
-            <w:r>
-              <w:t xml:space="preserve">15.18 ± 6.76</w:t>
+              <w:t xml:space="preserve">n = 70</w:t>
+            </w:r>
+          </w:p>
+        </w:tc>
+        <w:tc>
+          <w:tcPr/>
+          <w:p>
+            <w:pPr>
+              <w:pStyle w:val="Compact"/>
+              <w:jc w:val="center"/>
+            </w:pPr>
+            <w:r>
+              <w:t xml:space="preserve">14.15 ± 6.69</w:t>
             </w:r>
             <w:r>
               <w:t xml:space="preserve"> </w:t>
             </w:r>
             <w:r>
-              <w:t xml:space="preserve">n = 11</w:t>
-            </w:r>
-          </w:p>
-        </w:tc>
-        <w:tc>
-          <w:tcPr/>
-          <w:p>
-            <w:pPr>
-              <w:pStyle w:val="Compact"/>
-              <w:jc w:val="center"/>
-            </w:pPr>
-            <w:r>
-              <w:t xml:space="preserve">13.59 ± 10.25</w:t>
+              <w:t xml:space="preserve">n = 13</w:t>
+            </w:r>
+          </w:p>
+        </w:tc>
+        <w:tc>
+          <w:tcPr/>
+          <w:p>
+            <w:pPr>
+              <w:pStyle w:val="Compact"/>
+              <w:jc w:val="center"/>
+            </w:pPr>
+            <w:r>
+              <w:t xml:space="preserve">13.05 ± 10.04</w:t>
             </w:r>
             <w:r>
               <w:t xml:space="preserve"> </w:t>
             </w:r>
             <w:r>
-              <w:t xml:space="preserve">n = 148</w:t>
+              <w:t xml:space="preserve">n = 193</w:t>
             </w:r>
           </w:p>
         </w:tc>
@@ -10001,121 +10229,121 @@
               <w:jc w:val="center"/>
             </w:pPr>
             <w:r>
-              <w:t xml:space="preserve">50.39 ± 23.49</w:t>
+              <w:t xml:space="preserve">51.25 ± 24.05</w:t>
             </w:r>
             <w:r>
               <w:t xml:space="preserve"> </w:t>
             </w:r>
             <w:r>
-              <w:t xml:space="preserve">n = 278</w:t>
-            </w:r>
-          </w:p>
-        </w:tc>
-        <w:tc>
-          <w:tcPr/>
-          <w:p>
-            <w:pPr>
-              <w:pStyle w:val="Compact"/>
-              <w:jc w:val="center"/>
-            </w:pPr>
-            <w:r>
-              <w:t xml:space="preserve">41.28 ± 21.54</w:t>
+              <w:t xml:space="preserve">n = 341</w:t>
+            </w:r>
+          </w:p>
+        </w:tc>
+        <w:tc>
+          <w:tcPr/>
+          <w:p>
+            <w:pPr>
+              <w:pStyle w:val="Compact"/>
+              <w:jc w:val="center"/>
+            </w:pPr>
+            <w:r>
+              <w:t xml:space="preserve">41.17 ± 22.03</w:t>
             </w:r>
             <w:r>
               <w:t xml:space="preserve"> </w:t>
             </w:r>
             <w:r>
-              <w:t xml:space="preserve">n = 88</w:t>
-            </w:r>
-          </w:p>
-        </w:tc>
-        <w:tc>
-          <w:tcPr/>
-          <w:p>
-            <w:pPr>
-              <w:pStyle w:val="Compact"/>
-              <w:jc w:val="center"/>
-            </w:pPr>
-            <w:r>
-              <w:t xml:space="preserve">37.18 ± 24.84</w:t>
+              <w:t xml:space="preserve">n = 117</w:t>
+            </w:r>
+          </w:p>
+        </w:tc>
+        <w:tc>
+          <w:tcPr/>
+          <w:p>
+            <w:pPr>
+              <w:pStyle w:val="Compact"/>
+              <w:jc w:val="center"/>
+            </w:pPr>
+            <w:r>
+              <w:t xml:space="preserve">36.48 ± 24.75</w:t>
             </w:r>
             <w:r>
               <w:t xml:space="preserve"> </w:t>
             </w:r>
             <w:r>
-              <w:t xml:space="preserve">n = 183</w:t>
-            </w:r>
-          </w:p>
-        </w:tc>
-        <w:tc>
-          <w:tcPr/>
-          <w:p>
-            <w:pPr>
-              <w:pStyle w:val="Compact"/>
-              <w:jc w:val="center"/>
-            </w:pPr>
-            <w:r>
-              <w:t xml:space="preserve">34.55 ± 25.45</w:t>
+              <w:t xml:space="preserve">n = 224</w:t>
+            </w:r>
+          </w:p>
+        </w:tc>
+        <w:tc>
+          <w:tcPr/>
+          <w:p>
+            <w:pPr>
+              <w:pStyle w:val="Compact"/>
+              <w:jc w:val="center"/>
+            </w:pPr>
+            <w:r>
+              <w:t xml:space="preserve">32.95 ± 24.95</w:t>
             </w:r>
             <w:r>
               <w:t xml:space="preserve"> </w:t>
             </w:r>
             <w:r>
-              <w:t xml:space="preserve">n = 143</w:t>
-            </w:r>
-          </w:p>
-        </w:tc>
-        <w:tc>
-          <w:tcPr/>
-          <w:p>
-            <w:pPr>
-              <w:pStyle w:val="Compact"/>
-              <w:jc w:val="center"/>
-            </w:pPr>
-            <w:r>
-              <w:t xml:space="preserve">38.75 ± 26.67</w:t>
+              <w:t xml:space="preserve">n = 186</w:t>
+            </w:r>
+          </w:p>
+        </w:tc>
+        <w:tc>
+          <w:tcPr/>
+          <w:p>
+            <w:pPr>
+              <w:pStyle w:val="Compact"/>
+              <w:jc w:val="center"/>
+            </w:pPr>
+            <w:r>
+              <w:t xml:space="preserve">35.59 ± 25.92</w:t>
             </w:r>
             <w:r>
               <w:t xml:space="preserve"> </w:t>
             </w:r>
             <w:r>
-              <w:t xml:space="preserve">n = 51</w:t>
-            </w:r>
-          </w:p>
-        </w:tc>
-        <w:tc>
-          <w:tcPr/>
-          <w:p>
-            <w:pPr>
-              <w:pStyle w:val="Compact"/>
-              <w:jc w:val="center"/>
-            </w:pPr>
-            <w:r>
-              <w:t xml:space="preserve">35.91 ± 19.53</w:t>
+              <w:t xml:space="preserve">n = 70</w:t>
+            </w:r>
+          </w:p>
+        </w:tc>
+        <w:tc>
+          <w:tcPr/>
+          <w:p>
+            <w:pPr>
+              <w:pStyle w:val="Compact"/>
+              <w:jc w:val="center"/>
+            </w:pPr>
+            <w:r>
+              <w:t xml:space="preserve">32.62 ± 19.56</w:t>
             </w:r>
             <w:r>
               <w:t xml:space="preserve"> </w:t>
             </w:r>
             <w:r>
-              <w:t xml:space="preserve">n = 11</w:t>
-            </w:r>
-          </w:p>
-        </w:tc>
-        <w:tc>
-          <w:tcPr/>
-          <w:p>
-            <w:pPr>
-              <w:pStyle w:val="Compact"/>
-              <w:jc w:val="center"/>
-            </w:pPr>
-            <w:r>
-              <w:t xml:space="preserve">33.28 ± 26.14</w:t>
+              <w:t xml:space="preserve">n = 13</w:t>
+            </w:r>
+          </w:p>
+        </w:tc>
+        <w:tc>
+          <w:tcPr/>
+          <w:p>
+            <w:pPr>
+              <w:pStyle w:val="Compact"/>
+              <w:jc w:val="center"/>
+            </w:pPr>
+            <w:r>
+              <w:t xml:space="preserve">31.40 ± 25.36</w:t>
             </w:r>
             <w:r>
               <w:t xml:space="preserve"> </w:t>
             </w:r>
             <w:r>
-              <w:t xml:space="preserve">n = 148</w:t>
+              <w:t xml:space="preserve">n = 193</w:t>
             </w:r>
           </w:p>
         </w:tc>
@@ -10243,85 +10471,85 @@
               <w:jc w:val="center"/>
             </w:pPr>
             <w:r>
-              <w:t xml:space="preserve">1.39 ± 1.02</w:t>
+              <w:t xml:space="preserve">1.40 ± 1.01</w:t>
             </w:r>
             <w:r>
               <w:t xml:space="preserve"> </w:t>
             </w:r>
             <w:r>
-              <w:t xml:space="preserve">n = 191</w:t>
-            </w:r>
-          </w:p>
-        </w:tc>
-        <w:tc>
-          <w:tcPr/>
-          <w:p>
-            <w:pPr>
-              <w:pStyle w:val="Compact"/>
-              <w:jc w:val="center"/>
-            </w:pPr>
-            <w:r>
-              <w:t xml:space="preserve">1.93 ± 1.13</w:t>
+              <w:t xml:space="preserve">n = 239</w:t>
+            </w:r>
+          </w:p>
+        </w:tc>
+        <w:tc>
+          <w:tcPr/>
+          <w:p>
+            <w:pPr>
+              <w:pStyle w:val="Compact"/>
+              <w:jc w:val="center"/>
+            </w:pPr>
+            <w:r>
+              <w:t xml:space="preserve">1.98 ± 1.12</w:t>
             </w:r>
             <w:r>
               <w:t xml:space="preserve"> </w:t>
             </w:r>
             <w:r>
-              <w:t xml:space="preserve">n = 149</w:t>
-            </w:r>
-          </w:p>
-        </w:tc>
-        <w:tc>
-          <w:tcPr/>
-          <w:p>
-            <w:pPr>
-              <w:pStyle w:val="Compact"/>
-              <w:jc w:val="center"/>
-            </w:pPr>
-            <w:r>
-              <w:t xml:space="preserve">1.94 ± 1.04</w:t>
+              <w:t xml:space="preserve">n = 194</w:t>
+            </w:r>
+          </w:p>
+        </w:tc>
+        <w:tc>
+          <w:tcPr/>
+          <w:p>
+            <w:pPr>
+              <w:pStyle w:val="Compact"/>
+              <w:jc w:val="center"/>
+            </w:pPr>
+            <w:r>
+              <w:t xml:space="preserve">2.04 ± 1.07</w:t>
             </w:r>
             <w:r>
               <w:t xml:space="preserve"> </w:t>
             </w:r>
             <w:r>
-              <w:t xml:space="preserve">n = 68</w:t>
-            </w:r>
-          </w:p>
-        </w:tc>
-        <w:tc>
-          <w:tcPr/>
-          <w:p>
-            <w:pPr>
-              <w:pStyle w:val="Compact"/>
-              <w:jc w:val="center"/>
-            </w:pPr>
-            <w:r>
-              <w:t xml:space="preserve">2.33 ± 0.82</w:t>
+              <w:t xml:space="preserve">n = 89</w:t>
+            </w:r>
+          </w:p>
+        </w:tc>
+        <w:tc>
+          <w:tcPr/>
+          <w:p>
+            <w:pPr>
+              <w:pStyle w:val="Compact"/>
+              <w:jc w:val="center"/>
+            </w:pPr>
+            <w:r>
+              <w:t xml:space="preserve">2.42 ± 0.89</w:t>
             </w:r>
             <w:r>
               <w:t xml:space="preserve"> </w:t>
             </w:r>
             <w:r>
-              <w:t xml:space="preserve">n = 18</w:t>
-            </w:r>
-          </w:p>
-        </w:tc>
-        <w:tc>
-          <w:tcPr/>
-          <w:p>
-            <w:pPr>
-              <w:pStyle w:val="Compact"/>
-              <w:jc w:val="center"/>
-            </w:pPr>
-            <w:r>
-              <w:t xml:space="preserve">2.25 ± 1.15</w:t>
+              <w:t xml:space="preserve">n = 19</w:t>
+            </w:r>
+          </w:p>
+        </w:tc>
+        <w:tc>
+          <w:tcPr/>
+          <w:p>
+            <w:pPr>
+              <w:pStyle w:val="Compact"/>
+              <w:jc w:val="center"/>
+            </w:pPr>
+            <w:r>
+              <w:t xml:space="preserve">2.28 ± 1.14</w:t>
             </w:r>
             <w:r>
               <w:t xml:space="preserve"> </w:t>
             </w:r>
             <w:r>
-              <w:t xml:space="preserve">n = 62</w:t>
+              <w:t xml:space="preserve">n = 82</w:t>
             </w:r>
           </w:p>
         </w:tc>
@@ -10371,67 +10599,67 @@
               <w:jc w:val="center"/>
             </w:pPr>
             <w:r>
-              <w:t xml:space="preserve">1.36 ± 0.97</w:t>
+              <w:t xml:space="preserve">1.39 ± 0.98</w:t>
             </w:r>
             <w:r>
               <w:t xml:space="preserve"> </w:t>
             </w:r>
             <w:r>
-              <w:t xml:space="preserve">n = 138</w:t>
-            </w:r>
-          </w:p>
-        </w:tc>
-        <w:tc>
-          <w:tcPr/>
-          <w:p>
-            <w:pPr>
-              <w:pStyle w:val="Compact"/>
-              <w:jc w:val="center"/>
-            </w:pPr>
-            <w:r>
-              <w:t xml:space="preserve">1.79 ± 1.07</w:t>
+              <w:t xml:space="preserve">n = 179</w:t>
+            </w:r>
+          </w:p>
+        </w:tc>
+        <w:tc>
+          <w:tcPr/>
+          <w:p>
+            <w:pPr>
+              <w:pStyle w:val="Compact"/>
+              <w:jc w:val="center"/>
+            </w:pPr>
+            <w:r>
+              <w:t xml:space="preserve">1.95 ± 1.06</w:t>
             </w:r>
             <w:r>
               <w:t xml:space="preserve"> </w:t>
             </w:r>
             <w:r>
-              <w:t xml:space="preserve">n = 95</w:t>
-            </w:r>
-          </w:p>
-        </w:tc>
-        <w:tc>
-          <w:tcPr/>
-          <w:p>
-            <w:pPr>
-              <w:pStyle w:val="Compact"/>
-              <w:jc w:val="center"/>
-            </w:pPr>
-            <w:r>
-              <w:t xml:space="preserve">2.25 ± 0.80</w:t>
+              <w:t xml:space="preserve">n = 131</w:t>
+            </w:r>
+          </w:p>
+        </w:tc>
+        <w:tc>
+          <w:tcPr/>
+          <w:p>
+            <w:pPr>
+              <w:pStyle w:val="Compact"/>
+              <w:jc w:val="center"/>
+            </w:pPr>
+            <w:r>
+              <w:t xml:space="preserve">2.36 ± 0.88</w:t>
             </w:r>
             <w:r>
               <w:t xml:space="preserve"> </w:t>
             </w:r>
             <w:r>
-              <w:t xml:space="preserve">n = 34</w:t>
-            </w:r>
-          </w:p>
-        </w:tc>
-        <w:tc>
-          <w:tcPr/>
-          <w:p>
-            <w:pPr>
-              <w:pStyle w:val="Compact"/>
-              <w:jc w:val="center"/>
-            </w:pPr>
-            <w:r>
-              <w:t xml:space="preserve">2.79 ± 0.59</w:t>
+              <w:t xml:space="preserve">n = 49</w:t>
+            </w:r>
+          </w:p>
+        </w:tc>
+        <w:tc>
+          <w:tcPr/>
+          <w:p>
+            <w:pPr>
+              <w:pStyle w:val="Compact"/>
+              <w:jc w:val="center"/>
+            </w:pPr>
+            <w:r>
+              <w:t xml:space="preserve">2.85 ± 0.60</w:t>
             </w:r>
             <w:r>
               <w:t xml:space="preserve"> </w:t>
             </w:r>
             <w:r>
-              <w:t xml:space="preserve">n = 10</w:t>
+              <w:t xml:space="preserve">n = 11</w:t>
             </w:r>
           </w:p>
         </w:tc>
@@ -10573,79 +10801,79 @@
               <w:t xml:space="preserve"> </w:t>
             </w:r>
             <w:r>
-              <w:t xml:space="preserve">n = 268</w:t>
-            </w:r>
-          </w:p>
-        </w:tc>
-        <w:tc>
-          <w:tcPr/>
-          <w:p>
-            <w:pPr>
-              <w:pStyle w:val="Compact"/>
-              <w:jc w:val="center"/>
-            </w:pPr>
-            <w:r>
-              <w:t xml:space="preserve">4.92 ± 0.90</w:t>
+              <w:t xml:space="preserve">n = 344</w:t>
+            </w:r>
+          </w:p>
+        </w:tc>
+        <w:tc>
+          <w:tcPr/>
+          <w:p>
+            <w:pPr>
+              <w:pStyle w:val="Compact"/>
+              <w:jc w:val="center"/>
+            </w:pPr>
+            <w:r>
+              <w:t xml:space="preserve">4.92 ± 0.95</w:t>
             </w:r>
             <w:r>
               <w:t xml:space="preserve"> </w:t>
             </w:r>
             <w:r>
-              <w:t xml:space="preserve">n = 190</w:t>
-            </w:r>
-          </w:p>
-        </w:tc>
-        <w:tc>
-          <w:tcPr/>
-          <w:p>
-            <w:pPr>
-              <w:pStyle w:val="Compact"/>
-              <w:jc w:val="center"/>
-            </w:pPr>
-            <w:r>
-              <w:t xml:space="preserve">5.01 ± 0.91</w:t>
+              <w:t xml:space="preserve">n = 259</w:t>
+            </w:r>
+          </w:p>
+        </w:tc>
+        <w:tc>
+          <w:tcPr/>
+          <w:p>
+            <w:pPr>
+              <w:pStyle w:val="Compact"/>
+              <w:jc w:val="center"/>
+            </w:pPr>
+            <w:r>
+              <w:t xml:space="preserve">5.01 ± 0.92</w:t>
             </w:r>
             <w:r>
               <w:t xml:space="preserve"> </w:t>
             </w:r>
             <w:r>
-              <w:t xml:space="preserve">n = 80</w:t>
-            </w:r>
-          </w:p>
-        </w:tc>
-        <w:tc>
-          <w:tcPr/>
-          <w:p>
-            <w:pPr>
-              <w:pStyle w:val="Compact"/>
-              <w:jc w:val="center"/>
-            </w:pPr>
-            <w:r>
-              <w:t xml:space="preserve">5.40 ± 0.68</w:t>
+              <w:t xml:space="preserve">n = 108</w:t>
+            </w:r>
+          </w:p>
+        </w:tc>
+        <w:tc>
+          <w:tcPr/>
+          <w:p>
+            <w:pPr>
+              <w:pStyle w:val="Compact"/>
+              <w:jc w:val="center"/>
+            </w:pPr>
+            <w:r>
+              <w:t xml:space="preserve">5.41 ± 0.67</w:t>
             </w:r>
             <w:r>
               <w:t xml:space="preserve"> </w:t>
             </w:r>
             <w:r>
-              <w:t xml:space="preserve">n = 20</w:t>
-            </w:r>
-          </w:p>
-        </w:tc>
-        <w:tc>
-          <w:tcPr/>
-          <w:p>
-            <w:pPr>
-              <w:pStyle w:val="Compact"/>
-              <w:jc w:val="center"/>
-            </w:pPr>
-            <w:r>
-              <w:t xml:space="preserve">4.61 ± 1.23</w:t>
+              <w:t xml:space="preserve">n = 22</w:t>
+            </w:r>
+          </w:p>
+        </w:tc>
+        <w:tc>
+          <w:tcPr/>
+          <w:p>
+            <w:pPr>
+              <w:pStyle w:val="Compact"/>
+              <w:jc w:val="center"/>
+            </w:pPr>
+            <w:r>
+              <w:t xml:space="preserve">4.65 ± 1.19</w:t>
             </w:r>
             <w:r>
               <w:t xml:space="preserve"> </w:t>
             </w:r>
             <w:r>
-              <w:t xml:space="preserve">n = 154</w:t>
+              <w:t xml:space="preserve">n = 199</w:t>
             </w:r>
           </w:p>
         </w:tc>
@@ -10695,85 +10923,85 @@
               <w:jc w:val="center"/>
             </w:pPr>
             <w:r>
-              <w:t xml:space="preserve">4.07 ± 1.05</w:t>
+              <w:t xml:space="preserve">4.07 ± 1.04</w:t>
             </w:r>
             <w:r>
               <w:t xml:space="preserve"> </w:t>
             </w:r>
             <w:r>
-              <w:t xml:space="preserve">n = 268</w:t>
-            </w:r>
-          </w:p>
-        </w:tc>
-        <w:tc>
-          <w:tcPr/>
-          <w:p>
-            <w:pPr>
-              <w:pStyle w:val="Compact"/>
-              <w:jc w:val="center"/>
-            </w:pPr>
-            <w:r>
-              <w:t xml:space="preserve">4.42 ± 1.02</w:t>
+              <w:t xml:space="preserve">n = 344</w:t>
+            </w:r>
+          </w:p>
+        </w:tc>
+        <w:tc>
+          <w:tcPr/>
+          <w:p>
+            <w:pPr>
+              <w:pStyle w:val="Compact"/>
+              <w:jc w:val="center"/>
+            </w:pPr>
+            <w:r>
+              <w:t xml:space="preserve">4.43 ± 1.05</w:t>
             </w:r>
             <w:r>
               <w:t xml:space="preserve"> </w:t>
             </w:r>
             <w:r>
-              <w:t xml:space="preserve">n = 190</w:t>
-            </w:r>
-          </w:p>
-        </w:tc>
-        <w:tc>
-          <w:tcPr/>
-          <w:p>
-            <w:pPr>
-              <w:pStyle w:val="Compact"/>
-              <w:jc w:val="center"/>
-            </w:pPr>
-            <w:r>
-              <w:t xml:space="preserve">4.39 ± 0.96</w:t>
+              <w:t xml:space="preserve">n = 259</w:t>
+            </w:r>
+          </w:p>
+        </w:tc>
+        <w:tc>
+          <w:tcPr/>
+          <w:p>
+            <w:pPr>
+              <w:pStyle w:val="Compact"/>
+              <w:jc w:val="center"/>
+            </w:pPr>
+            <w:r>
+              <w:t xml:space="preserve">4.42 ± 0.95</w:t>
             </w:r>
             <w:r>
               <w:t xml:space="preserve"> </w:t>
             </w:r>
             <w:r>
-              <w:t xml:space="preserve">n = 80</w:t>
-            </w:r>
-          </w:p>
-        </w:tc>
-        <w:tc>
-          <w:tcPr/>
-          <w:p>
-            <w:pPr>
-              <w:pStyle w:val="Compact"/>
-              <w:jc w:val="center"/>
-            </w:pPr>
-            <w:r>
-              <w:t xml:space="preserve">4.55 ± 0.69</w:t>
+              <w:t xml:space="preserve">n = 108</w:t>
+            </w:r>
+          </w:p>
+        </w:tc>
+        <w:tc>
+          <w:tcPr/>
+          <w:p>
+            <w:pPr>
+              <w:pStyle w:val="Compact"/>
+              <w:jc w:val="center"/>
+            </w:pPr>
+            <w:r>
+              <w:t xml:space="preserve">4.64 ± 0.73</w:t>
             </w:r>
             <w:r>
               <w:t xml:space="preserve"> </w:t>
             </w:r>
             <w:r>
-              <w:t xml:space="preserve">n = 20</w:t>
-            </w:r>
-          </w:p>
-        </w:tc>
-        <w:tc>
-          <w:tcPr/>
-          <w:p>
-            <w:pPr>
-              <w:pStyle w:val="Compact"/>
-              <w:jc w:val="center"/>
-            </w:pPr>
-            <w:r>
-              <w:t xml:space="preserve">4.25 ± 1.19</w:t>
+              <w:t xml:space="preserve">n = 22</w:t>
+            </w:r>
+          </w:p>
+        </w:tc>
+        <w:tc>
+          <w:tcPr/>
+          <w:p>
+            <w:pPr>
+              <w:pStyle w:val="Compact"/>
+              <w:jc w:val="center"/>
+            </w:pPr>
+            <w:r>
+              <w:t xml:space="preserve">4.30 ± 1.18</w:t>
             </w:r>
             <w:r>
               <w:t xml:space="preserve"> </w:t>
             </w:r>
             <w:r>
-              <w:t xml:space="preserve">n = 154</w:t>
+              <w:t xml:space="preserve">n = 199</w:t>
             </w:r>
           </w:p>
         </w:tc>
@@ -10823,67 +11051,67 @@
               <w:jc w:val="center"/>
             </w:pPr>
             <w:r>
-              <w:t xml:space="preserve">3.82 ± 0.97</w:t>
+              <w:t xml:space="preserve">3.85 ± 0.93</w:t>
             </w:r>
             <w:r>
               <w:t xml:space="preserve"> </w:t>
             </w:r>
             <w:r>
-              <w:t xml:space="preserve">n = 194</w:t>
-            </w:r>
-          </w:p>
-        </w:tc>
-        <w:tc>
-          <w:tcPr/>
-          <w:p>
-            <w:pPr>
-              <w:pStyle w:val="Compact"/>
-              <w:jc w:val="center"/>
-            </w:pPr>
-            <w:r>
-              <w:t xml:space="preserve">4.17 ± 1.01</w:t>
+              <w:t xml:space="preserve">n = 261</w:t>
+            </w:r>
+          </w:p>
+        </w:tc>
+        <w:tc>
+          <w:tcPr/>
+          <w:p>
+            <w:pPr>
+              <w:pStyle w:val="Compact"/>
+              <w:jc w:val="center"/>
+            </w:pPr>
+            <w:r>
+              <w:t xml:space="preserve">4.28 ± 1.02</w:t>
             </w:r>
             <w:r>
               <w:t xml:space="preserve"> </w:t>
             </w:r>
             <w:r>
-              <w:t xml:space="preserve">n = 124</w:t>
-            </w:r>
-          </w:p>
-        </w:tc>
-        <w:tc>
-          <w:tcPr/>
-          <w:p>
-            <w:pPr>
-              <w:pStyle w:val="Compact"/>
-              <w:jc w:val="center"/>
-            </w:pPr>
-            <w:r>
-              <w:t xml:space="preserve">4.56 ± 0.71</w:t>
+              <w:t xml:space="preserve">n = 174</w:t>
+            </w:r>
+          </w:p>
+        </w:tc>
+        <w:tc>
+          <w:tcPr/>
+          <w:p>
+            <w:pPr>
+              <w:pStyle w:val="Compact"/>
+              <w:jc w:val="center"/>
+            </w:pPr>
+            <w:r>
+              <w:t xml:space="preserve">4.66 ± 0.72</w:t>
             </w:r>
             <w:r>
               <w:t xml:space="preserve"> </w:t>
             </w:r>
             <w:r>
-              <w:t xml:space="preserve">n = 41</w:t>
-            </w:r>
-          </w:p>
-        </w:tc>
-        <w:tc>
-          <w:tcPr/>
-          <w:p>
-            <w:pPr>
-              <w:pStyle w:val="Compact"/>
-              <w:jc w:val="center"/>
-            </w:pPr>
-            <w:r>
-              <w:t xml:space="preserve">5.25 ± 0.45</w:t>
+              <w:t xml:space="preserve">n = 62</w:t>
+            </w:r>
+          </w:p>
+        </w:tc>
+        <w:tc>
+          <w:tcPr/>
+          <w:p>
+            <w:pPr>
+              <w:pStyle w:val="Compact"/>
+              <w:jc w:val="center"/>
+            </w:pPr>
+            <w:r>
+              <w:t xml:space="preserve">5.21 ± 0.43</w:t>
             </w:r>
             <w:r>
               <w:t xml:space="preserve"> </w:t>
             </w:r>
             <w:r>
-              <w:t xml:space="preserve">n = 12</w:t>
+              <w:t xml:space="preserve">n = 14</w:t>
             </w:r>
           </w:p>
         </w:tc>
@@ -10941,67 +11169,67 @@
               <w:jc w:val="center"/>
             </w:pPr>
             <w:r>
-              <w:t xml:space="preserve">3.58 ± 0.98</w:t>
+              <w:t xml:space="preserve">3.62 ± 0.95</w:t>
             </w:r>
             <w:r>
               <w:t xml:space="preserve"> </w:t>
             </w:r>
             <w:r>
-              <w:t xml:space="preserve">n = 194</w:t>
-            </w:r>
-          </w:p>
-        </w:tc>
-        <w:tc>
-          <w:tcPr/>
-          <w:p>
-            <w:pPr>
-              <w:pStyle w:val="Compact"/>
-              <w:jc w:val="center"/>
-            </w:pPr>
-            <w:r>
-              <w:t xml:space="preserve">3.88 ± 1.04</w:t>
+              <w:t xml:space="preserve">n = 261</w:t>
+            </w:r>
+          </w:p>
+        </w:tc>
+        <w:tc>
+          <w:tcPr/>
+          <w:p>
+            <w:pPr>
+              <w:pStyle w:val="Compact"/>
+              <w:jc w:val="center"/>
+            </w:pPr>
+            <w:r>
+              <w:t xml:space="preserve">4.02 ± 1.10</w:t>
             </w:r>
             <w:r>
               <w:t xml:space="preserve"> </w:t>
             </w:r>
             <w:r>
-              <w:t xml:space="preserve">n = 124</w:t>
-            </w:r>
-          </w:p>
-        </w:tc>
-        <w:tc>
-          <w:tcPr/>
-          <w:p>
-            <w:pPr>
-              <w:pStyle w:val="Compact"/>
-              <w:jc w:val="center"/>
-            </w:pPr>
-            <w:r>
-              <w:t xml:space="preserve">4.12 ± 0.93</w:t>
+              <w:t xml:space="preserve">n = 174</w:t>
+            </w:r>
+          </w:p>
+        </w:tc>
+        <w:tc>
+          <w:tcPr/>
+          <w:p>
+            <w:pPr>
+              <w:pStyle w:val="Compact"/>
+              <w:jc w:val="center"/>
+            </w:pPr>
+            <w:r>
+              <w:t xml:space="preserve">4.31 ± 0.92</w:t>
             </w:r>
             <w:r>
               <w:t xml:space="preserve"> </w:t>
             </w:r>
             <w:r>
-              <w:t xml:space="preserve">n = 41</w:t>
-            </w:r>
-          </w:p>
-        </w:tc>
-        <w:tc>
-          <w:tcPr/>
-          <w:p>
-            <w:pPr>
-              <w:pStyle w:val="Compact"/>
-              <w:jc w:val="center"/>
-            </w:pPr>
-            <w:r>
-              <w:t xml:space="preserve">4.50 ± 0.80</w:t>
+              <w:t xml:space="preserve">n = 62</w:t>
+            </w:r>
+          </w:p>
+        </w:tc>
+        <w:tc>
+          <w:tcPr/>
+          <w:p>
+            <w:pPr>
+              <w:pStyle w:val="Compact"/>
+              <w:jc w:val="center"/>
+            </w:pPr>
+            <w:r>
+              <w:t xml:space="preserve">4.50 ± 0.76</w:t>
             </w:r>
             <w:r>
               <w:t xml:space="preserve"> </w:t>
             </w:r>
             <w:r>
-              <w:t xml:space="preserve">n = 12</w:t>
+              <w:t xml:space="preserve">n = 14</w:t>
             </w:r>
           </w:p>
         </w:tc>
@@ -11121,121 +11349,121 @@
               <w:jc w:val="center"/>
             </w:pPr>
             <w:r>
-              <w:t xml:space="preserve">10.43 ± 6.05</w:t>
+              <w:t xml:space="preserve">10.52 ± 5.89</w:t>
             </w:r>
             <w:r>
               <w:t xml:space="preserve"> </w:t>
             </w:r>
             <w:r>
-              <w:t xml:space="preserve">n = 393</w:t>
-            </w:r>
-          </w:p>
-        </w:tc>
-        <w:tc>
-          <w:tcPr/>
-          <w:p>
-            <w:pPr>
-              <w:pStyle w:val="Compact"/>
-              <w:jc w:val="center"/>
-            </w:pPr>
-            <w:r>
-              <w:t xml:space="preserve">11.78 ± 6.12</w:t>
+              <w:t xml:space="preserve">n = 504</w:t>
+            </w:r>
+          </w:p>
+        </w:tc>
+        <w:tc>
+          <w:tcPr/>
+          <w:p>
+            <w:pPr>
+              <w:pStyle w:val="Compact"/>
+              <w:jc w:val="center"/>
+            </w:pPr>
+            <w:r>
+              <w:t xml:space="preserve">11.41 ± 6.11</w:t>
             </w:r>
             <w:r>
               <w:t xml:space="preserve"> </w:t>
             </w:r>
             <w:r>
-              <w:t xml:space="preserve">n = 174</w:t>
-            </w:r>
-          </w:p>
-        </w:tc>
-        <w:tc>
-          <w:tcPr/>
-          <w:p>
-            <w:pPr>
-              <w:pStyle w:val="Compact"/>
-              <w:jc w:val="center"/>
-            </w:pPr>
-            <w:r>
-              <w:t xml:space="preserve">12.65 ± 6.45</w:t>
+              <w:t xml:space="preserve">n = 244</w:t>
+            </w:r>
+          </w:p>
+        </w:tc>
+        <w:tc>
+          <w:tcPr/>
+          <w:p>
+            <w:pPr>
+              <w:pStyle w:val="Compact"/>
+              <w:jc w:val="center"/>
+            </w:pPr>
+            <w:r>
+              <w:t xml:space="preserve">12.72 ± 6.34</w:t>
             </w:r>
             <w:r>
               <w:t xml:space="preserve"> </w:t>
             </w:r>
             <w:r>
-              <w:t xml:space="preserve">n = 265</w:t>
-            </w:r>
-          </w:p>
-        </w:tc>
-        <w:tc>
-          <w:tcPr/>
-          <w:p>
-            <w:pPr>
-              <w:pStyle w:val="Compact"/>
-              <w:jc w:val="center"/>
-            </w:pPr>
-            <w:r>
-              <w:t xml:space="preserve">13.64 ± 7.08</w:t>
+              <w:t xml:space="preserve">n = 341</w:t>
+            </w:r>
+          </w:p>
+        </w:tc>
+        <w:tc>
+          <w:tcPr/>
+          <w:p>
+            <w:pPr>
+              <w:pStyle w:val="Compact"/>
+              <w:jc w:val="center"/>
+            </w:pPr>
+            <w:r>
+              <w:t xml:space="preserve">13.82 ± 6.72</w:t>
             </w:r>
             <w:r>
               <w:t xml:space="preserve"> </w:t>
             </w:r>
             <w:r>
-              <w:t xml:space="preserve">n = 193</w:t>
-            </w:r>
-          </w:p>
-        </w:tc>
-        <w:tc>
-          <w:tcPr/>
-          <w:p>
-            <w:pPr>
-              <w:pStyle w:val="Compact"/>
-              <w:jc w:val="center"/>
-            </w:pPr>
-            <w:r>
-              <w:t xml:space="preserve">12.42 ± 6.39</w:t>
+              <w:t xml:space="preserve">n = 263</w:t>
+            </w:r>
+          </w:p>
+        </w:tc>
+        <w:tc>
+          <w:tcPr/>
+          <w:p>
+            <w:pPr>
+              <w:pStyle w:val="Compact"/>
+              <w:jc w:val="center"/>
+            </w:pPr>
+            <w:r>
+              <w:t xml:space="preserve">12.82 ± 6.06</w:t>
             </w:r>
             <w:r>
               <w:t xml:space="preserve"> </w:t>
             </w:r>
             <w:r>
-              <w:t xml:space="preserve">n = 79</w:t>
-            </w:r>
-          </w:p>
-        </w:tc>
-        <w:tc>
-          <w:tcPr/>
-          <w:p>
-            <w:pPr>
-              <w:pStyle w:val="Compact"/>
-              <w:jc w:val="center"/>
-            </w:pPr>
-            <w:r>
-              <w:t xml:space="preserve">11.05 ± 5.96</w:t>
+              <w:t xml:space="preserve">n = 107</w:t>
+            </w:r>
+          </w:p>
+        </w:tc>
+        <w:tc>
+          <w:tcPr/>
+          <w:p>
+            <w:pPr>
+              <w:pStyle w:val="Compact"/>
+              <w:jc w:val="center"/>
+            </w:pPr>
+            <w:r>
+              <w:t xml:space="preserve">11.64 ± 6.00</w:t>
             </w:r>
             <w:r>
               <w:t xml:space="preserve"> </w:t>
             </w:r>
             <w:r>
-              <w:t xml:space="preserve">n = 20</w:t>
-            </w:r>
-          </w:p>
-        </w:tc>
-        <w:tc>
-          <w:tcPr/>
-          <w:p>
-            <w:pPr>
-              <w:pStyle w:val="Compact"/>
-              <w:jc w:val="center"/>
-            </w:pPr>
-            <w:r>
-              <w:t xml:space="preserve">14.96 ± 7.07</w:t>
+              <w:t xml:space="preserve">n = 22</w:t>
+            </w:r>
+          </w:p>
+        </w:tc>
+        <w:tc>
+          <w:tcPr/>
+          <w:p>
+            <w:pPr>
+              <w:pStyle w:val="Compact"/>
+              <w:jc w:val="center"/>
+            </w:pPr>
+            <w:r>
+              <w:t xml:space="preserve">15.23 ± 6.87</w:t>
             </w:r>
             <w:r>
               <w:t xml:space="preserve"> </w:t>
             </w:r>
             <w:r>
-              <w:t xml:space="preserve">n = 154</w:t>
+              <w:t xml:space="preserve">n = 199</w:t>
             </w:r>
           </w:p>
         </w:tc>
@@ -11461,43 +11689,43 @@
               <w:jc w:val="center"/>
             </w:pPr>
             <w:r>
-              <w:t xml:space="preserve">23.18 ± 12.20</w:t>
-            </w:r>
-          </w:p>
-        </w:tc>
-        <w:tc>
-          <w:tcPr/>
-          <w:p>
-            <w:pPr>
-              <w:pStyle w:val="Compact"/>
-              <w:jc w:val="center"/>
-            </w:pPr>
-            <w:r>
-              <w:t xml:space="preserve">15.90 ± 13.10</w:t>
-            </w:r>
-          </w:p>
-        </w:tc>
-        <w:tc>
-          <w:tcPr/>
-          <w:p>
-            <w:pPr>
-              <w:pStyle w:val="Compact"/>
-              <w:jc w:val="center"/>
-            </w:pPr>
-            <w:r>
-              <w:t xml:space="preserve">-7.28</w:t>
-            </w:r>
-          </w:p>
-        </w:tc>
-        <w:tc>
-          <w:tcPr/>
-          <w:p>
-            <w:pPr>
-              <w:pStyle w:val="Compact"/>
-              <w:jc w:val="center"/>
-            </w:pPr>
-            <w:r>
-              <w:t xml:space="preserve">179</w:t>
+              <w:t xml:space="preserve">22.37 ± 12.05</w:t>
+            </w:r>
+          </w:p>
+        </w:tc>
+        <w:tc>
+          <w:tcPr/>
+          <w:p>
+            <w:pPr>
+              <w:pStyle w:val="Compact"/>
+              <w:jc w:val="center"/>
+            </w:pPr>
+            <w:r>
+              <w:t xml:space="preserve">15.11 ± 12.58</w:t>
+            </w:r>
+          </w:p>
+        </w:tc>
+        <w:tc>
+          <w:tcPr/>
+          <w:p>
+            <w:pPr>
+              <w:pStyle w:val="Compact"/>
+              <w:jc w:val="center"/>
+            </w:pPr>
+            <w:r>
+              <w:t xml:space="preserve">-7.26</w:t>
+            </w:r>
+          </w:p>
+        </w:tc>
+        <w:tc>
+          <w:tcPr/>
+          <w:p>
+            <w:pPr>
+              <w:pStyle w:val="Compact"/>
+              <w:jc w:val="center"/>
+            </w:pPr>
+            <w:r>
+              <w:t xml:space="preserve">248</w:t>
             </w:r>
           </w:p>
         </w:tc>
@@ -11609,43 +11837,43 @@
               <w:jc w:val="center"/>
             </w:pPr>
             <w:r>
-              <w:t xml:space="preserve">1.23 ± 0.66</w:t>
-            </w:r>
-          </w:p>
-        </w:tc>
-        <w:tc>
-          <w:tcPr/>
-          <w:p>
-            <w:pPr>
-              <w:pStyle w:val="Compact"/>
-              <w:jc w:val="center"/>
-            </w:pPr>
-            <w:r>
-              <w:t xml:space="preserve">0.87 ± 0.70</w:t>
-            </w:r>
-          </w:p>
-        </w:tc>
-        <w:tc>
-          <w:tcPr/>
-          <w:p>
-            <w:pPr>
-              <w:pStyle w:val="Compact"/>
-              <w:jc w:val="center"/>
-            </w:pPr>
-            <w:r>
-              <w:t xml:space="preserve">-0.36</w:t>
-            </w:r>
-          </w:p>
-        </w:tc>
-        <w:tc>
-          <w:tcPr/>
-          <w:p>
-            <w:pPr>
-              <w:pStyle w:val="Compact"/>
-              <w:jc w:val="center"/>
-            </w:pPr>
-            <w:r>
-              <w:t xml:space="preserve">156</w:t>
+              <w:t xml:space="preserve">1.19 ± 0.66</w:t>
+            </w:r>
+          </w:p>
+        </w:tc>
+        <w:tc>
+          <w:tcPr/>
+          <w:p>
+            <w:pPr>
+              <w:pStyle w:val="Compact"/>
+              <w:jc w:val="center"/>
+            </w:pPr>
+            <w:r>
+              <w:t xml:space="preserve">0.85 ± 0.68</w:t>
+            </w:r>
+          </w:p>
+        </w:tc>
+        <w:tc>
+          <w:tcPr/>
+          <w:p>
+            <w:pPr>
+              <w:pStyle w:val="Compact"/>
+              <w:jc w:val="center"/>
+            </w:pPr>
+            <w:r>
+              <w:t xml:space="preserve">-0.35</w:t>
+            </w:r>
+          </w:p>
+        </w:tc>
+        <w:tc>
+          <w:tcPr/>
+          <w:p>
+            <w:pPr>
+              <w:pStyle w:val="Compact"/>
+              <w:jc w:val="center"/>
+            </w:pPr>
+            <w:r>
+              <w:t xml:space="preserve">214</w:t>
             </w:r>
           </w:p>
         </w:tc>
@@ -11757,43 +11985,43 @@
               <w:jc w:val="center"/>
             </w:pPr>
             <w:r>
-              <w:t xml:space="preserve">12.03 ± 7.81</w:t>
-            </w:r>
-          </w:p>
-        </w:tc>
-        <w:tc>
-          <w:tcPr/>
-          <w:p>
-            <w:pPr>
-              <w:pStyle w:val="Compact"/>
-              <w:jc w:val="center"/>
-            </w:pPr>
-            <w:r>
-              <w:t xml:space="preserve">7.40 ± 6.93</w:t>
-            </w:r>
-          </w:p>
-        </w:tc>
-        <w:tc>
-          <w:tcPr/>
-          <w:p>
-            <w:pPr>
-              <w:pStyle w:val="Compact"/>
-              <w:jc w:val="center"/>
-            </w:pPr>
-            <w:r>
-              <w:t xml:space="preserve">-4.63</w:t>
-            </w:r>
-          </w:p>
-        </w:tc>
-        <w:tc>
-          <w:tcPr/>
-          <w:p>
-            <w:pPr>
-              <w:pStyle w:val="Compact"/>
-              <w:jc w:val="center"/>
-            </w:pPr>
-            <w:r>
-              <w:t xml:space="preserve">108</w:t>
+              <w:t xml:space="preserve">11.90 ± 8.16</w:t>
+            </w:r>
+          </w:p>
+        </w:tc>
+        <w:tc>
+          <w:tcPr/>
+          <w:p>
+            <w:pPr>
+              <w:pStyle w:val="Compact"/>
+              <w:jc w:val="center"/>
+            </w:pPr>
+            <w:r>
+              <w:t xml:space="preserve">7.07 ± 7.03</w:t>
+            </w:r>
+          </w:p>
+        </w:tc>
+        <w:tc>
+          <w:tcPr/>
+          <w:p>
+            <w:pPr>
+              <w:pStyle w:val="Compact"/>
+              <w:jc w:val="center"/>
+            </w:pPr>
+            <w:r>
+              <w:t xml:space="preserve">-4.83</w:t>
+            </w:r>
+          </w:p>
+        </w:tc>
+        <w:tc>
+          <w:tcPr/>
+          <w:p>
+            <w:pPr>
+              <w:pStyle w:val="Compact"/>
+              <w:jc w:val="center"/>
+            </w:pPr>
+            <w:r>
+              <w:t xml:space="preserve">143</w:t>
             </w:r>
           </w:p>
         </w:tc>
@@ -11843,43 +12071,43 @@
               <w:jc w:val="center"/>
             </w:pPr>
             <w:r>
-              <w:t xml:space="preserve">19.90 ± 11.59</w:t>
-            </w:r>
-          </w:p>
-        </w:tc>
-        <w:tc>
-          <w:tcPr/>
-          <w:p>
-            <w:pPr>
-              <w:pStyle w:val="Compact"/>
-              <w:jc w:val="center"/>
-            </w:pPr>
-            <w:r>
-              <w:t xml:space="preserve">13.66 ± 12.29</w:t>
-            </w:r>
-          </w:p>
-        </w:tc>
-        <w:tc>
-          <w:tcPr/>
-          <w:p>
-            <w:pPr>
-              <w:pStyle w:val="Compact"/>
-              <w:jc w:val="center"/>
-            </w:pPr>
-            <w:r>
-              <w:t xml:space="preserve">-6.24</w:t>
-            </w:r>
-          </w:p>
-        </w:tc>
-        <w:tc>
-          <w:tcPr/>
-          <w:p>
-            <w:pPr>
-              <w:pStyle w:val="Compact"/>
-              <w:jc w:val="center"/>
-            </w:pPr>
-            <w:r>
-              <w:t xml:space="preserve">108</w:t>
+              <w:t xml:space="preserve">20.30 ± 11.69</w:t>
+            </w:r>
+          </w:p>
+        </w:tc>
+        <w:tc>
+          <w:tcPr/>
+          <w:p>
+            <w:pPr>
+              <w:pStyle w:val="Compact"/>
+              <w:jc w:val="center"/>
+            </w:pPr>
+            <w:r>
+              <w:t xml:space="preserve">13.07 ± 11.92</w:t>
+            </w:r>
+          </w:p>
+        </w:tc>
+        <w:tc>
+          <w:tcPr/>
+          <w:p>
+            <w:pPr>
+              <w:pStyle w:val="Compact"/>
+              <w:jc w:val="center"/>
+            </w:pPr>
+            <w:r>
+              <w:t xml:space="preserve">-7.23</w:t>
+            </w:r>
+          </w:p>
+        </w:tc>
+        <w:tc>
+          <w:tcPr/>
+          <w:p>
+            <w:pPr>
+              <w:pStyle w:val="Compact"/>
+              <w:jc w:val="center"/>
+            </w:pPr>
+            <w:r>
+              <w:t xml:space="preserve">143</w:t>
             </w:r>
           </w:p>
         </w:tc>
@@ -11929,43 +12157,43 @@
               <w:jc w:val="center"/>
             </w:pPr>
             <w:r>
-              <w:t xml:space="preserve">19.11 ± 8.98</w:t>
-            </w:r>
-          </w:p>
-        </w:tc>
-        <w:tc>
-          <w:tcPr/>
-          <w:p>
-            <w:pPr>
-              <w:pStyle w:val="Compact"/>
-              <w:jc w:val="center"/>
-            </w:pPr>
-            <w:r>
-              <w:t xml:space="preserve">12.86 ± 9.21</w:t>
-            </w:r>
-          </w:p>
-        </w:tc>
-        <w:tc>
-          <w:tcPr/>
-          <w:p>
-            <w:pPr>
-              <w:pStyle w:val="Compact"/>
-              <w:jc w:val="center"/>
-            </w:pPr>
-            <w:r>
-              <w:t xml:space="preserve">-6.25</w:t>
-            </w:r>
-          </w:p>
-        </w:tc>
-        <w:tc>
-          <w:tcPr/>
-          <w:p>
-            <w:pPr>
-              <w:pStyle w:val="Compact"/>
-              <w:jc w:val="center"/>
-            </w:pPr>
-            <w:r>
-              <w:t xml:space="preserve">108</w:t>
+              <w:t xml:space="preserve">19.59 ± 9.50</w:t>
+            </w:r>
+          </w:p>
+        </w:tc>
+        <w:tc>
+          <w:tcPr/>
+          <w:p>
+            <w:pPr>
+              <w:pStyle w:val="Compact"/>
+              <w:jc w:val="center"/>
+            </w:pPr>
+            <w:r>
+              <w:t xml:space="preserve">12.65 ± 9.25</w:t>
+            </w:r>
+          </w:p>
+        </w:tc>
+        <w:tc>
+          <w:tcPr/>
+          <w:p>
+            <w:pPr>
+              <w:pStyle w:val="Compact"/>
+              <w:jc w:val="center"/>
+            </w:pPr>
+            <w:r>
+              <w:t xml:space="preserve">-6.94</w:t>
+            </w:r>
+          </w:p>
+        </w:tc>
+        <w:tc>
+          <w:tcPr/>
+          <w:p>
+            <w:pPr>
+              <w:pStyle w:val="Compact"/>
+              <w:jc w:val="center"/>
+            </w:pPr>
+            <w:r>
+              <w:t xml:space="preserve">143</w:t>
             </w:r>
           </w:p>
         </w:tc>
@@ -12015,43 +12243,43 @@
               <w:jc w:val="center"/>
             </w:pPr>
             <w:r>
-              <w:t xml:space="preserve">51.04 ± 23.93</w:t>
-            </w:r>
-          </w:p>
-        </w:tc>
-        <w:tc>
-          <w:tcPr/>
-          <w:p>
-            <w:pPr>
-              <w:pStyle w:val="Compact"/>
-              <w:jc w:val="center"/>
-            </w:pPr>
-            <w:r>
-              <w:t xml:space="preserve">33.92 ± 25.42</w:t>
-            </w:r>
-          </w:p>
-        </w:tc>
-        <w:tc>
-          <w:tcPr/>
-          <w:p>
-            <w:pPr>
-              <w:pStyle w:val="Compact"/>
-              <w:jc w:val="center"/>
-            </w:pPr>
-            <w:r>
-              <w:t xml:space="preserve">-17.12</w:t>
-            </w:r>
-          </w:p>
-        </w:tc>
-        <w:tc>
-          <w:tcPr/>
-          <w:p>
-            <w:pPr>
-              <w:pStyle w:val="Compact"/>
-              <w:jc w:val="center"/>
-            </w:pPr>
-            <w:r>
-              <w:t xml:space="preserve">108</w:t>
+              <w:t xml:space="preserve">51.79 ± 24.55</w:t>
+            </w:r>
+          </w:p>
+        </w:tc>
+        <w:tc>
+          <w:tcPr/>
+          <w:p>
+            <w:pPr>
+              <w:pStyle w:val="Compact"/>
+              <w:jc w:val="center"/>
+            </w:pPr>
+            <w:r>
+              <w:t xml:space="preserve">32.79 ± 25.10</w:t>
+            </w:r>
+          </w:p>
+        </w:tc>
+        <w:tc>
+          <w:tcPr/>
+          <w:p>
+            <w:pPr>
+              <w:pStyle w:val="Compact"/>
+              <w:jc w:val="center"/>
+            </w:pPr>
+            <w:r>
+              <w:t xml:space="preserve">-19.00</w:t>
+            </w:r>
+          </w:p>
+        </w:tc>
+        <w:tc>
+          <w:tcPr/>
+          <w:p>
+            <w:pPr>
+              <w:pStyle w:val="Compact"/>
+              <w:jc w:val="center"/>
+            </w:pPr>
+            <w:r>
+              <w:t xml:space="preserve">143</w:t>
             </w:r>
           </w:p>
         </w:tc>
@@ -12163,43 +12391,43 @@
               <w:jc w:val="center"/>
             </w:pPr>
             <w:r>
-              <w:t xml:space="preserve">10.09 ± 6.05</w:t>
-            </w:r>
-          </w:p>
-        </w:tc>
-        <w:tc>
-          <w:tcPr/>
-          <w:p>
-            <w:pPr>
-              <w:pStyle w:val="Compact"/>
-              <w:jc w:val="center"/>
-            </w:pPr>
-            <w:r>
-              <w:t xml:space="preserve">13.43 ± 7.13</w:t>
-            </w:r>
-          </w:p>
-        </w:tc>
-        <w:tc>
-          <w:tcPr/>
-          <w:p>
-            <w:pPr>
-              <w:pStyle w:val="Compact"/>
-              <w:jc w:val="center"/>
-            </w:pPr>
-            <w:r>
-              <w:t xml:space="preserve">3.34</w:t>
-            </w:r>
-          </w:p>
-        </w:tc>
-        <w:tc>
-          <w:tcPr/>
-          <w:p>
-            <w:pPr>
-              <w:pStyle w:val="Compact"/>
-              <w:jc w:val="center"/>
-            </w:pPr>
-            <w:r>
-              <w:t xml:space="preserve">176</w:t>
+              <w:t xml:space="preserve">10.47 ± 5.87</w:t>
+            </w:r>
+          </w:p>
+        </w:tc>
+        <w:tc>
+          <w:tcPr/>
+          <w:p>
+            <w:pPr>
+              <w:pStyle w:val="Compact"/>
+              <w:jc w:val="center"/>
+            </w:pPr>
+            <w:r>
+              <w:t xml:space="preserve">13.68 ± 6.75</w:t>
+            </w:r>
+          </w:p>
+        </w:tc>
+        <w:tc>
+          <w:tcPr/>
+          <w:p>
+            <w:pPr>
+              <w:pStyle w:val="Compact"/>
+              <w:jc w:val="center"/>
+            </w:pPr>
+            <w:r>
+              <w:t xml:space="preserve">3.22</w:t>
+            </w:r>
+          </w:p>
+        </w:tc>
+        <w:tc>
+          <w:tcPr/>
+          <w:p>
+            <w:pPr>
+              <w:pStyle w:val="Compact"/>
+              <w:jc w:val="center"/>
+            </w:pPr>
+            <w:r>
+              <w:t xml:space="preserve">245</w:t>
             </w:r>
           </w:p>
         </w:tc>

--- a/meta_adult_manuscript.docx
+++ b/meta_adult_manuscript.docx
@@ -323,7 +323,7 @@
         <w:pStyle w:val="BodyText"/>
       </w:pPr>
       <w:r>
-        <w:t xml:space="preserve">While previous NLP-based mental health research has primarily focused on social media language, this project applies state-of-the-art large language models (LLMs) to open-ended intake data from a German outpatient psychotherapy clinic. Before therapy, patients describe the development, context, and perceived causes of their problems, as well as their current difficulties and therapy goals, in their own words. These texts are linked to key clinical measures, including diagnoses, symptom severity, functional impairment, and treatment outcomes, providing an ecologically valid resource for studying language-based assessment in real-world clinical settings.</w:t>
+        <w:t xml:space="preserve">While previous research has primarily focused on social media or non-clinical language, this project applies state-of-the-art large language models (LLMs) to open-ended intake data from a German outpatient psychotherapy clinic, providing an ecologically valid resource for studying language-based assessment in real-world clinical settings.</w:t>
       </w:r>
     </w:p>
     <w:p>
@@ -331,7 +331,7 @@
         <w:pStyle w:val="BodyText"/>
       </w:pPr>
       <w:r>
-        <w:t xml:space="preserve">The project comprises several complementary substudies. First, we examine whether patient language at intake reflects cross-sectional symptom severity and impairment and whether it provides incremental information beyond established self-report questionnaires. Second, we conduct a thematic analysis of patient responses to different open-ended prompts to characterize recurring themes. Third, we evaluate whether pre-therapy language predicts longitudinal treatment outcomes beyond baseline symptom measures.</w:t>
+        <w:t xml:space="preserve">The project comprises several complementary research areas. First, we examine whether patient language at intake reflects cross-sectional symptom severity and impairment and whether it provides incremental information beyond established self-report questionnaires. Second, we conduct a thematic analysis of patient responses to different open-ended prompts to characterize recurring themes. Third, we evaluate whether pre-therapy language predicts longitudinal treatment outcomes beyond baseline symptom measures.</w:t>
       </w:r>
     </w:p>
     <w:p>
@@ -411,7 +411,7 @@
         <w:t xml:space="preserve">)</w:t>
       </w:r>
       <w:r>
-        <w:t xml:space="preserve">, but it’s success critically depends on accurate assessments</w:t>
+        <w:t xml:space="preserve">, but its success critically depends on accurate assessments</w:t>
       </w:r>
       <w:r>
         <w:t xml:space="preserve"> </w:t>
@@ -527,7 +527,7 @@
         <w:pStyle w:val="BodyText"/>
       </w:pPr>
       <w:r>
-        <w:t xml:space="preserve">Recent advances in AI, particularly transformer-based LLMs</w:t>
+        <w:t xml:space="preserve">To address this limitation, researchers have turned to patients’ natural language, which provides high-dimensional, context-rich information that remains underutilized in current assessment practices. Advances in AI, particularly transformer-based LLMs</w:t>
       </w:r>
       <w:r>
         <w:t xml:space="preserve"> </w:t>
@@ -547,27 +547,7 @@
         <w:t xml:space="preserve">)</w:t>
       </w:r>
       <w:r>
-        <w:t xml:space="preserve">, present promising solutions to these limitations</w:t>
-      </w:r>
-      <w:r>
-        <w:t xml:space="preserve"> </w:t>
-      </w:r>
-      <w:r>
-        <w:t xml:space="preserve">(</w:t>
-      </w:r>
-      <w:hyperlink w:anchor="ref-Kjell2024">
-        <w:r>
-          <w:rPr>
-            <w:rStyle w:val="Hyperlink"/>
-          </w:rPr>
-          <w:t xml:space="preserve">Kjell, Kjell, et al., 2024</w:t>
-        </w:r>
-      </w:hyperlink>
-      <w:r>
-        <w:t xml:space="preserve">)</w:t>
-      </w:r>
-      <w:r>
-        <w:t xml:space="preserve">. LLMs excel in analyzing context-rich natural language with remarkable accuracy across diverse tasks</w:t>
+        <w:t xml:space="preserve">, enable the context-rich analysis of natural language with remarkable accuracy</w:t>
       </w:r>
       <w:r>
         <w:t xml:space="preserve"> </w:t>
@@ -587,7 +567,77 @@
         <w:t xml:space="preserve">)</w:t>
       </w:r>
       <w:r>
-        <w:t xml:space="preserve">. Open-ended response formats, where patients describe their experiences in their own words, provide high-dimensional, context-rich information that remains underutilized in current assessment practices. Empirical studies highlight the potential of NLP-based analysis of open-ended responses, achieving moderate convergence with closed-ended rating scales using traditional NLP methods</w:t>
+        <w:t xml:space="preserve">. When applying LLMs to mental health assessment, two primary measurement contexts emerge. On the one hand, ecologically collected speech data can be analysed that was not primarily generated for measurement purposes. Examples include the prediction of depression levels on the basis of social-media-posts</w:t>
+      </w:r>
+      <w:r>
+        <w:t xml:space="preserve"> </w:t>
+      </w:r>
+      <w:r>
+        <w:t xml:space="preserve">(</w:t>
+      </w:r>
+      <w:hyperlink w:anchor="ref-eichstaedt2018">
+        <w:r>
+          <w:rPr>
+            <w:rStyle w:val="Hyperlink"/>
+          </w:rPr>
+          <w:t xml:space="preserve">Eichstaedt et al., 2018</w:t>
+        </w:r>
+      </w:hyperlink>
+      <w:r>
+        <w:t xml:space="preserve">)</w:t>
+      </w:r>
+      <w:r>
+        <w:t xml:space="preserve">, or psychotherapy session transcripts for analyzing emotional reaction</w:t>
+      </w:r>
+      <w:r>
+        <w:t xml:space="preserve"> </w:t>
+      </w:r>
+      <w:r>
+        <w:t xml:space="preserve">(</w:t>
+      </w:r>
+      <w:hyperlink w:anchor="ref-eberhardt2024">
+        <w:r>
+          <w:rPr>
+            <w:rStyle w:val="Hyperlink"/>
+          </w:rPr>
+          <w:t xml:space="preserve">Eberhardt et al., 2024</w:t>
+        </w:r>
+      </w:hyperlink>
+      <w:r>
+        <w:t xml:space="preserve">;</w:t>
+      </w:r>
+      <w:r>
+        <w:t xml:space="preserve"> </w:t>
+      </w:r>
+      <w:hyperlink w:anchor="ref-tanana2021">
+        <w:r>
+          <w:rPr>
+            <w:rStyle w:val="Hyperlink"/>
+          </w:rPr>
+          <w:t xml:space="preserve">Tanana et al., 2021</w:t>
+        </w:r>
+      </w:hyperlink>
+      <w:r>
+        <w:t xml:space="preserve">)</w:t>
+      </w:r>
+      <w:r>
+        <w:t xml:space="preserve">. On the other hand, language-based self-reporting can be used specifically for measurement purposes, for example in the form of standardized questions (</w:t>
+      </w:r>
+      <w:r>
+        <w:t xml:space="preserve">“</w:t>
+      </w:r>
+      <w:r>
+        <w:rPr>
+          <w:i/>
+          <w:iCs/>
+        </w:rPr>
+        <w:t xml:space="preserve">Please describe how you have been feeling over the past two weeks.</w:t>
+      </w:r>
+      <w:r>
+        <w:t xml:space="preserve">”</w:t>
+      </w:r>
+      <w:r>
+        <w:t xml:space="preserve">). Empirical studies highlight the potential of NLP-based analysis of prompted open-ended responses, achieving moderate convergence with closed-ended rating scales using traditional NLP methods</w:t>
       </w:r>
       <w:r>
         <w:t xml:space="preserve"> </w:t>
@@ -630,54 +680,6 @@
         <w:t xml:space="preserve">)</w:t>
       </w:r>
       <w:r>
-        <w:t xml:space="preserve">. Preliminary research also highlights their potential for predicting clinically significant outcomes, including suicide risk</w:t>
-      </w:r>
-      <w:r>
-        <w:t xml:space="preserve"> </w:t>
-      </w:r>
-      <w:r>
-        <w:t xml:space="preserve">(</w:t>
-      </w:r>
-      <w:hyperlink w:anchor="ref-matero-etal-2019-suicide">
-        <w:r>
-          <w:rPr>
-            <w:rStyle w:val="Hyperlink"/>
-          </w:rPr>
-          <w:t xml:space="preserve">Matero et al., 2019</w:t>
-        </w:r>
-      </w:hyperlink>
-      <w:r>
-        <w:t xml:space="preserve">;</w:t>
-      </w:r>
-      <w:r>
-        <w:t xml:space="preserve"> </w:t>
-      </w:r>
-      <w:hyperlink w:anchor="ref-mohammadi-etal-2019-clac-clpsych">
-        <w:r>
-          <w:rPr>
-            <w:rStyle w:val="Hyperlink"/>
-          </w:rPr>
-          <w:t xml:space="preserve">Mohammadi et al., 2019</w:t>
-        </w:r>
-      </w:hyperlink>
-      <w:r>
-        <w:t xml:space="preserve">;</w:t>
-      </w:r>
-      <w:r>
-        <w:t xml:space="preserve"> </w:t>
-      </w:r>
-      <w:hyperlink w:anchor="ref-zirikly-etal-2019-clpsych">
-        <w:r>
-          <w:rPr>
-            <w:rStyle w:val="Hyperlink"/>
-          </w:rPr>
-          <w:t xml:space="preserve">Zirikly et al., 2019</w:t>
-        </w:r>
-      </w:hyperlink>
-      <w:r>
-        <w:t xml:space="preserve">)</w:t>
-      </w:r>
-      <w:r>
         <w:t xml:space="preserve">.</w:t>
       </w:r>
     </w:p>
@@ -686,7 +688,7 @@
         <w:pStyle w:val="BodyText"/>
       </w:pPr>
       <w:r>
-        <w:t xml:space="preserve">However, much of the existing literature relies on social media or non-clinical text data, raising concerns about ecological validity and clinical relevance. In contrast, open-ended patient responses are routinely collected in clinical settings as part of pre-therapy intake procedures but remain largely underused in empirical research. At the Mental Health Research and Treatment Center at Ruhr University Bochum, patients respond to multiple prompts addressing the development and context of their problems, perceived causes, social reactions, current difficulties, and therapy goals. These narratives are linked to structured diagnostic interviews, repeated symptom assessments, clinician ratings, and longitudinal outcome measures. This unique, large-scale, and longitudinal clinical dataset enables a comprehensive examination of patient language across multiple analytic perspectives.</w:t>
+        <w:t xml:space="preserve">However, much of the existing literature relies on online survey data or non-clinical text data, leaving a gap in our understanding of how these methods perform in real-world clinical contexts. In contrast, open-ended patient responses are routinely collected in clinical settings as part of pre-therapy intake procedures but remain largely underused in empirical research. The present project leverages data from an outpatient psychotherapy clinic at Ruhr University Bochum, where patients respond to multiple prompts addressing the development and context of their mental health problems, perceived causes, social reactions, current difficulties, and therapy goals. These narratives are linked to structured diagnostic interviews, repeated symptom assessments, clinician ratings, and longitudinal outcome measures. This longitudinal clinical dataset enables a comprehensive examination of patient language across multiple analytic perspectives.</w:t>
       </w:r>
     </w:p>
     <w:p>
@@ -694,7 +696,7 @@
         <w:pStyle w:val="BodyText"/>
       </w:pPr>
       <w:r>
-        <w:t xml:space="preserve">Accordingly, the present project is organized into three complementary substudies. The first investigates whether pre-therapy language reflects cross-sectional symptom severity and clinician-rated impairment and whether language-based representations provide incremental information beyond standardized self-report questionnaires. The second focuses on the semantic content and structure of patient narratives, using question-specific analyses to identify recurring themes and selective response patterns in how patients conceptualize their mental health problems. The third evaluates the prognostic value of pre-therapy language by testing whether patient narratives predict treatment response and individualized goal attainment over time, beyond baseline symptom severity.</w:t>
+        <w:t xml:space="preserve">Accordingly, the present project is organized into three complementary research areas. The first investigates whether pre-therapy language reflects cross-sectional symptom severity and clinician-rated impairment and whether language-based representations provide incremental information beyond standardized self-report questionnaires. The second focuses on the semantic content and structure of pre-therapy patient narratives, using question-specific analyses to identify recurring themes and selective response patterns in how patients conceptualize their mental health problems before therapy. The third evaluates the prognostic value of pre-therapy language by testing whether patient narratives predict treatment response and individualized goal attainment over time, beyond baseline symptom severity.</w:t>
       </w:r>
     </w:p>
     <w:p>
@@ -3403,39 +3405,39 @@
               <w:jc w:val="center"/>
             </w:pPr>
             <w:r>
-              <w:t xml:space="preserve">586</w:t>
-            </w:r>
-          </w:p>
-        </w:tc>
-        <w:tc>
-          <w:tcPr/>
-          <w:p>
-            <w:pPr>
-              <w:pStyle w:val="Compact"/>
-              <w:jc w:val="center"/>
-            </w:pPr>
-            <w:r>
-              <w:t xml:space="preserve">225</w:t>
-            </w:r>
-          </w:p>
-        </w:tc>
-        <w:tc>
-          <w:tcPr/>
-          <w:p>
-            <w:pPr>
-              <w:pStyle w:val="Compact"/>
-            </w:pPr>
-          </w:p>
-        </w:tc>
-        <w:tc>
-          <w:tcPr/>
-          <w:p>
-            <w:pPr>
-              <w:pStyle w:val="Compact"/>
-              <w:jc w:val="center"/>
-            </w:pPr>
-            <w:r>
-              <w:t xml:space="preserve">41.25 ± 14.34</w:t>
+              <w:t xml:space="preserve">584</w:t>
+            </w:r>
+          </w:p>
+        </w:tc>
+        <w:tc>
+          <w:tcPr/>
+          <w:p>
+            <w:pPr>
+              <w:pStyle w:val="Compact"/>
+              <w:jc w:val="center"/>
+            </w:pPr>
+            <w:r>
+              <w:t xml:space="preserve">227</w:t>
+            </w:r>
+          </w:p>
+        </w:tc>
+        <w:tc>
+          <w:tcPr/>
+          <w:p>
+            <w:pPr>
+              <w:pStyle w:val="Compact"/>
+            </w:pPr>
+          </w:p>
+        </w:tc>
+        <w:tc>
+          <w:tcPr/>
+          <w:p>
+            <w:pPr>
+              <w:pStyle w:val="Compact"/>
+              <w:jc w:val="center"/>
+            </w:pPr>
+            <w:r>
+              <w:t xml:space="preserve">41.21 ± 14.28</w:t>
             </w:r>
           </w:p>
         </w:tc>
@@ -3473,19 +3475,19 @@
               <w:jc w:val="center"/>
             </w:pPr>
             <w:r>
-              <w:t xml:space="preserve">586</w:t>
-            </w:r>
-          </w:p>
-        </w:tc>
-        <w:tc>
-          <w:tcPr/>
-          <w:p>
-            <w:pPr>
-              <w:pStyle w:val="Compact"/>
-              <w:jc w:val="center"/>
-            </w:pPr>
-            <w:r>
-              <w:t xml:space="preserve">225</w:t>
+              <w:t xml:space="preserve">584</w:t>
+            </w:r>
+          </w:p>
+        </w:tc>
+        <w:tc>
+          <w:tcPr/>
+          <w:p>
+            <w:pPr>
+              <w:pStyle w:val="Compact"/>
+              <w:jc w:val="center"/>
+            </w:pPr>
+            <w:r>
+              <w:t xml:space="preserve">227</w:t>
             </w:r>
           </w:p>
         </w:tc>
@@ -3567,7 +3569,7 @@
               <w:jc w:val="center"/>
             </w:pPr>
             <w:r>
-              <w:t xml:space="preserve">239 (40.8%)</w:t>
+              <w:t xml:space="preserve">237 (40.6%)</w:t>
             </w:r>
           </w:p>
         </w:tc>
@@ -3625,7 +3627,7 @@
               <w:jc w:val="center"/>
             </w:pPr>
             <w:r>
-              <w:t xml:space="preserve">347 (59.2%)</w:t>
+              <w:t xml:space="preserve">347 (59.4%)</w:t>
             </w:r>
           </w:p>
         </w:tc>
@@ -6373,39 +6375,39 @@
               <w:jc w:val="center"/>
             </w:pPr>
             <w:r>
-              <w:t xml:space="preserve">586</w:t>
-            </w:r>
-          </w:p>
-        </w:tc>
-        <w:tc>
-          <w:tcPr/>
-          <w:p>
-            <w:pPr>
-              <w:pStyle w:val="Compact"/>
-              <w:jc w:val="center"/>
-            </w:pPr>
-            <w:r>
-              <w:t xml:space="preserve">225</w:t>
-            </w:r>
-          </w:p>
-        </w:tc>
-        <w:tc>
-          <w:tcPr/>
-          <w:p>
-            <w:pPr>
-              <w:pStyle w:val="Compact"/>
-            </w:pPr>
-          </w:p>
-        </w:tc>
-        <w:tc>
-          <w:tcPr/>
-          <w:p>
-            <w:pPr>
-              <w:pStyle w:val="Compact"/>
-              <w:jc w:val="center"/>
-            </w:pPr>
-            <w:r>
-              <w:t xml:space="preserve">28.56 ± 4.33</w:t>
+              <w:t xml:space="preserve">584</w:t>
+            </w:r>
+          </w:p>
+        </w:tc>
+        <w:tc>
+          <w:tcPr/>
+          <w:p>
+            <w:pPr>
+              <w:pStyle w:val="Compact"/>
+              <w:jc w:val="center"/>
+            </w:pPr>
+            <w:r>
+              <w:t xml:space="preserve">227</w:t>
+            </w:r>
+          </w:p>
+        </w:tc>
+        <w:tc>
+          <w:tcPr/>
+          <w:p>
+            <w:pPr>
+              <w:pStyle w:val="Compact"/>
+            </w:pPr>
+          </w:p>
+        </w:tc>
+        <w:tc>
+          <w:tcPr/>
+          <w:p>
+            <w:pPr>
+              <w:pStyle w:val="Compact"/>
+              <w:jc w:val="center"/>
+            </w:pPr>
+            <w:r>
+              <w:t xml:space="preserve">28.55 ± 4.33</w:t>
             </w:r>
           </w:p>
         </w:tc>
@@ -6443,19 +6445,19 @@
               <w:jc w:val="center"/>
             </w:pPr>
             <w:r>
-              <w:t xml:space="preserve">586</w:t>
-            </w:r>
-          </w:p>
-        </w:tc>
-        <w:tc>
-          <w:tcPr/>
-          <w:p>
-            <w:pPr>
-              <w:pStyle w:val="Compact"/>
-              <w:jc w:val="center"/>
-            </w:pPr>
-            <w:r>
-              <w:t xml:space="preserve">225</w:t>
+              <w:t xml:space="preserve">584</w:t>
+            </w:r>
+          </w:p>
+        </w:tc>
+        <w:tc>
+          <w:tcPr/>
+          <w:p>
+            <w:pPr>
+              <w:pStyle w:val="Compact"/>
+              <w:jc w:val="center"/>
+            </w:pPr>
+            <w:r>
+              <w:t xml:space="preserve">227</w:t>
             </w:r>
           </w:p>
         </w:tc>
@@ -6537,7 +6539,7 @@
               <w:jc w:val="center"/>
             </w:pPr>
             <w:r>
-              <w:t xml:space="preserve">84 (14.3%)</w:t>
+              <w:t xml:space="preserve">84 (14.4%)</w:t>
             </w:r>
           </w:p>
         </w:tc>
@@ -6595,7 +6597,7 @@
               <w:jc w:val="center"/>
             </w:pPr>
             <w:r>
-              <w:t xml:space="preserve">502 (85.7%)</w:t>
+              <w:t xml:space="preserve">500 (85.6%)</w:t>
             </w:r>
           </w:p>
         </w:tc>
@@ -8092,7 +8094,7 @@
               <w:jc w:val="center"/>
             </w:pPr>
             <w:r>
-              <w:t xml:space="preserve">86</w:t>
+              <w:t xml:space="preserve">85</w:t>
             </w:r>
           </w:p>
         </w:tc>
@@ -8282,19 +8284,19 @@
               <w:jc w:val="center"/>
             </w:pPr>
             <w:r>
-              <w:t xml:space="preserve">32</w:t>
-            </w:r>
-          </w:p>
-        </w:tc>
-        <w:tc>
-          <w:tcPr/>
-          <w:p>
-            <w:pPr>
-              <w:pStyle w:val="Compact"/>
-              <w:jc w:val="center"/>
-            </w:pPr>
-            <w:r>
-              <w:t xml:space="preserve">20</w:t>
+              <w:t xml:space="preserve">31</w:t>
+            </w:r>
+          </w:p>
+        </w:tc>
+        <w:tc>
+          <w:tcPr/>
+          <w:p>
+            <w:pPr>
+              <w:pStyle w:val="Compact"/>
+              <w:jc w:val="center"/>
+            </w:pPr>
+            <w:r>
+              <w:t xml:space="preserve">19</w:t>
             </w:r>
           </w:p>
         </w:tc>
@@ -8434,19 +8436,19 @@
               <w:jc w:val="center"/>
             </w:pPr>
             <w:r>
-              <w:t xml:space="preserve">17</w:t>
-            </w:r>
-          </w:p>
-        </w:tc>
-        <w:tc>
-          <w:tcPr/>
-          <w:p>
-            <w:pPr>
-              <w:pStyle w:val="Compact"/>
-              <w:jc w:val="center"/>
-            </w:pPr>
-            <w:r>
-              <w:t xml:space="preserve">17</w:t>
+              <w:t xml:space="preserve">16</w:t>
+            </w:r>
+          </w:p>
+        </w:tc>
+        <w:tc>
+          <w:tcPr/>
+          <w:p>
+            <w:pPr>
+              <w:pStyle w:val="Compact"/>
+              <w:jc w:val="center"/>
+            </w:pPr>
+            <w:r>
+              <w:t xml:space="preserve">16</w:t>
             </w:r>
           </w:p>
         </w:tc>
@@ -8999,121 +9001,121 @@
               <w:jc w:val="center"/>
             </w:pPr>
             <w:r>
-              <w:t xml:space="preserve">23.48 ± 12.60</w:t>
+              <w:t xml:space="preserve">23.53 ± 12.60</w:t>
             </w:r>
             <w:r>
               <w:t xml:space="preserve"> </w:t>
             </w:r>
             <w:r>
-              <w:t xml:space="preserve">n = 510</w:t>
-            </w:r>
-          </w:p>
-        </w:tc>
-        <w:tc>
-          <w:tcPr/>
-          <w:p>
-            <w:pPr>
-              <w:pStyle w:val="Compact"/>
-              <w:jc w:val="center"/>
-            </w:pPr>
-            <w:r>
-              <w:t xml:space="preserve">19.28 ± 11.31</w:t>
+              <w:t xml:space="preserve">n = 508</w:t>
+            </w:r>
+          </w:p>
+        </w:tc>
+        <w:tc>
+          <w:tcPr/>
+          <w:p>
+            <w:pPr>
+              <w:pStyle w:val="Compact"/>
+              <w:jc w:val="center"/>
+            </w:pPr>
+            <w:r>
+              <w:t xml:space="preserve">19.23 ± 11.35</w:t>
             </w:r>
             <w:r>
               <w:t xml:space="preserve"> </w:t>
             </w:r>
             <w:r>
-              <w:t xml:space="preserve">n = 244</w:t>
-            </w:r>
-          </w:p>
-        </w:tc>
-        <w:tc>
-          <w:tcPr/>
-          <w:p>
-            <w:pPr>
-              <w:pStyle w:val="Compact"/>
-              <w:jc w:val="center"/>
-            </w:pPr>
-            <w:r>
-              <w:t xml:space="preserve">16.63 ± 12.13</w:t>
+              <w:t xml:space="preserve">n = 241</w:t>
+            </w:r>
+          </w:p>
+        </w:tc>
+        <w:tc>
+          <w:tcPr/>
+          <w:p>
+            <w:pPr>
+              <w:pStyle w:val="Compact"/>
+              <w:jc w:val="center"/>
+            </w:pPr>
+            <w:r>
+              <w:t xml:space="preserve">16.67 ± 12.14</w:t>
             </w:r>
             <w:r>
               <w:t xml:space="preserve"> </w:t>
             </w:r>
             <w:r>
-              <w:t xml:space="preserve">n = 342</w:t>
-            </w:r>
-          </w:p>
-        </w:tc>
-        <w:tc>
-          <w:tcPr/>
-          <w:p>
-            <w:pPr>
-              <w:pStyle w:val="Compact"/>
-              <w:jc w:val="center"/>
-            </w:pPr>
-            <w:r>
-              <w:t xml:space="preserve">14.97 ± 12.58</w:t>
+              <w:t xml:space="preserve">n = 327</w:t>
+            </w:r>
+          </w:p>
+        </w:tc>
+        <w:tc>
+          <w:tcPr/>
+          <w:p>
+            <w:pPr>
+              <w:pStyle w:val="Compact"/>
+              <w:jc w:val="center"/>
+            </w:pPr>
+            <w:r>
+              <w:t xml:space="preserve">15.17 ± 12.57</w:t>
             </w:r>
             <w:r>
               <w:t xml:space="preserve"> </w:t>
             </w:r>
             <w:r>
-              <w:t xml:space="preserve">n = 264</w:t>
-            </w:r>
-          </w:p>
-        </w:tc>
-        <w:tc>
-          <w:tcPr/>
-          <w:p>
-            <w:pPr>
-              <w:pStyle w:val="Compact"/>
-              <w:jc w:val="center"/>
-            </w:pPr>
-            <w:r>
-              <w:t xml:space="preserve">15.52 ± 12.49</w:t>
+              <w:t xml:space="preserve">n = 247</w:t>
+            </w:r>
+          </w:p>
+        </w:tc>
+        <w:tc>
+          <w:tcPr/>
+          <w:p>
+            <w:pPr>
+              <w:pStyle w:val="Compact"/>
+              <w:jc w:val="center"/>
+            </w:pPr>
+            <w:r>
+              <w:t xml:space="preserve">15.67 ± 12.67</w:t>
             </w:r>
             <w:r>
               <w:t xml:space="preserve"> </w:t>
             </w:r>
             <w:r>
-              <w:t xml:space="preserve">n = 110</w:t>
-            </w:r>
-          </w:p>
-        </w:tc>
-        <w:tc>
-          <w:tcPr/>
-          <w:p>
-            <w:pPr>
-              <w:pStyle w:val="Compact"/>
-              <w:jc w:val="center"/>
-            </w:pPr>
-            <w:r>
-              <w:t xml:space="preserve">18.09 ± 12.75</w:t>
+              <w:t xml:space="preserve">n = 102</w:t>
+            </w:r>
+          </w:p>
+        </w:tc>
+        <w:tc>
+          <w:tcPr/>
+          <w:p>
+            <w:pPr>
+              <w:pStyle w:val="Compact"/>
+              <w:jc w:val="center"/>
+            </w:pPr>
+            <w:r>
+              <w:t xml:space="preserve">18.33 ± 13.01</w:t>
             </w:r>
             <w:r>
               <w:t xml:space="preserve"> </w:t>
             </w:r>
             <w:r>
-              <w:t xml:space="preserve">n = 22</w:t>
-            </w:r>
-          </w:p>
-        </w:tc>
-        <w:tc>
-          <w:tcPr/>
-          <w:p>
-            <w:pPr>
-              <w:pStyle w:val="Compact"/>
-              <w:jc w:val="center"/>
-            </w:pPr>
-            <w:r>
-              <w:t xml:space="preserve">13.14 ± 11.29</w:t>
+              <w:t xml:space="preserve">n = 21</w:t>
+            </w:r>
+          </w:p>
+        </w:tc>
+        <w:tc>
+          <w:tcPr/>
+          <w:p>
+            <w:pPr>
+              <w:pStyle w:val="Compact"/>
+              <w:jc w:val="center"/>
+            </w:pPr>
+            <w:r>
+              <w:t xml:space="preserve">13.12 ± 11.48</w:t>
             </w:r>
             <w:r>
               <w:t xml:space="preserve"> </w:t>
             </w:r>
             <w:r>
-              <w:t xml:space="preserve">n = 193</w:t>
+              <w:t xml:space="preserve">n = 179</w:t>
             </w:r>
           </w:p>
         </w:tc>
@@ -9223,33 +9225,33 @@
               <w:t xml:space="preserve"> </w:t>
             </w:r>
             <w:r>
-              <w:t xml:space="preserve">n = 428</w:t>
-            </w:r>
-          </w:p>
-        </w:tc>
-        <w:tc>
-          <w:tcPr/>
-          <w:p>
-            <w:pPr>
-              <w:pStyle w:val="Compact"/>
-            </w:pPr>
-          </w:p>
-        </w:tc>
-        <w:tc>
-          <w:tcPr/>
-          <w:p>
-            <w:pPr>
-              <w:pStyle w:val="Compact"/>
-              <w:jc w:val="center"/>
-            </w:pPr>
-            <w:r>
-              <w:t xml:space="preserve">1.08 ± 0.66</w:t>
+              <w:t xml:space="preserve">n = 426</w:t>
+            </w:r>
+          </w:p>
+        </w:tc>
+        <w:tc>
+          <w:tcPr/>
+          <w:p>
+            <w:pPr>
+              <w:pStyle w:val="Compact"/>
+            </w:pPr>
+          </w:p>
+        </w:tc>
+        <w:tc>
+          <w:tcPr/>
+          <w:p>
+            <w:pPr>
+              <w:pStyle w:val="Compact"/>
+              <w:jc w:val="center"/>
+            </w:pPr>
+            <w:r>
+              <w:t xml:space="preserve">1.08 ± 0.67</w:t>
             </w:r>
             <w:r>
               <w:t xml:space="preserve"> </w:t>
             </w:r>
             <w:r>
-              <w:t xml:space="preserve">n = 245</w:t>
+              <w:t xml:space="preserve">n = 244</w:t>
             </w:r>
           </w:p>
         </w:tc>
@@ -9267,7 +9269,7 @@
               <w:t xml:space="preserve"> </w:t>
             </w:r>
             <w:r>
-              <w:t xml:space="preserve">n = 343</w:t>
+              <w:t xml:space="preserve">n = 341</w:t>
             </w:r>
           </w:p>
         </w:tc>
@@ -9285,25 +9287,25 @@
               <w:t xml:space="preserve"> </w:t>
             </w:r>
             <w:r>
-              <w:t xml:space="preserve">n = 262</w:t>
-            </w:r>
-          </w:p>
-        </w:tc>
-        <w:tc>
-          <w:tcPr/>
-          <w:p>
-            <w:pPr>
-              <w:pStyle w:val="Compact"/>
-              <w:jc w:val="center"/>
-            </w:pPr>
-            <w:r>
-              <w:t xml:space="preserve">1.07 ± 0.74</w:t>
+              <w:t xml:space="preserve">n = 261</w:t>
+            </w:r>
+          </w:p>
+        </w:tc>
+        <w:tc>
+          <w:tcPr/>
+          <w:p>
+            <w:pPr>
+              <w:pStyle w:val="Compact"/>
+              <w:jc w:val="center"/>
+            </w:pPr>
+            <w:r>
+              <w:t xml:space="preserve">1.08 ± 0.74</w:t>
             </w:r>
             <w:r>
               <w:t xml:space="preserve"> </w:t>
             </w:r>
             <w:r>
-              <w:t xml:space="preserve">n = 109</w:t>
+              <w:t xml:space="preserve">n = 108</w:t>
             </w:r>
           </w:p>
         </w:tc>
@@ -9339,7 +9341,7 @@
               <w:t xml:space="preserve"> </w:t>
             </w:r>
             <w:r>
-              <w:t xml:space="preserve">n = 199</w:t>
+              <w:t xml:space="preserve">n = 197</w:t>
             </w:r>
           </w:p>
         </w:tc>
@@ -9473,7 +9475,7 @@
               <w:t xml:space="preserve"> </w:t>
             </w:r>
             <w:r>
-              <w:t xml:space="preserve">n = 297</w:t>
+              <w:t xml:space="preserve">n = 296</w:t>
             </w:r>
           </w:p>
         </w:tc>
@@ -9503,13 +9505,13 @@
               <w:jc w:val="center"/>
             </w:pPr>
             <w:r>
-              <w:t xml:space="preserve">1.94 ± 1.01</w:t>
+              <w:t xml:space="preserve">1.91 ± 0.97</w:t>
             </w:r>
             <w:r>
               <w:t xml:space="preserve"> </w:t>
             </w:r>
             <w:r>
-              <w:t xml:space="preserve">n = 105</w:t>
+              <w:t xml:space="preserve">n = 104</w:t>
             </w:r>
           </w:p>
         </w:tc>
@@ -9539,13 +9541,13 @@
               <w:jc w:val="center"/>
             </w:pPr>
             <w:r>
-              <w:t xml:space="preserve">2.27 ± 1.39</w:t>
+              <w:t xml:space="preserve">2.28 ± 1.39</w:t>
             </w:r>
             <w:r>
               <w:t xml:space="preserve"> </w:t>
             </w:r>
             <w:r>
-              <w:t xml:space="preserve">n = 190</w:t>
+              <w:t xml:space="preserve">n = 189</w:t>
             </w:r>
           </w:p>
         </w:tc>
@@ -9595,13 +9597,13 @@
               <w:jc w:val="center"/>
             </w:pPr>
             <w:r>
-              <w:t xml:space="preserve">2.74 ± 0.79</w:t>
+              <w:t xml:space="preserve">2.74 ± 0.80</w:t>
             </w:r>
             <w:r>
               <w:t xml:space="preserve"> </w:t>
             </w:r>
             <w:r>
-              <w:t xml:space="preserve">n = 219</w:t>
+              <w:t xml:space="preserve">n = 218</w:t>
             </w:r>
           </w:p>
         </w:tc>
@@ -9631,13 +9633,13 @@
               <w:jc w:val="center"/>
             </w:pPr>
             <w:r>
-              <w:t xml:space="preserve">2.07 ± 0.63</w:t>
+              <w:t xml:space="preserve">2.07 ± 0.64</w:t>
             </w:r>
             <w:r>
               <w:t xml:space="preserve"> </w:t>
             </w:r>
             <w:r>
-              <w:t xml:space="preserve">n = 60</w:t>
+              <w:t xml:space="preserve">n = 59</w:t>
             </w:r>
           </w:p>
         </w:tc>
@@ -9785,85 +9787,85 @@
               <w:jc w:val="center"/>
             </w:pPr>
             <w:r>
-              <w:t xml:space="preserve">12.03 ± 8.30</w:t>
+              <w:t xml:space="preserve">12.05 ± 8.31</w:t>
             </w:r>
             <w:r>
               <w:t xml:space="preserve"> </w:t>
             </w:r>
             <w:r>
-              <w:t xml:space="preserve">n = 341</w:t>
-            </w:r>
-          </w:p>
-        </w:tc>
-        <w:tc>
-          <w:tcPr/>
-          <w:p>
-            <w:pPr>
-              <w:pStyle w:val="Compact"/>
-              <w:jc w:val="center"/>
-            </w:pPr>
-            <w:r>
-              <w:t xml:space="preserve">8.78 ± 6.96</w:t>
+              <w:t xml:space="preserve">n = 339</w:t>
+            </w:r>
+          </w:p>
+        </w:tc>
+        <w:tc>
+          <w:tcPr/>
+          <w:p>
+            <w:pPr>
+              <w:pStyle w:val="Compact"/>
+              <w:jc w:val="center"/>
+            </w:pPr>
+            <w:r>
+              <w:t xml:space="preserve">8.82 ± 6.98</w:t>
             </w:r>
             <w:r>
               <w:t xml:space="preserve"> </w:t>
             </w:r>
             <w:r>
-              <w:t xml:space="preserve">n = 117</w:t>
-            </w:r>
-          </w:p>
-        </w:tc>
-        <w:tc>
-          <w:tcPr/>
-          <w:p>
-            <w:pPr>
-              <w:pStyle w:val="Compact"/>
-              <w:jc w:val="center"/>
-            </w:pPr>
-            <w:r>
-              <w:t xml:space="preserve">8.30 ± 7.85</w:t>
+              <w:t xml:space="preserve">n = 116</w:t>
+            </w:r>
+          </w:p>
+        </w:tc>
+        <w:tc>
+          <w:tcPr/>
+          <w:p>
+            <w:pPr>
+              <w:pStyle w:val="Compact"/>
+              <w:jc w:val="center"/>
+            </w:pPr>
+            <w:r>
+              <w:t xml:space="preserve">8.33 ± 7.85</w:t>
             </w:r>
             <w:r>
               <w:t xml:space="preserve"> </w:t>
             </w:r>
             <w:r>
-              <w:t xml:space="preserve">n = 224</w:t>
-            </w:r>
-          </w:p>
-        </w:tc>
-        <w:tc>
-          <w:tcPr/>
-          <w:p>
-            <w:pPr>
-              <w:pStyle w:val="Compact"/>
-              <w:jc w:val="center"/>
-            </w:pPr>
-            <w:r>
-              <w:t xml:space="preserve">7.37 ± 7.32</w:t>
+              <w:t xml:space="preserve">n = 223</w:t>
+            </w:r>
+          </w:p>
+        </w:tc>
+        <w:tc>
+          <w:tcPr/>
+          <w:p>
+            <w:pPr>
+              <w:pStyle w:val="Compact"/>
+              <w:jc w:val="center"/>
+            </w:pPr>
+            <w:r>
+              <w:t xml:space="preserve">7.40 ± 7.32</w:t>
             </w:r>
             <w:r>
               <w:t xml:space="preserve"> </w:t>
             </w:r>
             <w:r>
-              <w:t xml:space="preserve">n = 186</w:t>
-            </w:r>
-          </w:p>
-        </w:tc>
-        <w:tc>
-          <w:tcPr/>
-          <w:p>
-            <w:pPr>
-              <w:pStyle w:val="Compact"/>
-              <w:jc w:val="center"/>
-            </w:pPr>
-            <w:r>
-              <w:t xml:space="preserve">8.93 ± 7.96</w:t>
+              <w:t xml:space="preserve">n = 185</w:t>
+            </w:r>
+          </w:p>
+        </w:tc>
+        <w:tc>
+          <w:tcPr/>
+          <w:p>
+            <w:pPr>
+              <w:pStyle w:val="Compact"/>
+              <w:jc w:val="center"/>
+            </w:pPr>
+            <w:r>
+              <w:t xml:space="preserve">9.01 ± 7.99</w:t>
             </w:r>
             <w:r>
               <w:t xml:space="preserve"> </w:t>
             </w:r>
             <w:r>
-              <w:t xml:space="preserve">n = 70</w:t>
+              <w:t xml:space="preserve">n = 69</w:t>
             </w:r>
           </w:p>
         </w:tc>
@@ -9893,13 +9895,13 @@
               <w:jc w:val="center"/>
             </w:pPr>
             <w:r>
-              <w:t xml:space="preserve">6.88 ± 7.42</w:t>
+              <w:t xml:space="preserve">6.90 ± 7.46</w:t>
             </w:r>
             <w:r>
               <w:t xml:space="preserve"> </w:t>
             </w:r>
             <w:r>
-              <w:t xml:space="preserve">n = 193</w:t>
+              <w:t xml:space="preserve">n = 191</w:t>
             </w:r>
           </w:p>
         </w:tc>
@@ -9933,85 +9935,85 @@
               <w:jc w:val="center"/>
             </w:pPr>
             <w:r>
-              <w:t xml:space="preserve">19.86 ± 11.17</w:t>
+              <w:t xml:space="preserve">19.91 ± 11.16</w:t>
             </w:r>
             <w:r>
               <w:t xml:space="preserve"> </w:t>
             </w:r>
             <w:r>
-              <w:t xml:space="preserve">n = 341</w:t>
-            </w:r>
-          </w:p>
-        </w:tc>
-        <w:tc>
-          <w:tcPr/>
-          <w:p>
-            <w:pPr>
-              <w:pStyle w:val="Compact"/>
-              <w:jc w:val="center"/>
-            </w:pPr>
-            <w:r>
-              <w:t xml:space="preserve">16.28 ± 10.20</w:t>
+              <w:t xml:space="preserve">n = 339</w:t>
+            </w:r>
+          </w:p>
+        </w:tc>
+        <w:tc>
+          <w:tcPr/>
+          <w:p>
+            <w:pPr>
+              <w:pStyle w:val="Compact"/>
+              <w:jc w:val="center"/>
+            </w:pPr>
+            <w:r>
+              <w:t xml:space="preserve">16.28 ± 10.24</w:t>
             </w:r>
             <w:r>
               <w:t xml:space="preserve"> </w:t>
             </w:r>
             <w:r>
-              <w:t xml:space="preserve">n = 117</w:t>
-            </w:r>
-          </w:p>
-        </w:tc>
-        <w:tc>
-          <w:tcPr/>
-          <w:p>
-            <w:pPr>
-              <w:pStyle w:val="Compact"/>
-              <w:jc w:val="center"/>
-            </w:pPr>
-            <w:r>
-              <w:t xml:space="preserve">13.31 ± 10.85</w:t>
+              <w:t xml:space="preserve">n = 116</w:t>
+            </w:r>
+          </w:p>
+        </w:tc>
+        <w:tc>
+          <w:tcPr/>
+          <w:p>
+            <w:pPr>
+              <w:pStyle w:val="Compact"/>
+              <w:jc w:val="center"/>
+            </w:pPr>
+            <w:r>
+              <w:t xml:space="preserve">13.35 ± 10.86</w:t>
             </w:r>
             <w:r>
               <w:t xml:space="preserve"> </w:t>
             </w:r>
             <w:r>
-              <w:t xml:space="preserve">n = 224</w:t>
-            </w:r>
-          </w:p>
-        </w:tc>
-        <w:tc>
-          <w:tcPr/>
-          <w:p>
-            <w:pPr>
-              <w:pStyle w:val="Compact"/>
-              <w:jc w:val="center"/>
-            </w:pPr>
-            <w:r>
-              <w:t xml:space="preserve">12.68 ± 11.35</w:t>
+              <w:t xml:space="preserve">n = 223</w:t>
+            </w:r>
+          </w:p>
+        </w:tc>
+        <w:tc>
+          <w:tcPr/>
+          <w:p>
+            <w:pPr>
+              <w:pStyle w:val="Compact"/>
+              <w:jc w:val="center"/>
+            </w:pPr>
+            <w:r>
+              <w:t xml:space="preserve">12.74 ± 11.35</w:t>
             </w:r>
             <w:r>
               <w:t xml:space="preserve"> </w:t>
             </w:r>
             <w:r>
-              <w:t xml:space="preserve">n = 186</w:t>
-            </w:r>
-          </w:p>
-        </w:tc>
-        <w:tc>
-          <w:tcPr/>
-          <w:p>
-            <w:pPr>
-              <w:pStyle w:val="Compact"/>
-              <w:jc w:val="center"/>
-            </w:pPr>
-            <w:r>
-              <w:t xml:space="preserve">11.99 ± 10.53</w:t>
+              <w:t xml:space="preserve">n = 185</w:t>
+            </w:r>
+          </w:p>
+        </w:tc>
+        <w:tc>
+          <w:tcPr/>
+          <w:p>
+            <w:pPr>
+              <w:pStyle w:val="Compact"/>
+              <w:jc w:val="center"/>
+            </w:pPr>
+            <w:r>
+              <w:t xml:space="preserve">12.13 ± 10.54</w:t>
             </w:r>
             <w:r>
               <w:t xml:space="preserve"> </w:t>
             </w:r>
             <w:r>
-              <w:t xml:space="preserve">n = 70</w:t>
+              <w:t xml:space="preserve">n = 69</w:t>
             </w:r>
           </w:p>
         </w:tc>
@@ -10041,13 +10043,13 @@
               <w:jc w:val="center"/>
             </w:pPr>
             <w:r>
-              <w:t xml:space="preserve">11.48 ± 10.79</w:t>
+              <w:t xml:space="preserve">11.55 ± 10.83</w:t>
             </w:r>
             <w:r>
               <w:t xml:space="preserve"> </w:t>
             </w:r>
             <w:r>
-              <w:t xml:space="preserve">n = 193</w:t>
+              <w:t xml:space="preserve">n = 191</w:t>
             </w:r>
           </w:p>
         </w:tc>
@@ -10081,85 +10083,85 @@
               <w:jc w:val="center"/>
             </w:pPr>
             <w:r>
-              <w:t xml:space="preserve">19.37 ± 9.21</w:t>
+              <w:t xml:space="preserve">19.42 ± 9.19</w:t>
             </w:r>
             <w:r>
               <w:t xml:space="preserve"> </w:t>
             </w:r>
             <w:r>
-              <w:t xml:space="preserve">n = 341</w:t>
-            </w:r>
-          </w:p>
-        </w:tc>
-        <w:tc>
-          <w:tcPr/>
-          <w:p>
-            <w:pPr>
-              <w:pStyle w:val="Compact"/>
-              <w:jc w:val="center"/>
-            </w:pPr>
-            <w:r>
-              <w:t xml:space="preserve">16.11 ± 8.77</w:t>
+              <w:t xml:space="preserve">n = 339</w:t>
+            </w:r>
+          </w:p>
+        </w:tc>
+        <w:tc>
+          <w:tcPr/>
+          <w:p>
+            <w:pPr>
+              <w:pStyle w:val="Compact"/>
+              <w:jc w:val="center"/>
+            </w:pPr>
+            <w:r>
+              <w:t xml:space="preserve">16.12 ± 8.81</w:t>
             </w:r>
             <w:r>
               <w:t xml:space="preserve"> </w:t>
             </w:r>
             <w:r>
-              <w:t xml:space="preserve">n = 117</w:t>
-            </w:r>
-          </w:p>
-        </w:tc>
-        <w:tc>
-          <w:tcPr/>
-          <w:p>
-            <w:pPr>
-              <w:pStyle w:val="Compact"/>
-              <w:jc w:val="center"/>
-            </w:pPr>
-            <w:r>
-              <w:t xml:space="preserve">14.86 ± 9.34</w:t>
+              <w:t xml:space="preserve">n = 116</w:t>
+            </w:r>
+          </w:p>
+        </w:tc>
+        <w:tc>
+          <w:tcPr/>
+          <w:p>
+            <w:pPr>
+              <w:pStyle w:val="Compact"/>
+              <w:jc w:val="center"/>
+            </w:pPr>
+            <w:r>
+              <w:t xml:space="preserve">14.88 ± 9.36</w:t>
             </w:r>
             <w:r>
               <w:t xml:space="preserve"> </w:t>
             </w:r>
             <w:r>
-              <w:t xml:space="preserve">n = 224</w:t>
-            </w:r>
-          </w:p>
-        </w:tc>
-        <w:tc>
-          <w:tcPr/>
-          <w:p>
-            <w:pPr>
-              <w:pStyle w:val="Compact"/>
-              <w:jc w:val="center"/>
-            </w:pPr>
-            <w:r>
-              <w:t xml:space="preserve">12.91 ± 9.39</w:t>
+              <w:t xml:space="preserve">n = 223</w:t>
+            </w:r>
+          </w:p>
+        </w:tc>
+        <w:tc>
+          <w:tcPr/>
+          <w:p>
+            <w:pPr>
+              <w:pStyle w:val="Compact"/>
+              <w:jc w:val="center"/>
+            </w:pPr>
+            <w:r>
+              <w:t xml:space="preserve">12.95 ± 9.39</w:t>
             </w:r>
             <w:r>
               <w:t xml:space="preserve"> </w:t>
             </w:r>
             <w:r>
-              <w:t xml:space="preserve">n = 186</w:t>
-            </w:r>
-          </w:p>
-        </w:tc>
-        <w:tc>
-          <w:tcPr/>
-          <w:p>
-            <w:pPr>
-              <w:pStyle w:val="Compact"/>
-              <w:jc w:val="center"/>
-            </w:pPr>
-            <w:r>
-              <w:t xml:space="preserve">14.67 ± 10.12</w:t>
+              <w:t xml:space="preserve">n = 185</w:t>
+            </w:r>
+          </w:p>
+        </w:tc>
+        <w:tc>
+          <w:tcPr/>
+          <w:p>
+            <w:pPr>
+              <w:pStyle w:val="Compact"/>
+              <w:jc w:val="center"/>
+            </w:pPr>
+            <w:r>
+              <w:t xml:space="preserve">14.75 ± 10.18</w:t>
             </w:r>
             <w:r>
               <w:t xml:space="preserve"> </w:t>
             </w:r>
             <w:r>
-              <w:t xml:space="preserve">n = 70</w:t>
+              <w:t xml:space="preserve">n = 69</w:t>
             </w:r>
           </w:p>
         </w:tc>
@@ -10189,13 +10191,13 @@
               <w:jc w:val="center"/>
             </w:pPr>
             <w:r>
-              <w:t xml:space="preserve">13.05 ± 10.04</w:t>
+              <w:t xml:space="preserve">13.07 ± 10.08</w:t>
             </w:r>
             <w:r>
               <w:t xml:space="preserve"> </w:t>
             </w:r>
             <w:r>
-              <w:t xml:space="preserve">n = 193</w:t>
+              <w:t xml:space="preserve">n = 191</w:t>
             </w:r>
           </w:p>
         </w:tc>
@@ -10229,85 +10231,85 @@
               <w:jc w:val="center"/>
             </w:pPr>
             <w:r>
-              <w:t xml:space="preserve">51.25 ± 24.05</w:t>
+              <w:t xml:space="preserve">51.37 ± 24.01</w:t>
             </w:r>
             <w:r>
               <w:t xml:space="preserve"> </w:t>
             </w:r>
             <w:r>
-              <w:t xml:space="preserve">n = 341</w:t>
-            </w:r>
-          </w:p>
-        </w:tc>
-        <w:tc>
-          <w:tcPr/>
-          <w:p>
-            <w:pPr>
-              <w:pStyle w:val="Compact"/>
-              <w:jc w:val="center"/>
-            </w:pPr>
-            <w:r>
-              <w:t xml:space="preserve">41.17 ± 22.03</w:t>
+              <w:t xml:space="preserve">n = 339</w:t>
+            </w:r>
+          </w:p>
+        </w:tc>
+        <w:tc>
+          <w:tcPr/>
+          <w:p>
+            <w:pPr>
+              <w:pStyle w:val="Compact"/>
+              <w:jc w:val="center"/>
+            </w:pPr>
+            <w:r>
+              <w:t xml:space="preserve">41.22 ± 22.12</w:t>
             </w:r>
             <w:r>
               <w:t xml:space="preserve"> </w:t>
             </w:r>
             <w:r>
-              <w:t xml:space="preserve">n = 117</w:t>
-            </w:r>
-          </w:p>
-        </w:tc>
-        <w:tc>
-          <w:tcPr/>
-          <w:p>
-            <w:pPr>
-              <w:pStyle w:val="Compact"/>
-              <w:jc w:val="center"/>
-            </w:pPr>
-            <w:r>
-              <w:t xml:space="preserve">36.48 ± 24.75</w:t>
+              <w:t xml:space="preserve">n = 116</w:t>
+            </w:r>
+          </w:p>
+        </w:tc>
+        <w:tc>
+          <w:tcPr/>
+          <w:p>
+            <w:pPr>
+              <w:pStyle w:val="Compact"/>
+              <w:jc w:val="center"/>
+            </w:pPr>
+            <w:r>
+              <w:t xml:space="preserve">36.57 ± 24.77</w:t>
             </w:r>
             <w:r>
               <w:t xml:space="preserve"> </w:t>
             </w:r>
             <w:r>
-              <w:t xml:space="preserve">n = 224</w:t>
-            </w:r>
-          </w:p>
-        </w:tc>
-        <w:tc>
-          <w:tcPr/>
-          <w:p>
-            <w:pPr>
-              <w:pStyle w:val="Compact"/>
-              <w:jc w:val="center"/>
-            </w:pPr>
-            <w:r>
-              <w:t xml:space="preserve">32.95 ± 24.95</w:t>
+              <w:t xml:space="preserve">n = 223</w:t>
+            </w:r>
+          </w:p>
+        </w:tc>
+        <w:tc>
+          <w:tcPr/>
+          <w:p>
+            <w:pPr>
+              <w:pStyle w:val="Compact"/>
+              <w:jc w:val="center"/>
+            </w:pPr>
+            <w:r>
+              <w:t xml:space="preserve">33.09 ± 24.95</w:t>
             </w:r>
             <w:r>
               <w:t xml:space="preserve"> </w:t>
             </w:r>
             <w:r>
-              <w:t xml:space="preserve">n = 186</w:t>
-            </w:r>
-          </w:p>
-        </w:tc>
-        <w:tc>
-          <w:tcPr/>
-          <w:p>
-            <w:pPr>
-              <w:pStyle w:val="Compact"/>
-              <w:jc w:val="center"/>
-            </w:pPr>
-            <w:r>
-              <w:t xml:space="preserve">35.59 ± 25.92</w:t>
+              <w:t xml:space="preserve">n = 185</w:t>
+            </w:r>
+          </w:p>
+        </w:tc>
+        <w:tc>
+          <w:tcPr/>
+          <w:p>
+            <w:pPr>
+              <w:pStyle w:val="Compact"/>
+              <w:jc w:val="center"/>
+            </w:pPr>
+            <w:r>
+              <w:t xml:space="preserve">35.90 ± 25.98</w:t>
             </w:r>
             <w:r>
               <w:t xml:space="preserve"> </w:t>
             </w:r>
             <w:r>
-              <w:t xml:space="preserve">n = 70</w:t>
+              <w:t xml:space="preserve">n = 69</w:t>
             </w:r>
           </w:p>
         </w:tc>
@@ -10337,13 +10339,13 @@
               <w:jc w:val="center"/>
             </w:pPr>
             <w:r>
-              <w:t xml:space="preserve">31.40 ± 25.36</w:t>
+              <w:t xml:space="preserve">31.52 ± 25.46</w:t>
             </w:r>
             <w:r>
               <w:t xml:space="preserve"> </w:t>
             </w:r>
             <w:r>
-              <w:t xml:space="preserve">n = 193</w:t>
+              <w:t xml:space="preserve">n = 191</w:t>
             </w:r>
           </w:p>
         </w:tc>
@@ -10477,43 +10479,43 @@
               <w:t xml:space="preserve"> </w:t>
             </w:r>
             <w:r>
-              <w:t xml:space="preserve">n = 239</w:t>
-            </w:r>
-          </w:p>
-        </w:tc>
-        <w:tc>
-          <w:tcPr/>
-          <w:p>
-            <w:pPr>
-              <w:pStyle w:val="Compact"/>
-              <w:jc w:val="center"/>
-            </w:pPr>
-            <w:r>
-              <w:t xml:space="preserve">1.98 ± 1.12</w:t>
+              <w:t xml:space="preserve">n = 238</w:t>
+            </w:r>
+          </w:p>
+        </w:tc>
+        <w:tc>
+          <w:tcPr/>
+          <w:p>
+            <w:pPr>
+              <w:pStyle w:val="Compact"/>
+              <w:jc w:val="center"/>
+            </w:pPr>
+            <w:r>
+              <w:t xml:space="preserve">1.97 ± 1.12</w:t>
             </w:r>
             <w:r>
               <w:t xml:space="preserve"> </w:t>
             </w:r>
             <w:r>
-              <w:t xml:space="preserve">n = 194</w:t>
-            </w:r>
-          </w:p>
-        </w:tc>
-        <w:tc>
-          <w:tcPr/>
-          <w:p>
-            <w:pPr>
-              <w:pStyle w:val="Compact"/>
-              <w:jc w:val="center"/>
-            </w:pPr>
-            <w:r>
-              <w:t xml:space="preserve">2.04 ± 1.07</w:t>
+              <w:t xml:space="preserve">n = 193</w:t>
+            </w:r>
+          </w:p>
+        </w:tc>
+        <w:tc>
+          <w:tcPr/>
+          <w:p>
+            <w:pPr>
+              <w:pStyle w:val="Compact"/>
+              <w:jc w:val="center"/>
+            </w:pPr>
+            <w:r>
+              <w:t xml:space="preserve">2.02 ± 1.07</w:t>
             </w:r>
             <w:r>
               <w:t xml:space="preserve"> </w:t>
             </w:r>
             <w:r>
-              <w:t xml:space="preserve">n = 89</w:t>
+              <w:t xml:space="preserve">n = 88</w:t>
             </w:r>
           </w:p>
         </w:tc>
@@ -10543,13 +10545,13 @@
               <w:jc w:val="center"/>
             </w:pPr>
             <w:r>
-              <w:t xml:space="preserve">2.28 ± 1.14</w:t>
+              <w:t xml:space="preserve">2.27 ± 1.14</w:t>
             </w:r>
             <w:r>
               <w:t xml:space="preserve"> </w:t>
             </w:r>
             <w:r>
-              <w:t xml:space="preserve">n = 82</w:t>
+              <w:t xml:space="preserve">n = 81</w:t>
             </w:r>
           </w:p>
         </w:tc>
@@ -10605,7 +10607,7 @@
               <w:t xml:space="preserve"> </w:t>
             </w:r>
             <w:r>
-              <w:t xml:space="preserve">n = 179</w:t>
+              <w:t xml:space="preserve">n = 178</w:t>
             </w:r>
           </w:p>
         </w:tc>
@@ -10635,13 +10637,13 @@
               <w:jc w:val="center"/>
             </w:pPr>
             <w:r>
-              <w:t xml:space="preserve">2.36 ± 0.88</w:t>
+              <w:t xml:space="preserve">2.37 ± 0.89</w:t>
             </w:r>
             <w:r>
               <w:t xml:space="preserve"> </w:t>
             </w:r>
             <w:r>
-              <w:t xml:space="preserve">n = 49</w:t>
+              <w:t xml:space="preserve">n = 48</w:t>
             </w:r>
           </w:p>
         </w:tc>
@@ -10795,49 +10797,49 @@
               <w:jc w:val="center"/>
             </w:pPr>
             <w:r>
-              <w:t xml:space="preserve">4.54 ± 1.02</w:t>
+              <w:t xml:space="preserve">4.54 ± 1.03</w:t>
             </w:r>
             <w:r>
               <w:t xml:space="preserve"> </w:t>
             </w:r>
             <w:r>
-              <w:t xml:space="preserve">n = 344</w:t>
-            </w:r>
-          </w:p>
-        </w:tc>
-        <w:tc>
-          <w:tcPr/>
-          <w:p>
-            <w:pPr>
-              <w:pStyle w:val="Compact"/>
-              <w:jc w:val="center"/>
-            </w:pPr>
-            <w:r>
-              <w:t xml:space="preserve">4.92 ± 0.95</w:t>
+              <w:t xml:space="preserve">n = 342</w:t>
+            </w:r>
+          </w:p>
+        </w:tc>
+        <w:tc>
+          <w:tcPr/>
+          <w:p>
+            <w:pPr>
+              <w:pStyle w:val="Compact"/>
+              <w:jc w:val="center"/>
+            </w:pPr>
+            <w:r>
+              <w:t xml:space="preserve">4.92 ± 0.94</w:t>
             </w:r>
             <w:r>
               <w:t xml:space="preserve"> </w:t>
             </w:r>
             <w:r>
-              <w:t xml:space="preserve">n = 259</w:t>
-            </w:r>
-          </w:p>
-        </w:tc>
-        <w:tc>
-          <w:tcPr/>
-          <w:p>
-            <w:pPr>
-              <w:pStyle w:val="Compact"/>
-              <w:jc w:val="center"/>
-            </w:pPr>
-            <w:r>
-              <w:t xml:space="preserve">5.01 ± 0.92</w:t>
+              <w:t xml:space="preserve">n = 258</w:t>
+            </w:r>
+          </w:p>
+        </w:tc>
+        <w:tc>
+          <w:tcPr/>
+          <w:p>
+            <w:pPr>
+              <w:pStyle w:val="Compact"/>
+              <w:jc w:val="center"/>
+            </w:pPr>
+            <w:r>
+              <w:t xml:space="preserve">5.01 ± 0.93</w:t>
             </w:r>
             <w:r>
               <w:t xml:space="preserve"> </w:t>
             </w:r>
             <w:r>
-              <w:t xml:space="preserve">n = 108</w:t>
+              <w:t xml:space="preserve">n = 107</w:t>
             </w:r>
           </w:p>
         </w:tc>
@@ -10867,13 +10869,13 @@
               <w:jc w:val="center"/>
             </w:pPr>
             <w:r>
-              <w:t xml:space="preserve">4.65 ± 1.19</w:t>
+              <w:t xml:space="preserve">4.65 ± 1.20</w:t>
             </w:r>
             <w:r>
               <w:t xml:space="preserve"> </w:t>
             </w:r>
             <w:r>
-              <w:t xml:space="preserve">n = 199</w:t>
+              <w:t xml:space="preserve">n = 197</w:t>
             </w:r>
           </w:p>
         </w:tc>
@@ -10929,7 +10931,7 @@
               <w:t xml:space="preserve"> </w:t>
             </w:r>
             <w:r>
-              <w:t xml:space="preserve">n = 344</w:t>
+              <w:t xml:space="preserve">n = 342</w:t>
             </w:r>
           </w:p>
         </w:tc>
@@ -10947,7 +10949,7 @@
               <w:t xml:space="preserve"> </w:t>
             </w:r>
             <w:r>
-              <w:t xml:space="preserve">n = 259</w:t>
+              <w:t xml:space="preserve">n = 258</w:t>
             </w:r>
           </w:p>
         </w:tc>
@@ -10965,7 +10967,7 @@
               <w:t xml:space="preserve"> </w:t>
             </w:r>
             <w:r>
-              <w:t xml:space="preserve">n = 108</w:t>
+              <w:t xml:space="preserve">n = 107</w:t>
             </w:r>
           </w:p>
         </w:tc>
@@ -10995,13 +10997,13 @@
               <w:jc w:val="center"/>
             </w:pPr>
             <w:r>
-              <w:t xml:space="preserve">4.30 ± 1.18</w:t>
+              <w:t xml:space="preserve">4.29 ± 1.18</w:t>
             </w:r>
             <w:r>
               <w:t xml:space="preserve"> </w:t>
             </w:r>
             <w:r>
-              <w:t xml:space="preserve">n = 199</w:t>
+              <w:t xml:space="preserve">n = 197</w:t>
             </w:r>
           </w:p>
         </w:tc>
@@ -11051,13 +11053,13 @@
               <w:jc w:val="center"/>
             </w:pPr>
             <w:r>
-              <w:t xml:space="preserve">3.85 ± 0.93</w:t>
+              <w:t xml:space="preserve">3.85 ± 0.94</w:t>
             </w:r>
             <w:r>
               <w:t xml:space="preserve"> </w:t>
             </w:r>
             <w:r>
-              <w:t xml:space="preserve">n = 261</w:t>
+              <w:t xml:space="preserve">n = 259</w:t>
             </w:r>
           </w:p>
         </w:tc>
@@ -11087,13 +11089,13 @@
               <w:jc w:val="center"/>
             </w:pPr>
             <w:r>
-              <w:t xml:space="preserve">4.66 ± 0.72</w:t>
+              <w:t xml:space="preserve">4.66 ± 0.73</w:t>
             </w:r>
             <w:r>
               <w:t xml:space="preserve"> </w:t>
             </w:r>
             <w:r>
-              <w:t xml:space="preserve">n = 62</w:t>
+              <w:t xml:space="preserve">n = 61</w:t>
             </w:r>
           </w:p>
         </w:tc>
@@ -11169,13 +11171,13 @@
               <w:jc w:val="center"/>
             </w:pPr>
             <w:r>
-              <w:t xml:space="preserve">3.62 ± 0.95</w:t>
+              <w:t xml:space="preserve">3.61 ± 0.95</w:t>
             </w:r>
             <w:r>
               <w:t xml:space="preserve"> </w:t>
             </w:r>
             <w:r>
-              <w:t xml:space="preserve">n = 261</w:t>
+              <w:t xml:space="preserve">n = 259</w:t>
             </w:r>
           </w:p>
         </w:tc>
@@ -11211,7 +11213,7 @@
               <w:t xml:space="preserve"> </w:t>
             </w:r>
             <w:r>
-              <w:t xml:space="preserve">n = 62</w:t>
+              <w:t xml:space="preserve">n = 61</w:t>
             </w:r>
           </w:p>
         </w:tc>
@@ -11349,85 +11351,85 @@
               <w:jc w:val="center"/>
             </w:pPr>
             <w:r>
-              <w:t xml:space="preserve">10.52 ± 5.89</w:t>
+              <w:t xml:space="preserve">10.50 ± 5.89</w:t>
             </w:r>
             <w:r>
               <w:t xml:space="preserve"> </w:t>
             </w:r>
             <w:r>
-              <w:t xml:space="preserve">n = 504</w:t>
-            </w:r>
-          </w:p>
-        </w:tc>
-        <w:tc>
-          <w:tcPr/>
-          <w:p>
-            <w:pPr>
-              <w:pStyle w:val="Compact"/>
-              <w:jc w:val="center"/>
-            </w:pPr>
-            <w:r>
-              <w:t xml:space="preserve">11.41 ± 6.11</w:t>
+              <w:t xml:space="preserve">n = 502</w:t>
+            </w:r>
+          </w:p>
+        </w:tc>
+        <w:tc>
+          <w:tcPr/>
+          <w:p>
+            <w:pPr>
+              <w:pStyle w:val="Compact"/>
+              <w:jc w:val="center"/>
+            </w:pPr>
+            <w:r>
+              <w:t xml:space="preserve">11.41 ± 6.12</w:t>
             </w:r>
             <w:r>
               <w:t xml:space="preserve"> </w:t>
             </w:r>
             <w:r>
-              <w:t xml:space="preserve">n = 244</w:t>
-            </w:r>
-          </w:p>
-        </w:tc>
-        <w:tc>
-          <w:tcPr/>
-          <w:p>
-            <w:pPr>
-              <w:pStyle w:val="Compact"/>
-              <w:jc w:val="center"/>
-            </w:pPr>
-            <w:r>
-              <w:t xml:space="preserve">12.72 ± 6.34</w:t>
+              <w:t xml:space="preserve">n = 243</w:t>
+            </w:r>
+          </w:p>
+        </w:tc>
+        <w:tc>
+          <w:tcPr/>
+          <w:p>
+            <w:pPr>
+              <w:pStyle w:val="Compact"/>
+              <w:jc w:val="center"/>
+            </w:pPr>
+            <w:r>
+              <w:t xml:space="preserve">12.71 ± 6.35</w:t>
             </w:r>
             <w:r>
               <w:t xml:space="preserve"> </w:t>
             </w:r>
             <w:r>
-              <w:t xml:space="preserve">n = 341</w:t>
-            </w:r>
-          </w:p>
-        </w:tc>
-        <w:tc>
-          <w:tcPr/>
-          <w:p>
-            <w:pPr>
-              <w:pStyle w:val="Compact"/>
-              <w:jc w:val="center"/>
-            </w:pPr>
-            <w:r>
-              <w:t xml:space="preserve">13.82 ± 6.72</w:t>
+              <w:t xml:space="preserve">n = 339</w:t>
+            </w:r>
+          </w:p>
+        </w:tc>
+        <w:tc>
+          <w:tcPr/>
+          <w:p>
+            <w:pPr>
+              <w:pStyle w:val="Compact"/>
+              <w:jc w:val="center"/>
+            </w:pPr>
+            <w:r>
+              <w:t xml:space="preserve">13.79 ± 6.71</w:t>
             </w:r>
             <w:r>
               <w:t xml:space="preserve"> </w:t>
             </w:r>
             <w:r>
-              <w:t xml:space="preserve">n = 263</w:t>
-            </w:r>
-          </w:p>
-        </w:tc>
-        <w:tc>
-          <w:tcPr/>
-          <w:p>
-            <w:pPr>
-              <w:pStyle w:val="Compact"/>
-              <w:jc w:val="center"/>
-            </w:pPr>
-            <w:r>
-              <w:t xml:space="preserve">12.82 ± 6.06</w:t>
+              <w:t xml:space="preserve">n = 262</w:t>
+            </w:r>
+          </w:p>
+        </w:tc>
+        <w:tc>
+          <w:tcPr/>
+          <w:p>
+            <w:pPr>
+              <w:pStyle w:val="Compact"/>
+              <w:jc w:val="center"/>
+            </w:pPr>
+            <w:r>
+              <w:t xml:space="preserve">12.79 ± 6.08</w:t>
             </w:r>
             <w:r>
               <w:t xml:space="preserve"> </w:t>
             </w:r>
             <w:r>
-              <w:t xml:space="preserve">n = 107</w:t>
+              <w:t xml:space="preserve">n = 106</w:t>
             </w:r>
           </w:p>
         </w:tc>
@@ -11457,13 +11459,13 @@
               <w:jc w:val="center"/>
             </w:pPr>
             <w:r>
-              <w:t xml:space="preserve">15.23 ± 6.87</w:t>
+              <w:t xml:space="preserve">15.19 ± 6.89</w:t>
             </w:r>
             <w:r>
               <w:t xml:space="preserve"> </w:t>
             </w:r>
             <w:r>
-              <w:t xml:space="preserve">n = 199</w:t>
+              <w:t xml:space="preserve">n = 197</w:t>
             </w:r>
           </w:p>
         </w:tc>
@@ -11689,43 +11691,43 @@
               <w:jc w:val="center"/>
             </w:pPr>
             <w:r>
-              <w:t xml:space="preserve">22.37 ± 12.05</w:t>
-            </w:r>
-          </w:p>
-        </w:tc>
-        <w:tc>
-          <w:tcPr/>
-          <w:p>
-            <w:pPr>
-              <w:pStyle w:val="Compact"/>
-              <w:jc w:val="center"/>
-            </w:pPr>
-            <w:r>
-              <w:t xml:space="preserve">15.11 ± 12.58</w:t>
-            </w:r>
-          </w:p>
-        </w:tc>
-        <w:tc>
-          <w:tcPr/>
-          <w:p>
-            <w:pPr>
-              <w:pStyle w:val="Compact"/>
-              <w:jc w:val="center"/>
-            </w:pPr>
-            <w:r>
-              <w:t xml:space="preserve">-7.26</w:t>
-            </w:r>
-          </w:p>
-        </w:tc>
-        <w:tc>
-          <w:tcPr/>
-          <w:p>
-            <w:pPr>
-              <w:pStyle w:val="Compact"/>
-              <w:jc w:val="center"/>
-            </w:pPr>
-            <w:r>
-              <w:t xml:space="preserve">248</w:t>
+              <w:t xml:space="preserve">22.40 ± 12.06</w:t>
+            </w:r>
+          </w:p>
+        </w:tc>
+        <w:tc>
+          <w:tcPr/>
+          <w:p>
+            <w:pPr>
+              <w:pStyle w:val="Compact"/>
+              <w:jc w:val="center"/>
+            </w:pPr>
+            <w:r>
+              <w:t xml:space="preserve">15.17 ± 12.57</w:t>
+            </w:r>
+          </w:p>
+        </w:tc>
+        <w:tc>
+          <w:tcPr/>
+          <w:p>
+            <w:pPr>
+              <w:pStyle w:val="Compact"/>
+              <w:jc w:val="center"/>
+            </w:pPr>
+            <w:r>
+              <w:t xml:space="preserve">-7.23</w:t>
+            </w:r>
+          </w:p>
+        </w:tc>
+        <w:tc>
+          <w:tcPr/>
+          <w:p>
+            <w:pPr>
+              <w:pStyle w:val="Compact"/>
+              <w:jc w:val="center"/>
+            </w:pPr>
+            <w:r>
+              <w:t xml:space="preserve">247</w:t>
             </w:r>
           </w:p>
         </w:tc>
@@ -11861,19 +11863,19 @@
               <w:jc w:val="center"/>
             </w:pPr>
             <w:r>
-              <w:t xml:space="preserve">-0.35</w:t>
-            </w:r>
-          </w:p>
-        </w:tc>
-        <w:tc>
-          <w:tcPr/>
-          <w:p>
-            <w:pPr>
-              <w:pStyle w:val="Compact"/>
-              <w:jc w:val="center"/>
-            </w:pPr>
-            <w:r>
-              <w:t xml:space="preserve">214</w:t>
+              <w:t xml:space="preserve">-0.34</w:t>
+            </w:r>
+          </w:p>
+        </w:tc>
+        <w:tc>
+          <w:tcPr/>
+          <w:p>
+            <w:pPr>
+              <w:pStyle w:val="Compact"/>
+              <w:jc w:val="center"/>
+            </w:pPr>
+            <w:r>
+              <w:t xml:space="preserve">213</w:t>
             </w:r>
           </w:p>
         </w:tc>
@@ -11985,43 +11987,43 @@
               <w:jc w:val="center"/>
             </w:pPr>
             <w:r>
-              <w:t xml:space="preserve">11.90 ± 8.16</w:t>
-            </w:r>
-          </w:p>
-        </w:tc>
-        <w:tc>
-          <w:tcPr/>
-          <w:p>
-            <w:pPr>
-              <w:pStyle w:val="Compact"/>
-              <w:jc w:val="center"/>
-            </w:pPr>
-            <w:r>
-              <w:t xml:space="preserve">7.07 ± 7.03</w:t>
-            </w:r>
-          </w:p>
-        </w:tc>
-        <w:tc>
-          <w:tcPr/>
-          <w:p>
-            <w:pPr>
-              <w:pStyle w:val="Compact"/>
-              <w:jc w:val="center"/>
-            </w:pPr>
-            <w:r>
-              <w:t xml:space="preserve">-4.83</w:t>
-            </w:r>
-          </w:p>
-        </w:tc>
-        <w:tc>
-          <w:tcPr/>
-          <w:p>
-            <w:pPr>
-              <w:pStyle w:val="Compact"/>
-              <w:jc w:val="center"/>
-            </w:pPr>
-            <w:r>
-              <w:t xml:space="preserve">143</w:t>
+              <w:t xml:space="preserve">11.88 ± 8.19</w:t>
+            </w:r>
+          </w:p>
+        </w:tc>
+        <w:tc>
+          <w:tcPr/>
+          <w:p>
+            <w:pPr>
+              <w:pStyle w:val="Compact"/>
+              <w:jc w:val="center"/>
+            </w:pPr>
+            <w:r>
+              <w:t xml:space="preserve">7.11 ± 7.04</w:t>
+            </w:r>
+          </w:p>
+        </w:tc>
+        <w:tc>
+          <w:tcPr/>
+          <w:p>
+            <w:pPr>
+              <w:pStyle w:val="Compact"/>
+              <w:jc w:val="center"/>
+            </w:pPr>
+            <w:r>
+              <w:t xml:space="preserve">-4.77</w:t>
+            </w:r>
+          </w:p>
+        </w:tc>
+        <w:tc>
+          <w:tcPr/>
+          <w:p>
+            <w:pPr>
+              <w:pStyle w:val="Compact"/>
+              <w:jc w:val="center"/>
+            </w:pPr>
+            <w:r>
+              <w:t xml:space="preserve">142</w:t>
             </w:r>
           </w:p>
         </w:tc>
@@ -12071,43 +12073,43 @@
               <w:jc w:val="center"/>
             </w:pPr>
             <w:r>
-              <w:t xml:space="preserve">20.30 ± 11.69</w:t>
-            </w:r>
-          </w:p>
-        </w:tc>
-        <w:tc>
-          <w:tcPr/>
-          <w:p>
-            <w:pPr>
-              <w:pStyle w:val="Compact"/>
-              <w:jc w:val="center"/>
-            </w:pPr>
-            <w:r>
-              <w:t xml:space="preserve">13.07 ± 11.92</w:t>
-            </w:r>
-          </w:p>
-        </w:tc>
-        <w:tc>
-          <w:tcPr/>
-          <w:p>
-            <w:pPr>
-              <w:pStyle w:val="Compact"/>
-              <w:jc w:val="center"/>
-            </w:pPr>
-            <w:r>
-              <w:t xml:space="preserve">-7.23</w:t>
-            </w:r>
-          </w:p>
-        </w:tc>
-        <w:tc>
-          <w:tcPr/>
-          <w:p>
-            <w:pPr>
-              <w:pStyle w:val="Compact"/>
-              <w:jc w:val="center"/>
-            </w:pPr>
-            <w:r>
-              <w:t xml:space="preserve">143</w:t>
+              <w:t xml:space="preserve">20.30 ± 11.73</w:t>
+            </w:r>
+          </w:p>
+        </w:tc>
+        <w:tc>
+          <w:tcPr/>
+          <w:p>
+            <w:pPr>
+              <w:pStyle w:val="Compact"/>
+              <w:jc w:val="center"/>
+            </w:pPr>
+            <w:r>
+              <w:t xml:space="preserve">13.15 ± 11.93</w:t>
+            </w:r>
+          </w:p>
+        </w:tc>
+        <w:tc>
+          <w:tcPr/>
+          <w:p>
+            <w:pPr>
+              <w:pStyle w:val="Compact"/>
+              <w:jc w:val="center"/>
+            </w:pPr>
+            <w:r>
+              <w:t xml:space="preserve">-7.15</w:t>
+            </w:r>
+          </w:p>
+        </w:tc>
+        <w:tc>
+          <w:tcPr/>
+          <w:p>
+            <w:pPr>
+              <w:pStyle w:val="Compact"/>
+              <w:jc w:val="center"/>
+            </w:pPr>
+            <w:r>
+              <w:t xml:space="preserve">142</w:t>
             </w:r>
           </w:p>
         </w:tc>
@@ -12157,43 +12159,43 @@
               <w:jc w:val="center"/>
             </w:pPr>
             <w:r>
-              <w:t xml:space="preserve">19.59 ± 9.50</w:t>
-            </w:r>
-          </w:p>
-        </w:tc>
-        <w:tc>
-          <w:tcPr/>
-          <w:p>
-            <w:pPr>
-              <w:pStyle w:val="Compact"/>
-              <w:jc w:val="center"/>
-            </w:pPr>
-            <w:r>
-              <w:t xml:space="preserve">12.65 ± 9.25</w:t>
-            </w:r>
-          </w:p>
-        </w:tc>
-        <w:tc>
-          <w:tcPr/>
-          <w:p>
-            <w:pPr>
-              <w:pStyle w:val="Compact"/>
-              <w:jc w:val="center"/>
-            </w:pPr>
-            <w:r>
-              <w:t xml:space="preserve">-6.94</w:t>
-            </w:r>
-          </w:p>
-        </w:tc>
-        <w:tc>
-          <w:tcPr/>
-          <w:p>
-            <w:pPr>
-              <w:pStyle w:val="Compact"/>
-              <w:jc w:val="center"/>
-            </w:pPr>
-            <w:r>
-              <w:t xml:space="preserve">143</w:t>
+              <w:t xml:space="preserve">19.60 ± 9.53</w:t>
+            </w:r>
+          </w:p>
+        </w:tc>
+        <w:tc>
+          <w:tcPr/>
+          <w:p>
+            <w:pPr>
+              <w:pStyle w:val="Compact"/>
+              <w:jc w:val="center"/>
+            </w:pPr>
+            <w:r>
+              <w:t xml:space="preserve">12.70 ± 9.26</w:t>
+            </w:r>
+          </w:p>
+        </w:tc>
+        <w:tc>
+          <w:tcPr/>
+          <w:p>
+            <w:pPr>
+              <w:pStyle w:val="Compact"/>
+              <w:jc w:val="center"/>
+            </w:pPr>
+            <w:r>
+              <w:t xml:space="preserve">-6.89</w:t>
+            </w:r>
+          </w:p>
+        </w:tc>
+        <w:tc>
+          <w:tcPr/>
+          <w:p>
+            <w:pPr>
+              <w:pStyle w:val="Compact"/>
+              <w:jc w:val="center"/>
+            </w:pPr>
+            <w:r>
+              <w:t xml:space="preserve">142</w:t>
             </w:r>
           </w:p>
         </w:tc>
@@ -12243,43 +12245,43 @@
               <w:jc w:val="center"/>
             </w:pPr>
             <w:r>
-              <w:t xml:space="preserve">51.79 ± 24.55</w:t>
-            </w:r>
-          </w:p>
-        </w:tc>
-        <w:tc>
-          <w:tcPr/>
-          <w:p>
-            <w:pPr>
-              <w:pStyle w:val="Compact"/>
-              <w:jc w:val="center"/>
-            </w:pPr>
-            <w:r>
-              <w:t xml:space="preserve">32.79 ± 25.10</w:t>
-            </w:r>
-          </w:p>
-        </w:tc>
-        <w:tc>
-          <w:tcPr/>
-          <w:p>
-            <w:pPr>
-              <w:pStyle w:val="Compact"/>
-              <w:jc w:val="center"/>
-            </w:pPr>
-            <w:r>
-              <w:t xml:space="preserve">-19.00</w:t>
-            </w:r>
-          </w:p>
-        </w:tc>
-        <w:tc>
-          <w:tcPr/>
-          <w:p>
-            <w:pPr>
-              <w:pStyle w:val="Compact"/>
-              <w:jc w:val="center"/>
-            </w:pPr>
-            <w:r>
-              <w:t xml:space="preserve">143</w:t>
+              <w:t xml:space="preserve">51.78 ± 24.64</w:t>
+            </w:r>
+          </w:p>
+        </w:tc>
+        <w:tc>
+          <w:tcPr/>
+          <w:p>
+            <w:pPr>
+              <w:pStyle w:val="Compact"/>
+              <w:jc w:val="center"/>
+            </w:pPr>
+            <w:r>
+              <w:t xml:space="preserve">32.96 ± 25.10</w:t>
+            </w:r>
+          </w:p>
+        </w:tc>
+        <w:tc>
+          <w:tcPr/>
+          <w:p>
+            <w:pPr>
+              <w:pStyle w:val="Compact"/>
+              <w:jc w:val="center"/>
+            </w:pPr>
+            <w:r>
+              <w:t xml:space="preserve">-18.82</w:t>
+            </w:r>
+          </w:p>
+        </w:tc>
+        <w:tc>
+          <w:tcPr/>
+          <w:p>
+            <w:pPr>
+              <w:pStyle w:val="Compact"/>
+              <w:jc w:val="center"/>
+            </w:pPr>
+            <w:r>
+              <w:t xml:space="preserve">142</w:t>
             </w:r>
           </w:p>
         </w:tc>
@@ -12391,43 +12393,43 @@
               <w:jc w:val="center"/>
             </w:pPr>
             <w:r>
-              <w:t xml:space="preserve">10.47 ± 5.87</w:t>
-            </w:r>
-          </w:p>
-        </w:tc>
-        <w:tc>
-          <w:tcPr/>
-          <w:p>
-            <w:pPr>
-              <w:pStyle w:val="Compact"/>
-              <w:jc w:val="center"/>
-            </w:pPr>
-            <w:r>
-              <w:t xml:space="preserve">13.68 ± 6.75</w:t>
-            </w:r>
-          </w:p>
-        </w:tc>
-        <w:tc>
-          <w:tcPr/>
-          <w:p>
-            <w:pPr>
-              <w:pStyle w:val="Compact"/>
-              <w:jc w:val="center"/>
-            </w:pPr>
-            <w:r>
-              <w:t xml:space="preserve">3.22</w:t>
-            </w:r>
-          </w:p>
-        </w:tc>
-        <w:tc>
-          <w:tcPr/>
-          <w:p>
-            <w:pPr>
-              <w:pStyle w:val="Compact"/>
-              <w:jc w:val="center"/>
-            </w:pPr>
-            <w:r>
-              <w:t xml:space="preserve">245</w:t>
+              <w:t xml:space="preserve">10.45 ± 5.88</w:t>
+            </w:r>
+          </w:p>
+        </w:tc>
+        <w:tc>
+          <w:tcPr/>
+          <w:p>
+            <w:pPr>
+              <w:pStyle w:val="Compact"/>
+              <w:jc w:val="center"/>
+            </w:pPr>
+            <w:r>
+              <w:t xml:space="preserve">13.64 ± 6.73</w:t>
+            </w:r>
+          </w:p>
+        </w:tc>
+        <w:tc>
+          <w:tcPr/>
+          <w:p>
+            <w:pPr>
+              <w:pStyle w:val="Compact"/>
+              <w:jc w:val="center"/>
+            </w:pPr>
+            <w:r>
+              <w:t xml:space="preserve">3.19</w:t>
+            </w:r>
+          </w:p>
+        </w:tc>
+        <w:tc>
+          <w:tcPr/>
+          <w:p>
+            <w:pPr>
+              <w:pStyle w:val="Compact"/>
+              <w:jc w:val="center"/>
+            </w:pPr>
+            <w:r>
+              <w:t xml:space="preserve">244</w:t>
             </w:r>
           </w:p>
         </w:tc>
@@ -12436,13 +12438,13 @@
     <w:bookmarkEnd w:id="48"/>
     <w:bookmarkEnd w:id="49"/>
     <w:bookmarkEnd w:id="50"/>
-    <w:bookmarkStart w:id="60" w:name="substudies"/>
+    <w:bookmarkStart w:id="55" w:name="research-areas"/>
     <w:p>
       <w:pPr>
         <w:pStyle w:val="Heading1"/>
       </w:pPr>
       <w:r>
-        <w:t xml:space="preserve">Substudies</w:t>
+        <w:t xml:space="preserve">Research areas</w:t>
       </w:r>
     </w:p>
     <w:p>
@@ -12450,16 +12452,16 @@
         <w:pStyle w:val="FirstParagraph"/>
       </w:pPr>
       <w:r>
-        <w:t xml:space="preserve">This project comprises multiple complementary substudies that share a common dataset and preprocessing pipeline but address distinct research questions. To avoid analytic flexibility and to maximize interpretability, each substudy pre-specifies its text inputs, outcomes, and evaluation strategy.</w:t>
+        <w:t xml:space="preserve">This project comprises multiple complementary research areas that share a common dataset and preprocessing pipeline but address distinct research questions. To avoid analytic flexibility and to maximize interpretability, each substudy pre-specifies its text inputs, outcomes, and evaluation strategy.</w:t>
       </w:r>
     </w:p>
-    <w:bookmarkStart w:id="56" w:name="Xc49ac80e9621cdf00fb16f6eb432fb61b91e2f8"/>
+    <w:bookmarkStart w:id="51" w:name="X9e88458ed07a2b8c65bf4ef5dc33a838724008f"/>
     <w:p>
       <w:pPr>
         <w:pStyle w:val="Heading2"/>
       </w:pPr>
       <w:r>
-        <w:t xml:space="preserve">Substudy 1: Language as clinical assessment (cross-sectional)</w:t>
+        <w:t xml:space="preserve">Research area 1: Language as clinical assessment (cross-sectional)</w:t>
       </w:r>
     </w:p>
     <w:p>
@@ -12477,25 +12479,7 @@
         <w:t xml:space="preserve"> </w:t>
       </w:r>
       <w:r>
-        <w:t xml:space="preserve">Does patients’ pre-therapy language provide clinically meaningful information about symptom severity and functioning, and does it add predictive value beyond established self-report questionnaires? Additionally, to what extent is this information captured by large language model (LLM)–based representations compared with simpler linguistic features?</w:t>
-      </w:r>
-    </w:p>
-    <w:p>
-      <w:pPr>
-        <w:pStyle w:val="BodyText"/>
-      </w:pPr>
-      <w:r>
-        <w:rPr>
-          <w:b/>
-          <w:bCs/>
-        </w:rPr>
-        <w:t xml:space="preserve">Conceptual contribution.</w:t>
-      </w:r>
-      <w:r>
-        <w:t xml:space="preserve"> </w:t>
-      </w:r>
-      <w:r>
-        <w:t xml:space="preserve">This substudy conceptualizes patient-generated language as an independent assessment modality rather than a proxy for existing symptom scales. While prior work has demonstrated correlations between language and self-reported symptoms, few studies have tested whether language captures incremental clinical information beyond standardized questionnaires, particularly for clinician-rated outcomes.</w:t>
+        <w:t xml:space="preserve">Does patients’ pre-therapy language provide clinically meaningful information about symptom severity and functioning, and does it add predictive value beyond established self-report questionnaires?</w:t>
       </w:r>
     </w:p>
     <w:p>
@@ -12630,7 +12614,7 @@
         <w:pStyle w:val="BodyText"/>
       </w:pPr>
       <w:r>
-        <w:t xml:space="preserve">During the model development phase, preprocessing pipelines will be finalized, and exploratory models developed using advanced cross-validation techniques. Contextual embeddings derived from pretrained LLMs will be linked to clinical outcomes using state-of-the-art prediction models, including ridge regression</w:t>
+        <w:t xml:space="preserve">Contextual embeddings derived from pretrained LLMs will be linked to clinical outcomes using state-of-the-art prediction models, including ridge regression</w:t>
       </w:r>
       <w:r>
         <w:t xml:space="preserve"> </w:t>
@@ -12690,88 +12674,17 @@
         <w:t xml:space="preserve">)</w:t>
       </w:r>
       <w:r>
-        <w:t xml:space="preserve">. The final pipelines will be pre-registered for evaluation (e.g.,</w:t>
-      </w:r>
-      <w:r>
-        <w:t xml:space="preserve"> </w:t>
-      </w:r>
-      <w:hyperlink r:id="rId51">
-        <w:r>
-          <w:rPr>
-            <w:rStyle w:val="Hyperlink"/>
-          </w:rPr>
-          <w:t xml:space="preserve">https://aspredicted.org/</w:t>
-        </w:r>
-      </w:hyperlink>
-      <w:r>
-        <w:t xml:space="preserve">). In the evaluation phase, pre-registered models will be tested on held-out datasets, enabling unbiased performance assessments.</w:t>
+        <w:t xml:space="preserve">.</w:t>
       </w:r>
     </w:p>
-    <w:bookmarkStart w:id="55" w:name="figure_1"/>
+    <w:bookmarkEnd w:id="51"/>
+    <w:bookmarkStart w:id="52" w:name="X85ebae8c07381962c11a2b5a529d92f98c10abe"/>
     <w:p>
       <w:pPr>
-        <w:pStyle w:val="CaptionedFigure"/>
-      </w:pPr>
-      <w:r>
-        <w:drawing>
-          <wp:inline>
-            <wp:extent cx="5943600" cy="2420291"/>
-            <wp:effectExtent b="0" l="0" r="0" t="0"/>
-            <wp:docPr descr="The step-by-step process of patient narrative analysis, from preprocessing to data evaluation." title="" id="53" name="Picture"/>
-            <a:graphic>
-              <a:graphicData uri="http://schemas.openxmlformats.org/drawingml/2006/picture">
-                <pic:pic>
-                  <pic:nvPicPr>
-                    <pic:cNvPr descr="reports/Abbildung_Gabriel_eng.png" id="54" name="Picture"/>
-                    <pic:cNvPicPr>
-                      <a:picLocks noChangeArrowheads="1" noChangeAspect="1"/>
-                    </pic:cNvPicPr>
-                  </pic:nvPicPr>
-                  <pic:blipFill>
-                    <a:blip r:embed="rId52"/>
-                    <a:stretch>
-                      <a:fillRect/>
-                    </a:stretch>
-                  </pic:blipFill>
-                  <pic:spPr bwMode="auto">
-                    <a:xfrm>
-                      <a:off x="0" y="0"/>
-                      <a:ext cx="5943600" cy="2420291"/>
-                    </a:xfrm>
-                    <a:prstGeom prst="rect">
-                      <a:avLst/>
-                    </a:prstGeom>
-                    <a:noFill/>
-                    <a:ln w="9525">
-                      <a:noFill/>
-                      <a:headEnd/>
-                      <a:tailEnd/>
-                    </a:ln>
-                  </pic:spPr>
-                </pic:pic>
-              </a:graphicData>
-            </a:graphic>
-          </wp:inline>
-        </w:drawing>
-      </w:r>
-    </w:p>
-    <w:p>
-      <w:pPr>
-        <w:pStyle w:val="ImageCaption"/>
-      </w:pPr>
-      <w:r>
-        <w:t xml:space="preserve">The step-by-step process of patient narrative analysis, from preprocessing to data evaluation.</w:t>
-      </w:r>
-    </w:p>
-    <w:bookmarkEnd w:id="55"/>
-    <w:bookmarkEnd w:id="56"/>
-    <w:bookmarkStart w:id="57" w:name="substudy-2-patient-narratives-and-themes"/>
-    <w:p>
-      <w:pPr>
         <w:pStyle w:val="Heading2"/>
       </w:pPr>
       <w:r>
-        <w:t xml:space="preserve">Substudy 2: Patient narratives and themes</w:t>
+        <w:t xml:space="preserve">Research area 2: Patient narratives and themes</w:t>
       </w:r>
     </w:p>
     <w:p>
@@ -12789,7 +12702,167 @@
         <w:t xml:space="preserve"> </w:t>
       </w:r>
       <w:r>
-        <w:t xml:space="preserve">How do patients conceptualize the their mental health problems, as well as anticipated improvements, and how do these narrative patterns vary across individuals and clinical groups?</w:t>
+        <w:t xml:space="preserve">How do patients conceptualize the their mental health problems, as well as anticipated improvements, and how do these narrative patterns vary across diagnostic categories, baseline severity or sociodemographic (e.g. age, gender) and anamnestic (e.g. childhood trauma) characteristics.</w:t>
+      </w:r>
+    </w:p>
+    <w:p>
+      <w:pPr>
+        <w:pStyle w:val="BodyText"/>
+      </w:pPr>
+      <w:r>
+        <w:rPr>
+          <w:b/>
+          <w:bCs/>
+        </w:rPr>
+        <w:t xml:space="preserve">Text inputs.</w:t>
+      </w:r>
+      <w:r>
+        <w:t xml:space="preserve"> </w:t>
+      </w:r>
+      <w:r>
+        <w:t xml:space="preserve">Q1</w:t>
+      </w:r>
+      <w:r>
+        <w:t xml:space="preserve"> </w:t>
+      </w:r>
+      <w:r>
+        <w:rPr>
+          <w:i/>
+          <w:iCs/>
+        </w:rPr>
+        <w:t xml:space="preserve">Problem development</w:t>
+      </w:r>
+      <w:r>
+        <w:t xml:space="preserve">, Q2</w:t>
+      </w:r>
+      <w:r>
+        <w:t xml:space="preserve"> </w:t>
+      </w:r>
+      <w:r>
+        <w:rPr>
+          <w:i/>
+          <w:iCs/>
+        </w:rPr>
+        <w:t xml:space="preserve">Extra stressors</w:t>
+      </w:r>
+      <w:r>
+        <w:t xml:space="preserve">, Q3</w:t>
+      </w:r>
+      <w:r>
+        <w:t xml:space="preserve"> </w:t>
+      </w:r>
+      <w:r>
+        <w:rPr>
+          <w:i/>
+          <w:iCs/>
+        </w:rPr>
+        <w:t xml:space="preserve">Pre-onset changes</w:t>
+      </w:r>
+      <w:r>
+        <w:t xml:space="preserve">, Q6</w:t>
+      </w:r>
+      <w:r>
+        <w:t xml:space="preserve"> </w:t>
+      </w:r>
+      <w:r>
+        <w:rPr>
+          <w:i/>
+          <w:iCs/>
+        </w:rPr>
+        <w:t xml:space="preserve">Problem causes</w:t>
+      </w:r>
+      <w:r>
+        <w:t xml:space="preserve">, Q7</w:t>
+      </w:r>
+      <w:r>
+        <w:t xml:space="preserve"> </w:t>
+      </w:r>
+      <w:r>
+        <w:rPr>
+          <w:i/>
+          <w:iCs/>
+        </w:rPr>
+        <w:t xml:space="preserve">Expected improvements</w:t>
+      </w:r>
+      <w:r>
+        <w:t xml:space="preserve">, Q8</w:t>
+      </w:r>
+      <w:r>
+        <w:t xml:space="preserve"> </w:t>
+      </w:r>
+      <w:r>
+        <w:rPr>
+          <w:i/>
+          <w:iCs/>
+        </w:rPr>
+        <w:t xml:space="preserve">Environment response</w:t>
+      </w:r>
+      <w:r>
+        <w:t xml:space="preserve">. Question-wise modeling.</w:t>
+      </w:r>
+    </w:p>
+    <w:p>
+      <w:pPr>
+        <w:pStyle w:val="BodyText"/>
+      </w:pPr>
+      <w:r>
+        <w:rPr>
+          <w:b/>
+          <w:bCs/>
+        </w:rPr>
+        <w:t xml:space="preserve">Outcomes.</w:t>
+      </w:r>
+      <w:r>
+        <w:t xml:space="preserve"> </w:t>
+      </w:r>
+      <w:r>
+        <w:t xml:space="preserve">No single predictive outcome is specified, as the primary aim is interpretive and theory-generating rather than predictive.</w:t>
+      </w:r>
+    </w:p>
+    <w:p>
+      <w:pPr>
+        <w:pStyle w:val="BodyText"/>
+      </w:pPr>
+      <w:r>
+        <w:rPr>
+          <w:b/>
+          <w:bCs/>
+        </w:rPr>
+        <w:t xml:space="preserve">Models &amp; evaluation.</w:t>
+      </w:r>
+      <w:r>
+        <w:t xml:space="preserve"> </w:t>
+      </w:r>
+      <w:r>
+        <w:t xml:space="preserve">Topic modeling; interpretive labeling; comparison of topic prevalence across patient groups.</w:t>
+      </w:r>
+    </w:p>
+    <w:bookmarkEnd w:id="52"/>
+    <w:bookmarkStart w:id="53" w:name="Xfd3c6e770deaf216731ca65d527dd2692b16ca9"/>
+    <w:p>
+      <w:pPr>
+        <w:pStyle w:val="Heading2"/>
+      </w:pPr>
+      <w:r>
+        <w:t xml:space="preserve">Research area 3: Predicting treatment response and goal attainment (longitudinal prediction)</w:t>
+      </w:r>
+    </w:p>
+    <w:p>
+      <w:pPr>
+        <w:pStyle w:val="FirstParagraph"/>
+      </w:pPr>
+      <w:r>
+        <w:rPr>
+          <w:b/>
+          <w:bCs/>
+        </w:rPr>
+        <w:t xml:space="preserve">Core research question.</w:t>
+      </w:r>
+      <w:r>
+        <w:t xml:space="preserve"> </w:t>
+      </w:r>
+      <w:r>
+        <w:t xml:space="preserve">Can patients’ pre-therapy language predict clinically meaningful treatment outcomes beyond baseline symptom severity and demographic or anamnestic characteristics?</w:t>
       </w:r>
     </w:p>
     <w:p>
@@ -12807,7 +12880,7 @@
         <w:t xml:space="preserve"> </w:t>
       </w:r>
       <w:r>
-        <w:t xml:space="preserve">This substudy emphasizes interpretation and theory generation, using patient language to uncover recurring narrative themes. By analyzing these themes, this substudy provides insight into how narrative content and response patterns relate to diagnostic categories, baseline severity or sociodemographic (e.g. age, gender) and anamnestic (e.g. childhood trauma) characteristics.</w:t>
+        <w:t xml:space="preserve">This substudy extends language-based mental health assessment from cross-sectional validity to prognostic utility. While prior work has primarily examined whether language reflects current symptom severity, less is known about whether pre-therapy narratives contain information relevant for predicting future treatment response.</w:t>
       </w:r>
     </w:p>
     <w:p>
@@ -12825,85 +12898,7 @@
         <w:t xml:space="preserve"> </w:t>
       </w:r>
       <w:r>
-        <w:t xml:space="preserve">Q1</w:t>
-      </w:r>
-      <w:r>
-        <w:t xml:space="preserve"> </w:t>
-      </w:r>
-      <w:r>
-        <w:rPr>
-          <w:i/>
-          <w:iCs/>
-        </w:rPr>
-        <w:t xml:space="preserve">Problem development</w:t>
-      </w:r>
-      <w:r>
-        <w:t xml:space="preserve">, Q2</w:t>
-      </w:r>
-      <w:r>
-        <w:t xml:space="preserve"> </w:t>
-      </w:r>
-      <w:r>
-        <w:rPr>
-          <w:i/>
-          <w:iCs/>
-        </w:rPr>
-        <w:t xml:space="preserve">Extra stressors</w:t>
-      </w:r>
-      <w:r>
-        <w:t xml:space="preserve">, Q3</w:t>
-      </w:r>
-      <w:r>
-        <w:t xml:space="preserve"> </w:t>
-      </w:r>
-      <w:r>
-        <w:rPr>
-          <w:i/>
-          <w:iCs/>
-        </w:rPr>
-        <w:t xml:space="preserve">Pre-onset changes</w:t>
-      </w:r>
-      <w:r>
-        <w:t xml:space="preserve">, Q6</w:t>
-      </w:r>
-      <w:r>
-        <w:t xml:space="preserve"> </w:t>
-      </w:r>
-      <w:r>
-        <w:rPr>
-          <w:i/>
-          <w:iCs/>
-        </w:rPr>
-        <w:t xml:space="preserve">Problem causes</w:t>
-      </w:r>
-      <w:r>
-        <w:t xml:space="preserve">, Q7</w:t>
-      </w:r>
-      <w:r>
-        <w:t xml:space="preserve"> </w:t>
-      </w:r>
-      <w:r>
-        <w:rPr>
-          <w:i/>
-          <w:iCs/>
-        </w:rPr>
-        <w:t xml:space="preserve">Expected improvements</w:t>
-      </w:r>
-      <w:r>
-        <w:t xml:space="preserve">, Q8</w:t>
-      </w:r>
-      <w:r>
-        <w:t xml:space="preserve"> </w:t>
-      </w:r>
-      <w:r>
-        <w:rPr>
-          <w:i/>
-          <w:iCs/>
-        </w:rPr>
-        <w:t xml:space="preserve">Environment response</w:t>
-      </w:r>
-      <w:r>
-        <w:t xml:space="preserve">. Question-wise modeling.</w:t>
+        <w:t xml:space="preserve">Primary: Q10, Q12, Q7, Q1; Secondary: concatenation models.</w:t>
       </w:r>
     </w:p>
     <w:p>
@@ -12917,16 +12912,54 @@
         </w:rPr>
         <w:t xml:space="preserve">Outcomes.</w:t>
       </w:r>
-      <w:r>
-        <w:t xml:space="preserve"> </w:t>
-      </w:r>
-      <w:r>
-        <w:t xml:space="preserve">No single predictive outcome is specified, as the primary aim is interpretive and theory-generating rather than predictive.</w:t>
-      </w:r>
     </w:p>
     <w:p>
       <w:pPr>
-        <w:pStyle w:val="BodyText"/>
+        <w:numPr>
+          <w:ilvl w:val="0"/>
+          <w:numId w:val="1003"/>
+        </w:numPr>
+      </w:pPr>
+      <w:r>
+        <w:t xml:space="preserve">Clinician-rated improvement (CGI-Improvement) at 6 months-follow-up assessment.</w:t>
+      </w:r>
+    </w:p>
+    <w:p>
+      <w:pPr>
+        <w:numPr>
+          <w:ilvl w:val="0"/>
+          <w:numId w:val="1003"/>
+        </w:numPr>
+      </w:pPr>
+      <w:r>
+        <w:t xml:space="preserve">Global therapy outcome ratings (patient- and therapist-reported) at 6 months-follow-up assessment.</w:t>
+      </w:r>
+    </w:p>
+    <w:p>
+      <w:pPr>
+        <w:numPr>
+          <w:ilvl w:val="0"/>
+          <w:numId w:val="1003"/>
+        </w:numPr>
+      </w:pPr>
+      <w:r>
+        <w:t xml:space="preserve">Goal Attainment Scale at 6 months-follow-up assessment.</w:t>
+      </w:r>
+    </w:p>
+    <w:p>
+      <w:pPr>
+        <w:numPr>
+          <w:ilvl w:val="0"/>
+          <w:numId w:val="1003"/>
+        </w:numPr>
+      </w:pPr>
+      <w:r>
+        <w:t xml:space="preserve">Pre-Post differences in symptom (BDI-II, BSI/GSI, DASS-42) and well-being (PMH) scales .</w:t>
+      </w:r>
+    </w:p>
+    <w:p>
+      <w:pPr>
+        <w:pStyle w:val="FirstParagraph"/>
       </w:pPr>
       <w:r>
         <w:rPr>
@@ -12935,21 +12968,37 @@
         </w:rPr>
         <w:t xml:space="preserve">Models &amp; evaluation.</w:t>
       </w:r>
-      <w:r>
-        <w:t xml:space="preserve"> </w:t>
-      </w:r>
-      <w:r>
-        <w:t xml:space="preserve">Topic modeling / embedding-based clustering; interpretive labeling; comparison of topic prevalence across patient groups.</w:t>
-      </w:r>
     </w:p>
-    <w:bookmarkEnd w:id="57"/>
-    <w:bookmarkStart w:id="58" w:name="X3d1d2be5ec130d76274023a658dcd4b4de2f784"/>
     <w:p>
       <w:pPr>
+        <w:numPr>
+          <w:ilvl w:val="0"/>
+          <w:numId w:val="1004"/>
+        </w:numPr>
+      </w:pPr>
+      <w:r>
+        <w:t xml:space="preserve">Baseline prognostic models: Demographic variables and baseline symptom severity and well-being (e.g., BDI-II, BSI/GSI, PMH, CGI-Severity).</w:t>
+      </w:r>
+    </w:p>
+    <w:p>
+      <w:pPr>
+        <w:numPr>
+          <w:ilvl w:val="0"/>
+          <w:numId w:val="1004"/>
+        </w:numPr>
+      </w:pPr>
+      <w:r>
+        <w:t xml:space="preserve">Language-augmented models: Baseline predictors plus pre-therapy language representations.</w:t>
+      </w:r>
+    </w:p>
+    <w:bookmarkEnd w:id="53"/>
+    <w:bookmarkStart w:id="54" w:name="X9d0a033f43185ca6494a89fe16bd34606c27e91"/>
+    <w:p>
+      <w:pPr>
         <w:pStyle w:val="Heading2"/>
       </w:pPr>
       <w:r>
-        <w:t xml:space="preserve">Substudy 3: Predicting treatment response and goal attainment (longitudinal prediction)</w:t>
+        <w:t xml:space="preserve">Research area 4: Prompt-based LLMs for interpretable language assessment</w:t>
       </w:r>
     </w:p>
     <w:p>
@@ -12967,175 +13016,21 @@
         <w:t xml:space="preserve"> </w:t>
       </w:r>
       <w:r>
-        <w:t xml:space="preserve">Can patients’ pre-therapy language predict clinically meaningful treatment outcomes beyond baseline symptom severity and demographic characteristics?</w:t>
+        <w:t xml:space="preserve">Can prompt-based LLMs reliably extract interpretable, clinically meaningful scores from pre-therapy narratives, and do these language measures add incremental value beyond (a) standardized questionnaires and (b) embedding-based language representations?</w:t>
       </w:r>
     </w:p>
+    <w:bookmarkEnd w:id="54"/>
+    <w:bookmarkEnd w:id="55"/>
     <w:p>
       <w:pPr>
-        <w:pStyle w:val="BodyText"/>
-      </w:pPr>
-      <w:r>
-        <w:rPr>
-          <w:b/>
-          <w:bCs/>
-        </w:rPr>
-        <w:t xml:space="preserve">Conceptual contribution.</w:t>
-      </w:r>
-      <w:r>
-        <w:t xml:space="preserve"> </w:t>
-      </w:r>
-      <w:r>
-        <w:t xml:space="preserve">This substudy extends language-based mental health assessment from cross-sectional validity to prognostic utility. While prior work has primarily examined whether language reflects current symptom severity, far less is known about whether pre-therapy narratives encode information relevant for future treatment response, such as motivation, goal clarity, perceived agency, or narrative coherence. By evaluating the ability of pre-therapy language to predict longitudinal outcomes above and beyond baseline symptom and well-being measures, this substudy tests whether patient-generated text captures clinically actionable signals that are not accessible through standard intake questionnaires alone.</w:t>
+        <w:pStyle w:val="Heading1"/>
+      </w:pPr>
+      <w:r>
+        <w:t xml:space="preserve">References</w:t>
       </w:r>
     </w:p>
-    <w:p>
-      <w:pPr>
-        <w:pStyle w:val="BodyText"/>
-      </w:pPr>
-      <w:r>
-        <w:rPr>
-          <w:b/>
-          <w:bCs/>
-        </w:rPr>
-        <w:t xml:space="preserve">Text inputs.</w:t>
-      </w:r>
-      <w:r>
-        <w:t xml:space="preserve"> </w:t>
-      </w:r>
-      <w:r>
-        <w:t xml:space="preserve">Primary: Q10, Q12, Q7, Q1; Secondary: concatenation models.</w:t>
-      </w:r>
-    </w:p>
-    <w:p>
-      <w:pPr>
-        <w:pStyle w:val="BodyText"/>
-      </w:pPr>
-      <w:r>
-        <w:rPr>
-          <w:b/>
-          <w:bCs/>
-        </w:rPr>
-        <w:t xml:space="preserve">Outcomes.</w:t>
-      </w:r>
-    </w:p>
-    <w:p>
-      <w:pPr>
-        <w:numPr>
-          <w:ilvl w:val="0"/>
-          <w:numId w:val="1003"/>
-        </w:numPr>
-      </w:pPr>
-      <w:r>
-        <w:t xml:space="preserve">Clinician-rated improvement (CGI-Improvement) at 6 months-follow-up assessment.</w:t>
-      </w:r>
-    </w:p>
-    <w:p>
-      <w:pPr>
-        <w:numPr>
-          <w:ilvl w:val="0"/>
-          <w:numId w:val="1003"/>
-        </w:numPr>
-      </w:pPr>
-      <w:r>
-        <w:t xml:space="preserve">Global therapy outcome ratings (patient- and therapist-reported) at 6 months-follow-up assessment.</w:t>
-      </w:r>
-    </w:p>
-    <w:p>
-      <w:pPr>
-        <w:numPr>
-          <w:ilvl w:val="0"/>
-          <w:numId w:val="1003"/>
-        </w:numPr>
-      </w:pPr>
-      <w:r>
-        <w:t xml:space="preserve">Goal Attainment Scale at 6 months-follow-up assessment.</w:t>
-      </w:r>
-    </w:p>
-    <w:p>
-      <w:pPr>
-        <w:numPr>
-          <w:ilvl w:val="0"/>
-          <w:numId w:val="1003"/>
-        </w:numPr>
-      </w:pPr>
-      <w:r>
-        <w:t xml:space="preserve">Pre-Post differences in symptom (BDI-II, BSI/GSI, DASS-42) and well-being (PMH) scales .</w:t>
-      </w:r>
-    </w:p>
-    <w:p>
-      <w:pPr>
-        <w:pStyle w:val="FirstParagraph"/>
-      </w:pPr>
-      <w:r>
-        <w:rPr>
-          <w:b/>
-          <w:bCs/>
-        </w:rPr>
-        <w:t xml:space="preserve">Models &amp; evaluation.</w:t>
-      </w:r>
-    </w:p>
-    <w:p>
-      <w:pPr>
-        <w:numPr>
-          <w:ilvl w:val="0"/>
-          <w:numId w:val="1004"/>
-        </w:numPr>
-      </w:pPr>
-      <w:r>
-        <w:t xml:space="preserve">Baseline prognostic models: Demographic variables and baseline symptom severity and well-being (e.g., BDI-II, BSI/GSI, PMH, CGI-Severity).</w:t>
-      </w:r>
-    </w:p>
-    <w:p>
-      <w:pPr>
-        <w:numPr>
-          <w:ilvl w:val="0"/>
-          <w:numId w:val="1004"/>
-        </w:numPr>
-      </w:pPr>
-      <w:r>
-        <w:t xml:space="preserve">Language-augmented models: Baseline predictors plus language representations derived from pre-therapy text.</w:t>
-      </w:r>
-    </w:p>
-    <w:bookmarkEnd w:id="58"/>
-    <w:bookmarkStart w:id="59" w:name="X6d694b847965ba7689c2916a7035a8d57419ec2"/>
-    <w:p>
-      <w:pPr>
-        <w:pStyle w:val="Heading2"/>
-      </w:pPr>
-      <w:r>
-        <w:t xml:space="preserve">Substudy 4: Prompt-based LLM rubrics for interpretable language assessment</w:t>
-      </w:r>
-    </w:p>
-    <w:p>
-      <w:pPr>
-        <w:pStyle w:val="FirstParagraph"/>
-      </w:pPr>
-      <w:r>
-        <w:rPr>
-          <w:b/>
-          <w:bCs/>
-        </w:rPr>
-        <w:t xml:space="preserve">Core research question.</w:t>
-      </w:r>
-      <w:r>
-        <w:t xml:space="preserve"> </w:t>
-      </w:r>
-      <w:r>
-        <w:t xml:space="preserve">Can prompt-based large language models (LLMs) reliably extract interpretable, clinically meaningful rubric scores from pre-therapy narratives, and do these rubric-based language measures add incremental value beyond (a) standardized questionnaires and (b) embedding-based language representations?</w:t>
-      </w:r>
-    </w:p>
-    <w:bookmarkEnd w:id="59"/>
-    <w:bookmarkEnd w:id="60"/>
-    <w:p>
-      <w:pPr>
-        <w:pStyle w:val="Heading1"/>
-      </w:pPr>
-      <w:r>
-        <w:t xml:space="preserve">References</w:t>
-      </w:r>
-    </w:p>
-    <w:bookmarkStart w:id="111" w:name="refs"/>
-    <w:bookmarkStart w:id="61" w:name="ref-Beck1996"/>
+    <w:bookmarkStart w:id="106" w:name="refs"/>
+    <w:bookmarkStart w:id="56" w:name="ref-Beck1996"/>
     <w:p>
       <w:pPr>
         <w:pStyle w:val="Bibliography"/>
@@ -13195,8 +13090,8 @@
         <w:t xml:space="preserve">(2nd ed.). Psychological Corporation.</w:t>
       </w:r>
     </w:p>
-    <w:bookmarkEnd w:id="61"/>
-    <w:bookmarkStart w:id="63" w:name="ref-bernstein2003"/>
+    <w:bookmarkEnd w:id="56"/>
+    <w:bookmarkStart w:id="58" w:name="ref-bernstein2003"/>
     <w:p>
       <w:pPr>
         <w:pStyle w:val="Bibliography"/>
@@ -13233,7 +13128,7 @@
       <w:r>
         <w:t xml:space="preserve"> </w:t>
       </w:r>
-      <w:hyperlink r:id="rId62">
+      <w:hyperlink r:id="rId57">
         <w:r>
           <w:rPr>
             <w:rStyle w:val="Hyperlink"/>
@@ -13242,8 +13137,8 @@
         </w:r>
       </w:hyperlink>
     </w:p>
-    <w:bookmarkEnd w:id="63"/>
-    <w:bookmarkStart w:id="64" w:name="ref-chorpita2011evidence"/>
+    <w:bookmarkEnd w:id="58"/>
+    <w:bookmarkStart w:id="59" w:name="ref-chorpita2011evidence"/>
     <w:p>
       <w:pPr>
         <w:pStyle w:val="Bibliography"/>
@@ -13290,8 +13185,8 @@
         <w:t xml:space="preserve">(2), 154–172.</w:t>
       </w:r>
     </w:p>
-    <w:bookmarkEnd w:id="64"/>
-    <w:bookmarkStart w:id="66" w:name="ref-devlin-etal-2019-bert"/>
+    <w:bookmarkEnd w:id="59"/>
+    <w:bookmarkStart w:id="61" w:name="ref-devlin-etal-2019-bert"/>
     <w:p>
       <w:pPr>
         <w:pStyle w:val="Bibliography"/>
@@ -13395,7 +13290,7 @@
       <w:r>
         <w:t xml:space="preserve"> </w:t>
       </w:r>
-      <w:hyperlink r:id="rId65">
+      <w:hyperlink r:id="rId60">
         <w:r>
           <w:rPr>
             <w:rStyle w:val="Hyperlink"/>
@@ -13404,8 +13299,102 @@
         </w:r>
       </w:hyperlink>
     </w:p>
-    <w:bookmarkEnd w:id="66"/>
-    <w:bookmarkStart w:id="67" w:name="ref-book"/>
+    <w:bookmarkEnd w:id="61"/>
+    <w:bookmarkStart w:id="63" w:name="ref-eberhardt2024"/>
+    <w:p>
+      <w:pPr>
+        <w:pStyle w:val="Bibliography"/>
+      </w:pPr>
+      <w:r>
+        <w:t xml:space="preserve">Eberhardt, S. T., Schaffrath, J., Moggia, D., Schwartz, B., Jaehde, M., Rubel, J. A., Baur, T., André, E., &amp; Lutz, W. (2024). Decoding emotions: Exploring the validity of sentiment analysis in psychotherapy.</w:t>
+      </w:r>
+      <w:r>
+        <w:t xml:space="preserve"> </w:t>
+      </w:r>
+      <w:r>
+        <w:rPr>
+          <w:i/>
+          <w:iCs/>
+        </w:rPr>
+        <w:t xml:space="preserve">Psychotherapy Research</w:t>
+      </w:r>
+      <w:r>
+        <w:t xml:space="preserve">,</w:t>
+      </w:r>
+      <w:r>
+        <w:t xml:space="preserve"> </w:t>
+      </w:r>
+      <w:r>
+        <w:rPr>
+          <w:i/>
+          <w:iCs/>
+        </w:rPr>
+        <w:t xml:space="preserve">35</w:t>
+      </w:r>
+      <w:r>
+        <w:t xml:space="preserve">(2), 174–189.</w:t>
+      </w:r>
+      <w:r>
+        <w:t xml:space="preserve"> </w:t>
+      </w:r>
+      <w:hyperlink r:id="rId62">
+        <w:r>
+          <w:rPr>
+            <w:rStyle w:val="Hyperlink"/>
+          </w:rPr>
+          <w:t xml:space="preserve">https://doi.org/10.1080/10503307.2024.2322522</w:t>
+        </w:r>
+      </w:hyperlink>
+    </w:p>
+    <w:bookmarkEnd w:id="63"/>
+    <w:bookmarkStart w:id="65" w:name="ref-eichstaedt2018"/>
+    <w:p>
+      <w:pPr>
+        <w:pStyle w:val="Bibliography"/>
+      </w:pPr>
+      <w:r>
+        <w:t xml:space="preserve">Eichstaedt, J. C., Smith, R. J., Merchant, R. M., Ungar, L. H., Crutchley, P., Preoţiuc-Pietro, D., Asch, D. A., &amp; Schwartz, H. A. (2018). Facebook language predicts depression in medical records.</w:t>
+      </w:r>
+      <w:r>
+        <w:t xml:space="preserve"> </w:t>
+      </w:r>
+      <w:r>
+        <w:rPr>
+          <w:i/>
+          <w:iCs/>
+        </w:rPr>
+        <w:t xml:space="preserve">Proceedings of the National Academy of Sciences</w:t>
+      </w:r>
+      <w:r>
+        <w:t xml:space="preserve">,</w:t>
+      </w:r>
+      <w:r>
+        <w:t xml:space="preserve"> </w:t>
+      </w:r>
+      <w:r>
+        <w:rPr>
+          <w:i/>
+          <w:iCs/>
+        </w:rPr>
+        <w:t xml:space="preserve">115</w:t>
+      </w:r>
+      <w:r>
+        <w:t xml:space="preserve">(44), 11203–11208.</w:t>
+      </w:r>
+      <w:r>
+        <w:t xml:space="preserve"> </w:t>
+      </w:r>
+      <w:hyperlink r:id="rId64">
+        <w:r>
+          <w:rPr>
+            <w:rStyle w:val="Hyperlink"/>
+          </w:rPr>
+          <w:t xml:space="preserve">https://doi.org/10.1073/pnas.1802331115</w:t>
+        </w:r>
+      </w:hyperlink>
+    </w:p>
+    <w:bookmarkEnd w:id="65"/>
+    <w:bookmarkStart w:id="66" w:name="ref-book"/>
     <w:p>
       <w:pPr>
         <w:pStyle w:val="Bibliography"/>
@@ -13424,8 +13413,8 @@
         <w:t xml:space="preserve">Franke, g.h. (2000). BSI. Brief symptom inventory - deutsche version. Manual. Göttingen: beltz.</w:t>
       </w:r>
     </w:p>
-    <w:bookmarkEnd w:id="67"/>
-    <w:bookmarkStart w:id="69" w:name="ref-598994"/>
+    <w:bookmarkEnd w:id="66"/>
+    <w:bookmarkStart w:id="68" w:name="ref-598994"/>
     <w:p>
       <w:pPr>
         <w:pStyle w:val="Bibliography"/>
@@ -13462,7 +13451,7 @@
       <w:r>
         <w:t xml:space="preserve"> </w:t>
       </w:r>
-      <w:hyperlink r:id="rId68">
+      <w:hyperlink r:id="rId67">
         <w:r>
           <w:rPr>
             <w:rStyle w:val="Hyperlink"/>
@@ -13471,8 +13460,8 @@
         </w:r>
       </w:hyperlink>
     </w:p>
-    <w:bookmarkEnd w:id="69"/>
-    <w:bookmarkStart w:id="71" w:name="ref-Hoerl1970"/>
+    <w:bookmarkEnd w:id="68"/>
+    <w:bookmarkStart w:id="70" w:name="ref-Hoerl1970"/>
     <w:p>
       <w:pPr>
         <w:pStyle w:val="Bibliography"/>
@@ -13539,7 +13528,7 @@
       <w:r>
         <w:t xml:space="preserve"> </w:t>
       </w:r>
-      <w:hyperlink r:id="rId70">
+      <w:hyperlink r:id="rId69">
         <w:r>
           <w:rPr>
             <w:rStyle w:val="Hyperlink"/>
@@ -13548,8 +13537,8 @@
         </w:r>
       </w:hyperlink>
     </w:p>
-    <w:bookmarkEnd w:id="71"/>
-    <w:bookmarkStart w:id="73" w:name="ref-Jensen-Doss2008"/>
+    <w:bookmarkEnd w:id="70"/>
+    <w:bookmarkStart w:id="72" w:name="ref-Jensen-Doss2008"/>
     <w:p>
       <w:pPr>
         <w:pStyle w:val="Bibliography"/>
@@ -13586,7 +13575,7 @@
       <w:r>
         <w:t xml:space="preserve"> </w:t>
       </w:r>
-      <w:hyperlink r:id="rId72">
+      <w:hyperlink r:id="rId71">
         <w:r>
           <w:rPr>
             <w:rStyle w:val="Hyperlink"/>
@@ -13595,8 +13584,8 @@
         </w:r>
       </w:hyperlink>
     </w:p>
-    <w:bookmarkEnd w:id="73"/>
-    <w:bookmarkStart w:id="75" w:name="ref-kiresuk1968"/>
+    <w:bookmarkEnd w:id="72"/>
+    <w:bookmarkStart w:id="74" w:name="ref-kiresuk1968"/>
     <w:p>
       <w:pPr>
         <w:pStyle w:val="Bibliography"/>
@@ -13633,7 +13622,7 @@
       <w:r>
         <w:t xml:space="preserve"> </w:t>
       </w:r>
-      <w:hyperlink r:id="rId74">
+      <w:hyperlink r:id="rId73">
         <w:r>
           <w:rPr>
             <w:rStyle w:val="Hyperlink"/>
@@ -13642,8 +13631,8 @@
         </w:r>
       </w:hyperlink>
     </w:p>
-    <w:bookmarkEnd w:id="75"/>
-    <w:bookmarkStart w:id="77" w:name="Xfa5e15e36a95c69dddff7a1923dfc0ebd691fd8"/>
+    <w:bookmarkEnd w:id="74"/>
+    <w:bookmarkStart w:id="76" w:name="Xfa5e15e36a95c69dddff7a1923dfc0ebd691fd8"/>
     <w:p>
       <w:pPr>
         <w:pStyle w:val="Bibliography"/>
@@ -13716,7 +13705,7 @@
       <w:r>
         <w:t xml:space="preserve"> </w:t>
       </w:r>
-      <w:hyperlink r:id="rId76">
+      <w:hyperlink r:id="rId75">
         <w:r>
           <w:rPr>
             <w:rStyle w:val="Hyperlink"/>
@@ -13725,8 +13714,8 @@
         </w:r>
       </w:hyperlink>
     </w:p>
-    <w:bookmarkEnd w:id="77"/>
-    <w:bookmarkStart w:id="79" w:name="ref-kjell2019semantic"/>
+    <w:bookmarkEnd w:id="76"/>
+    <w:bookmarkStart w:id="78" w:name="ref-kjell2019semantic"/>
     <w:p>
       <w:pPr>
         <w:pStyle w:val="Bibliography"/>
@@ -13775,7 +13764,7 @@
       <w:r>
         <w:t xml:space="preserve"> </w:t>
       </w:r>
-      <w:hyperlink r:id="rId78">
+      <w:hyperlink r:id="rId77">
         <w:r>
           <w:rPr>
             <w:rStyle w:val="Hyperlink"/>
@@ -13784,8 +13773,8 @@
         </w:r>
       </w:hyperlink>
     </w:p>
-    <w:bookmarkEnd w:id="79"/>
-    <w:bookmarkStart w:id="81" w:name="ref-Kjell2024"/>
+    <w:bookmarkEnd w:id="78"/>
+    <w:bookmarkStart w:id="80" w:name="ref-Kjell2024"/>
     <w:p>
       <w:pPr>
         <w:pStyle w:val="Bibliography"/>
@@ -13834,7 +13823,7 @@
       <w:r>
         <w:t xml:space="preserve"> </w:t>
       </w:r>
-      <w:hyperlink r:id="rId80">
+      <w:hyperlink r:id="rId79">
         <w:r>
           <w:rPr>
             <w:rStyle w:val="Hyperlink"/>
@@ -13843,8 +13832,8 @@
         </w:r>
       </w:hyperlink>
     </w:p>
-    <w:bookmarkEnd w:id="81"/>
-    <w:bookmarkStart w:id="83" w:name="ref-Kjell2022"/>
+    <w:bookmarkEnd w:id="80"/>
+    <w:bookmarkStart w:id="82" w:name="ref-Kjell2022"/>
     <w:p>
       <w:pPr>
         <w:pStyle w:val="Bibliography"/>
@@ -13893,7 +13882,7 @@
       <w:r>
         <w:t xml:space="preserve"> </w:t>
       </w:r>
-      <w:hyperlink r:id="rId82">
+      <w:hyperlink r:id="rId81">
         <w:r>
           <w:rPr>
             <w:rStyle w:val="Hyperlink"/>
@@ -13902,8 +13891,8 @@
         </w:r>
       </w:hyperlink>
     </w:p>
-    <w:bookmarkEnd w:id="83"/>
-    <w:bookmarkStart w:id="84" w:name="ref-Likert1932"/>
+    <w:bookmarkEnd w:id="82"/>
+    <w:bookmarkStart w:id="83" w:name="ref-Likert1932"/>
     <w:p>
       <w:pPr>
         <w:pStyle w:val="Bibliography"/>
@@ -13938,8 +13927,8 @@
         <w:t xml:space="preserve">(55).</w:t>
       </w:r>
     </w:p>
-    <w:bookmarkEnd w:id="84"/>
-    <w:bookmarkStart w:id="86" w:name="ref-Lovibond1995"/>
+    <w:bookmarkEnd w:id="83"/>
+    <w:bookmarkStart w:id="85" w:name="ref-Lovibond1995"/>
     <w:p>
       <w:pPr>
         <w:pStyle w:val="Bibliography"/>
@@ -13976,7 +13965,7 @@
       <w:r>
         <w:t xml:space="preserve"> </w:t>
       </w:r>
-      <w:hyperlink r:id="rId85">
+      <w:hyperlink r:id="rId84">
         <w:r>
           <w:rPr>
             <w:rStyle w:val="Hyperlink"/>
@@ -13985,8 +13974,8 @@
         </w:r>
       </w:hyperlink>
     </w:p>
-    <w:bookmarkEnd w:id="86"/>
-    <w:bookmarkStart w:id="88" w:name="ref-lukat2016"/>
+    <w:bookmarkEnd w:id="85"/>
+    <w:bookmarkStart w:id="87" w:name="ref-lukat2016"/>
     <w:p>
       <w:pPr>
         <w:pStyle w:val="Bibliography"/>
@@ -14023,7 +14012,7 @@
       <w:r>
         <w:t xml:space="preserve"> </w:t>
       </w:r>
-      <w:hyperlink r:id="rId87">
+      <w:hyperlink r:id="rId86">
         <w:r>
           <w:rPr>
             <w:rStyle w:val="Hyperlink"/>
@@ -14032,8 +14021,8 @@
         </w:r>
       </w:hyperlink>
     </w:p>
-    <w:bookmarkEnd w:id="88"/>
-    <w:bookmarkStart w:id="90" w:name="ref-Lutz2022"/>
+    <w:bookmarkEnd w:id="87"/>
+    <w:bookmarkStart w:id="89" w:name="ref-Lutz2022"/>
     <w:p>
       <w:pPr>
         <w:pStyle w:val="Bibliography"/>
@@ -14088,7 +14077,7 @@
       <w:r>
         <w:t xml:space="preserve"> </w:t>
       </w:r>
-      <w:hyperlink r:id="rId89">
+      <w:hyperlink r:id="rId88">
         <w:r>
           <w:rPr>
             <w:rStyle w:val="Hyperlink"/>
@@ -14097,8 +14086,8 @@
         </w:r>
       </w:hyperlink>
     </w:p>
-    <w:bookmarkEnd w:id="90"/>
-    <w:bookmarkStart w:id="92" w:name="ref-margraf2021"/>
+    <w:bookmarkEnd w:id="89"/>
+    <w:bookmarkStart w:id="91" w:name="ref-margraf2021"/>
     <w:p>
       <w:pPr>
         <w:pStyle w:val="Bibliography"/>
@@ -14122,7 +14111,7 @@
       <w:r>
         <w:t xml:space="preserve"> </w:t>
       </w:r>
-      <w:hyperlink r:id="rId91">
+      <w:hyperlink r:id="rId90">
         <w:r>
           <w:rPr>
             <w:rStyle w:val="Hyperlink"/>
@@ -14131,54 +14120,8 @@
         </w:r>
       </w:hyperlink>
     </w:p>
-    <w:bookmarkEnd w:id="92"/>
-    <w:bookmarkStart w:id="94" w:name="ref-matero-etal-2019-suicide"/>
-    <w:p>
-      <w:pPr>
-        <w:pStyle w:val="Bibliography"/>
-      </w:pPr>
-      <w:r>
-        <w:t xml:space="preserve">Matero, M., Idnani, A., Son, Y., Giorgi, S., Vu, H., Zamani, M., Limbachiya, P., Guntuku, S. C., &amp; Schwartz, H. A. (2019). Suicide risk assessment with multi-level dual-context language and</w:t>
-      </w:r>
-      <w:r>
-        <w:t xml:space="preserve"> </w:t>
-      </w:r>
-      <w:r>
-        <w:t xml:space="preserve">BERT</w:t>
-      </w:r>
-      <w:r>
-        <w:t xml:space="preserve">. In K. Niederhoffer, K. Hollingshead, P. Resnik, R. Resnik, &amp; K. Loveys (Eds.),</w:t>
-      </w:r>
-      <w:r>
-        <w:t xml:space="preserve"> </w:t>
-      </w:r>
-      <w:r>
-        <w:rPr>
-          <w:i/>
-          <w:iCs/>
-        </w:rPr>
-        <w:t xml:space="preserve">Proceedings of the sixth workshop on computational linguistics and clinical psychology</w:t>
-      </w:r>
-      <w:r>
-        <w:t xml:space="preserve"> </w:t>
-      </w:r>
-      <w:r>
-        <w:t xml:space="preserve">(pp. 39–44). Association for Computational Linguistics.</w:t>
-      </w:r>
-      <w:r>
-        <w:t xml:space="preserve"> </w:t>
-      </w:r>
-      <w:hyperlink r:id="rId93">
-        <w:r>
-          <w:rPr>
-            <w:rStyle w:val="Hyperlink"/>
-          </w:rPr>
-          <w:t xml:space="preserve">https://doi.org/10.18653/v1/W19-3005</w:t>
-        </w:r>
-      </w:hyperlink>
-    </w:p>
-    <w:bookmarkEnd w:id="94"/>
-    <w:bookmarkStart w:id="96" w:name="ref-michalak2003"/>
+    <w:bookmarkEnd w:id="91"/>
+    <w:bookmarkStart w:id="93" w:name="ref-michalak2003"/>
     <w:p>
       <w:pPr>
         <w:pStyle w:val="Bibliography"/>
@@ -14215,7 +14158,7 @@
       <w:r>
         <w:t xml:space="preserve"> </w:t>
       </w:r>
-      <w:hyperlink r:id="rId95">
+      <w:hyperlink r:id="rId92">
         <w:r>
           <w:rPr>
             <w:rStyle w:val="Hyperlink"/>
@@ -14224,81 +14167,8 @@
         </w:r>
       </w:hyperlink>
     </w:p>
-    <w:bookmarkEnd w:id="96"/>
-    <w:bookmarkStart w:id="98" w:name="ref-mohammadi-etal-2019-clac-clpsych"/>
-    <w:p>
-      <w:pPr>
-        <w:pStyle w:val="Bibliography"/>
-      </w:pPr>
-      <w:r>
-        <w:t xml:space="preserve">Mohammadi, E., Amini, H., &amp; Kosseim, L. (2019).</w:t>
-      </w:r>
-      <w:r>
-        <w:t xml:space="preserve"> </w:t>
-      </w:r>
-      <w:r>
-        <w:t xml:space="preserve">CLaC</w:t>
-      </w:r>
-      <w:r>
-        <w:t xml:space="preserve"> </w:t>
-      </w:r>
-      <w:r>
-        <w:t xml:space="preserve">at</w:t>
-      </w:r>
-      <w:r>
-        <w:t xml:space="preserve"> </w:t>
-      </w:r>
-      <w:r>
-        <w:t xml:space="preserve">CLPsych</w:t>
-      </w:r>
-      <w:r>
-        <w:t xml:space="preserve"> </w:t>
-      </w:r>
-      <w:r>
-        <w:t xml:space="preserve">2019:</w:t>
-      </w:r>
-      <w:r>
-        <w:t xml:space="preserve"> </w:t>
-      </w:r>
-      <w:r>
-        <w:t xml:space="preserve">Fusion</w:t>
-      </w:r>
-      <w:r>
-        <w:t xml:space="preserve"> </w:t>
-      </w:r>
-      <w:r>
-        <w:t xml:space="preserve">of neural features and predicted class probabilities for suicide risk assessment based on online posts. In K. Niederhoffer, K. Hollingshead, P. Resnik, R. Resnik, &amp; K. Loveys (Eds.),</w:t>
-      </w:r>
-      <w:r>
-        <w:t xml:space="preserve"> </w:t>
-      </w:r>
-      <w:r>
-        <w:rPr>
-          <w:i/>
-          <w:iCs/>
-        </w:rPr>
-        <w:t xml:space="preserve">Proceedings of the sixth workshop on computational linguistics and clinical psychology</w:t>
-      </w:r>
-      <w:r>
-        <w:t xml:space="preserve"> </w:t>
-      </w:r>
-      <w:r>
-        <w:t xml:space="preserve">(pp. 34–38). Association for Computational Linguistics.</w:t>
-      </w:r>
-      <w:r>
-        <w:t xml:space="preserve"> </w:t>
-      </w:r>
-      <w:hyperlink r:id="rId97">
-        <w:r>
-          <w:rPr>
-            <w:rStyle w:val="Hyperlink"/>
-          </w:rPr>
-          <w:t xml:space="preserve">https://doi.org/10.18653/v1/W19-3004</w:t>
-        </w:r>
-      </w:hyperlink>
-    </w:p>
-    <w:bookmarkEnd w:id="98"/>
-    <w:bookmarkStart w:id="100" w:name="ref-Radford2022"/>
+    <w:bookmarkEnd w:id="93"/>
+    <w:bookmarkStart w:id="95" w:name="ref-Radford2022"/>
     <w:p>
       <w:pPr>
         <w:pStyle w:val="Bibliography"/>
@@ -14343,7 +14213,7 @@
       <w:r>
         <w:t xml:space="preserve"> </w:t>
       </w:r>
-      <w:hyperlink r:id="rId99">
+      <w:hyperlink r:id="rId94">
         <w:r>
           <w:rPr>
             <w:rStyle w:val="Hyperlink"/>
@@ -14352,8 +14222,8 @@
         </w:r>
       </w:hyperlink>
     </w:p>
-    <w:bookmarkEnd w:id="100"/>
-    <w:bookmarkStart w:id="101" w:name="ref-shannon1948mathematical"/>
+    <w:bookmarkEnd w:id="95"/>
+    <w:bookmarkStart w:id="96" w:name="ref-shannon1948mathematical"/>
     <w:p>
       <w:pPr>
         <w:pStyle w:val="Bibliography"/>
@@ -14388,8 +14258,55 @@
         <w:t xml:space="preserve">(3), 379423.</w:t>
       </w:r>
     </w:p>
-    <w:bookmarkEnd w:id="101"/>
-    <w:bookmarkStart w:id="103" w:name="ref-10.1111/j.2517-6161.1996.tb02080.x"/>
+    <w:bookmarkEnd w:id="96"/>
+    <w:bookmarkStart w:id="98" w:name="ref-tanana2021"/>
+    <w:p>
+      <w:pPr>
+        <w:pStyle w:val="Bibliography"/>
+      </w:pPr>
+      <w:r>
+        <w:t xml:space="preserve">Tanana, M. J., Soma, C. S., Kuo, P. B., Bertagnolli, N. M., Dembe, A., Pace, B. T., Srikumar, V., Atkins, D. C., &amp; Imel, Z. E. (2021). How do you feel? Using natural language processing to automatically rate emotion in psychotherapy.</w:t>
+      </w:r>
+      <w:r>
+        <w:t xml:space="preserve"> </w:t>
+      </w:r>
+      <w:r>
+        <w:rPr>
+          <w:i/>
+          <w:iCs/>
+        </w:rPr>
+        <w:t xml:space="preserve">Behavior Research Methods</w:t>
+      </w:r>
+      <w:r>
+        <w:t xml:space="preserve">,</w:t>
+      </w:r>
+      <w:r>
+        <w:t xml:space="preserve"> </w:t>
+      </w:r>
+      <w:r>
+        <w:rPr>
+          <w:i/>
+          <w:iCs/>
+        </w:rPr>
+        <w:t xml:space="preserve">53</w:t>
+      </w:r>
+      <w:r>
+        <w:t xml:space="preserve">(5), 2069–2082.</w:t>
+      </w:r>
+      <w:r>
+        <w:t xml:space="preserve"> </w:t>
+      </w:r>
+      <w:hyperlink r:id="rId97">
+        <w:r>
+          <w:rPr>
+            <w:rStyle w:val="Hyperlink"/>
+          </w:rPr>
+          <w:t xml:space="preserve">https://doi.org/10.3758/s13428-020-01531-z</w:t>
+        </w:r>
+      </w:hyperlink>
+    </w:p>
+    <w:bookmarkEnd w:id="98"/>
+    <w:bookmarkStart w:id="100" w:name="ref-10.1111/j.2517-6161.1996.tb02080.x"/>
     <w:p>
       <w:pPr>
         <w:pStyle w:val="Bibliography"/>
@@ -14426,7 +14343,7 @@
       <w:r>
         <w:t xml:space="preserve"> </w:t>
       </w:r>
-      <w:hyperlink r:id="rId102">
+      <w:hyperlink r:id="rId99">
         <w:r>
           <w:rPr>
             <w:rStyle w:val="Hyperlink"/>
@@ -14435,8 +14352,8 @@
         </w:r>
       </w:hyperlink>
     </w:p>
-    <w:bookmarkEnd w:id="103"/>
-    <w:bookmarkStart w:id="104" w:name="ref-Vaswani2017"/>
+    <w:bookmarkEnd w:id="100"/>
+    <w:bookmarkStart w:id="101" w:name="ref-Vaswani2017"/>
     <w:p>
       <w:pPr>
         <w:pStyle w:val="Bibliography"/>
@@ -14506,8 +14423,8 @@
         <w:t xml:space="preserve">.</w:t>
       </w:r>
     </w:p>
-    <w:bookmarkEnd w:id="104"/>
-    <w:bookmarkStart w:id="105" w:name="ref-wampold2015great"/>
+    <w:bookmarkEnd w:id="101"/>
+    <w:bookmarkStart w:id="102" w:name="ref-wampold2015great"/>
     <w:p>
       <w:pPr>
         <w:pStyle w:val="Bibliography"/>
@@ -14557,8 +14474,8 @@
         <w:t xml:space="preserve">. Routledge.</w:t>
       </w:r>
     </w:p>
-    <w:bookmarkEnd w:id="105"/>
-    <w:bookmarkStart w:id="107" w:name="ref-wingenfeld2010"/>
+    <w:bookmarkEnd w:id="102"/>
+    <w:bookmarkStart w:id="104" w:name="ref-wingenfeld2010"/>
     <w:p>
       <w:pPr>
         <w:pStyle w:val="Bibliography"/>
@@ -14595,7 +14512,7 @@
       <w:r>
         <w:t xml:space="preserve"> </w:t>
       </w:r>
-      <w:hyperlink r:id="rId106">
+      <w:hyperlink r:id="rId103">
         <w:r>
           <w:rPr>
             <w:rStyle w:val="Hyperlink"/>
@@ -14604,8 +14521,8 @@
         </w:r>
       </w:hyperlink>
     </w:p>
-    <w:bookmarkEnd w:id="107"/>
-    <w:bookmarkStart w:id="108" w:name="ref-WorldHealthOrganization2017"/>
+    <w:bookmarkEnd w:id="104"/>
+    <w:bookmarkStart w:id="105" w:name="ref-WorldHealthOrganization2017"/>
     <w:p>
       <w:pPr>
         <w:pStyle w:val="Bibliography"/>
@@ -14655,81 +14572,8 @@
         <w:t xml:space="preserve">.</w:t>
       </w:r>
     </w:p>
-    <w:bookmarkEnd w:id="108"/>
-    <w:bookmarkStart w:id="110" w:name="ref-zirikly-etal-2019-clpsych"/>
-    <w:p>
-      <w:pPr>
-        <w:pStyle w:val="Bibliography"/>
-      </w:pPr>
-      <w:r>
-        <w:t xml:space="preserve">Zirikly, A., Resnik, P., Uzuner, Ö., &amp; Hollingshead, K. (2019).</w:t>
-      </w:r>
-      <w:r>
-        <w:t xml:space="preserve"> </w:t>
-      </w:r>
-      <w:r>
-        <w:t xml:space="preserve">CLPsych</w:t>
-      </w:r>
-      <w:r>
-        <w:t xml:space="preserve"> </w:t>
-      </w:r>
-      <w:r>
-        <w:t xml:space="preserve">2019 shared task:</w:t>
-      </w:r>
-      <w:r>
-        <w:t xml:space="preserve"> </w:t>
-      </w:r>
-      <w:r>
-        <w:t xml:space="preserve">Predicting</w:t>
-      </w:r>
-      <w:r>
-        <w:t xml:space="preserve"> </w:t>
-      </w:r>
-      <w:r>
-        <w:t xml:space="preserve">the degree of suicide risk in</w:t>
-      </w:r>
-      <w:r>
-        <w:t xml:space="preserve"> </w:t>
-      </w:r>
-      <w:r>
-        <w:t xml:space="preserve">Reddit</w:t>
-      </w:r>
-      <w:r>
-        <w:t xml:space="preserve"> </w:t>
-      </w:r>
-      <w:r>
-        <w:t xml:space="preserve">posts. In K. Niederhoffer, K. Hollingshead, P. Resnik, R. Resnik, &amp; K. Loveys (Eds.),</w:t>
-      </w:r>
-      <w:r>
-        <w:t xml:space="preserve"> </w:t>
-      </w:r>
-      <w:r>
-        <w:rPr>
-          <w:i/>
-          <w:iCs/>
-        </w:rPr>
-        <w:t xml:space="preserve">Proceedings of the sixth workshop on computational linguistics and clinical psychology</w:t>
-      </w:r>
-      <w:r>
-        <w:t xml:space="preserve"> </w:t>
-      </w:r>
-      <w:r>
-        <w:t xml:space="preserve">(pp. 24–33). Association for Computational Linguistics.</w:t>
-      </w:r>
-      <w:r>
-        <w:t xml:space="preserve"> </w:t>
-      </w:r>
-      <w:hyperlink r:id="rId109">
-        <w:r>
-          <w:rPr>
-            <w:rStyle w:val="Hyperlink"/>
-          </w:rPr>
-          <w:t xml:space="preserve">https://doi.org/10.18653/v1/W19-3003</w:t>
-        </w:r>
-      </w:hyperlink>
-    </w:p>
-    <w:bookmarkEnd w:id="110"/>
-    <w:bookmarkEnd w:id="111"/>
+    <w:bookmarkEnd w:id="105"/>
+    <w:bookmarkEnd w:id="106"/>
     <w:sectPr>
       <w:headerReference r:id="rId9" w:type="even"/>
       <w:headerReference r:id="rId11" w:type="default"/>

--- a/meta_adult_manuscript.docx
+++ b/meta_adult_manuscript.docx
@@ -3405,39 +3405,39 @@
               <w:jc w:val="center"/>
             </w:pPr>
             <w:r>
-              <w:t xml:space="preserve">584</w:t>
-            </w:r>
-          </w:p>
-        </w:tc>
-        <w:tc>
-          <w:tcPr/>
-          <w:p>
-            <w:pPr>
-              <w:pStyle w:val="Compact"/>
-              <w:jc w:val="center"/>
-            </w:pPr>
-            <w:r>
-              <w:t xml:space="preserve">227</w:t>
-            </w:r>
-          </w:p>
-        </w:tc>
-        <w:tc>
-          <w:tcPr/>
-          <w:p>
-            <w:pPr>
-              <w:pStyle w:val="Compact"/>
-            </w:pPr>
-          </w:p>
-        </w:tc>
-        <w:tc>
-          <w:tcPr/>
-          <w:p>
-            <w:pPr>
-              <w:pStyle w:val="Compact"/>
-              <w:jc w:val="center"/>
-            </w:pPr>
-            <w:r>
-              <w:t xml:space="preserve">41.21 ± 14.28</w:t>
+              <w:t xml:space="preserve">675</w:t>
+            </w:r>
+          </w:p>
+        </w:tc>
+        <w:tc>
+          <w:tcPr/>
+          <w:p>
+            <w:pPr>
+              <w:pStyle w:val="Compact"/>
+              <w:jc w:val="center"/>
+            </w:pPr>
+            <w:r>
+              <w:t xml:space="preserve">256</w:t>
+            </w:r>
+          </w:p>
+        </w:tc>
+        <w:tc>
+          <w:tcPr/>
+          <w:p>
+            <w:pPr>
+              <w:pStyle w:val="Compact"/>
+            </w:pPr>
+          </w:p>
+        </w:tc>
+        <w:tc>
+          <w:tcPr/>
+          <w:p>
+            <w:pPr>
+              <w:pStyle w:val="Compact"/>
+              <w:jc w:val="center"/>
+            </w:pPr>
+            <w:r>
+              <w:t xml:space="preserve">41.48 ± 14.23</w:t>
             </w:r>
           </w:p>
         </w:tc>
@@ -3475,19 +3475,19 @@
               <w:jc w:val="center"/>
             </w:pPr>
             <w:r>
-              <w:t xml:space="preserve">584</w:t>
-            </w:r>
-          </w:p>
-        </w:tc>
-        <w:tc>
-          <w:tcPr/>
-          <w:p>
-            <w:pPr>
-              <w:pStyle w:val="Compact"/>
-              <w:jc w:val="center"/>
-            </w:pPr>
-            <w:r>
-              <w:t xml:space="preserve">227</w:t>
+              <w:t xml:space="preserve">675</w:t>
+            </w:r>
+          </w:p>
+        </w:tc>
+        <w:tc>
+          <w:tcPr/>
+          <w:p>
+            <w:pPr>
+              <w:pStyle w:val="Compact"/>
+              <w:jc w:val="center"/>
+            </w:pPr>
+            <w:r>
+              <w:t xml:space="preserve">256</w:t>
             </w:r>
           </w:p>
         </w:tc>
@@ -3569,7 +3569,7 @@
               <w:jc w:val="center"/>
             </w:pPr>
             <w:r>
-              <w:t xml:space="preserve">237 (40.6%)</w:t>
+              <w:t xml:space="preserve">269 (39.9%)</w:t>
             </w:r>
           </w:p>
         </w:tc>
@@ -3627,7 +3627,7 @@
               <w:jc w:val="center"/>
             </w:pPr>
             <w:r>
-              <w:t xml:space="preserve">347 (59.4%)</w:t>
+              <w:t xml:space="preserve">406 (60.1%)</w:t>
             </w:r>
           </w:p>
         </w:tc>
@@ -3657,19 +3657,19 @@
               <w:jc w:val="center"/>
             </w:pPr>
             <w:r>
-              <w:t xml:space="preserve">318</w:t>
-            </w:r>
-          </w:p>
-        </w:tc>
-        <w:tc>
-          <w:tcPr/>
-          <w:p>
-            <w:pPr>
-              <w:pStyle w:val="Compact"/>
-              <w:jc w:val="center"/>
-            </w:pPr>
-            <w:r>
-              <w:t xml:space="preserve">493</w:t>
+              <w:t xml:space="preserve">381</w:t>
+            </w:r>
+          </w:p>
+        </w:tc>
+        <w:tc>
+          <w:tcPr/>
+          <w:p>
+            <w:pPr>
+              <w:pStyle w:val="Compact"/>
+              <w:jc w:val="center"/>
+            </w:pPr>
+            <w:r>
+              <w:t xml:space="preserve">550</w:t>
             </w:r>
           </w:p>
         </w:tc>
@@ -3751,7 +3751,7 @@
               <w:jc w:val="center"/>
             </w:pPr>
             <w:r>
-              <w:t xml:space="preserve">189 (59.4%)</w:t>
+              <w:t xml:space="preserve">220 (57.7%)</w:t>
             </w:r>
           </w:p>
         </w:tc>
@@ -3809,7 +3809,7 @@
               <w:jc w:val="center"/>
             </w:pPr>
             <w:r>
-              <w:t xml:space="preserve">129 (40.6%)</w:t>
+              <w:t xml:space="preserve">161 (42.3%)</w:t>
             </w:r>
           </w:p>
         </w:tc>
@@ -3839,19 +3839,19 @@
               <w:jc w:val="center"/>
             </w:pPr>
             <w:r>
-              <w:t xml:space="preserve">318</w:t>
-            </w:r>
-          </w:p>
-        </w:tc>
-        <w:tc>
-          <w:tcPr/>
-          <w:p>
-            <w:pPr>
-              <w:pStyle w:val="Compact"/>
-              <w:jc w:val="center"/>
-            </w:pPr>
-            <w:r>
-              <w:t xml:space="preserve">493</w:t>
+              <w:t xml:space="preserve">381</w:t>
+            </w:r>
+          </w:p>
+        </w:tc>
+        <w:tc>
+          <w:tcPr/>
+          <w:p>
+            <w:pPr>
+              <w:pStyle w:val="Compact"/>
+              <w:jc w:val="center"/>
+            </w:pPr>
+            <w:r>
+              <w:t xml:space="preserve">550</w:t>
             </w:r>
           </w:p>
         </w:tc>
@@ -3933,7 +3933,7 @@
               <w:jc w:val="center"/>
             </w:pPr>
             <w:r>
-              <w:t xml:space="preserve">159 (50.0%)</w:t>
+              <w:t xml:space="preserve">193 (50.7%)</w:t>
             </w:r>
           </w:p>
         </w:tc>
@@ -3991,7 +3991,7 @@
               <w:jc w:val="center"/>
             </w:pPr>
             <w:r>
-              <w:t xml:space="preserve">94 (29.6%)</w:t>
+              <w:t xml:space="preserve">107 (28.1%)</w:t>
             </w:r>
           </w:p>
         </w:tc>
@@ -4049,7 +4049,7 @@
               <w:jc w:val="center"/>
             </w:pPr>
             <w:r>
-              <w:t xml:space="preserve">42 (13.2%)</w:t>
+              <w:t xml:space="preserve">52 (13.6%)</w:t>
             </w:r>
           </w:p>
         </w:tc>
@@ -4107,7 +4107,7 @@
               <w:jc w:val="center"/>
             </w:pPr>
             <w:r>
-              <w:t xml:space="preserve">13 (4.1%)</w:t>
+              <w:t xml:space="preserve">16 (4.2%)</w:t>
             </w:r>
           </w:p>
         </w:tc>
@@ -4165,7 +4165,7 @@
               <w:jc w:val="center"/>
             </w:pPr>
             <w:r>
-              <w:t xml:space="preserve">3 (0.9%)</w:t>
+              <w:t xml:space="preserve">5 (1.3%)</w:t>
             </w:r>
           </w:p>
         </w:tc>
@@ -4223,7 +4223,7 @@
               <w:jc w:val="center"/>
             </w:pPr>
             <w:r>
-              <w:t xml:space="preserve">7 (2.2%)</w:t>
+              <w:t xml:space="preserve">8 (2.1%)</w:t>
             </w:r>
           </w:p>
         </w:tc>
@@ -4253,19 +4253,19 @@
               <w:jc w:val="center"/>
             </w:pPr>
             <w:r>
-              <w:t xml:space="preserve">318</w:t>
-            </w:r>
-          </w:p>
-        </w:tc>
-        <w:tc>
-          <w:tcPr/>
-          <w:p>
-            <w:pPr>
-              <w:pStyle w:val="Compact"/>
-              <w:jc w:val="center"/>
-            </w:pPr>
-            <w:r>
-              <w:t xml:space="preserve">493</w:t>
+              <w:t xml:space="preserve">381</w:t>
+            </w:r>
+          </w:p>
+        </w:tc>
+        <w:tc>
+          <w:tcPr/>
+          <w:p>
+            <w:pPr>
+              <w:pStyle w:val="Compact"/>
+              <w:jc w:val="center"/>
+            </w:pPr>
+            <w:r>
+              <w:t xml:space="preserve">550</w:t>
             </w:r>
           </w:p>
         </w:tc>
@@ -4347,7 +4347,7 @@
               <w:jc w:val="center"/>
             </w:pPr>
             <w:r>
-              <w:t xml:space="preserve">3 (0.9%)</w:t>
+              <w:t xml:space="preserve">5 (1.3%)</w:t>
             </w:r>
           </w:p>
         </w:tc>
@@ -4405,7 +4405,7 @@
               <w:jc w:val="center"/>
             </w:pPr>
             <w:r>
-              <w:t xml:space="preserve">4 (1.3%)</w:t>
+              <w:t xml:space="preserve">4 (1.0%)</w:t>
             </w:r>
           </w:p>
         </w:tc>
@@ -4463,7 +4463,7 @@
               <w:jc w:val="center"/>
             </w:pPr>
             <w:r>
-              <w:t xml:space="preserve">7 (2.2%)</w:t>
+              <w:t xml:space="preserve">9 (2.4%)</w:t>
             </w:r>
           </w:p>
         </w:tc>
@@ -4521,7 +4521,7 @@
               <w:jc w:val="center"/>
             </w:pPr>
             <w:r>
-              <w:t xml:space="preserve">56 (17.6%)</w:t>
+              <w:t xml:space="preserve">66 (17.3%)</w:t>
             </w:r>
           </w:p>
         </w:tc>
@@ -4579,7 +4579,7 @@
               <w:jc w:val="center"/>
             </w:pPr>
             <w:r>
-              <w:t xml:space="preserve">91 (28.6%)</w:t>
+              <w:t xml:space="preserve">114 (29.9%)</w:t>
             </w:r>
           </w:p>
         </w:tc>
@@ -4637,7 +4637,7 @@
               <w:jc w:val="center"/>
             </w:pPr>
             <w:r>
-              <w:t xml:space="preserve">157 (49.4%)</w:t>
+              <w:t xml:space="preserve">183 (48.0%)</w:t>
             </w:r>
           </w:p>
         </w:tc>
@@ -4667,19 +4667,19 @@
               <w:jc w:val="center"/>
             </w:pPr>
             <w:r>
-              <w:t xml:space="preserve">318</w:t>
-            </w:r>
-          </w:p>
-        </w:tc>
-        <w:tc>
-          <w:tcPr/>
-          <w:p>
-            <w:pPr>
-              <w:pStyle w:val="Compact"/>
-              <w:jc w:val="center"/>
-            </w:pPr>
-            <w:r>
-              <w:t xml:space="preserve">493</w:t>
+              <w:t xml:space="preserve">381</w:t>
+            </w:r>
+          </w:p>
+        </w:tc>
+        <w:tc>
+          <w:tcPr/>
+          <w:p>
+            <w:pPr>
+              <w:pStyle w:val="Compact"/>
+              <w:jc w:val="center"/>
+            </w:pPr>
+            <w:r>
+              <w:t xml:space="preserve">550</w:t>
             </w:r>
           </w:p>
         </w:tc>
@@ -4761,7 +4761,7 @@
               <w:jc w:val="center"/>
             </w:pPr>
             <w:r>
-              <w:t xml:space="preserve">34 (10.7%)</w:t>
+              <w:t xml:space="preserve">40 (10.5%)</w:t>
             </w:r>
           </w:p>
         </w:tc>
@@ -4819,7 +4819,7 @@
               <w:jc w:val="center"/>
             </w:pPr>
             <w:r>
-              <w:t xml:space="preserve">37 (11.6%)</w:t>
+              <w:t xml:space="preserve">45 (11.8%)</w:t>
             </w:r>
           </w:p>
         </w:tc>
@@ -4877,7 +4877,7 @@
               <w:jc w:val="center"/>
             </w:pPr>
             <w:r>
-              <w:t xml:space="preserve">177 (55.7%)</w:t>
+              <w:t xml:space="preserve">217 (57.0%)</w:t>
             </w:r>
           </w:p>
         </w:tc>
@@ -4935,7 +4935,7 @@
               <w:jc w:val="center"/>
             </w:pPr>
             <w:r>
-              <w:t xml:space="preserve">46 (14.5%)</w:t>
+              <w:t xml:space="preserve">54 (14.2%)</w:t>
             </w:r>
           </w:p>
         </w:tc>
@@ -4993,7 +4993,7 @@
               <w:jc w:val="center"/>
             </w:pPr>
             <w:r>
-              <w:t xml:space="preserve">24 (7.5%)</w:t>
+              <w:t xml:space="preserve">25 (6.6%)</w:t>
             </w:r>
           </w:p>
         </w:tc>
@@ -5023,19 +5023,19 @@
               <w:jc w:val="center"/>
             </w:pPr>
             <w:r>
-              <w:t xml:space="preserve">318</w:t>
-            </w:r>
-          </w:p>
-        </w:tc>
-        <w:tc>
-          <w:tcPr/>
-          <w:p>
-            <w:pPr>
-              <w:pStyle w:val="Compact"/>
-              <w:jc w:val="center"/>
-            </w:pPr>
-            <w:r>
-              <w:t xml:space="preserve">493</w:t>
+              <w:t xml:space="preserve">381</w:t>
+            </w:r>
+          </w:p>
+        </w:tc>
+        <w:tc>
+          <w:tcPr/>
+          <w:p>
+            <w:pPr>
+              <w:pStyle w:val="Compact"/>
+              <w:jc w:val="center"/>
+            </w:pPr>
+            <w:r>
+              <w:t xml:space="preserve">550</w:t>
             </w:r>
           </w:p>
         </w:tc>
@@ -5117,7 +5117,7 @@
               <w:jc w:val="center"/>
             </w:pPr>
             <w:r>
-              <w:t xml:space="preserve">26 (8.2%)</w:t>
+              <w:t xml:space="preserve">30 (7.9%)</w:t>
             </w:r>
           </w:p>
         </w:tc>
@@ -5175,7 +5175,7 @@
               <w:jc w:val="center"/>
             </w:pPr>
             <w:r>
-              <w:t xml:space="preserve">171 (53.8%)</w:t>
+              <w:t xml:space="preserve">208 (54.6%)</w:t>
             </w:r>
           </w:p>
         </w:tc>
@@ -5233,7 +5233,7 @@
               <w:jc w:val="center"/>
             </w:pPr>
             <w:r>
-              <w:t xml:space="preserve">100 (31.4%)</w:t>
+              <w:t xml:space="preserve">118 (31.0%)</w:t>
             </w:r>
           </w:p>
         </w:tc>
@@ -5291,7 +5291,7 @@
               <w:jc w:val="center"/>
             </w:pPr>
             <w:r>
-              <w:t xml:space="preserve">13 (4.1%)</w:t>
+              <w:t xml:space="preserve">15 (3.9%)</w:t>
             </w:r>
           </w:p>
         </w:tc>
@@ -5349,7 +5349,7 @@
               <w:jc w:val="center"/>
             </w:pPr>
             <w:r>
-              <w:t xml:space="preserve">8 (2.5%)</w:t>
+              <w:t xml:space="preserve">10 (2.6%)</w:t>
             </w:r>
           </w:p>
         </w:tc>
@@ -5379,19 +5379,19 @@
               <w:jc w:val="center"/>
             </w:pPr>
             <w:r>
-              <w:t xml:space="preserve">495</w:t>
-            </w:r>
-          </w:p>
-        </w:tc>
-        <w:tc>
-          <w:tcPr/>
-          <w:p>
-            <w:pPr>
-              <w:pStyle w:val="Compact"/>
-              <w:jc w:val="center"/>
-            </w:pPr>
-            <w:r>
-              <w:t xml:space="preserve">316</w:t>
+              <w:t xml:space="preserve">582</w:t>
+            </w:r>
+          </w:p>
+        </w:tc>
+        <w:tc>
+          <w:tcPr/>
+          <w:p>
+            <w:pPr>
+              <w:pStyle w:val="Compact"/>
+              <w:jc w:val="center"/>
+            </w:pPr>
+            <w:r>
+              <w:t xml:space="preserve">349</w:t>
             </w:r>
           </w:p>
         </w:tc>
@@ -5473,7 +5473,7 @@
               <w:jc w:val="center"/>
             </w:pPr>
             <w:r>
-              <w:t xml:space="preserve">156 (31.5%)</w:t>
+              <w:t xml:space="preserve">179 (30.8%)</w:t>
             </w:r>
           </w:p>
         </w:tc>
@@ -5531,7 +5531,7 @@
               <w:jc w:val="center"/>
             </w:pPr>
             <w:r>
-              <w:t xml:space="preserve">82 (16.6%)</w:t>
+              <w:t xml:space="preserve">100 (17.2%)</w:t>
             </w:r>
           </w:p>
         </w:tc>
@@ -5589,7 +5589,7 @@
               <w:jc w:val="center"/>
             </w:pPr>
             <w:r>
-              <w:t xml:space="preserve">129 (26.1%)</w:t>
+              <w:t xml:space="preserve">154 (26.5%)</w:t>
             </w:r>
           </w:p>
         </w:tc>
@@ -5647,7 +5647,7 @@
               <w:jc w:val="center"/>
             </w:pPr>
             <w:r>
-              <w:t xml:space="preserve">113 (22.8%)</w:t>
+              <w:t xml:space="preserve">134 (23.0%)</w:t>
             </w:r>
           </w:p>
         </w:tc>
@@ -5705,7 +5705,7 @@
               <w:jc w:val="center"/>
             </w:pPr>
             <w:r>
-              <w:t xml:space="preserve">15 (3.0%)</w:t>
+              <w:t xml:space="preserve">15 (2.6%)</w:t>
             </w:r>
           </w:p>
         </w:tc>
@@ -5735,19 +5735,19 @@
               <w:jc w:val="center"/>
             </w:pPr>
             <w:r>
-              <w:t xml:space="preserve">495</w:t>
-            </w:r>
-          </w:p>
-        </w:tc>
-        <w:tc>
-          <w:tcPr/>
-          <w:p>
-            <w:pPr>
-              <w:pStyle w:val="Compact"/>
-              <w:jc w:val="center"/>
-            </w:pPr>
-            <w:r>
-              <w:t xml:space="preserve">316</w:t>
+              <w:t xml:space="preserve">582</w:t>
+            </w:r>
+          </w:p>
+        </w:tc>
+        <w:tc>
+          <w:tcPr/>
+          <w:p>
+            <w:pPr>
+              <w:pStyle w:val="Compact"/>
+              <w:jc w:val="center"/>
+            </w:pPr>
+            <w:r>
+              <w:t xml:space="preserve">349</w:t>
             </w:r>
           </w:p>
         </w:tc>
@@ -5829,7 +5829,7 @@
               <w:jc w:val="center"/>
             </w:pPr>
             <w:r>
-              <w:t xml:space="preserve">3 (0.6%)</w:t>
+              <w:t xml:space="preserve">4 (0.7%)</w:t>
             </w:r>
           </w:p>
         </w:tc>
@@ -5887,7 +5887,7 @@
               <w:jc w:val="center"/>
             </w:pPr>
             <w:r>
-              <w:t xml:space="preserve">2 (0.4%)</w:t>
+              <w:t xml:space="preserve">2 (0.3%)</w:t>
             </w:r>
           </w:p>
         </w:tc>
@@ -5945,7 +5945,7 @@
               <w:jc w:val="center"/>
             </w:pPr>
             <w:r>
-              <w:t xml:space="preserve">8 (1.6%)</w:t>
+              <w:t xml:space="preserve">9 (1.5%)</w:t>
             </w:r>
           </w:p>
         </w:tc>
@@ -6003,7 +6003,7 @@
               <w:jc w:val="center"/>
             </w:pPr>
             <w:r>
-              <w:t xml:space="preserve">20 (4.0%)</w:t>
+              <w:t xml:space="preserve">28 (4.8%)</w:t>
             </w:r>
           </w:p>
         </w:tc>
@@ -6061,7 +6061,7 @@
               <w:jc w:val="center"/>
             </w:pPr>
             <w:r>
-              <w:t xml:space="preserve">137 (27.7%)</w:t>
+              <w:t xml:space="preserve">162 (27.8%)</w:t>
             </w:r>
           </w:p>
         </w:tc>
@@ -6119,7 +6119,7 @@
               <w:jc w:val="center"/>
             </w:pPr>
             <w:r>
-              <w:t xml:space="preserve">247 (49.9%)</w:t>
+              <w:t xml:space="preserve">287 (49.3%)</w:t>
             </w:r>
           </w:p>
         </w:tc>
@@ -6177,7 +6177,7 @@
               <w:jc w:val="center"/>
             </w:pPr>
             <w:r>
-              <w:t xml:space="preserve">76 (15.4%)</w:t>
+              <w:t xml:space="preserve">87 (14.9%)</w:t>
             </w:r>
           </w:p>
         </w:tc>
@@ -6235,7 +6235,7 @@
               <w:jc w:val="center"/>
             </w:pPr>
             <w:r>
-              <w:t xml:space="preserve">2 (0.4%)</w:t>
+              <w:t xml:space="preserve">3 (0.5%)</w:t>
             </w:r>
           </w:p>
         </w:tc>
@@ -6375,39 +6375,39 @@
               <w:jc w:val="center"/>
             </w:pPr>
             <w:r>
-              <w:t xml:space="preserve">584</w:t>
-            </w:r>
-          </w:p>
-        </w:tc>
-        <w:tc>
-          <w:tcPr/>
-          <w:p>
-            <w:pPr>
-              <w:pStyle w:val="Compact"/>
-              <w:jc w:val="center"/>
-            </w:pPr>
-            <w:r>
-              <w:t xml:space="preserve">227</w:t>
-            </w:r>
-          </w:p>
-        </w:tc>
-        <w:tc>
-          <w:tcPr/>
-          <w:p>
-            <w:pPr>
-              <w:pStyle w:val="Compact"/>
-            </w:pPr>
-          </w:p>
-        </w:tc>
-        <w:tc>
-          <w:tcPr/>
-          <w:p>
-            <w:pPr>
-              <w:pStyle w:val="Compact"/>
-              <w:jc w:val="center"/>
-            </w:pPr>
-            <w:r>
-              <w:t xml:space="preserve">28.55 ± 4.33</w:t>
+              <w:t xml:space="preserve">675</w:t>
+            </w:r>
+          </w:p>
+        </w:tc>
+        <w:tc>
+          <w:tcPr/>
+          <w:p>
+            <w:pPr>
+              <w:pStyle w:val="Compact"/>
+              <w:jc w:val="center"/>
+            </w:pPr>
+            <w:r>
+              <w:t xml:space="preserve">256</w:t>
+            </w:r>
+          </w:p>
+        </w:tc>
+        <w:tc>
+          <w:tcPr/>
+          <w:p>
+            <w:pPr>
+              <w:pStyle w:val="Compact"/>
+            </w:pPr>
+          </w:p>
+        </w:tc>
+        <w:tc>
+          <w:tcPr/>
+          <w:p>
+            <w:pPr>
+              <w:pStyle w:val="Compact"/>
+              <w:jc w:val="center"/>
+            </w:pPr>
+            <w:r>
+              <w:t xml:space="preserve">28.35 ± 4.12</w:t>
             </w:r>
           </w:p>
         </w:tc>
@@ -6445,19 +6445,19 @@
               <w:jc w:val="center"/>
             </w:pPr>
             <w:r>
-              <w:t xml:space="preserve">584</w:t>
-            </w:r>
-          </w:p>
-        </w:tc>
-        <w:tc>
-          <w:tcPr/>
-          <w:p>
-            <w:pPr>
-              <w:pStyle w:val="Compact"/>
-              <w:jc w:val="center"/>
-            </w:pPr>
-            <w:r>
-              <w:t xml:space="preserve">227</w:t>
+              <w:t xml:space="preserve">675</w:t>
+            </w:r>
+          </w:p>
+        </w:tc>
+        <w:tc>
+          <w:tcPr/>
+          <w:p>
+            <w:pPr>
+              <w:pStyle w:val="Compact"/>
+              <w:jc w:val="center"/>
+            </w:pPr>
+            <w:r>
+              <w:t xml:space="preserve">256</w:t>
             </w:r>
           </w:p>
         </w:tc>
@@ -6539,7 +6539,7 @@
               <w:jc w:val="center"/>
             </w:pPr>
             <w:r>
-              <w:t xml:space="preserve">84 (14.4%)</w:t>
+              <w:t xml:space="preserve">101 (15.0%)</w:t>
             </w:r>
           </w:p>
         </w:tc>
@@ -6597,7 +6597,7 @@
               <w:jc w:val="center"/>
             </w:pPr>
             <w:r>
-              <w:t xml:space="preserve">500 (85.6%)</w:t>
+              <w:t xml:space="preserve">574 (85.0%)</w:t>
             </w:r>
           </w:p>
         </w:tc>
@@ -6769,31 +6769,31 @@
               <w:jc w:val="center"/>
             </w:pPr>
             <w:r>
-              <w:t xml:space="preserve">811</w:t>
-            </w:r>
-          </w:p>
-        </w:tc>
-        <w:tc>
-          <w:tcPr/>
-          <w:p>
-            <w:pPr>
-              <w:pStyle w:val="Compact"/>
-              <w:jc w:val="center"/>
-            </w:pPr>
-            <w:r>
-              <w:t xml:space="preserve">46.97904</w:t>
-            </w:r>
-          </w:p>
-        </w:tc>
-        <w:tc>
-          <w:tcPr/>
-          <w:p>
-            <w:pPr>
-              <w:pStyle w:val="Compact"/>
-              <w:jc w:val="center"/>
-            </w:pPr>
-            <w:r>
-              <w:t xml:space="preserve">2.959309</w:t>
+              <w:t xml:space="preserve">931</w:t>
+            </w:r>
+          </w:p>
+        </w:tc>
+        <w:tc>
+          <w:tcPr/>
+          <w:p>
+            <w:pPr>
+              <w:pStyle w:val="Compact"/>
+              <w:jc w:val="center"/>
+            </w:pPr>
+            <w:r>
+              <w:t xml:space="preserve">47.046187</w:t>
+            </w:r>
+          </w:p>
+        </w:tc>
+        <w:tc>
+          <w:tcPr/>
+          <w:p>
+            <w:pPr>
+              <w:pStyle w:val="Compact"/>
+              <w:jc w:val="center"/>
+            </w:pPr>
+            <w:r>
+              <w:t xml:space="preserve">2.577873</w:t>
             </w:r>
           </w:p>
         </w:tc>
@@ -6817,31 +6817,31 @@
               <w:jc w:val="center"/>
             </w:pPr>
             <w:r>
-              <w:t xml:space="preserve">5.9</w:t>
-            </w:r>
-          </w:p>
-        </w:tc>
-        <w:tc>
-          <w:tcPr/>
-          <w:p>
-            <w:pPr>
-              <w:pStyle w:val="Compact"/>
-              <w:jc w:val="center"/>
-            </w:pPr>
-            <w:r>
-              <w:t xml:space="preserve">51.1</w:t>
-            </w:r>
-          </w:p>
-        </w:tc>
-        <w:tc>
-          <w:tcPr/>
-          <w:p>
-            <w:pPr>
-              <w:pStyle w:val="Compact"/>
-              <w:jc w:val="center"/>
-            </w:pPr>
-            <w:r>
-              <w:t xml:space="preserve">710.4708</w:t>
+              <w:t xml:space="preserve">6</w:t>
+            </w:r>
+          </w:p>
+        </w:tc>
+        <w:tc>
+          <w:tcPr/>
+          <w:p>
+            <w:pPr>
+              <w:pStyle w:val="Compact"/>
+              <w:jc w:val="center"/>
+            </w:pPr>
+            <w:r>
+              <w:t xml:space="preserve">50.0</w:t>
+            </w:r>
+          </w:p>
+        </w:tc>
+        <w:tc>
+          <w:tcPr/>
+          <w:p>
+            <w:pPr>
+              <w:pStyle w:val="Compact"/>
+              <w:jc w:val="center"/>
+            </w:pPr>
+            <w:r>
+              <w:t xml:space="preserve">731.0489</w:t>
             </w:r>
           </w:p>
         </w:tc>
@@ -6867,31 +6867,31 @@
               <w:jc w:val="center"/>
             </w:pPr>
             <w:r>
-              <w:t xml:space="preserve">811</w:t>
-            </w:r>
-          </w:p>
-        </w:tc>
-        <w:tc>
-          <w:tcPr/>
-          <w:p>
-            <w:pPr>
-              <w:pStyle w:val="Compact"/>
-              <w:jc w:val="center"/>
-            </w:pPr>
-            <w:r>
-              <w:t xml:space="preserve">50.06165</w:t>
-            </w:r>
-          </w:p>
-        </w:tc>
-        <w:tc>
-          <w:tcPr/>
-          <w:p>
-            <w:pPr>
-              <w:pStyle w:val="Compact"/>
-              <w:jc w:val="center"/>
-            </w:pPr>
-            <w:r>
-              <w:t xml:space="preserve">9.494451</w:t>
+              <w:t xml:space="preserve">931</w:t>
+            </w:r>
+          </w:p>
+        </w:tc>
+        <w:tc>
+          <w:tcPr/>
+          <w:p>
+            <w:pPr>
+              <w:pStyle w:val="Compact"/>
+              <w:jc w:val="center"/>
+            </w:pPr>
+            <w:r>
+              <w:t xml:space="preserve">49.838883</w:t>
+            </w:r>
+          </w:p>
+        </w:tc>
+        <w:tc>
+          <w:tcPr/>
+          <w:p>
+            <w:pPr>
+              <w:pStyle w:val="Compact"/>
+              <w:jc w:val="center"/>
+            </w:pPr>
+            <w:r>
+              <w:t xml:space="preserve">9.129968</w:t>
             </w:r>
           </w:p>
         </w:tc>
@@ -6915,7 +6915,7 @@
               <w:jc w:val="center"/>
             </w:pPr>
             <w:r>
-              <w:t xml:space="preserve">2.0</w:t>
+              <w:t xml:space="preserve">2</w:t>
             </w:r>
           </w:p>
         </w:tc>
@@ -6939,7 +6939,7 @@
               <w:jc w:val="center"/>
             </w:pPr>
             <w:r>
-              <w:t xml:space="preserve">610.5488</w:t>
+              <w:t xml:space="preserve">636.8977</w:t>
             </w:r>
           </w:p>
         </w:tc>
@@ -6965,31 +6965,31 @@
               <w:jc w:val="center"/>
             </w:pPr>
             <w:r>
-              <w:t xml:space="preserve">811</w:t>
-            </w:r>
-          </w:p>
-        </w:tc>
-        <w:tc>
-          <w:tcPr/>
-          <w:p>
-            <w:pPr>
-              <w:pStyle w:val="Compact"/>
-              <w:jc w:val="center"/>
-            </w:pPr>
-            <w:r>
-              <w:t xml:space="preserve">42.66338</w:t>
-            </w:r>
-          </w:p>
-        </w:tc>
-        <w:tc>
-          <w:tcPr/>
-          <w:p>
-            <w:pPr>
-              <w:pStyle w:val="Compact"/>
-              <w:jc w:val="center"/>
-            </w:pPr>
-            <w:r>
-              <w:t xml:space="preserve">15.782984</w:t>
+              <w:t xml:space="preserve">931</w:t>
+            </w:r>
+          </w:p>
+        </w:tc>
+        <w:tc>
+          <w:tcPr/>
+          <w:p>
+            <w:pPr>
+              <w:pStyle w:val="Compact"/>
+              <w:jc w:val="center"/>
+            </w:pPr>
+            <w:r>
+              <w:t xml:space="preserve">43.179377</w:t>
+            </w:r>
+          </w:p>
+        </w:tc>
+        <w:tc>
+          <w:tcPr/>
+          <w:p>
+            <w:pPr>
+              <w:pStyle w:val="Compact"/>
+              <w:jc w:val="center"/>
+            </w:pPr>
+            <w:r>
+              <w:t xml:space="preserve">15.037594</w:t>
             </w:r>
           </w:p>
         </w:tc>
@@ -7013,31 +7013,31 @@
               <w:jc w:val="center"/>
             </w:pPr>
             <w:r>
-              <w:t xml:space="preserve">1.0</w:t>
-            </w:r>
-          </w:p>
-        </w:tc>
-        <w:tc>
-          <w:tcPr/>
-          <w:p>
-            <w:pPr>
-              <w:pStyle w:val="Compact"/>
-              <w:jc w:val="center"/>
-            </w:pPr>
-            <w:r>
-              <w:t xml:space="preserve">35.8</w:t>
-            </w:r>
-          </w:p>
-        </w:tc>
-        <w:tc>
-          <w:tcPr/>
-          <w:p>
-            <w:pPr>
-              <w:pStyle w:val="Compact"/>
-              <w:jc w:val="center"/>
-            </w:pPr>
-            <w:r>
-              <w:t xml:space="preserve">547.6079</w:t>
+              <w:t xml:space="preserve">1</w:t>
+            </w:r>
+          </w:p>
+        </w:tc>
+        <w:tc>
+          <w:tcPr/>
+          <w:p>
+            <w:pPr>
+              <w:pStyle w:val="Compact"/>
+              <w:jc w:val="center"/>
+            </w:pPr>
+            <w:r>
+              <w:t xml:space="preserve">37.0</w:t>
+            </w:r>
+          </w:p>
+        </w:tc>
+        <w:tc>
+          <w:tcPr/>
+          <w:p>
+            <w:pPr>
+              <w:pStyle w:val="Compact"/>
+              <w:jc w:val="center"/>
+            </w:pPr>
+            <w:r>
+              <w:t xml:space="preserve">555.4025</w:t>
             </w:r>
           </w:p>
         </w:tc>
@@ -7063,31 +7063,31 @@
               <w:jc w:val="center"/>
             </w:pPr>
             <w:r>
-              <w:t xml:space="preserve">811</w:t>
-            </w:r>
-          </w:p>
-        </w:tc>
-        <w:tc>
-          <w:tcPr/>
-          <w:p>
-            <w:pPr>
-              <w:pStyle w:val="Compact"/>
-              <w:jc w:val="center"/>
-            </w:pPr>
-            <w:r>
-              <w:t xml:space="preserve">46.48582</w:t>
-            </w:r>
-          </w:p>
-        </w:tc>
-        <w:tc>
-          <w:tcPr/>
-          <w:p>
-            <w:pPr>
-              <w:pStyle w:val="Compact"/>
-              <w:jc w:val="center"/>
-            </w:pPr>
-            <w:r>
-              <w:t xml:space="preserve">24.167694</w:t>
+              <w:t xml:space="preserve">931</w:t>
+            </w:r>
+          </w:p>
+        </w:tc>
+        <w:tc>
+          <w:tcPr/>
+          <w:p>
+            <w:pPr>
+              <w:pStyle w:val="Compact"/>
+              <w:jc w:val="center"/>
+            </w:pPr>
+            <w:r>
+              <w:t xml:space="preserve">47.046187</w:t>
+            </w:r>
+          </w:p>
+        </w:tc>
+        <w:tc>
+          <w:tcPr/>
+          <w:p>
+            <w:pPr>
+              <w:pStyle w:val="Compact"/>
+              <w:jc w:val="center"/>
+            </w:pPr>
+            <w:r>
+              <w:t xml:space="preserve">23.630505</w:t>
             </w:r>
           </w:p>
         </w:tc>
@@ -7111,31 +7111,31 @@
               <w:jc w:val="center"/>
             </w:pPr>
             <w:r>
-              <w:t xml:space="preserve">1.0</w:t>
-            </w:r>
-          </w:p>
-        </w:tc>
-        <w:tc>
-          <w:tcPr/>
-          <w:p>
-            <w:pPr>
-              <w:pStyle w:val="Compact"/>
-              <w:jc w:val="center"/>
-            </w:pPr>
-            <w:r>
-              <w:t xml:space="preserve">28.0</w:t>
-            </w:r>
-          </w:p>
-        </w:tc>
-        <w:tc>
-          <w:tcPr/>
-          <w:p>
-            <w:pPr>
-              <w:pStyle w:val="Compact"/>
-              <w:jc w:val="center"/>
-            </w:pPr>
-            <w:r>
-              <w:t xml:space="preserve">468.0259</w:t>
+              <w:t xml:space="preserve">1</w:t>
+            </w:r>
+          </w:p>
+        </w:tc>
+        <w:tc>
+          <w:tcPr/>
+          <w:p>
+            <w:pPr>
+              <w:pStyle w:val="Compact"/>
+              <w:jc w:val="center"/>
+            </w:pPr>
+            <w:r>
+              <w:t xml:space="preserve">28.8</w:t>
+            </w:r>
+          </w:p>
+        </w:tc>
+        <w:tc>
+          <w:tcPr/>
+          <w:p>
+            <w:pPr>
+              <w:pStyle w:val="Compact"/>
+              <w:jc w:val="center"/>
+            </w:pPr>
+            <w:r>
+              <w:t xml:space="preserve">477.7177</w:t>
             </w:r>
           </w:p>
         </w:tc>
@@ -7161,31 +7161,31 @@
               <w:jc w:val="center"/>
             </w:pPr>
             <w:r>
-              <w:t xml:space="preserve">811</w:t>
-            </w:r>
-          </w:p>
-        </w:tc>
-        <w:tc>
-          <w:tcPr/>
-          <w:p>
-            <w:pPr>
-              <w:pStyle w:val="Compact"/>
-              <w:jc w:val="center"/>
-            </w:pPr>
-            <w:r>
-              <w:t xml:space="preserve">45.99260</w:t>
-            </w:r>
-          </w:p>
-        </w:tc>
-        <w:tc>
-          <w:tcPr/>
-          <w:p>
-            <w:pPr>
-              <w:pStyle w:val="Compact"/>
-              <w:jc w:val="center"/>
-            </w:pPr>
-            <w:r>
-              <w:t xml:space="preserve">16.276202</w:t>
+              <w:t xml:space="preserve">931</w:t>
+            </w:r>
+          </w:p>
+        </w:tc>
+        <w:tc>
+          <w:tcPr/>
+          <w:p>
+            <w:pPr>
+              <w:pStyle w:val="Compact"/>
+              <w:jc w:val="center"/>
+            </w:pPr>
+            <w:r>
+              <w:t xml:space="preserve">46.401719</w:t>
+            </w:r>
+          </w:p>
+        </w:tc>
+        <w:tc>
+          <w:tcPr/>
+          <w:p>
+            <w:pPr>
+              <w:pStyle w:val="Compact"/>
+              <w:jc w:val="center"/>
+            </w:pPr>
+            <w:r>
+              <w:t xml:space="preserve">16.433942</w:t>
             </w:r>
           </w:p>
         </w:tc>
@@ -7209,7 +7209,7 @@
               <w:jc w:val="center"/>
             </w:pPr>
             <w:r>
-              <w:t xml:space="preserve">2.0</w:t>
+              <w:t xml:space="preserve">2</w:t>
             </w:r>
           </w:p>
         </w:tc>
@@ -7233,7 +7233,7 @@
               <w:jc w:val="center"/>
             </w:pPr>
             <w:r>
-              <w:t xml:space="preserve">488.0861</w:t>
+              <w:t xml:space="preserve">500.2739</w:t>
             </w:r>
           </w:p>
         </w:tc>
@@ -7259,31 +7259,31 @@
               <w:jc w:val="center"/>
             </w:pPr>
             <w:r>
-              <w:t xml:space="preserve">811</w:t>
-            </w:r>
-          </w:p>
-        </w:tc>
-        <w:tc>
-          <w:tcPr/>
-          <w:p>
-            <w:pPr>
-              <w:pStyle w:val="Compact"/>
-              <w:jc w:val="center"/>
-            </w:pPr>
-            <w:r>
-              <w:t xml:space="preserve">48.70530</w:t>
-            </w:r>
-          </w:p>
-        </w:tc>
-        <w:tc>
-          <w:tcPr/>
-          <w:p>
-            <w:pPr>
-              <w:pStyle w:val="Compact"/>
-              <w:jc w:val="center"/>
-            </w:pPr>
-            <w:r>
-              <w:t xml:space="preserve">11.837238</w:t>
+              <w:t xml:space="preserve">931</w:t>
+            </w:r>
+          </w:p>
+        </w:tc>
+        <w:tc>
+          <w:tcPr/>
+          <w:p>
+            <w:pPr>
+              <w:pStyle w:val="Compact"/>
+              <w:jc w:val="center"/>
+            </w:pPr>
+            <w:r>
+              <w:t xml:space="preserve">49.087003</w:t>
+            </w:r>
+          </w:p>
+        </w:tc>
+        <w:tc>
+          <w:tcPr/>
+          <w:p>
+            <w:pPr>
+              <w:pStyle w:val="Compact"/>
+              <w:jc w:val="center"/>
+            </w:pPr>
+            <w:r>
+              <w:t xml:space="preserve">12.137487</w:t>
             </w:r>
           </w:p>
         </w:tc>
@@ -7307,7 +7307,7 @@
               <w:jc w:val="center"/>
             </w:pPr>
             <w:r>
-              <w:t xml:space="preserve">2.0</w:t>
+              <w:t xml:space="preserve">2</w:t>
             </w:r>
           </w:p>
         </w:tc>
@@ -7331,7 +7331,7 @@
               <w:jc w:val="center"/>
             </w:pPr>
             <w:r>
-              <w:t xml:space="preserve">565.3313</w:t>
+              <w:t xml:space="preserve">587.9515</w:t>
             </w:r>
           </w:p>
         </w:tc>
@@ -7357,31 +7357,31 @@
               <w:jc w:val="center"/>
             </w:pPr>
             <w:r>
-              <w:t xml:space="preserve">811</w:t>
-            </w:r>
-          </w:p>
-        </w:tc>
-        <w:tc>
-          <w:tcPr/>
-          <w:p>
-            <w:pPr>
-              <w:pStyle w:val="Compact"/>
-              <w:jc w:val="center"/>
-            </w:pPr>
-            <w:r>
-              <w:t xml:space="preserve">43.52651</w:t>
-            </w:r>
-          </w:p>
-        </w:tc>
-        <w:tc>
-          <w:tcPr/>
-          <w:p>
-            <w:pPr>
-              <w:pStyle w:val="Compact"/>
-              <w:jc w:val="center"/>
-            </w:pPr>
-            <w:r>
-              <w:t xml:space="preserve">5.425401</w:t>
+              <w:t xml:space="preserve">931</w:t>
+            </w:r>
+          </w:p>
+        </w:tc>
+        <w:tc>
+          <w:tcPr/>
+          <w:p>
+            <w:pPr>
+              <w:pStyle w:val="Compact"/>
+              <w:jc w:val="center"/>
+            </w:pPr>
+            <w:r>
+              <w:t xml:space="preserve">44.683136</w:t>
+            </w:r>
+          </w:p>
+        </w:tc>
+        <w:tc>
+          <w:tcPr/>
+          <w:p>
+            <w:pPr>
+              <w:pStyle w:val="Compact"/>
+              <w:jc w:val="center"/>
+            </w:pPr>
+            <w:r>
+              <w:t xml:space="preserve">5.477981</w:t>
             </w:r>
           </w:p>
         </w:tc>
@@ -7405,7 +7405,7 @@
               <w:jc w:val="center"/>
             </w:pPr>
             <w:r>
-              <w:t xml:space="preserve">4.0</w:t>
+              <w:t xml:space="preserve">4</w:t>
             </w:r>
           </w:p>
         </w:tc>
@@ -7429,7 +7429,7 @@
               <w:jc w:val="center"/>
             </w:pPr>
             <w:r>
-              <w:t xml:space="preserve">374.1694</w:t>
+              <w:t xml:space="preserve">377.6039</w:t>
             </w:r>
           </w:p>
         </w:tc>
@@ -7455,55 +7455,55 @@
               <w:jc w:val="center"/>
             </w:pPr>
             <w:r>
-              <w:t xml:space="preserve">811</w:t>
-            </w:r>
-          </w:p>
-        </w:tc>
-        <w:tc>
-          <w:tcPr/>
-          <w:p>
-            <w:pPr>
-              <w:pStyle w:val="Compact"/>
-              <w:jc w:val="center"/>
-            </w:pPr>
-            <w:r>
-              <w:t xml:space="preserve">42.29346</w:t>
-            </w:r>
-          </w:p>
-        </w:tc>
-        <w:tc>
-          <w:tcPr/>
-          <w:p>
-            <w:pPr>
-              <w:pStyle w:val="Compact"/>
-              <w:jc w:val="center"/>
-            </w:pPr>
-            <w:r>
-              <w:t xml:space="preserve">12.823674</w:t>
-            </w:r>
-          </w:p>
-        </w:tc>
-        <w:tc>
-          <w:tcPr/>
-          <w:p>
-            <w:pPr>
-              <w:pStyle w:val="Compact"/>
-              <w:jc w:val="center"/>
-            </w:pPr>
-            <w:r>
-              <w:t xml:space="preserve">9</w:t>
-            </w:r>
-          </w:p>
-        </w:tc>
-        <w:tc>
-          <w:tcPr/>
-          <w:p>
-            <w:pPr>
-              <w:pStyle w:val="Compact"/>
-              <w:jc w:val="center"/>
-            </w:pPr>
-            <w:r>
-              <w:t xml:space="preserve">2.0</w:t>
+              <w:t xml:space="preserve">931</w:t>
+            </w:r>
+          </w:p>
+        </w:tc>
+        <w:tc>
+          <w:tcPr/>
+          <w:p>
+            <w:pPr>
+              <w:pStyle w:val="Compact"/>
+              <w:jc w:val="center"/>
+            </w:pPr>
+            <w:r>
+              <w:t xml:space="preserve">43.286788</w:t>
+            </w:r>
+          </w:p>
+        </w:tc>
+        <w:tc>
+          <w:tcPr/>
+          <w:p>
+            <w:pPr>
+              <w:pStyle w:val="Compact"/>
+              <w:jc w:val="center"/>
+            </w:pPr>
+            <w:r>
+              <w:t xml:space="preserve">12.137487</w:t>
+            </w:r>
+          </w:p>
+        </w:tc>
+        <w:tc>
+          <w:tcPr/>
+          <w:p>
+            <w:pPr>
+              <w:pStyle w:val="Compact"/>
+              <w:jc w:val="center"/>
+            </w:pPr>
+            <w:r>
+              <w:t xml:space="preserve">10</w:t>
+            </w:r>
+          </w:p>
+        </w:tc>
+        <w:tc>
+          <w:tcPr/>
+          <w:p>
+            <w:pPr>
+              <w:pStyle w:val="Compact"/>
+              <w:jc w:val="center"/>
+            </w:pPr>
+            <w:r>
+              <w:t xml:space="preserve">2</w:t>
             </w:r>
           </w:p>
         </w:tc>
@@ -7527,7 +7527,7 @@
               <w:jc w:val="center"/>
             </w:pPr>
             <w:r>
-              <w:t xml:space="preserve">356.4073</w:t>
+              <w:t xml:space="preserve">363.8619</w:t>
             </w:r>
           </w:p>
         </w:tc>
@@ -7553,31 +7553,31 @@
               <w:jc w:val="center"/>
             </w:pPr>
             <w:r>
-              <w:t xml:space="preserve">811</w:t>
-            </w:r>
-          </w:p>
-        </w:tc>
-        <w:tc>
-          <w:tcPr/>
-          <w:p>
-            <w:pPr>
-              <w:pStyle w:val="Compact"/>
-              <w:jc w:val="center"/>
-            </w:pPr>
-            <w:r>
-              <w:t xml:space="preserve">69.42047</w:t>
-            </w:r>
-          </w:p>
-        </w:tc>
-        <w:tc>
-          <w:tcPr/>
-          <w:p>
-            <w:pPr>
-              <w:pStyle w:val="Compact"/>
-              <w:jc w:val="center"/>
-            </w:pPr>
-            <w:r>
-              <w:t xml:space="preserve">8.261406</w:t>
+              <w:t xml:space="preserve">931</w:t>
+            </w:r>
+          </w:p>
+        </w:tc>
+        <w:tc>
+          <w:tcPr/>
+          <w:p>
+            <w:pPr>
+              <w:pStyle w:val="Compact"/>
+              <w:jc w:val="center"/>
+            </w:pPr>
+            <w:r>
+              <w:t xml:space="preserve">71.321160</w:t>
+            </w:r>
+          </w:p>
+        </w:tc>
+        <w:tc>
+          <w:tcPr/>
+          <w:p>
+            <w:pPr>
+              <w:pStyle w:val="Compact"/>
+              <w:jc w:val="center"/>
+            </w:pPr>
+            <w:r>
+              <w:t xml:space="preserve">7.626208</w:t>
             </w:r>
           </w:p>
         </w:tc>
@@ -7601,7 +7601,7 @@
               <w:jc w:val="center"/>
             </w:pPr>
             <w:r>
-              <w:t xml:space="preserve">2.0</w:t>
+              <w:t xml:space="preserve">2</w:t>
             </w:r>
           </w:p>
         </w:tc>
@@ -7625,7 +7625,7 @@
               <w:jc w:val="center"/>
             </w:pPr>
             <w:r>
-              <w:t xml:space="preserve">273.0941</w:t>
+              <w:t xml:space="preserve">275.3418</w:t>
             </w:r>
           </w:p>
         </w:tc>
@@ -7651,31 +7651,31 @@
               <w:jc w:val="center"/>
             </w:pPr>
             <w:r>
-              <w:t xml:space="preserve">811</w:t>
-            </w:r>
-          </w:p>
-        </w:tc>
-        <w:tc>
-          <w:tcPr/>
-          <w:p>
-            <w:pPr>
-              <w:pStyle w:val="Compact"/>
-              <w:jc w:val="center"/>
-            </w:pPr>
-            <w:r>
-              <w:t xml:space="preserve">11.09741</w:t>
-            </w:r>
-          </w:p>
-        </w:tc>
-        <w:tc>
-          <w:tcPr/>
-          <w:p>
-            <w:pPr>
-              <w:pStyle w:val="Compact"/>
-              <w:jc w:val="center"/>
-            </w:pPr>
-            <w:r>
-              <w:t xml:space="preserve">4.562269</w:t>
+              <w:t xml:space="preserve">931</w:t>
+            </w:r>
+          </w:p>
+        </w:tc>
+        <w:tc>
+          <w:tcPr/>
+          <w:p>
+            <w:pPr>
+              <w:pStyle w:val="Compact"/>
+              <w:jc w:val="center"/>
+            </w:pPr>
+            <w:r>
+              <w:t xml:space="preserve">11.170784</w:t>
+            </w:r>
+          </w:p>
+        </w:tc>
+        <w:tc>
+          <w:tcPr/>
+          <w:p>
+            <w:pPr>
+              <w:pStyle w:val="Compact"/>
+              <w:jc w:val="center"/>
+            </w:pPr>
+            <w:r>
+              <w:t xml:space="preserve">4.511278</w:t>
             </w:r>
           </w:p>
         </w:tc>
@@ -7699,31 +7699,31 @@
               <w:jc w:val="center"/>
             </w:pPr>
             <w:r>
-              <w:t xml:space="preserve">6.0</w:t>
-            </w:r>
-          </w:p>
-        </w:tc>
-        <w:tc>
-          <w:tcPr/>
-          <w:p>
-            <w:pPr>
-              <w:pStyle w:val="Compact"/>
-              <w:jc w:val="center"/>
-            </w:pPr>
-            <w:r>
-              <w:t xml:space="preserve">50.0</w:t>
-            </w:r>
-          </w:p>
-        </w:tc>
-        <w:tc>
-          <w:tcPr/>
-          <w:p>
-            <w:pPr>
-              <w:pStyle w:val="Compact"/>
-              <w:jc w:val="center"/>
-            </w:pPr>
-            <w:r>
-              <w:t xml:space="preserve">672.5439</w:t>
+              <w:t xml:space="preserve">6</w:t>
+            </w:r>
+          </w:p>
+        </w:tc>
+        <w:tc>
+          <w:tcPr/>
+          <w:p>
+            <w:pPr>
+              <w:pStyle w:val="Compact"/>
+              <w:jc w:val="center"/>
+            </w:pPr>
+            <w:r>
+              <w:t xml:space="preserve">50.4</w:t>
+            </w:r>
+          </w:p>
+        </w:tc>
+        <w:tc>
+          <w:tcPr/>
+          <w:p>
+            <w:pPr>
+              <w:pStyle w:val="Compact"/>
+              <w:jc w:val="center"/>
+            </w:pPr>
+            <w:r>
+              <w:t xml:space="preserve">687.7989</w:t>
             </w:r>
           </w:p>
         </w:tc>
@@ -7749,31 +7749,31 @@
               <w:jc w:val="center"/>
             </w:pPr>
             <w:r>
-              <w:t xml:space="preserve">811</w:t>
-            </w:r>
-          </w:p>
-        </w:tc>
-        <w:tc>
-          <w:tcPr/>
-          <w:p>
-            <w:pPr>
-              <w:pStyle w:val="Compact"/>
-              <w:jc w:val="center"/>
-            </w:pPr>
-            <w:r>
-              <w:t xml:space="preserve">13.68681</w:t>
-            </w:r>
-          </w:p>
-        </w:tc>
-        <w:tc>
-          <w:tcPr/>
-          <w:p>
-            <w:pPr>
-              <w:pStyle w:val="Compact"/>
-              <w:jc w:val="center"/>
-            </w:pPr>
-            <w:r>
-              <w:t xml:space="preserve">31.196054</w:t>
+              <w:t xml:space="preserve">931</w:t>
+            </w:r>
+          </w:p>
+        </w:tc>
+        <w:tc>
+          <w:tcPr/>
+          <w:p>
+            <w:pPr>
+              <w:pStyle w:val="Compact"/>
+              <w:jc w:val="center"/>
+            </w:pPr>
+            <w:r>
+              <w:t xml:space="preserve">12.996778</w:t>
+            </w:r>
+          </w:p>
+        </w:tc>
+        <w:tc>
+          <w:tcPr/>
+          <w:p>
+            <w:pPr>
+              <w:pStyle w:val="Compact"/>
+              <w:jc w:val="center"/>
+            </w:pPr>
+            <w:r>
+              <w:t xml:space="preserve">31.256713</w:t>
             </w:r>
           </w:p>
         </w:tc>
@@ -7797,31 +7797,31 @@
               <w:jc w:val="center"/>
             </w:pPr>
             <w:r>
-              <w:t xml:space="preserve">2.0</w:t>
-            </w:r>
-          </w:p>
-        </w:tc>
-        <w:tc>
-          <w:tcPr/>
-          <w:p>
-            <w:pPr>
-              <w:pStyle w:val="Compact"/>
-              <w:jc w:val="center"/>
-            </w:pPr>
-            <w:r>
-              <w:t xml:space="preserve">31.0</w:t>
-            </w:r>
-          </w:p>
-        </w:tc>
-        <w:tc>
-          <w:tcPr/>
-          <w:p>
-            <w:pPr>
-              <w:pStyle w:val="Compact"/>
-              <w:jc w:val="center"/>
-            </w:pPr>
-            <w:r>
-              <w:t xml:space="preserve">429.0963</w:t>
+              <w:t xml:space="preserve">2</w:t>
+            </w:r>
+          </w:p>
+        </w:tc>
+        <w:tc>
+          <w:tcPr/>
+          <w:p>
+            <w:pPr>
+              <w:pStyle w:val="Compact"/>
+              <w:jc w:val="center"/>
+            </w:pPr>
+            <w:r>
+              <w:t xml:space="preserve">31.1</w:t>
+            </w:r>
+          </w:p>
+        </w:tc>
+        <w:tc>
+          <w:tcPr/>
+          <w:p>
+            <w:pPr>
+              <w:pStyle w:val="Compact"/>
+              <w:jc w:val="center"/>
+            </w:pPr>
+            <w:r>
+              <w:t xml:space="preserve">438.1475</w:t>
             </w:r>
           </w:p>
         </w:tc>
@@ -7847,31 +7847,31 @@
               <w:jc w:val="center"/>
             </w:pPr>
             <w:r>
-              <w:t xml:space="preserve">811</w:t>
-            </w:r>
-          </w:p>
-        </w:tc>
-        <w:tc>
-          <w:tcPr/>
-          <w:p>
-            <w:pPr>
-              <w:pStyle w:val="Compact"/>
-              <w:jc w:val="center"/>
-            </w:pPr>
-            <w:r>
-              <w:t xml:space="preserve">10.11097</w:t>
-            </w:r>
-          </w:p>
-        </w:tc>
-        <w:tc>
-          <w:tcPr/>
-          <w:p>
-            <w:pPr>
-              <w:pStyle w:val="Compact"/>
-              <w:jc w:val="center"/>
-            </w:pPr>
-            <w:r>
-              <w:t xml:space="preserve">5.548705</w:t>
+              <w:t xml:space="preserve">931</w:t>
+            </w:r>
+          </w:p>
+        </w:tc>
+        <w:tc>
+          <w:tcPr/>
+          <w:p>
+            <w:pPr>
+              <w:pStyle w:val="Compact"/>
+              <w:jc w:val="center"/>
+            </w:pPr>
+            <w:r>
+              <w:t xml:space="preserve">9.881847</w:t>
+            </w:r>
+          </w:p>
+        </w:tc>
+        <w:tc>
+          <w:tcPr/>
+          <w:p>
+            <w:pPr>
+              <w:pStyle w:val="Compact"/>
+              <w:jc w:val="center"/>
+            </w:pPr>
+            <w:r>
+              <w:t xml:space="preserve">5.477981</w:t>
             </w:r>
           </w:p>
         </w:tc>
@@ -7895,7 +7895,7 @@
               <w:jc w:val="center"/>
             </w:pPr>
             <w:r>
-              <w:t xml:space="preserve">5.0</w:t>
+              <w:t xml:space="preserve">5</w:t>
             </w:r>
           </w:p>
         </w:tc>
@@ -7919,7 +7919,7 @@
               <w:jc w:val="center"/>
             </w:pPr>
             <w:r>
-              <w:t xml:space="preserve">425.1176</w:t>
+              <w:t xml:space="preserve">435.7618</w:t>
             </w:r>
           </w:p>
         </w:tc>
@@ -8018,19 +8018,19 @@
               <w:jc w:val="center"/>
             </w:pPr>
             <w:r>
-              <w:t xml:space="preserve">287</w:t>
-            </w:r>
-          </w:p>
-        </w:tc>
-        <w:tc>
-          <w:tcPr/>
-          <w:p>
-            <w:pPr>
-              <w:pStyle w:val="Compact"/>
-              <w:jc w:val="center"/>
-            </w:pPr>
-            <w:r>
-              <w:t xml:space="preserve">215</w:t>
+              <w:t xml:space="preserve">331</w:t>
+            </w:r>
+          </w:p>
+        </w:tc>
+        <w:tc>
+          <w:tcPr/>
+          <w:p>
+            <w:pPr>
+              <w:pStyle w:val="Compact"/>
+              <w:jc w:val="center"/>
+            </w:pPr>
+            <w:r>
+              <w:t xml:space="preserve">251</w:t>
             </w:r>
           </w:p>
         </w:tc>
@@ -8056,19 +8056,19 @@
               <w:jc w:val="center"/>
             </w:pPr>
             <w:r>
-              <w:t xml:space="preserve">109</w:t>
-            </w:r>
-          </w:p>
-        </w:tc>
-        <w:tc>
-          <w:tcPr/>
-          <w:p>
-            <w:pPr>
-              <w:pStyle w:val="Compact"/>
-              <w:jc w:val="center"/>
-            </w:pPr>
-            <w:r>
-              <w:t xml:space="preserve">80</w:t>
+              <w:t xml:space="preserve">124</w:t>
+            </w:r>
+          </w:p>
+        </w:tc>
+        <w:tc>
+          <w:tcPr/>
+          <w:p>
+            <w:pPr>
+              <w:pStyle w:val="Compact"/>
+              <w:jc w:val="center"/>
+            </w:pPr>
+            <w:r>
+              <w:t xml:space="preserve">89</w:t>
             </w:r>
           </w:p>
         </w:tc>
@@ -8094,19 +8094,19 @@
               <w:jc w:val="center"/>
             </w:pPr>
             <w:r>
-              <w:t xml:space="preserve">85</w:t>
-            </w:r>
-          </w:p>
-        </w:tc>
-        <w:tc>
-          <w:tcPr/>
-          <w:p>
-            <w:pPr>
-              <w:pStyle w:val="Compact"/>
-              <w:jc w:val="center"/>
-            </w:pPr>
-            <w:r>
-              <w:t xml:space="preserve">45</w:t>
+              <w:t xml:space="preserve">103</w:t>
+            </w:r>
+          </w:p>
+        </w:tc>
+        <w:tc>
+          <w:tcPr/>
+          <w:p>
+            <w:pPr>
+              <w:pStyle w:val="Compact"/>
+              <w:jc w:val="center"/>
+            </w:pPr>
+            <w:r>
+              <w:t xml:space="preserve">56</w:t>
             </w:r>
           </w:p>
         </w:tc>
@@ -8132,19 +8132,19 @@
               <w:jc w:val="center"/>
             </w:pPr>
             <w:r>
-              <w:t xml:space="preserve">56</w:t>
-            </w:r>
-          </w:p>
-        </w:tc>
-        <w:tc>
-          <w:tcPr/>
-          <w:p>
-            <w:pPr>
-              <w:pStyle w:val="Compact"/>
-              <w:jc w:val="center"/>
-            </w:pPr>
-            <w:r>
-              <w:t xml:space="preserve">31</w:t>
+              <w:t xml:space="preserve">65</w:t>
+            </w:r>
+          </w:p>
+        </w:tc>
+        <w:tc>
+          <w:tcPr/>
+          <w:p>
+            <w:pPr>
+              <w:pStyle w:val="Compact"/>
+              <w:jc w:val="center"/>
+            </w:pPr>
+            <w:r>
+              <w:t xml:space="preserve">33</w:t>
             </w:r>
           </w:p>
         </w:tc>
@@ -8158,31 +8158,31 @@
               <w:jc w:val="left"/>
             </w:pPr>
             <w:r>
-              <w:t xml:space="preserve">Panic Disorder</w:t>
-            </w:r>
-          </w:p>
-        </w:tc>
-        <w:tc>
-          <w:tcPr/>
-          <w:p>
-            <w:pPr>
-              <w:pStyle w:val="Compact"/>
-              <w:jc w:val="center"/>
-            </w:pPr>
-            <w:r>
-              <w:t xml:space="preserve">49</w:t>
-            </w:r>
-          </w:p>
-        </w:tc>
-        <w:tc>
-          <w:tcPr/>
-          <w:p>
-            <w:pPr>
-              <w:pStyle w:val="Compact"/>
-              <w:jc w:val="center"/>
-            </w:pPr>
-            <w:r>
-              <w:t xml:space="preserve">26</w:t>
+              <w:t xml:space="preserve">Agoraphobia</w:t>
+            </w:r>
+          </w:p>
+        </w:tc>
+        <w:tc>
+          <w:tcPr/>
+          <w:p>
+            <w:pPr>
+              <w:pStyle w:val="Compact"/>
+              <w:jc w:val="center"/>
+            </w:pPr>
+            <w:r>
+              <w:t xml:space="preserve">59</w:t>
+            </w:r>
+          </w:p>
+        </w:tc>
+        <w:tc>
+          <w:tcPr/>
+          <w:p>
+            <w:pPr>
+              <w:pStyle w:val="Compact"/>
+              <w:jc w:val="center"/>
+            </w:pPr>
+            <w:r>
+              <w:t xml:space="preserve">34</w:t>
             </w:r>
           </w:p>
         </w:tc>
@@ -8196,31 +8196,31 @@
               <w:jc w:val="left"/>
             </w:pPr>
             <w:r>
-              <w:t xml:space="preserve">Agoraphobia</w:t>
-            </w:r>
-          </w:p>
-        </w:tc>
-        <w:tc>
-          <w:tcPr/>
-          <w:p>
-            <w:pPr>
-              <w:pStyle w:val="Compact"/>
-              <w:jc w:val="center"/>
-            </w:pPr>
-            <w:r>
-              <w:t xml:space="preserve">46</w:t>
-            </w:r>
-          </w:p>
-        </w:tc>
-        <w:tc>
-          <w:tcPr/>
-          <w:p>
-            <w:pPr>
-              <w:pStyle w:val="Compact"/>
-              <w:jc w:val="center"/>
-            </w:pPr>
-            <w:r>
-              <w:t xml:space="preserve">26</w:t>
+              <w:t xml:space="preserve">Panic Disorder</w:t>
+            </w:r>
+          </w:p>
+        </w:tc>
+        <w:tc>
+          <w:tcPr/>
+          <w:p>
+            <w:pPr>
+              <w:pStyle w:val="Compact"/>
+              <w:jc w:val="center"/>
+            </w:pPr>
+            <w:r>
+              <w:t xml:space="preserve">54</w:t>
+            </w:r>
+          </w:p>
+        </w:tc>
+        <w:tc>
+          <w:tcPr/>
+          <w:p>
+            <w:pPr>
+              <w:pStyle w:val="Compact"/>
+              <w:jc w:val="center"/>
+            </w:pPr>
+            <w:r>
+              <w:t xml:space="preserve">28</w:t>
             </w:r>
           </w:p>
         </w:tc>
@@ -8246,19 +8246,19 @@
               <w:jc w:val="center"/>
             </w:pPr>
             <w:r>
-              <w:t xml:space="preserve">34</w:t>
-            </w:r>
-          </w:p>
-        </w:tc>
-        <w:tc>
-          <w:tcPr/>
-          <w:p>
-            <w:pPr>
-              <w:pStyle w:val="Compact"/>
-              <w:jc w:val="center"/>
-            </w:pPr>
-            <w:r>
-              <w:t xml:space="preserve">34</w:t>
+              <w:t xml:space="preserve">40</w:t>
+            </w:r>
+          </w:p>
+        </w:tc>
+        <w:tc>
+          <w:tcPr/>
+          <w:p>
+            <w:pPr>
+              <w:pStyle w:val="Compact"/>
+              <w:jc w:val="center"/>
+            </w:pPr>
+            <w:r>
+              <w:t xml:space="preserve">40</w:t>
             </w:r>
           </w:p>
         </w:tc>
@@ -8284,19 +8284,19 @@
               <w:jc w:val="center"/>
             </w:pPr>
             <w:r>
-              <w:t xml:space="preserve">31</w:t>
-            </w:r>
-          </w:p>
-        </w:tc>
-        <w:tc>
-          <w:tcPr/>
-          <w:p>
-            <w:pPr>
-              <w:pStyle w:val="Compact"/>
-              <w:jc w:val="center"/>
-            </w:pPr>
-            <w:r>
-              <w:t xml:space="preserve">19</w:t>
+              <w:t xml:space="preserve">36</w:t>
+            </w:r>
+          </w:p>
+        </w:tc>
+        <w:tc>
+          <w:tcPr/>
+          <w:p>
+            <w:pPr>
+              <w:pStyle w:val="Compact"/>
+              <w:jc w:val="center"/>
+            </w:pPr>
+            <w:r>
+              <w:t xml:space="preserve">22</w:t>
             </w:r>
           </w:p>
         </w:tc>
@@ -8322,19 +8322,19 @@
               <w:jc w:val="center"/>
             </w:pPr>
             <w:r>
-              <w:t xml:space="preserve">24</w:t>
-            </w:r>
-          </w:p>
-        </w:tc>
-        <w:tc>
-          <w:tcPr/>
-          <w:p>
-            <w:pPr>
-              <w:pStyle w:val="Compact"/>
-              <w:jc w:val="center"/>
-            </w:pPr>
-            <w:r>
-              <w:t xml:space="preserve">13</w:t>
+              <w:t xml:space="preserve">31</w:t>
+            </w:r>
+          </w:p>
+        </w:tc>
+        <w:tc>
+          <w:tcPr/>
+          <w:p>
+            <w:pPr>
+              <w:pStyle w:val="Compact"/>
+              <w:jc w:val="center"/>
+            </w:pPr>
+            <w:r>
+              <w:t xml:space="preserve">20</w:t>
             </w:r>
           </w:p>
         </w:tc>
@@ -8348,31 +8348,31 @@
               <w:jc w:val="left"/>
             </w:pPr>
             <w:r>
-              <w:t xml:space="preserve">Obsessive-Compulsive Disorder</w:t>
-            </w:r>
-          </w:p>
-        </w:tc>
-        <w:tc>
-          <w:tcPr/>
-          <w:p>
-            <w:pPr>
-              <w:pStyle w:val="Compact"/>
-              <w:jc w:val="center"/>
-            </w:pPr>
-            <w:r>
-              <w:t xml:space="preserve">24</w:t>
-            </w:r>
-          </w:p>
-        </w:tc>
-        <w:tc>
-          <w:tcPr/>
-          <w:p>
-            <w:pPr>
-              <w:pStyle w:val="Compact"/>
-              <w:jc w:val="center"/>
-            </w:pPr>
-            <w:r>
-              <w:t xml:space="preserve">16</w:t>
+              <w:t xml:space="preserve">Somatic Symptom Disorder</w:t>
+            </w:r>
+          </w:p>
+        </w:tc>
+        <w:tc>
+          <w:tcPr/>
+          <w:p>
+            <w:pPr>
+              <w:pStyle w:val="Compact"/>
+              <w:jc w:val="center"/>
+            </w:pPr>
+            <w:r>
+              <w:t xml:space="preserve">28</w:t>
+            </w:r>
+          </w:p>
+        </w:tc>
+        <w:tc>
+          <w:tcPr/>
+          <w:p>
+            <w:pPr>
+              <w:pStyle w:val="Compact"/>
+              <w:jc w:val="center"/>
+            </w:pPr>
+            <w:r>
+              <w:t xml:space="preserve">20</w:t>
             </w:r>
           </w:p>
         </w:tc>
@@ -8386,31 +8386,31 @@
               <w:jc w:val="left"/>
             </w:pPr>
             <w:r>
-              <w:t xml:space="preserve">Somatic Symptom Disorder</w:t>
-            </w:r>
-          </w:p>
-        </w:tc>
-        <w:tc>
-          <w:tcPr/>
-          <w:p>
-            <w:pPr>
-              <w:pStyle w:val="Compact"/>
-              <w:jc w:val="center"/>
-            </w:pPr>
-            <w:r>
-              <w:t xml:space="preserve">24</w:t>
-            </w:r>
-          </w:p>
-        </w:tc>
-        <w:tc>
-          <w:tcPr/>
-          <w:p>
-            <w:pPr>
-              <w:pStyle w:val="Compact"/>
-              <w:jc w:val="center"/>
-            </w:pPr>
-            <w:r>
-              <w:t xml:space="preserve">18</w:t>
+              <w:t xml:space="preserve">Obsessive-Compulsive Disorder</w:t>
+            </w:r>
+          </w:p>
+        </w:tc>
+        <w:tc>
+          <w:tcPr/>
+          <w:p>
+            <w:pPr>
+              <w:pStyle w:val="Compact"/>
+              <w:jc w:val="center"/>
+            </w:pPr>
+            <w:r>
+              <w:t xml:space="preserve">25</w:t>
+            </w:r>
+          </w:p>
+        </w:tc>
+        <w:tc>
+          <w:tcPr/>
+          <w:p>
+            <w:pPr>
+              <w:pStyle w:val="Compact"/>
+              <w:jc w:val="center"/>
+            </w:pPr>
+            <w:r>
+              <w:t xml:space="preserve">16</w:t>
             </w:r>
           </w:p>
         </w:tc>
@@ -8462,31 +8462,31 @@
               <w:jc w:val="left"/>
             </w:pPr>
             <w:r>
-              <w:t xml:space="preserve">Insomnia Disorder</w:t>
-            </w:r>
-          </w:p>
-        </w:tc>
-        <w:tc>
-          <w:tcPr/>
-          <w:p>
-            <w:pPr>
-              <w:pStyle w:val="Compact"/>
-              <w:jc w:val="center"/>
-            </w:pPr>
-            <w:r>
-              <w:t xml:space="preserve">13</w:t>
-            </w:r>
-          </w:p>
-        </w:tc>
-        <w:tc>
-          <w:tcPr/>
-          <w:p>
-            <w:pPr>
-              <w:pStyle w:val="Compact"/>
-              <w:jc w:val="center"/>
-            </w:pPr>
-            <w:r>
-              <w:t xml:space="preserve">3</w:t>
+              <w:t xml:space="preserve">Specific Phobia, Situational Type</w:t>
+            </w:r>
+          </w:p>
+        </w:tc>
+        <w:tc>
+          <w:tcPr/>
+          <w:p>
+            <w:pPr>
+              <w:pStyle w:val="Compact"/>
+              <w:jc w:val="center"/>
+            </w:pPr>
+            <w:r>
+              <w:t xml:space="preserve">15</w:t>
+            </w:r>
+          </w:p>
+        </w:tc>
+        <w:tc>
+          <w:tcPr/>
+          <w:p>
+            <w:pPr>
+              <w:pStyle w:val="Compact"/>
+              <w:jc w:val="center"/>
+            </w:pPr>
+            <w:r>
+              <w:t xml:space="preserve">6</w:t>
             </w:r>
           </w:p>
         </w:tc>
@@ -8500,31 +8500,31 @@
               <w:jc w:val="left"/>
             </w:pPr>
             <w:r>
-              <w:t xml:space="preserve">Specific Phobia, Situational Type</w:t>
-            </w:r>
-          </w:p>
-        </w:tc>
-        <w:tc>
-          <w:tcPr/>
-          <w:p>
-            <w:pPr>
-              <w:pStyle w:val="Compact"/>
-              <w:jc w:val="center"/>
-            </w:pPr>
-            <w:r>
-              <w:t xml:space="preserve">13</w:t>
-            </w:r>
-          </w:p>
-        </w:tc>
-        <w:tc>
-          <w:tcPr/>
-          <w:p>
-            <w:pPr>
-              <w:pStyle w:val="Compact"/>
-              <w:jc w:val="center"/>
-            </w:pPr>
-            <w:r>
-              <w:t xml:space="preserve">5</w:t>
+              <w:t xml:space="preserve">Binge-Eating Disorder</w:t>
+            </w:r>
+          </w:p>
+        </w:tc>
+        <w:tc>
+          <w:tcPr/>
+          <w:p>
+            <w:pPr>
+              <w:pStyle w:val="Compact"/>
+              <w:jc w:val="center"/>
+            </w:pPr>
+            <w:r>
+              <w:t xml:space="preserve">14</w:t>
+            </w:r>
+          </w:p>
+        </w:tc>
+        <w:tc>
+          <w:tcPr/>
+          <w:p>
+            <w:pPr>
+              <w:pStyle w:val="Compact"/>
+              <w:jc w:val="center"/>
+            </w:pPr>
+            <w:r>
+              <w:t xml:space="preserve">3</w:t>
             </w:r>
           </w:p>
         </w:tc>
@@ -8538,19 +8538,19 @@
               <w:jc w:val="left"/>
             </w:pPr>
             <w:r>
-              <w:t xml:space="preserve">Binge-Eating Disorder</w:t>
-            </w:r>
-          </w:p>
-        </w:tc>
-        <w:tc>
-          <w:tcPr/>
-          <w:p>
-            <w:pPr>
-              <w:pStyle w:val="Compact"/>
-              <w:jc w:val="center"/>
-            </w:pPr>
-            <w:r>
-              <w:t xml:space="preserve">12</w:t>
+              <w:t xml:space="preserve">Insomnia Disorder</w:t>
+            </w:r>
+          </w:p>
+        </w:tc>
+        <w:tc>
+          <w:tcPr/>
+          <w:p>
+            <w:pPr>
+              <w:pStyle w:val="Compact"/>
+              <w:jc w:val="center"/>
+            </w:pPr>
+            <w:r>
+              <w:t xml:space="preserve">14</w:t>
             </w:r>
           </w:p>
         </w:tc>
@@ -8588,7 +8588,7 @@
               <w:jc w:val="center"/>
             </w:pPr>
             <w:r>
-              <w:t xml:space="preserve">12</w:t>
+              <w:t xml:space="preserve">13</w:t>
             </w:r>
           </w:p>
         </w:tc>
@@ -8614,7 +8614,7 @@
               <w:jc w:val="left"/>
             </w:pPr>
             <w:r>
-              <w:t xml:space="preserve">Illness Anxiety Disorder</w:t>
+              <w:t xml:space="preserve">Adjustment Disorder, Unspecified</w:t>
             </w:r>
           </w:p>
         </w:tc>
@@ -8638,7 +8638,7 @@
               <w:jc w:val="center"/>
             </w:pPr>
             <w:r>
-              <w:t xml:space="preserve">4</w:t>
+              <w:t xml:space="preserve">9</w:t>
             </w:r>
           </w:p>
         </w:tc>
@@ -8652,31 +8652,31 @@
               <w:jc w:val="left"/>
             </w:pPr>
             <w:r>
-              <w:t xml:space="preserve">Adjustment Disorder, Unspecified</w:t>
-            </w:r>
-          </w:p>
-        </w:tc>
-        <w:tc>
-          <w:tcPr/>
-          <w:p>
-            <w:pPr>
-              <w:pStyle w:val="Compact"/>
-              <w:jc w:val="center"/>
-            </w:pPr>
-            <w:r>
-              <w:t xml:space="preserve">10</w:t>
-            </w:r>
-          </w:p>
-        </w:tc>
-        <w:tc>
-          <w:tcPr/>
-          <w:p>
-            <w:pPr>
-              <w:pStyle w:val="Compact"/>
-              <w:jc w:val="center"/>
-            </w:pPr>
-            <w:r>
-              <w:t xml:space="preserve">8</w:t>
+              <w:t xml:space="preserve">Illness Anxiety Disorder</w:t>
+            </w:r>
+          </w:p>
+        </w:tc>
+        <w:tc>
+          <w:tcPr/>
+          <w:p>
+            <w:pPr>
+              <w:pStyle w:val="Compact"/>
+              <w:jc w:val="center"/>
+            </w:pPr>
+            <w:r>
+              <w:t xml:space="preserve">11</w:t>
+            </w:r>
+          </w:p>
+        </w:tc>
+        <w:tc>
+          <w:tcPr/>
+          <w:p>
+            <w:pPr>
+              <w:pStyle w:val="Compact"/>
+              <w:jc w:val="center"/>
+            </w:pPr>
+            <w:r>
+              <w:t xml:space="preserve">4</w:t>
             </w:r>
           </w:p>
         </w:tc>
@@ -8690,6 +8690,82 @@
               <w:jc w:val="left"/>
             </w:pPr>
             <w:r>
+              <w:t xml:space="preserve">Alcohol Use Disorder, Moderate</w:t>
+            </w:r>
+          </w:p>
+        </w:tc>
+        <w:tc>
+          <w:tcPr/>
+          <w:p>
+            <w:pPr>
+              <w:pStyle w:val="Compact"/>
+              <w:jc w:val="center"/>
+            </w:pPr>
+            <w:r>
+              <w:t xml:space="preserve">10</w:t>
+            </w:r>
+          </w:p>
+        </w:tc>
+        <w:tc>
+          <w:tcPr/>
+          <w:p>
+            <w:pPr>
+              <w:pStyle w:val="Compact"/>
+              <w:jc w:val="center"/>
+            </w:pPr>
+            <w:r>
+              <w:t xml:space="preserve">3</w:t>
+            </w:r>
+          </w:p>
+        </w:tc>
+      </w:tr>
+      <w:tr>
+        <w:tc>
+          <w:tcPr/>
+          <w:p>
+            <w:pPr>
+              <w:pStyle w:val="Compact"/>
+              <w:jc w:val="left"/>
+            </w:pPr>
+            <w:r>
+              <w:t xml:space="preserve">Specific Phobia, Natural Environment Type</w:t>
+            </w:r>
+          </w:p>
+        </w:tc>
+        <w:tc>
+          <w:tcPr/>
+          <w:p>
+            <w:pPr>
+              <w:pStyle w:val="Compact"/>
+              <w:jc w:val="center"/>
+            </w:pPr>
+            <w:r>
+              <w:t xml:space="preserve">10</w:t>
+            </w:r>
+          </w:p>
+        </w:tc>
+        <w:tc>
+          <w:tcPr/>
+          <w:p>
+            <w:pPr>
+              <w:pStyle w:val="Compact"/>
+              <w:jc w:val="center"/>
+            </w:pPr>
+            <w:r>
+              <w:t xml:space="preserve">1</w:t>
+            </w:r>
+          </w:p>
+        </w:tc>
+      </w:tr>
+      <w:tr>
+        <w:tc>
+          <w:tcPr/>
+          <w:p>
+            <w:pPr>
+              <w:pStyle w:val="Compact"/>
+              <w:jc w:val="left"/>
+            </w:pPr>
+            <w:r>
               <w:t xml:space="preserve">Other diagnoses (&lt;10)</w:t>
             </w:r>
           </w:p>
@@ -8702,19 +8778,19 @@
               <w:jc w:val="center"/>
             </w:pPr>
             <w:r>
-              <w:t xml:space="preserve">156</w:t>
-            </w:r>
-          </w:p>
-        </w:tc>
-        <w:tc>
-          <w:tcPr/>
-          <w:p>
-            <w:pPr>
-              <w:pStyle w:val="Compact"/>
-              <w:jc w:val="center"/>
-            </w:pPr>
-            <w:r>
-              <w:t xml:space="preserve">69</w:t>
+              <w:t xml:space="preserve">166</w:t>
+            </w:r>
+          </w:p>
+        </w:tc>
+        <w:tc>
+          <w:tcPr/>
+          <w:p>
+            <w:pPr>
+              <w:pStyle w:val="Compact"/>
+              <w:jc w:val="center"/>
+            </w:pPr>
+            <w:r>
+              <w:t xml:space="preserve">75</w:t>
             </w:r>
           </w:p>
         </w:tc>
@@ -9001,121 +9077,121 @@
               <w:jc w:val="center"/>
             </w:pPr>
             <w:r>
-              <w:t xml:space="preserve">23.53 ± 12.60</w:t>
+              <w:t xml:space="preserve">23.45 ± 12.52</w:t>
             </w:r>
             <w:r>
               <w:t xml:space="preserve"> </w:t>
             </w:r>
             <w:r>
-              <w:t xml:space="preserve">n = 508</w:t>
-            </w:r>
-          </w:p>
-        </w:tc>
-        <w:tc>
-          <w:tcPr/>
-          <w:p>
-            <w:pPr>
-              <w:pStyle w:val="Compact"/>
-              <w:jc w:val="center"/>
-            </w:pPr>
-            <w:r>
-              <w:t xml:space="preserve">19.23 ± 11.35</w:t>
+              <w:t xml:space="preserve">n = 595</w:t>
+            </w:r>
+          </w:p>
+        </w:tc>
+        <w:tc>
+          <w:tcPr/>
+          <w:p>
+            <w:pPr>
+              <w:pStyle w:val="Compact"/>
+              <w:jc w:val="center"/>
+            </w:pPr>
+            <w:r>
+              <w:t xml:space="preserve">19.12 ± 11.23</w:t>
             </w:r>
             <w:r>
               <w:t xml:space="preserve"> </w:t>
             </w:r>
             <w:r>
-              <w:t xml:space="preserve">n = 241</w:t>
-            </w:r>
-          </w:p>
-        </w:tc>
-        <w:tc>
-          <w:tcPr/>
-          <w:p>
-            <w:pPr>
-              <w:pStyle w:val="Compact"/>
-              <w:jc w:val="center"/>
-            </w:pPr>
-            <w:r>
-              <w:t xml:space="preserve">16.67 ± 12.14</w:t>
+              <w:t xml:space="preserve">n = 272</w:t>
+            </w:r>
+          </w:p>
+        </w:tc>
+        <w:tc>
+          <w:tcPr/>
+          <w:p>
+            <w:pPr>
+              <w:pStyle w:val="Compact"/>
+              <w:jc w:val="center"/>
+            </w:pPr>
+            <w:r>
+              <w:t xml:space="preserve">16.42 ± 12.16</w:t>
             </w:r>
             <w:r>
               <w:t xml:space="preserve"> </w:t>
             </w:r>
             <w:r>
-              <w:t xml:space="preserve">n = 327</w:t>
-            </w:r>
-          </w:p>
-        </w:tc>
-        <w:tc>
-          <w:tcPr/>
-          <w:p>
-            <w:pPr>
-              <w:pStyle w:val="Compact"/>
-              <w:jc w:val="center"/>
-            </w:pPr>
-            <w:r>
-              <w:t xml:space="preserve">15.17 ± 12.57</w:t>
+              <w:t xml:space="preserve">n = 390</w:t>
+            </w:r>
+          </w:p>
+        </w:tc>
+        <w:tc>
+          <w:tcPr/>
+          <w:p>
+            <w:pPr>
+              <w:pStyle w:val="Compact"/>
+              <w:jc w:val="center"/>
+            </w:pPr>
+            <w:r>
+              <w:t xml:space="preserve">14.98 ± 12.40</w:t>
             </w:r>
             <w:r>
               <w:t xml:space="preserve"> </w:t>
             </w:r>
             <w:r>
-              <w:t xml:space="preserve">n = 247</w:t>
-            </w:r>
-          </w:p>
-        </w:tc>
-        <w:tc>
-          <w:tcPr/>
-          <w:p>
-            <w:pPr>
-              <w:pStyle w:val="Compact"/>
-              <w:jc w:val="center"/>
-            </w:pPr>
-            <w:r>
-              <w:t xml:space="preserve">15.67 ± 12.67</w:t>
+              <w:t xml:space="preserve">n = 299</w:t>
+            </w:r>
+          </w:p>
+        </w:tc>
+        <w:tc>
+          <w:tcPr/>
+          <w:p>
+            <w:pPr>
+              <w:pStyle w:val="Compact"/>
+              <w:jc w:val="center"/>
+            </w:pPr>
+            <w:r>
+              <w:t xml:space="preserve">14.53 ± 12.35</w:t>
             </w:r>
             <w:r>
               <w:t xml:space="preserve"> </w:t>
             </w:r>
             <w:r>
-              <w:t xml:space="preserve">n = 102</w:t>
-            </w:r>
-          </w:p>
-        </w:tc>
-        <w:tc>
-          <w:tcPr/>
-          <w:p>
-            <w:pPr>
-              <w:pStyle w:val="Compact"/>
-              <w:jc w:val="center"/>
-            </w:pPr>
-            <w:r>
-              <w:t xml:space="preserve">18.33 ± 13.01</w:t>
+              <w:t xml:space="preserve">n = 118</w:t>
+            </w:r>
+          </w:p>
+        </w:tc>
+        <w:tc>
+          <w:tcPr/>
+          <w:p>
+            <w:pPr>
+              <w:pStyle w:val="Compact"/>
+              <w:jc w:val="center"/>
+            </w:pPr>
+            <w:r>
+              <w:t xml:space="preserve">15.34 ± 12.42</w:t>
             </w:r>
             <w:r>
               <w:t xml:space="preserve"> </w:t>
             </w:r>
             <w:r>
-              <w:t xml:space="preserve">n = 21</w:t>
-            </w:r>
-          </w:p>
-        </w:tc>
-        <w:tc>
-          <w:tcPr/>
-          <w:p>
-            <w:pPr>
-              <w:pStyle w:val="Compact"/>
-              <w:jc w:val="center"/>
-            </w:pPr>
-            <w:r>
-              <w:t xml:space="preserve">13.12 ± 11.48</w:t>
+              <w:t xml:space="preserve">n = 29</w:t>
+            </w:r>
+          </w:p>
+        </w:tc>
+        <w:tc>
+          <w:tcPr/>
+          <w:p>
+            <w:pPr>
+              <w:pStyle w:val="Compact"/>
+              <w:jc w:val="center"/>
+            </w:pPr>
+            <w:r>
+              <w:t xml:space="preserve">12.96 ± 11.53</w:t>
             </w:r>
             <w:r>
               <w:t xml:space="preserve"> </w:t>
             </w:r>
             <w:r>
-              <w:t xml:space="preserve">n = 179</w:t>
+              <w:t xml:space="preserve">n = 211</w:t>
             </w:r>
           </w:p>
         </w:tc>
@@ -9219,13 +9295,13 @@
               <w:jc w:val="center"/>
             </w:pPr>
             <w:r>
-              <w:t xml:space="preserve">1.24 ± 0.70</w:t>
+              <w:t xml:space="preserve">1.24 ± 0.71</w:t>
             </w:r>
             <w:r>
               <w:t xml:space="preserve"> </w:t>
             </w:r>
             <w:r>
-              <w:t xml:space="preserve">n = 426</w:t>
+              <w:t xml:space="preserve">n = 495</w:t>
             </w:r>
           </w:p>
         </w:tc>
@@ -9251,97 +9327,97 @@
               <w:t xml:space="preserve"> </w:t>
             </w:r>
             <w:r>
-              <w:t xml:space="preserve">n = 244</w:t>
-            </w:r>
-          </w:p>
-        </w:tc>
-        <w:tc>
-          <w:tcPr/>
-          <w:p>
-            <w:pPr>
-              <w:pStyle w:val="Compact"/>
-              <w:jc w:val="center"/>
-            </w:pPr>
-            <w:r>
-              <w:t xml:space="preserve">1.02 ± 0.67</w:t>
+              <w:t xml:space="preserve">n = 275</w:t>
+            </w:r>
+          </w:p>
+        </w:tc>
+        <w:tc>
+          <w:tcPr/>
+          <w:p>
+            <w:pPr>
+              <w:pStyle w:val="Compact"/>
+              <w:jc w:val="center"/>
+            </w:pPr>
+            <w:r>
+              <w:t xml:space="preserve">1.01 ± 0.68</w:t>
             </w:r>
             <w:r>
               <w:t xml:space="preserve"> </w:t>
             </w:r>
             <w:r>
-              <w:t xml:space="preserve">n = 341</w:t>
-            </w:r>
-          </w:p>
-        </w:tc>
-        <w:tc>
-          <w:tcPr/>
-          <w:p>
-            <w:pPr>
-              <w:pStyle w:val="Compact"/>
-              <w:jc w:val="center"/>
-            </w:pPr>
-            <w:r>
-              <w:t xml:space="preserve">0.85 ± 0.68</w:t>
+              <w:t xml:space="preserve">n = 403</w:t>
+            </w:r>
+          </w:p>
+        </w:tc>
+        <w:tc>
+          <w:tcPr/>
+          <w:p>
+            <w:pPr>
+              <w:pStyle w:val="Compact"/>
+              <w:jc w:val="center"/>
+            </w:pPr>
+            <w:r>
+              <w:t xml:space="preserve">0.84 ± 0.67</w:t>
             </w:r>
             <w:r>
               <w:t xml:space="preserve"> </w:t>
             </w:r>
             <w:r>
-              <w:t xml:space="preserve">n = 261</w:t>
-            </w:r>
-          </w:p>
-        </w:tc>
-        <w:tc>
-          <w:tcPr/>
-          <w:p>
-            <w:pPr>
-              <w:pStyle w:val="Compact"/>
-              <w:jc w:val="center"/>
-            </w:pPr>
-            <w:r>
-              <w:t xml:space="preserve">1.08 ± 0.74</w:t>
+              <w:t xml:space="preserve">n = 314</w:t>
+            </w:r>
+          </w:p>
+        </w:tc>
+        <w:tc>
+          <w:tcPr/>
+          <w:p>
+            <w:pPr>
+              <w:pStyle w:val="Compact"/>
+              <w:jc w:val="center"/>
+            </w:pPr>
+            <w:r>
+              <w:t xml:space="preserve">1.03 ± 0.73</w:t>
             </w:r>
             <w:r>
               <w:t xml:space="preserve"> </w:t>
             </w:r>
             <w:r>
-              <w:t xml:space="preserve">n = 108</w:t>
-            </w:r>
-          </w:p>
-        </w:tc>
-        <w:tc>
-          <w:tcPr/>
-          <w:p>
-            <w:pPr>
-              <w:pStyle w:val="Compact"/>
-              <w:jc w:val="center"/>
-            </w:pPr>
-            <w:r>
-              <w:t xml:space="preserve">1.03 ± 0.55</w:t>
+              <w:t xml:space="preserve">n = 124</w:t>
+            </w:r>
+          </w:p>
+        </w:tc>
+        <w:tc>
+          <w:tcPr/>
+          <w:p>
+            <w:pPr>
+              <w:pStyle w:val="Compact"/>
+              <w:jc w:val="center"/>
+            </w:pPr>
+            <w:r>
+              <w:t xml:space="preserve">1.07 ± 0.62</w:t>
             </w:r>
             <w:r>
               <w:t xml:space="preserve"> </w:t>
             </w:r>
             <w:r>
-              <w:t xml:space="preserve">n = 22</w:t>
-            </w:r>
-          </w:p>
-        </w:tc>
-        <w:tc>
-          <w:tcPr/>
-          <w:p>
-            <w:pPr>
-              <w:pStyle w:val="Compact"/>
-              <w:jc w:val="center"/>
-            </w:pPr>
-            <w:r>
-              <w:t xml:space="preserve">0.85 ± 0.70</w:t>
+              <w:t xml:space="preserve">n = 30</w:t>
+            </w:r>
+          </w:p>
+        </w:tc>
+        <w:tc>
+          <w:tcPr/>
+          <w:p>
+            <w:pPr>
+              <w:pStyle w:val="Compact"/>
+              <w:jc w:val="center"/>
+            </w:pPr>
+            <w:r>
+              <w:t xml:space="preserve">0.84 ± 0.68</w:t>
             </w:r>
             <w:r>
               <w:t xml:space="preserve"> </w:t>
             </w:r>
             <w:r>
-              <w:t xml:space="preserve">n = 197</w:t>
+              <w:t xml:space="preserve">n = 231</w:t>
             </w:r>
           </w:p>
         </w:tc>
@@ -9469,85 +9545,85 @@
               <w:jc w:val="center"/>
             </w:pPr>
             <w:r>
-              <w:t xml:space="preserve">2.38 ± 1.14</w:t>
+              <w:t xml:space="preserve">2.36 ± 1.13</w:t>
             </w:r>
             <w:r>
               <w:t xml:space="preserve"> </w:t>
             </w:r>
             <w:r>
-              <w:t xml:space="preserve">n = 296</w:t>
-            </w:r>
-          </w:p>
-        </w:tc>
-        <w:tc>
-          <w:tcPr/>
-          <w:p>
-            <w:pPr>
-              <w:pStyle w:val="Compact"/>
-              <w:jc w:val="center"/>
-            </w:pPr>
-            <w:r>
-              <w:t xml:space="preserve">2.18 ± 1.08</w:t>
+              <w:t xml:space="preserve">n = 358</w:t>
+            </w:r>
+          </w:p>
+        </w:tc>
+        <w:tc>
+          <w:tcPr/>
+          <w:p>
+            <w:pPr>
+              <w:pStyle w:val="Compact"/>
+              <w:jc w:val="center"/>
+            </w:pPr>
+            <w:r>
+              <w:t xml:space="preserve">2.17 ± 1.08</w:t>
             </w:r>
             <w:r>
               <w:t xml:space="preserve"> </w:t>
             </w:r>
             <w:r>
-              <w:t xml:space="preserve">n = 221</w:t>
-            </w:r>
-          </w:p>
-        </w:tc>
-        <w:tc>
-          <w:tcPr/>
-          <w:p>
-            <w:pPr>
-              <w:pStyle w:val="Compact"/>
-              <w:jc w:val="center"/>
-            </w:pPr>
-            <w:r>
-              <w:t xml:space="preserve">1.91 ± 0.97</w:t>
+              <w:t xml:space="preserve">n = 272</w:t>
+            </w:r>
+          </w:p>
+        </w:tc>
+        <w:tc>
+          <w:tcPr/>
+          <w:p>
+            <w:pPr>
+              <w:pStyle w:val="Compact"/>
+              <w:jc w:val="center"/>
+            </w:pPr>
+            <w:r>
+              <w:t xml:space="preserve">1.90 ± 0.93</w:t>
             </w:r>
             <w:r>
               <w:t xml:space="preserve"> </w:t>
             </w:r>
             <w:r>
-              <w:t xml:space="preserve">n = 104</w:t>
-            </w:r>
-          </w:p>
-        </w:tc>
-        <w:tc>
-          <w:tcPr/>
-          <w:p>
-            <w:pPr>
-              <w:pStyle w:val="Compact"/>
-              <w:jc w:val="center"/>
-            </w:pPr>
-            <w:r>
-              <w:t xml:space="preserve">1.86 ± 0.56</w:t>
+              <w:t xml:space="preserve">n = 117</w:t>
+            </w:r>
+          </w:p>
+        </w:tc>
+        <w:tc>
+          <w:tcPr/>
+          <w:p>
+            <w:pPr>
+              <w:pStyle w:val="Compact"/>
+              <w:jc w:val="center"/>
+            </w:pPr>
+            <w:r>
+              <w:t xml:space="preserve">1.77 ± 0.57</w:t>
             </w:r>
             <w:r>
               <w:t xml:space="preserve"> </w:t>
             </w:r>
             <w:r>
-              <w:t xml:space="preserve">n = 22</w:t>
-            </w:r>
-          </w:p>
-        </w:tc>
-        <w:tc>
-          <w:tcPr/>
-          <w:p>
-            <w:pPr>
-              <w:pStyle w:val="Compact"/>
-              <w:jc w:val="center"/>
-            </w:pPr>
-            <w:r>
-              <w:t xml:space="preserve">2.28 ± 1.39</w:t>
+              <w:t xml:space="preserve">n = 30</w:t>
+            </w:r>
+          </w:p>
+        </w:tc>
+        <w:tc>
+          <w:tcPr/>
+          <w:p>
+            <w:pPr>
+              <w:pStyle w:val="Compact"/>
+              <w:jc w:val="center"/>
+            </w:pPr>
+            <w:r>
+              <w:t xml:space="preserve">2.26 ± 1.41</w:t>
             </w:r>
             <w:r>
               <w:t xml:space="preserve"> </w:t>
             </w:r>
             <w:r>
-              <w:t xml:space="preserve">n = 189</w:t>
+              <w:t xml:space="preserve">n = 220</w:t>
             </w:r>
           </w:p>
         </w:tc>
@@ -9597,85 +9673,85 @@
               <w:jc w:val="center"/>
             </w:pPr>
             <w:r>
-              <w:t xml:space="preserve">2.74 ± 0.80</w:t>
+              <w:t xml:space="preserve">2.73 ± 0.83</w:t>
             </w:r>
             <w:r>
               <w:t xml:space="preserve"> </w:t>
             </w:r>
             <w:r>
-              <w:t xml:space="preserve">n = 218</w:t>
-            </w:r>
-          </w:p>
-        </w:tc>
-        <w:tc>
-          <w:tcPr/>
-          <w:p>
-            <w:pPr>
-              <w:pStyle w:val="Compact"/>
-              <w:jc w:val="center"/>
-            </w:pPr>
-            <w:r>
-              <w:t xml:space="preserve">2.39 ± 0.94</w:t>
+              <w:t xml:space="preserve">n = 269</w:t>
+            </w:r>
+          </w:p>
+        </w:tc>
+        <w:tc>
+          <w:tcPr/>
+          <w:p>
+            <w:pPr>
+              <w:pStyle w:val="Compact"/>
+              <w:jc w:val="center"/>
+            </w:pPr>
+            <w:r>
+              <w:t xml:space="preserve">2.33 ± 0.93</w:t>
             </w:r>
             <w:r>
               <w:t xml:space="preserve"> </w:t>
             </w:r>
             <w:r>
-              <w:t xml:space="preserve">n = 146</w:t>
-            </w:r>
-          </w:p>
-        </w:tc>
-        <w:tc>
-          <w:tcPr/>
-          <w:p>
-            <w:pPr>
-              <w:pStyle w:val="Compact"/>
-              <w:jc w:val="center"/>
-            </w:pPr>
-            <w:r>
-              <w:t xml:space="preserve">2.07 ± 0.64</w:t>
+              <w:t xml:space="preserve">n = 182</w:t>
+            </w:r>
+          </w:p>
+        </w:tc>
+        <w:tc>
+          <w:tcPr/>
+          <w:p>
+            <w:pPr>
+              <w:pStyle w:val="Compact"/>
+              <w:jc w:val="center"/>
+            </w:pPr>
+            <w:r>
+              <w:t xml:space="preserve">2.03 ± 0.65</w:t>
             </w:r>
             <w:r>
               <w:t xml:space="preserve"> </w:t>
             </w:r>
             <w:r>
-              <w:t xml:space="preserve">n = 59</w:t>
-            </w:r>
-          </w:p>
-        </w:tc>
-        <w:tc>
-          <w:tcPr/>
-          <w:p>
-            <w:pPr>
-              <w:pStyle w:val="Compact"/>
-              <w:jc w:val="center"/>
-            </w:pPr>
-            <w:r>
-              <w:t xml:space="preserve">1.93 ± 0.47</w:t>
+              <w:t xml:space="preserve">n = 68</w:t>
+            </w:r>
+          </w:p>
+        </w:tc>
+        <w:tc>
+          <w:tcPr/>
+          <w:p>
+            <w:pPr>
+              <w:pStyle w:val="Compact"/>
+              <w:jc w:val="center"/>
+            </w:pPr>
+            <w:r>
+              <w:t xml:space="preserve">1.89 ± 0.58</w:t>
             </w:r>
             <w:r>
               <w:t xml:space="preserve"> </w:t>
             </w:r>
             <w:r>
-              <w:t xml:space="preserve">n = 14</w:t>
-            </w:r>
-          </w:p>
-        </w:tc>
-        <w:tc>
-          <w:tcPr/>
-          <w:p>
-            <w:pPr>
-              <w:pStyle w:val="Compact"/>
-              <w:jc w:val="center"/>
-            </w:pPr>
-            <w:r>
-              <w:t xml:space="preserve">1.73 ± 1.30</w:t>
+              <w:t xml:space="preserve">n = 18</w:t>
+            </w:r>
+          </w:p>
+        </w:tc>
+        <w:tc>
+          <w:tcPr/>
+          <w:p>
+            <w:pPr>
+              <w:pStyle w:val="Compact"/>
+              <w:jc w:val="center"/>
+            </w:pPr>
+            <w:r>
+              <w:t xml:space="preserve">1.74 ± 1.29</w:t>
             </w:r>
             <w:r>
               <w:t xml:space="preserve"> </w:t>
             </w:r>
             <w:r>
-              <w:t xml:space="preserve">n = 52</w:t>
+              <w:t xml:space="preserve">n = 53</w:t>
             </w:r>
           </w:p>
         </w:tc>
@@ -9787,121 +9863,121 @@
               <w:jc w:val="center"/>
             </w:pPr>
             <w:r>
-              <w:t xml:space="preserve">12.05 ± 8.31</w:t>
+              <w:t xml:space="preserve">11.62 ± 8.27</w:t>
             </w:r>
             <w:r>
               <w:t xml:space="preserve"> </w:t>
             </w:r>
             <w:r>
-              <w:t xml:space="preserve">n = 339</w:t>
-            </w:r>
-          </w:p>
-        </w:tc>
-        <w:tc>
-          <w:tcPr/>
-          <w:p>
-            <w:pPr>
-              <w:pStyle w:val="Compact"/>
-              <w:jc w:val="center"/>
-            </w:pPr>
-            <w:r>
-              <w:t xml:space="preserve">8.82 ± 6.98</w:t>
+              <w:t xml:space="preserve">n = 425</w:t>
+            </w:r>
+          </w:p>
+        </w:tc>
+        <w:tc>
+          <w:tcPr/>
+          <w:p>
+            <w:pPr>
+              <w:pStyle w:val="Compact"/>
+              <w:jc w:val="center"/>
+            </w:pPr>
+            <w:r>
+              <w:t xml:space="preserve">9.16 ± 7.30</w:t>
             </w:r>
             <w:r>
               <w:t xml:space="preserve"> </w:t>
             </w:r>
             <w:r>
-              <w:t xml:space="preserve">n = 116</w:t>
-            </w:r>
-          </w:p>
-        </w:tc>
-        <w:tc>
-          <w:tcPr/>
-          <w:p>
-            <w:pPr>
-              <w:pStyle w:val="Compact"/>
-              <w:jc w:val="center"/>
-            </w:pPr>
-            <w:r>
-              <w:t xml:space="preserve">8.33 ± 7.85</w:t>
+              <w:t xml:space="preserve">n = 146</w:t>
+            </w:r>
+          </w:p>
+        </w:tc>
+        <w:tc>
+          <w:tcPr/>
+          <w:p>
+            <w:pPr>
+              <w:pStyle w:val="Compact"/>
+              <w:jc w:val="center"/>
+            </w:pPr>
+            <w:r>
+              <w:t xml:space="preserve">8.07 ± 7.78</w:t>
             </w:r>
             <w:r>
               <w:t xml:space="preserve"> </w:t>
             </w:r>
             <w:r>
+              <w:t xml:space="preserve">n = 283</w:t>
+            </w:r>
+          </w:p>
+        </w:tc>
+        <w:tc>
+          <w:tcPr/>
+          <w:p>
+            <w:pPr>
+              <w:pStyle w:val="Compact"/>
+              <w:jc w:val="center"/>
+            </w:pPr>
+            <w:r>
+              <w:t xml:space="preserve">7.22 ± 7.19</w:t>
+            </w:r>
+            <w:r>
+              <w:t xml:space="preserve"> </w:t>
+            </w:r>
+            <w:r>
+              <w:t xml:space="preserve">n = 236</w:t>
+            </w:r>
+          </w:p>
+        </w:tc>
+        <w:tc>
+          <w:tcPr/>
+          <w:p>
+            <w:pPr>
+              <w:pStyle w:val="Compact"/>
+              <w:jc w:val="center"/>
+            </w:pPr>
+            <w:r>
+              <w:t xml:space="preserve">8.26 ± 7.93</w:t>
+            </w:r>
+            <w:r>
+              <w:t xml:space="preserve"> </w:t>
+            </w:r>
+            <w:r>
+              <w:t xml:space="preserve">n = 85</w:t>
+            </w:r>
+          </w:p>
+        </w:tc>
+        <w:tc>
+          <w:tcPr/>
+          <w:p>
+            <w:pPr>
+              <w:pStyle w:val="Compact"/>
+              <w:jc w:val="center"/>
+            </w:pPr>
+            <w:r>
+              <w:t xml:space="preserve">6.81 ± 8.11</w:t>
+            </w:r>
+            <w:r>
+              <w:t xml:space="preserve"> </w:t>
+            </w:r>
+            <w:r>
+              <w:t xml:space="preserve">n = 21</w:t>
+            </w:r>
+          </w:p>
+        </w:tc>
+        <w:tc>
+          <w:tcPr/>
+          <w:p>
+            <w:pPr>
+              <w:pStyle w:val="Compact"/>
+              <w:jc w:val="center"/>
+            </w:pPr>
+            <w:r>
+              <w:t xml:space="preserve">6.66 ± 7.17</w:t>
+            </w:r>
+            <w:r>
+              <w:t xml:space="preserve"> </w:t>
+            </w:r>
+            <w:r>
               <w:t xml:space="preserve">n = 223</w:t>
-            </w:r>
-          </w:p>
-        </w:tc>
-        <w:tc>
-          <w:tcPr/>
-          <w:p>
-            <w:pPr>
-              <w:pStyle w:val="Compact"/>
-              <w:jc w:val="center"/>
-            </w:pPr>
-            <w:r>
-              <w:t xml:space="preserve">7.40 ± 7.32</w:t>
-            </w:r>
-            <w:r>
-              <w:t xml:space="preserve"> </w:t>
-            </w:r>
-            <w:r>
-              <w:t xml:space="preserve">n = 185</w:t>
-            </w:r>
-          </w:p>
-        </w:tc>
-        <w:tc>
-          <w:tcPr/>
-          <w:p>
-            <w:pPr>
-              <w:pStyle w:val="Compact"/>
-              <w:jc w:val="center"/>
-            </w:pPr>
-            <w:r>
-              <w:t xml:space="preserve">9.01 ± 7.99</w:t>
-            </w:r>
-            <w:r>
-              <w:t xml:space="preserve"> </w:t>
-            </w:r>
-            <w:r>
-              <w:t xml:space="preserve">n = 69</w:t>
-            </w:r>
-          </w:p>
-        </w:tc>
-        <w:tc>
-          <w:tcPr/>
-          <w:p>
-            <w:pPr>
-              <w:pStyle w:val="Compact"/>
-              <w:jc w:val="center"/>
-            </w:pPr>
-            <w:r>
-              <w:t xml:space="preserve">6.38 ± 5.45</w:t>
-            </w:r>
-            <w:r>
-              <w:t xml:space="preserve"> </w:t>
-            </w:r>
-            <w:r>
-              <w:t xml:space="preserve">n = 13</w:t>
-            </w:r>
-          </w:p>
-        </w:tc>
-        <w:tc>
-          <w:tcPr/>
-          <w:p>
-            <w:pPr>
-              <w:pStyle w:val="Compact"/>
-              <w:jc w:val="center"/>
-            </w:pPr>
-            <w:r>
-              <w:t xml:space="preserve">6.90 ± 7.46</w:t>
-            </w:r>
-            <w:r>
-              <w:t xml:space="preserve"> </w:t>
-            </w:r>
-            <w:r>
-              <w:t xml:space="preserve">n = 191</w:t>
             </w:r>
           </w:p>
         </w:tc>
@@ -9935,121 +10011,121 @@
               <w:jc w:val="center"/>
             </w:pPr>
             <w:r>
-              <w:t xml:space="preserve">19.91 ± 11.16</w:t>
+              <w:t xml:space="preserve">19.37 ± 11.10</w:t>
             </w:r>
             <w:r>
               <w:t xml:space="preserve"> </w:t>
             </w:r>
             <w:r>
-              <w:t xml:space="preserve">n = 339</w:t>
-            </w:r>
-          </w:p>
-        </w:tc>
-        <w:tc>
-          <w:tcPr/>
-          <w:p>
-            <w:pPr>
-              <w:pStyle w:val="Compact"/>
-              <w:jc w:val="center"/>
-            </w:pPr>
-            <w:r>
-              <w:t xml:space="preserve">16.28 ± 10.24</w:t>
+              <w:t xml:space="preserve">n = 425</w:t>
+            </w:r>
+          </w:p>
+        </w:tc>
+        <w:tc>
+          <w:tcPr/>
+          <w:p>
+            <w:pPr>
+              <w:pStyle w:val="Compact"/>
+              <w:jc w:val="center"/>
+            </w:pPr>
+            <w:r>
+              <w:t xml:space="preserve">16.38 ± 10.18</w:t>
             </w:r>
             <w:r>
               <w:t xml:space="preserve"> </w:t>
             </w:r>
             <w:r>
-              <w:t xml:space="preserve">n = 116</w:t>
-            </w:r>
-          </w:p>
-        </w:tc>
-        <w:tc>
-          <w:tcPr/>
-          <w:p>
-            <w:pPr>
-              <w:pStyle w:val="Compact"/>
-              <w:jc w:val="center"/>
-            </w:pPr>
-            <w:r>
-              <w:t xml:space="preserve">13.35 ± 10.86</w:t>
+              <w:t xml:space="preserve">n = 146</w:t>
+            </w:r>
+          </w:p>
+        </w:tc>
+        <w:tc>
+          <w:tcPr/>
+          <w:p>
+            <w:pPr>
+              <w:pStyle w:val="Compact"/>
+              <w:jc w:val="center"/>
+            </w:pPr>
+            <w:r>
+              <w:t xml:space="preserve">13.03 ± 10.60</w:t>
             </w:r>
             <w:r>
               <w:t xml:space="preserve"> </w:t>
             </w:r>
             <w:r>
+              <w:t xml:space="preserve">n = 283</w:t>
+            </w:r>
+          </w:p>
+        </w:tc>
+        <w:tc>
+          <w:tcPr/>
+          <w:p>
+            <w:pPr>
+              <w:pStyle w:val="Compact"/>
+              <w:jc w:val="center"/>
+            </w:pPr>
+            <w:r>
+              <w:t xml:space="preserve">12.60 ± 11.09</w:t>
+            </w:r>
+            <w:r>
+              <w:t xml:space="preserve"> </w:t>
+            </w:r>
+            <w:r>
+              <w:t xml:space="preserve">n = 236</w:t>
+            </w:r>
+          </w:p>
+        </w:tc>
+        <w:tc>
+          <w:tcPr/>
+          <w:p>
+            <w:pPr>
+              <w:pStyle w:val="Compact"/>
+              <w:jc w:val="center"/>
+            </w:pPr>
+            <w:r>
+              <w:t xml:space="preserve">11.13 ± 9.92</w:t>
+            </w:r>
+            <w:r>
+              <w:t xml:space="preserve"> </w:t>
+            </w:r>
+            <w:r>
+              <w:t xml:space="preserve">n = 85</w:t>
+            </w:r>
+          </w:p>
+        </w:tc>
+        <w:tc>
+          <w:tcPr/>
+          <w:p>
+            <w:pPr>
+              <w:pStyle w:val="Compact"/>
+              <w:jc w:val="center"/>
+            </w:pPr>
+            <w:r>
+              <w:t xml:space="preserve">11.95 ± 9.54</w:t>
+            </w:r>
+            <w:r>
+              <w:t xml:space="preserve"> </w:t>
+            </w:r>
+            <w:r>
+              <w:t xml:space="preserve">n = 21</w:t>
+            </w:r>
+          </w:p>
+        </w:tc>
+        <w:tc>
+          <w:tcPr/>
+          <w:p>
+            <w:pPr>
+              <w:pStyle w:val="Compact"/>
+              <w:jc w:val="center"/>
+            </w:pPr>
+            <w:r>
+              <w:t xml:space="preserve">11.39 ± 10.70</w:t>
+            </w:r>
+            <w:r>
+              <w:t xml:space="preserve"> </w:t>
+            </w:r>
+            <w:r>
               <w:t xml:space="preserve">n = 223</w:t>
-            </w:r>
-          </w:p>
-        </w:tc>
-        <w:tc>
-          <w:tcPr/>
-          <w:p>
-            <w:pPr>
-              <w:pStyle w:val="Compact"/>
-              <w:jc w:val="center"/>
-            </w:pPr>
-            <w:r>
-              <w:t xml:space="preserve">12.74 ± 11.35</w:t>
-            </w:r>
-            <w:r>
-              <w:t xml:space="preserve"> </w:t>
-            </w:r>
-            <w:r>
-              <w:t xml:space="preserve">n = 185</w:t>
-            </w:r>
-          </w:p>
-        </w:tc>
-        <w:tc>
-          <w:tcPr/>
-          <w:p>
-            <w:pPr>
-              <w:pStyle w:val="Compact"/>
-              <w:jc w:val="center"/>
-            </w:pPr>
-            <w:r>
-              <w:t xml:space="preserve">12.13 ± 10.54</w:t>
-            </w:r>
-            <w:r>
-              <w:t xml:space="preserve"> </w:t>
-            </w:r>
-            <w:r>
-              <w:t xml:space="preserve">n = 69</w:t>
-            </w:r>
-          </w:p>
-        </w:tc>
-        <w:tc>
-          <w:tcPr/>
-          <w:p>
-            <w:pPr>
-              <w:pStyle w:val="Compact"/>
-              <w:jc w:val="center"/>
-            </w:pPr>
-            <w:r>
-              <w:t xml:space="preserve">12.08 ± 9.81</w:t>
-            </w:r>
-            <w:r>
-              <w:t xml:space="preserve"> </w:t>
-            </w:r>
-            <w:r>
-              <w:t xml:space="preserve">n = 13</w:t>
-            </w:r>
-          </w:p>
-        </w:tc>
-        <w:tc>
-          <w:tcPr/>
-          <w:p>
-            <w:pPr>
-              <w:pStyle w:val="Compact"/>
-              <w:jc w:val="center"/>
-            </w:pPr>
-            <w:r>
-              <w:t xml:space="preserve">11.55 ± 10.83</w:t>
-            </w:r>
-            <w:r>
-              <w:t xml:space="preserve"> </w:t>
-            </w:r>
-            <w:r>
-              <w:t xml:space="preserve">n = 191</w:t>
             </w:r>
           </w:p>
         </w:tc>
@@ -10083,121 +10159,121 @@
               <w:jc w:val="center"/>
             </w:pPr>
             <w:r>
-              <w:t xml:space="preserve">19.42 ± 9.19</w:t>
+              <w:t xml:space="preserve">18.91 ± 9.29</w:t>
             </w:r>
             <w:r>
               <w:t xml:space="preserve"> </w:t>
             </w:r>
             <w:r>
-              <w:t xml:space="preserve">n = 339</w:t>
-            </w:r>
-          </w:p>
-        </w:tc>
-        <w:tc>
-          <w:tcPr/>
-          <w:p>
-            <w:pPr>
-              <w:pStyle w:val="Compact"/>
-              <w:jc w:val="center"/>
-            </w:pPr>
-            <w:r>
-              <w:t xml:space="preserve">16.12 ± 8.81</w:t>
+              <w:t xml:space="preserve">n = 425</w:t>
+            </w:r>
+          </w:p>
+        </w:tc>
+        <w:tc>
+          <w:tcPr/>
+          <w:p>
+            <w:pPr>
+              <w:pStyle w:val="Compact"/>
+              <w:jc w:val="center"/>
+            </w:pPr>
+            <w:r>
+              <w:t xml:space="preserve">16.23 ± 8.74</w:t>
             </w:r>
             <w:r>
               <w:t xml:space="preserve"> </w:t>
             </w:r>
             <w:r>
-              <w:t xml:space="preserve">n = 116</w:t>
-            </w:r>
-          </w:p>
-        </w:tc>
-        <w:tc>
-          <w:tcPr/>
-          <w:p>
-            <w:pPr>
-              <w:pStyle w:val="Compact"/>
-              <w:jc w:val="center"/>
-            </w:pPr>
-            <w:r>
-              <w:t xml:space="preserve">14.88 ± 9.36</w:t>
+              <w:t xml:space="preserve">n = 146</w:t>
+            </w:r>
+          </w:p>
+        </w:tc>
+        <w:tc>
+          <w:tcPr/>
+          <w:p>
+            <w:pPr>
+              <w:pStyle w:val="Compact"/>
+              <w:jc w:val="center"/>
+            </w:pPr>
+            <w:r>
+              <w:t xml:space="preserve">14.56 ± 9.31</w:t>
             </w:r>
             <w:r>
               <w:t xml:space="preserve"> </w:t>
             </w:r>
             <w:r>
+              <w:t xml:space="preserve">n = 283</w:t>
+            </w:r>
+          </w:p>
+        </w:tc>
+        <w:tc>
+          <w:tcPr/>
+          <w:p>
+            <w:pPr>
+              <w:pStyle w:val="Compact"/>
+              <w:jc w:val="center"/>
+            </w:pPr>
+            <w:r>
+              <w:t xml:space="preserve">12.56 ± 9.33</w:t>
+            </w:r>
+            <w:r>
+              <w:t xml:space="preserve"> </w:t>
+            </w:r>
+            <w:r>
+              <w:t xml:space="preserve">n = 236</w:t>
+            </w:r>
+          </w:p>
+        </w:tc>
+        <w:tc>
+          <w:tcPr/>
+          <w:p>
+            <w:pPr>
+              <w:pStyle w:val="Compact"/>
+              <w:jc w:val="center"/>
+            </w:pPr>
+            <w:r>
+              <w:t xml:space="preserve">13.73 ± 9.83</w:t>
+            </w:r>
+            <w:r>
+              <w:t xml:space="preserve"> </w:t>
+            </w:r>
+            <w:r>
+              <w:t xml:space="preserve">n = 85</w:t>
+            </w:r>
+          </w:p>
+        </w:tc>
+        <w:tc>
+          <w:tcPr/>
+          <w:p>
+            <w:pPr>
+              <w:pStyle w:val="Compact"/>
+              <w:jc w:val="center"/>
+            </w:pPr>
+            <w:r>
+              <w:t xml:space="preserve">12.90 ± 9.04</w:t>
+            </w:r>
+            <w:r>
+              <w:t xml:space="preserve"> </w:t>
+            </w:r>
+            <w:r>
+              <w:t xml:space="preserve">n = 21</w:t>
+            </w:r>
+          </w:p>
+        </w:tc>
+        <w:tc>
+          <w:tcPr/>
+          <w:p>
+            <w:pPr>
+              <w:pStyle w:val="Compact"/>
+              <w:jc w:val="center"/>
+            </w:pPr>
+            <w:r>
+              <w:t xml:space="preserve">12.66 ± 9.97</w:t>
+            </w:r>
+            <w:r>
+              <w:t xml:space="preserve"> </w:t>
+            </w:r>
+            <w:r>
               <w:t xml:space="preserve">n = 223</w:t>
-            </w:r>
-          </w:p>
-        </w:tc>
-        <w:tc>
-          <w:tcPr/>
-          <w:p>
-            <w:pPr>
-              <w:pStyle w:val="Compact"/>
-              <w:jc w:val="center"/>
-            </w:pPr>
-            <w:r>
-              <w:t xml:space="preserve">12.95 ± 9.39</w:t>
-            </w:r>
-            <w:r>
-              <w:t xml:space="preserve"> </w:t>
-            </w:r>
-            <w:r>
-              <w:t xml:space="preserve">n = 185</w:t>
-            </w:r>
-          </w:p>
-        </w:tc>
-        <w:tc>
-          <w:tcPr/>
-          <w:p>
-            <w:pPr>
-              <w:pStyle w:val="Compact"/>
-              <w:jc w:val="center"/>
-            </w:pPr>
-            <w:r>
-              <w:t xml:space="preserve">14.75 ± 10.18</w:t>
-            </w:r>
-            <w:r>
-              <w:t xml:space="preserve"> </w:t>
-            </w:r>
-            <w:r>
-              <w:t xml:space="preserve">n = 69</w:t>
-            </w:r>
-          </w:p>
-        </w:tc>
-        <w:tc>
-          <w:tcPr/>
-          <w:p>
-            <w:pPr>
-              <w:pStyle w:val="Compact"/>
-              <w:jc w:val="center"/>
-            </w:pPr>
-            <w:r>
-              <w:t xml:space="preserve">14.15 ± 6.69</w:t>
-            </w:r>
-            <w:r>
-              <w:t xml:space="preserve"> </w:t>
-            </w:r>
-            <w:r>
-              <w:t xml:space="preserve">n = 13</w:t>
-            </w:r>
-          </w:p>
-        </w:tc>
-        <w:tc>
-          <w:tcPr/>
-          <w:p>
-            <w:pPr>
-              <w:pStyle w:val="Compact"/>
-              <w:jc w:val="center"/>
-            </w:pPr>
-            <w:r>
-              <w:t xml:space="preserve">13.07 ± 10.08</w:t>
-            </w:r>
-            <w:r>
-              <w:t xml:space="preserve"> </w:t>
-            </w:r>
-            <w:r>
-              <w:t xml:space="preserve">n = 191</w:t>
             </w:r>
           </w:p>
         </w:tc>
@@ -10231,121 +10307,121 @@
               <w:jc w:val="center"/>
             </w:pPr>
             <w:r>
-              <w:t xml:space="preserve">51.37 ± 24.01</w:t>
+              <w:t xml:space="preserve">49.90 ± 24.23</w:t>
             </w:r>
             <w:r>
               <w:t xml:space="preserve"> </w:t>
             </w:r>
             <w:r>
-              <w:t xml:space="preserve">n = 339</w:t>
-            </w:r>
-          </w:p>
-        </w:tc>
-        <w:tc>
-          <w:tcPr/>
-          <w:p>
-            <w:pPr>
-              <w:pStyle w:val="Compact"/>
-              <w:jc w:val="center"/>
-            </w:pPr>
-            <w:r>
-              <w:t xml:space="preserve">41.22 ± 22.12</w:t>
+              <w:t xml:space="preserve">n = 425</w:t>
+            </w:r>
+          </w:p>
+        </w:tc>
+        <w:tc>
+          <w:tcPr/>
+          <w:p>
+            <w:pPr>
+              <w:pStyle w:val="Compact"/>
+              <w:jc w:val="center"/>
+            </w:pPr>
+            <w:r>
+              <w:t xml:space="preserve">41.77 ± 22.44</w:t>
             </w:r>
             <w:r>
               <w:t xml:space="preserve"> </w:t>
             </w:r>
             <w:r>
-              <w:t xml:space="preserve">n = 116</w:t>
-            </w:r>
-          </w:p>
-        </w:tc>
-        <w:tc>
-          <w:tcPr/>
-          <w:p>
-            <w:pPr>
-              <w:pStyle w:val="Compact"/>
-              <w:jc w:val="center"/>
-            </w:pPr>
-            <w:r>
-              <w:t xml:space="preserve">36.57 ± 24.77</w:t>
+              <w:t xml:space="preserve">n = 146</w:t>
+            </w:r>
+          </w:p>
+        </w:tc>
+        <w:tc>
+          <w:tcPr/>
+          <w:p>
+            <w:pPr>
+              <w:pStyle w:val="Compact"/>
+              <w:jc w:val="center"/>
+            </w:pPr>
+            <w:r>
+              <w:t xml:space="preserve">35.65 ± 24.47</w:t>
             </w:r>
             <w:r>
               <w:t xml:space="preserve"> </w:t>
             </w:r>
             <w:r>
+              <w:t xml:space="preserve">n = 283</w:t>
+            </w:r>
+          </w:p>
+        </w:tc>
+        <w:tc>
+          <w:tcPr/>
+          <w:p>
+            <w:pPr>
+              <w:pStyle w:val="Compact"/>
+              <w:jc w:val="center"/>
+            </w:pPr>
+            <w:r>
+              <w:t xml:space="preserve">32.38 ± 24.56</w:t>
+            </w:r>
+            <w:r>
+              <w:t xml:space="preserve"> </w:t>
+            </w:r>
+            <w:r>
+              <w:t xml:space="preserve">n = 236</w:t>
+            </w:r>
+          </w:p>
+        </w:tc>
+        <w:tc>
+          <w:tcPr/>
+          <w:p>
+            <w:pPr>
+              <w:pStyle w:val="Compact"/>
+              <w:jc w:val="center"/>
+            </w:pPr>
+            <w:r>
+              <w:t xml:space="preserve">33.12 ± 25.07</w:t>
+            </w:r>
+            <w:r>
+              <w:t xml:space="preserve"> </w:t>
+            </w:r>
+            <w:r>
+              <w:t xml:space="preserve">n = 85</w:t>
+            </w:r>
+          </w:p>
+        </w:tc>
+        <w:tc>
+          <w:tcPr/>
+          <w:p>
+            <w:pPr>
+              <w:pStyle w:val="Compact"/>
+              <w:jc w:val="center"/>
+            </w:pPr>
+            <w:r>
+              <w:t xml:space="preserve">31.67 ± 23.42</w:t>
+            </w:r>
+            <w:r>
+              <w:t xml:space="preserve"> </w:t>
+            </w:r>
+            <w:r>
+              <w:t xml:space="preserve">n = 21</w:t>
+            </w:r>
+          </w:p>
+        </w:tc>
+        <w:tc>
+          <w:tcPr/>
+          <w:p>
+            <w:pPr>
+              <w:pStyle w:val="Compact"/>
+              <w:jc w:val="center"/>
+            </w:pPr>
+            <w:r>
+              <w:t xml:space="preserve">30.72 ± 25.00</w:t>
+            </w:r>
+            <w:r>
+              <w:t xml:space="preserve"> </w:t>
+            </w:r>
+            <w:r>
               <w:t xml:space="preserve">n = 223</w:t>
-            </w:r>
-          </w:p>
-        </w:tc>
-        <w:tc>
-          <w:tcPr/>
-          <w:p>
-            <w:pPr>
-              <w:pStyle w:val="Compact"/>
-              <w:jc w:val="center"/>
-            </w:pPr>
-            <w:r>
-              <w:t xml:space="preserve">33.09 ± 24.95</w:t>
-            </w:r>
-            <w:r>
-              <w:t xml:space="preserve"> </w:t>
-            </w:r>
-            <w:r>
-              <w:t xml:space="preserve">n = 185</w:t>
-            </w:r>
-          </w:p>
-        </w:tc>
-        <w:tc>
-          <w:tcPr/>
-          <w:p>
-            <w:pPr>
-              <w:pStyle w:val="Compact"/>
-              <w:jc w:val="center"/>
-            </w:pPr>
-            <w:r>
-              <w:t xml:space="preserve">35.90 ± 25.98</w:t>
-            </w:r>
-            <w:r>
-              <w:t xml:space="preserve"> </w:t>
-            </w:r>
-            <w:r>
-              <w:t xml:space="preserve">n = 69</w:t>
-            </w:r>
-          </w:p>
-        </w:tc>
-        <w:tc>
-          <w:tcPr/>
-          <w:p>
-            <w:pPr>
-              <w:pStyle w:val="Compact"/>
-              <w:jc w:val="center"/>
-            </w:pPr>
-            <w:r>
-              <w:t xml:space="preserve">32.62 ± 19.56</w:t>
-            </w:r>
-            <w:r>
-              <w:t xml:space="preserve"> </w:t>
-            </w:r>
-            <w:r>
-              <w:t xml:space="preserve">n = 13</w:t>
-            </w:r>
-          </w:p>
-        </w:tc>
-        <w:tc>
-          <w:tcPr/>
-          <w:p>
-            <w:pPr>
-              <w:pStyle w:val="Compact"/>
-              <w:jc w:val="center"/>
-            </w:pPr>
-            <w:r>
-              <w:t xml:space="preserve">31.52 ± 25.46</w:t>
-            </w:r>
-            <w:r>
-              <w:t xml:space="preserve"> </w:t>
-            </w:r>
-            <w:r>
-              <w:t xml:space="preserve">n = 191</w:t>
             </w:r>
           </w:p>
         </w:tc>
@@ -10473,85 +10549,85 @@
               <w:jc w:val="center"/>
             </w:pPr>
             <w:r>
-              <w:t xml:space="preserve">1.40 ± 1.01</w:t>
+              <w:t xml:space="preserve">1.48 ± 1.03</w:t>
             </w:r>
             <w:r>
               <w:t xml:space="preserve"> </w:t>
             </w:r>
             <w:r>
-              <w:t xml:space="preserve">n = 238</w:t>
-            </w:r>
-          </w:p>
-        </w:tc>
-        <w:tc>
-          <w:tcPr/>
-          <w:p>
-            <w:pPr>
-              <w:pStyle w:val="Compact"/>
-              <w:jc w:val="center"/>
-            </w:pPr>
-            <w:r>
-              <w:t xml:space="preserve">1.97 ± 1.12</w:t>
+              <w:t xml:space="preserve">n = 282</w:t>
+            </w:r>
+          </w:p>
+        </w:tc>
+        <w:tc>
+          <w:tcPr/>
+          <w:p>
+            <w:pPr>
+              <w:pStyle w:val="Compact"/>
+              <w:jc w:val="center"/>
+            </w:pPr>
+            <w:r>
+              <w:t xml:space="preserve">2.03 ± 1.10</w:t>
             </w:r>
             <w:r>
               <w:t xml:space="preserve"> </w:t>
             </w:r>
             <w:r>
-              <w:t xml:space="preserve">n = 193</w:t>
-            </w:r>
-          </w:p>
-        </w:tc>
-        <w:tc>
-          <w:tcPr/>
-          <w:p>
-            <w:pPr>
-              <w:pStyle w:val="Compact"/>
-              <w:jc w:val="center"/>
-            </w:pPr>
-            <w:r>
-              <w:t xml:space="preserve">2.02 ± 1.07</w:t>
+              <w:t xml:space="preserve">n = 235</w:t>
+            </w:r>
+          </w:p>
+        </w:tc>
+        <w:tc>
+          <w:tcPr/>
+          <w:p>
+            <w:pPr>
+              <w:pStyle w:val="Compact"/>
+              <w:jc w:val="center"/>
+            </w:pPr>
+            <w:r>
+              <w:t xml:space="preserve">2.12 ± 1.08</w:t>
             </w:r>
             <w:r>
               <w:t xml:space="preserve"> </w:t>
             </w:r>
             <w:r>
-              <w:t xml:space="preserve">n = 88</w:t>
-            </w:r>
-          </w:p>
-        </w:tc>
-        <w:tc>
-          <w:tcPr/>
-          <w:p>
-            <w:pPr>
-              <w:pStyle w:val="Compact"/>
-              <w:jc w:val="center"/>
-            </w:pPr>
-            <w:r>
-              <w:t xml:space="preserve">2.42 ± 0.89</w:t>
+              <w:t xml:space="preserve">n = 101</w:t>
+            </w:r>
+          </w:p>
+        </w:tc>
+        <w:tc>
+          <w:tcPr/>
+          <w:p>
+            <w:pPr>
+              <w:pStyle w:val="Compact"/>
+              <w:jc w:val="center"/>
+            </w:pPr>
+            <w:r>
+              <w:t xml:space="preserve">2.48 ± 0.84</w:t>
             </w:r>
             <w:r>
               <w:t xml:space="preserve"> </w:t>
             </w:r>
             <w:r>
-              <w:t xml:space="preserve">n = 19</w:t>
-            </w:r>
-          </w:p>
-        </w:tc>
-        <w:tc>
-          <w:tcPr/>
-          <w:p>
-            <w:pPr>
-              <w:pStyle w:val="Compact"/>
-              <w:jc w:val="center"/>
-            </w:pPr>
-            <w:r>
-              <w:t xml:space="preserve">2.27 ± 1.14</w:t>
+              <w:t xml:space="preserve">n = 24</w:t>
+            </w:r>
+          </w:p>
+        </w:tc>
+        <w:tc>
+          <w:tcPr/>
+          <w:p>
+            <w:pPr>
+              <w:pStyle w:val="Compact"/>
+              <w:jc w:val="center"/>
+            </w:pPr>
+            <w:r>
+              <w:t xml:space="preserve">2.25 ± 1.15</w:t>
             </w:r>
             <w:r>
               <w:t xml:space="preserve"> </w:t>
             </w:r>
             <w:r>
-              <w:t xml:space="preserve">n = 81</w:t>
+              <w:t xml:space="preserve">n = 102</w:t>
             </w:r>
           </w:p>
         </w:tc>
@@ -10601,67 +10677,67 @@
               <w:jc w:val="center"/>
             </w:pPr>
             <w:r>
-              <w:t xml:space="preserve">1.39 ± 0.98</w:t>
+              <w:t xml:space="preserve">1.49 ± 1.02</w:t>
             </w:r>
             <w:r>
               <w:t xml:space="preserve"> </w:t>
             </w:r>
             <w:r>
-              <w:t xml:space="preserve">n = 178</w:t>
-            </w:r>
-          </w:p>
-        </w:tc>
-        <w:tc>
-          <w:tcPr/>
-          <w:p>
-            <w:pPr>
-              <w:pStyle w:val="Compact"/>
-              <w:jc w:val="center"/>
-            </w:pPr>
-            <w:r>
-              <w:t xml:space="preserve">1.95 ± 1.06</w:t>
+              <w:t xml:space="preserve">n = 217</w:t>
+            </w:r>
+          </w:p>
+        </w:tc>
+        <w:tc>
+          <w:tcPr/>
+          <w:p>
+            <w:pPr>
+              <w:pStyle w:val="Compact"/>
+              <w:jc w:val="center"/>
+            </w:pPr>
+            <w:r>
+              <w:t xml:space="preserve">2.09 ± 1.08</w:t>
             </w:r>
             <w:r>
               <w:t xml:space="preserve"> </w:t>
             </w:r>
             <w:r>
-              <w:t xml:space="preserve">n = 131</w:t>
-            </w:r>
-          </w:p>
-        </w:tc>
-        <w:tc>
-          <w:tcPr/>
-          <w:p>
-            <w:pPr>
-              <w:pStyle w:val="Compact"/>
-              <w:jc w:val="center"/>
-            </w:pPr>
-            <w:r>
-              <w:t xml:space="preserve">2.37 ± 0.89</w:t>
+              <w:t xml:space="preserve">n = 160</w:t>
+            </w:r>
+          </w:p>
+        </w:tc>
+        <w:tc>
+          <w:tcPr/>
+          <w:p>
+            <w:pPr>
+              <w:pStyle w:val="Compact"/>
+              <w:jc w:val="center"/>
+            </w:pPr>
+            <w:r>
+              <w:t xml:space="preserve">2.53 ± 0.94</w:t>
             </w:r>
             <w:r>
               <w:t xml:space="preserve"> </w:t>
             </w:r>
             <w:r>
-              <w:t xml:space="preserve">n = 48</w:t>
-            </w:r>
-          </w:p>
-        </w:tc>
-        <w:tc>
-          <w:tcPr/>
-          <w:p>
-            <w:pPr>
-              <w:pStyle w:val="Compact"/>
-              <w:jc w:val="center"/>
-            </w:pPr>
-            <w:r>
-              <w:t xml:space="preserve">2.85 ± 0.60</w:t>
+              <w:t xml:space="preserve">n = 57</w:t>
+            </w:r>
+          </w:p>
+        </w:tc>
+        <w:tc>
+          <w:tcPr/>
+          <w:p>
+            <w:pPr>
+              <w:pStyle w:val="Compact"/>
+              <w:jc w:val="center"/>
+            </w:pPr>
+            <w:r>
+              <w:t xml:space="preserve">2.98 ± 0.62</w:t>
             </w:r>
             <w:r>
               <w:t xml:space="preserve"> </w:t>
             </w:r>
             <w:r>
-              <w:t xml:space="preserve">n = 11</w:t>
+              <w:t xml:space="preserve">n = 14</w:t>
             </w:r>
           </w:p>
         </w:tc>
@@ -10797,85 +10873,85 @@
               <w:jc w:val="center"/>
             </w:pPr>
             <w:r>
-              <w:t xml:space="preserve">4.54 ± 1.03</w:t>
+              <w:t xml:space="preserve">4.59 ± 1.03</w:t>
             </w:r>
             <w:r>
               <w:t xml:space="preserve"> </w:t>
             </w:r>
             <w:r>
-              <w:t xml:space="preserve">n = 342</w:t>
-            </w:r>
-          </w:p>
-        </w:tc>
-        <w:tc>
-          <w:tcPr/>
-          <w:p>
-            <w:pPr>
-              <w:pStyle w:val="Compact"/>
-              <w:jc w:val="center"/>
-            </w:pPr>
-            <w:r>
-              <w:t xml:space="preserve">4.92 ± 0.94</w:t>
+              <w:t xml:space="preserve">n = 404</w:t>
+            </w:r>
+          </w:p>
+        </w:tc>
+        <w:tc>
+          <w:tcPr/>
+          <w:p>
+            <w:pPr>
+              <w:pStyle w:val="Compact"/>
+              <w:jc w:val="center"/>
+            </w:pPr>
+            <w:r>
+              <w:t xml:space="preserve">4.95 ± 0.96</w:t>
             </w:r>
             <w:r>
               <w:t xml:space="preserve"> </w:t>
             </w:r>
             <w:r>
-              <w:t xml:space="preserve">n = 258</w:t>
-            </w:r>
-          </w:p>
-        </w:tc>
-        <w:tc>
-          <w:tcPr/>
-          <w:p>
-            <w:pPr>
-              <w:pStyle w:val="Compact"/>
-              <w:jc w:val="center"/>
-            </w:pPr>
-            <w:r>
-              <w:t xml:space="preserve">5.01 ± 0.93</w:t>
+              <w:t xml:space="preserve">n = 311</w:t>
+            </w:r>
+          </w:p>
+        </w:tc>
+        <w:tc>
+          <w:tcPr/>
+          <w:p>
+            <w:pPr>
+              <w:pStyle w:val="Compact"/>
+              <w:jc w:val="center"/>
+            </w:pPr>
+            <w:r>
+              <w:t xml:space="preserve">5.07 ± 0.90</w:t>
             </w:r>
             <w:r>
               <w:t xml:space="preserve"> </w:t>
             </w:r>
             <w:r>
-              <w:t xml:space="preserve">n = 107</w:t>
-            </w:r>
-          </w:p>
-        </w:tc>
-        <w:tc>
-          <w:tcPr/>
-          <w:p>
-            <w:pPr>
-              <w:pStyle w:val="Compact"/>
-              <w:jc w:val="center"/>
-            </w:pPr>
-            <w:r>
-              <w:t xml:space="preserve">5.41 ± 0.67</w:t>
+              <w:t xml:space="preserve">n = 123</w:t>
+            </w:r>
+          </w:p>
+        </w:tc>
+        <w:tc>
+          <w:tcPr/>
+          <w:p>
+            <w:pPr>
+              <w:pStyle w:val="Compact"/>
+              <w:jc w:val="center"/>
+            </w:pPr>
+            <w:r>
+              <w:t xml:space="preserve">5.40 ± 0.62</w:t>
             </w:r>
             <w:r>
               <w:t xml:space="preserve"> </w:t>
             </w:r>
             <w:r>
-              <w:t xml:space="preserve">n = 22</w:t>
-            </w:r>
-          </w:p>
-        </w:tc>
-        <w:tc>
-          <w:tcPr/>
-          <w:p>
-            <w:pPr>
-              <w:pStyle w:val="Compact"/>
-              <w:jc w:val="center"/>
-            </w:pPr>
-            <w:r>
-              <w:t xml:space="preserve">4.65 ± 1.20</w:t>
+              <w:t xml:space="preserve">n = 30</w:t>
+            </w:r>
+          </w:p>
+        </w:tc>
+        <w:tc>
+          <w:tcPr/>
+          <w:p>
+            <w:pPr>
+              <w:pStyle w:val="Compact"/>
+              <w:jc w:val="center"/>
+            </w:pPr>
+            <w:r>
+              <w:t xml:space="preserve">4.72 ± 1.20</w:t>
             </w:r>
             <w:r>
               <w:t xml:space="preserve"> </w:t>
             </w:r>
             <w:r>
-              <w:t xml:space="preserve">n = 197</w:t>
+              <w:t xml:space="preserve">n = 230</w:t>
             </w:r>
           </w:p>
         </w:tc>
@@ -10925,85 +11001,85 @@
               <w:jc w:val="center"/>
             </w:pPr>
             <w:r>
-              <w:t xml:space="preserve">4.07 ± 1.04</w:t>
+              <w:t xml:space="preserve">4.15 ± 1.06</w:t>
             </w:r>
             <w:r>
               <w:t xml:space="preserve"> </w:t>
             </w:r>
             <w:r>
-              <w:t xml:space="preserve">n = 342</w:t>
-            </w:r>
-          </w:p>
-        </w:tc>
-        <w:tc>
-          <w:tcPr/>
-          <w:p>
-            <w:pPr>
-              <w:pStyle w:val="Compact"/>
-              <w:jc w:val="center"/>
-            </w:pPr>
-            <w:r>
-              <w:t xml:space="preserve">4.43 ± 1.05</w:t>
+              <w:t xml:space="preserve">n = 404</w:t>
+            </w:r>
+          </w:p>
+        </w:tc>
+        <w:tc>
+          <w:tcPr/>
+          <w:p>
+            <w:pPr>
+              <w:pStyle w:val="Compact"/>
+              <w:jc w:val="center"/>
+            </w:pPr>
+            <w:r>
+              <w:t xml:space="preserve">4.48 ± 1.08</w:t>
             </w:r>
             <w:r>
               <w:t xml:space="preserve"> </w:t>
             </w:r>
             <w:r>
-              <w:t xml:space="preserve">n = 258</w:t>
-            </w:r>
-          </w:p>
-        </w:tc>
-        <w:tc>
-          <w:tcPr/>
-          <w:p>
-            <w:pPr>
-              <w:pStyle w:val="Compact"/>
-              <w:jc w:val="center"/>
-            </w:pPr>
-            <w:r>
-              <w:t xml:space="preserve">4.42 ± 0.95</w:t>
+              <w:t xml:space="preserve">n = 311</w:t>
+            </w:r>
+          </w:p>
+        </w:tc>
+        <w:tc>
+          <w:tcPr/>
+          <w:p>
+            <w:pPr>
+              <w:pStyle w:val="Compact"/>
+              <w:jc w:val="center"/>
+            </w:pPr>
+            <w:r>
+              <w:t xml:space="preserve">4.50 ± 0.98</w:t>
             </w:r>
             <w:r>
               <w:t xml:space="preserve"> </w:t>
             </w:r>
             <w:r>
-              <w:t xml:space="preserve">n = 107</w:t>
-            </w:r>
-          </w:p>
-        </w:tc>
-        <w:tc>
-          <w:tcPr/>
-          <w:p>
-            <w:pPr>
-              <w:pStyle w:val="Compact"/>
-              <w:jc w:val="center"/>
-            </w:pPr>
-            <w:r>
-              <w:t xml:space="preserve">4.64 ± 0.73</w:t>
+              <w:t xml:space="preserve">n = 123</w:t>
+            </w:r>
+          </w:p>
+        </w:tc>
+        <w:tc>
+          <w:tcPr/>
+          <w:p>
+            <w:pPr>
+              <w:pStyle w:val="Compact"/>
+              <w:jc w:val="center"/>
+            </w:pPr>
+            <w:r>
+              <w:t xml:space="preserve">4.70 ± 0.75</w:t>
             </w:r>
             <w:r>
               <w:t xml:space="preserve"> </w:t>
             </w:r>
             <w:r>
-              <w:t xml:space="preserve">n = 22</w:t>
-            </w:r>
-          </w:p>
-        </w:tc>
-        <w:tc>
-          <w:tcPr/>
-          <w:p>
-            <w:pPr>
-              <w:pStyle w:val="Compact"/>
-              <w:jc w:val="center"/>
-            </w:pPr>
-            <w:r>
-              <w:t xml:space="preserve">4.29 ± 1.18</w:t>
+              <w:t xml:space="preserve">n = 30</w:t>
+            </w:r>
+          </w:p>
+        </w:tc>
+        <w:tc>
+          <w:tcPr/>
+          <w:p>
+            <w:pPr>
+              <w:pStyle w:val="Compact"/>
+              <w:jc w:val="center"/>
+            </w:pPr>
+            <w:r>
+              <w:t xml:space="preserve">4.33 ± 1.19</w:t>
             </w:r>
             <w:r>
               <w:t xml:space="preserve"> </w:t>
             </w:r>
             <w:r>
-              <w:t xml:space="preserve">n = 197</w:t>
+              <w:t xml:space="preserve">n = 230</w:t>
             </w:r>
           </w:p>
         </w:tc>
@@ -11053,67 +11129,67 @@
               <w:jc w:val="center"/>
             </w:pPr>
             <w:r>
-              <w:t xml:space="preserve">3.85 ± 0.94</w:t>
+              <w:t xml:space="preserve">3.89 ± 0.94</w:t>
             </w:r>
             <w:r>
               <w:t xml:space="preserve"> </w:t>
             </w:r>
             <w:r>
-              <w:t xml:space="preserve">n = 259</w:t>
-            </w:r>
-          </w:p>
-        </w:tc>
-        <w:tc>
-          <w:tcPr/>
-          <w:p>
-            <w:pPr>
-              <w:pStyle w:val="Compact"/>
-              <w:jc w:val="center"/>
-            </w:pPr>
-            <w:r>
-              <w:t xml:space="preserve">4.28 ± 1.02</w:t>
+              <w:t xml:space="preserve">n = 311</w:t>
+            </w:r>
+          </w:p>
+        </w:tc>
+        <w:tc>
+          <w:tcPr/>
+          <w:p>
+            <w:pPr>
+              <w:pStyle w:val="Compact"/>
+              <w:jc w:val="center"/>
+            </w:pPr>
+            <w:r>
+              <w:t xml:space="preserve">4.36 ± 1.00</w:t>
             </w:r>
             <w:r>
               <w:t xml:space="preserve"> </w:t>
             </w:r>
             <w:r>
-              <w:t xml:space="preserve">n = 174</w:t>
-            </w:r>
-          </w:p>
-        </w:tc>
-        <w:tc>
-          <w:tcPr/>
-          <w:p>
-            <w:pPr>
-              <w:pStyle w:val="Compact"/>
-              <w:jc w:val="center"/>
-            </w:pPr>
-            <w:r>
-              <w:t xml:space="preserve">4.66 ± 0.73</w:t>
+              <w:t xml:space="preserve">n = 210</w:t>
+            </w:r>
+          </w:p>
+        </w:tc>
+        <w:tc>
+          <w:tcPr/>
+          <w:p>
+            <w:pPr>
+              <w:pStyle w:val="Compact"/>
+              <w:jc w:val="center"/>
+            </w:pPr>
+            <w:r>
+              <w:t xml:space="preserve">4.76 ± 0.80</w:t>
             </w:r>
             <w:r>
               <w:t xml:space="preserve"> </w:t>
             </w:r>
             <w:r>
-              <w:t xml:space="preserve">n = 61</w:t>
-            </w:r>
-          </w:p>
-        </w:tc>
-        <w:tc>
-          <w:tcPr/>
-          <w:p>
-            <w:pPr>
-              <w:pStyle w:val="Compact"/>
-              <w:jc w:val="center"/>
-            </w:pPr>
-            <w:r>
-              <w:t xml:space="preserve">5.21 ± 0.43</w:t>
+              <w:t xml:space="preserve">n = 72</w:t>
+            </w:r>
+          </w:p>
+        </w:tc>
+        <w:tc>
+          <w:tcPr/>
+          <w:p>
+            <w:pPr>
+              <w:pStyle w:val="Compact"/>
+              <w:jc w:val="center"/>
+            </w:pPr>
+            <w:r>
+              <w:t xml:space="preserve">5.17 ± 0.51</w:t>
             </w:r>
             <w:r>
               <w:t xml:space="preserve"> </w:t>
             </w:r>
             <w:r>
-              <w:t xml:space="preserve">n = 14</w:t>
+              <w:t xml:space="preserve">n = 18</w:t>
             </w:r>
           </w:p>
         </w:tc>
@@ -11171,67 +11247,67 @@
               <w:jc w:val="center"/>
             </w:pPr>
             <w:r>
-              <w:t xml:space="preserve">3.61 ± 0.95</w:t>
+              <w:t xml:space="preserve">3.67 ± 0.96</w:t>
             </w:r>
             <w:r>
               <w:t xml:space="preserve"> </w:t>
             </w:r>
             <w:r>
-              <w:t xml:space="preserve">n = 259</w:t>
-            </w:r>
-          </w:p>
-        </w:tc>
-        <w:tc>
-          <w:tcPr/>
-          <w:p>
-            <w:pPr>
-              <w:pStyle w:val="Compact"/>
-              <w:jc w:val="center"/>
-            </w:pPr>
-            <w:r>
-              <w:t xml:space="preserve">4.02 ± 1.10</w:t>
+              <w:t xml:space="preserve">n = 311</w:t>
+            </w:r>
+          </w:p>
+        </w:tc>
+        <w:tc>
+          <w:tcPr/>
+          <w:p>
+            <w:pPr>
+              <w:pStyle w:val="Compact"/>
+              <w:jc w:val="center"/>
+            </w:pPr>
+            <w:r>
+              <w:t xml:space="preserve">4.09 ± 1.09</w:t>
             </w:r>
             <w:r>
               <w:t xml:space="preserve"> </w:t>
             </w:r>
             <w:r>
-              <w:t xml:space="preserve">n = 174</w:t>
-            </w:r>
-          </w:p>
-        </w:tc>
-        <w:tc>
-          <w:tcPr/>
-          <w:p>
-            <w:pPr>
-              <w:pStyle w:val="Compact"/>
-              <w:jc w:val="center"/>
-            </w:pPr>
-            <w:r>
-              <w:t xml:space="preserve">4.31 ± 0.92</w:t>
+              <w:t xml:space="preserve">n = 210</w:t>
+            </w:r>
+          </w:p>
+        </w:tc>
+        <w:tc>
+          <w:tcPr/>
+          <w:p>
+            <w:pPr>
+              <w:pStyle w:val="Compact"/>
+              <w:jc w:val="center"/>
+            </w:pPr>
+            <w:r>
+              <w:t xml:space="preserve">4.44 ± 0.99</w:t>
             </w:r>
             <w:r>
               <w:t xml:space="preserve"> </w:t>
             </w:r>
             <w:r>
-              <w:t xml:space="preserve">n = 61</w:t>
-            </w:r>
-          </w:p>
-        </w:tc>
-        <w:tc>
-          <w:tcPr/>
-          <w:p>
-            <w:pPr>
-              <w:pStyle w:val="Compact"/>
-              <w:jc w:val="center"/>
-            </w:pPr>
-            <w:r>
-              <w:t xml:space="preserve">4.50 ± 0.76</w:t>
+              <w:t xml:space="preserve">n = 72</w:t>
+            </w:r>
+          </w:p>
+        </w:tc>
+        <w:tc>
+          <w:tcPr/>
+          <w:p>
+            <w:pPr>
+              <w:pStyle w:val="Compact"/>
+              <w:jc w:val="center"/>
+            </w:pPr>
+            <w:r>
+              <w:t xml:space="preserve">4.56 ± 0.78</w:t>
             </w:r>
             <w:r>
               <w:t xml:space="preserve"> </w:t>
             </w:r>
             <w:r>
-              <w:t xml:space="preserve">n = 14</w:t>
+              <w:t xml:space="preserve">n = 18</w:t>
             </w:r>
           </w:p>
         </w:tc>
@@ -11351,121 +11427,121 @@
               <w:jc w:val="center"/>
             </w:pPr>
             <w:r>
-              <w:t xml:space="preserve">10.50 ± 5.89</w:t>
+              <w:t xml:space="preserve">10.64 ± 5.79</w:t>
             </w:r>
             <w:r>
               <w:t xml:space="preserve"> </w:t>
             </w:r>
             <w:r>
-              <w:t xml:space="preserve">n = 502</w:t>
-            </w:r>
-          </w:p>
-        </w:tc>
-        <w:tc>
-          <w:tcPr/>
-          <w:p>
-            <w:pPr>
-              <w:pStyle w:val="Compact"/>
-              <w:jc w:val="center"/>
-            </w:pPr>
-            <w:r>
-              <w:t xml:space="preserve">11.41 ± 6.12</w:t>
+              <w:t xml:space="preserve">n = 588</w:t>
+            </w:r>
+          </w:p>
+        </w:tc>
+        <w:tc>
+          <w:tcPr/>
+          <w:p>
+            <w:pPr>
+              <w:pStyle w:val="Compact"/>
+              <w:jc w:val="center"/>
+            </w:pPr>
+            <w:r>
+              <w:t xml:space="preserve">11.50 ± 6.00</w:t>
             </w:r>
             <w:r>
               <w:t xml:space="preserve"> </w:t>
             </w:r>
             <w:r>
-              <w:t xml:space="preserve">n = 243</w:t>
-            </w:r>
-          </w:p>
-        </w:tc>
-        <w:tc>
-          <w:tcPr/>
-          <w:p>
-            <w:pPr>
-              <w:pStyle w:val="Compact"/>
-              <w:jc w:val="center"/>
-            </w:pPr>
-            <w:r>
-              <w:t xml:space="preserve">12.71 ± 6.35</w:t>
+              <w:t xml:space="preserve">n = 274</w:t>
+            </w:r>
+          </w:p>
+        </w:tc>
+        <w:tc>
+          <w:tcPr/>
+          <w:p>
+            <w:pPr>
+              <w:pStyle w:val="Compact"/>
+              <w:jc w:val="center"/>
+            </w:pPr>
+            <w:r>
+              <w:t xml:space="preserve">13.03 ± 6.43</w:t>
             </w:r>
             <w:r>
               <w:t xml:space="preserve"> </w:t>
             </w:r>
             <w:r>
-              <w:t xml:space="preserve">n = 339</w:t>
-            </w:r>
-          </w:p>
-        </w:tc>
-        <w:tc>
-          <w:tcPr/>
-          <w:p>
-            <w:pPr>
-              <w:pStyle w:val="Compact"/>
-              <w:jc w:val="center"/>
-            </w:pPr>
-            <w:r>
-              <w:t xml:space="preserve">13.79 ± 6.71</w:t>
+              <w:t xml:space="preserve">n = 401</w:t>
+            </w:r>
+          </w:p>
+        </w:tc>
+        <w:tc>
+          <w:tcPr/>
+          <w:p>
+            <w:pPr>
+              <w:pStyle w:val="Compact"/>
+              <w:jc w:val="center"/>
+            </w:pPr>
+            <w:r>
+              <w:t xml:space="preserve">14.05 ± 6.53</w:t>
             </w:r>
             <w:r>
               <w:t xml:space="preserve"> </w:t>
             </w:r>
             <w:r>
-              <w:t xml:space="preserve">n = 262</w:t>
-            </w:r>
-          </w:p>
-        </w:tc>
-        <w:tc>
-          <w:tcPr/>
-          <w:p>
-            <w:pPr>
-              <w:pStyle w:val="Compact"/>
-              <w:jc w:val="center"/>
-            </w:pPr>
-            <w:r>
-              <w:t xml:space="preserve">12.79 ± 6.08</w:t>
+              <w:t xml:space="preserve">n = 316</w:t>
+            </w:r>
+          </w:p>
+        </w:tc>
+        <w:tc>
+          <w:tcPr/>
+          <w:p>
+            <w:pPr>
+              <w:pStyle w:val="Compact"/>
+              <w:jc w:val="center"/>
+            </w:pPr>
+            <w:r>
+              <w:t xml:space="preserve">13.44 ± 6.24</w:t>
             </w:r>
             <w:r>
               <w:t xml:space="preserve"> </w:t>
             </w:r>
             <w:r>
-              <w:t xml:space="preserve">n = 106</w:t>
-            </w:r>
-          </w:p>
-        </w:tc>
-        <w:tc>
-          <w:tcPr/>
-          <w:p>
-            <w:pPr>
-              <w:pStyle w:val="Compact"/>
-              <w:jc w:val="center"/>
-            </w:pPr>
-            <w:r>
-              <w:t xml:space="preserve">11.64 ± 6.00</w:t>
+              <w:t xml:space="preserve">n = 121</w:t>
+            </w:r>
+          </w:p>
+        </w:tc>
+        <w:tc>
+          <w:tcPr/>
+          <w:p>
+            <w:pPr>
+              <w:pStyle w:val="Compact"/>
+              <w:jc w:val="center"/>
+            </w:pPr>
+            <w:r>
+              <w:t xml:space="preserve">12.70 ± 5.83</w:t>
             </w:r>
             <w:r>
               <w:t xml:space="preserve"> </w:t>
             </w:r>
             <w:r>
-              <w:t xml:space="preserve">n = 22</w:t>
-            </w:r>
-          </w:p>
-        </w:tc>
-        <w:tc>
-          <w:tcPr/>
-          <w:p>
-            <w:pPr>
-              <w:pStyle w:val="Compact"/>
-              <w:jc w:val="center"/>
-            </w:pPr>
-            <w:r>
-              <w:t xml:space="preserve">15.19 ± 6.89</w:t>
+              <w:t xml:space="preserve">n = 30</w:t>
+            </w:r>
+          </w:p>
+        </w:tc>
+        <w:tc>
+          <w:tcPr/>
+          <w:p>
+            <w:pPr>
+              <w:pStyle w:val="Compact"/>
+              <w:jc w:val="center"/>
+            </w:pPr>
+            <w:r>
+              <w:t xml:space="preserve">15.24 ± 6.79</w:t>
             </w:r>
             <w:r>
               <w:t xml:space="preserve"> </w:t>
             </w:r>
             <w:r>
-              <w:t xml:space="preserve">n = 197</w:t>
+              <w:t xml:space="preserve">n = 230</w:t>
             </w:r>
           </w:p>
         </w:tc>
@@ -11691,43 +11767,43 @@
               <w:jc w:val="center"/>
             </w:pPr>
             <w:r>
-              <w:t xml:space="preserve">22.40 ± 12.06</w:t>
-            </w:r>
-          </w:p>
-        </w:tc>
-        <w:tc>
-          <w:tcPr/>
-          <w:p>
-            <w:pPr>
-              <w:pStyle w:val="Compact"/>
-              <w:jc w:val="center"/>
-            </w:pPr>
-            <w:r>
-              <w:t xml:space="preserve">15.17 ± 12.57</w:t>
-            </w:r>
-          </w:p>
-        </w:tc>
-        <w:tc>
-          <w:tcPr/>
-          <w:p>
-            <w:pPr>
-              <w:pStyle w:val="Compact"/>
-              <w:jc w:val="center"/>
-            </w:pPr>
-            <w:r>
-              <w:t xml:space="preserve">-7.23</w:t>
-            </w:r>
-          </w:p>
-        </w:tc>
-        <w:tc>
-          <w:tcPr/>
-          <w:p>
-            <w:pPr>
-              <w:pStyle w:val="Compact"/>
-              <w:jc w:val="center"/>
-            </w:pPr>
-            <w:r>
-              <w:t xml:space="preserve">247</w:t>
+              <w:t xml:space="preserve">22.63 ± 11.98</w:t>
+            </w:r>
+          </w:p>
+        </w:tc>
+        <w:tc>
+          <w:tcPr/>
+          <w:p>
+            <w:pPr>
+              <w:pStyle w:val="Compact"/>
+              <w:jc w:val="center"/>
+            </w:pPr>
+            <w:r>
+              <w:t xml:space="preserve">14.98 ± 12.40</w:t>
+            </w:r>
+          </w:p>
+        </w:tc>
+        <w:tc>
+          <w:tcPr/>
+          <w:p>
+            <w:pPr>
+              <w:pStyle w:val="Compact"/>
+              <w:jc w:val="center"/>
+            </w:pPr>
+            <w:r>
+              <w:t xml:space="preserve">-7.65</w:t>
+            </w:r>
+          </w:p>
+        </w:tc>
+        <w:tc>
+          <w:tcPr/>
+          <w:p>
+            <w:pPr>
+              <w:pStyle w:val="Compact"/>
+              <w:jc w:val="center"/>
+            </w:pPr>
+            <w:r>
+              <w:t xml:space="preserve">299</w:t>
             </w:r>
           </w:p>
         </w:tc>
@@ -11839,43 +11915,43 @@
               <w:jc w:val="center"/>
             </w:pPr>
             <w:r>
-              <w:t xml:space="preserve">1.19 ± 0.66</w:t>
-            </w:r>
-          </w:p>
-        </w:tc>
-        <w:tc>
-          <w:tcPr/>
-          <w:p>
-            <w:pPr>
-              <w:pStyle w:val="Compact"/>
-              <w:jc w:val="center"/>
-            </w:pPr>
-            <w:r>
-              <w:t xml:space="preserve">0.85 ± 0.68</w:t>
-            </w:r>
-          </w:p>
-        </w:tc>
-        <w:tc>
-          <w:tcPr/>
-          <w:p>
-            <w:pPr>
-              <w:pStyle w:val="Compact"/>
-              <w:jc w:val="center"/>
-            </w:pPr>
-            <w:r>
-              <w:t xml:space="preserve">-0.34</w:t>
-            </w:r>
-          </w:p>
-        </w:tc>
-        <w:tc>
-          <w:tcPr/>
-          <w:p>
-            <w:pPr>
-              <w:pStyle w:val="Compact"/>
-              <w:jc w:val="center"/>
-            </w:pPr>
-            <w:r>
-              <w:t xml:space="preserve">213</w:t>
+              <w:t xml:space="preserve">1.19 ± 0.67</w:t>
+            </w:r>
+          </w:p>
+        </w:tc>
+        <w:tc>
+          <w:tcPr/>
+          <w:p>
+            <w:pPr>
+              <w:pStyle w:val="Compact"/>
+              <w:jc w:val="center"/>
+            </w:pPr>
+            <w:r>
+              <w:t xml:space="preserve">0.83 ± 0.66</w:t>
+            </w:r>
+          </w:p>
+        </w:tc>
+        <w:tc>
+          <w:tcPr/>
+          <w:p>
+            <w:pPr>
+              <w:pStyle w:val="Compact"/>
+              <w:jc w:val="center"/>
+            </w:pPr>
+            <w:r>
+              <w:t xml:space="preserve">-0.36</w:t>
+            </w:r>
+          </w:p>
+        </w:tc>
+        <w:tc>
+          <w:tcPr/>
+          <w:p>
+            <w:pPr>
+              <w:pStyle w:val="Compact"/>
+              <w:jc w:val="center"/>
+            </w:pPr>
+            <w:r>
+              <w:t xml:space="preserve">253</w:t>
             </w:r>
           </w:p>
         </w:tc>
@@ -11987,43 +12063,43 @@
               <w:jc w:val="center"/>
             </w:pPr>
             <w:r>
-              <w:t xml:space="preserve">11.88 ± 8.19</w:t>
-            </w:r>
-          </w:p>
-        </w:tc>
-        <w:tc>
-          <w:tcPr/>
-          <w:p>
-            <w:pPr>
-              <w:pStyle w:val="Compact"/>
-              <w:jc w:val="center"/>
-            </w:pPr>
-            <w:r>
-              <w:t xml:space="preserve">7.11 ± 7.04</w:t>
-            </w:r>
-          </w:p>
-        </w:tc>
-        <w:tc>
-          <w:tcPr/>
-          <w:p>
-            <w:pPr>
-              <w:pStyle w:val="Compact"/>
-              <w:jc w:val="center"/>
-            </w:pPr>
-            <w:r>
-              <w:t xml:space="preserve">-4.77</w:t>
-            </w:r>
-          </w:p>
-        </w:tc>
-        <w:tc>
-          <w:tcPr/>
-          <w:p>
-            <w:pPr>
-              <w:pStyle w:val="Compact"/>
-              <w:jc w:val="center"/>
-            </w:pPr>
-            <w:r>
-              <w:t xml:space="preserve">142</w:t>
+              <w:t xml:space="preserve">11.38 ± 7.99</w:t>
+            </w:r>
+          </w:p>
+        </w:tc>
+        <w:tc>
+          <w:tcPr/>
+          <w:p>
+            <w:pPr>
+              <w:pStyle w:val="Compact"/>
+              <w:jc w:val="center"/>
+            </w:pPr>
+            <w:r>
+              <w:t xml:space="preserve">6.94 ± 6.95</w:t>
+            </w:r>
+          </w:p>
+        </w:tc>
+        <w:tc>
+          <w:tcPr/>
+          <w:p>
+            <w:pPr>
+              <w:pStyle w:val="Compact"/>
+              <w:jc w:val="center"/>
+            </w:pPr>
+            <w:r>
+              <w:t xml:space="preserve">-4.43</w:t>
+            </w:r>
+          </w:p>
+        </w:tc>
+        <w:tc>
+          <w:tcPr/>
+          <w:p>
+            <w:pPr>
+              <w:pStyle w:val="Compact"/>
+              <w:jc w:val="center"/>
+            </w:pPr>
+            <w:r>
+              <w:t xml:space="preserve">192</w:t>
             </w:r>
           </w:p>
         </w:tc>
@@ -12073,43 +12149,43 @@
               <w:jc w:val="center"/>
             </w:pPr>
             <w:r>
-              <w:t xml:space="preserve">20.30 ± 11.73</w:t>
-            </w:r>
-          </w:p>
-        </w:tc>
-        <w:tc>
-          <w:tcPr/>
-          <w:p>
-            <w:pPr>
-              <w:pStyle w:val="Compact"/>
-              <w:jc w:val="center"/>
-            </w:pPr>
-            <w:r>
-              <w:t xml:space="preserve">13.15 ± 11.93</w:t>
-            </w:r>
-          </w:p>
-        </w:tc>
-        <w:tc>
-          <w:tcPr/>
-          <w:p>
-            <w:pPr>
-              <w:pStyle w:val="Compact"/>
-              <w:jc w:val="center"/>
-            </w:pPr>
-            <w:r>
-              <w:t xml:space="preserve">-7.15</w:t>
-            </w:r>
-          </w:p>
-        </w:tc>
-        <w:tc>
-          <w:tcPr/>
-          <w:p>
-            <w:pPr>
-              <w:pStyle w:val="Compact"/>
-              <w:jc w:val="center"/>
-            </w:pPr>
-            <w:r>
-              <w:t xml:space="preserve">142</w:t>
+              <w:t xml:space="preserve">19.77 ± 11.41</w:t>
+            </w:r>
+          </w:p>
+        </w:tc>
+        <w:tc>
+          <w:tcPr/>
+          <w:p>
+            <w:pPr>
+              <w:pStyle w:val="Compact"/>
+              <w:jc w:val="center"/>
+            </w:pPr>
+            <w:r>
+              <w:t xml:space="preserve">12.82 ± 11.47</w:t>
+            </w:r>
+          </w:p>
+        </w:tc>
+        <w:tc>
+          <w:tcPr/>
+          <w:p>
+            <w:pPr>
+              <w:pStyle w:val="Compact"/>
+              <w:jc w:val="center"/>
+            </w:pPr>
+            <w:r>
+              <w:t xml:space="preserve">-6.95</w:t>
+            </w:r>
+          </w:p>
+        </w:tc>
+        <w:tc>
+          <w:tcPr/>
+          <w:p>
+            <w:pPr>
+              <w:pStyle w:val="Compact"/>
+              <w:jc w:val="center"/>
+            </w:pPr>
+            <w:r>
+              <w:t xml:space="preserve">192</w:t>
             </w:r>
           </w:p>
         </w:tc>
@@ -12159,43 +12235,43 @@
               <w:jc w:val="center"/>
             </w:pPr>
             <w:r>
-              <w:t xml:space="preserve">19.60 ± 9.53</w:t>
-            </w:r>
-          </w:p>
-        </w:tc>
-        <w:tc>
-          <w:tcPr/>
-          <w:p>
-            <w:pPr>
-              <w:pStyle w:val="Compact"/>
-              <w:jc w:val="center"/>
-            </w:pPr>
-            <w:r>
-              <w:t xml:space="preserve">12.70 ± 9.26</w:t>
-            </w:r>
-          </w:p>
-        </w:tc>
-        <w:tc>
-          <w:tcPr/>
-          <w:p>
-            <w:pPr>
-              <w:pStyle w:val="Compact"/>
-              <w:jc w:val="center"/>
-            </w:pPr>
-            <w:r>
-              <w:t xml:space="preserve">-6.89</w:t>
-            </w:r>
-          </w:p>
-        </w:tc>
-        <w:tc>
-          <w:tcPr/>
-          <w:p>
-            <w:pPr>
-              <w:pStyle w:val="Compact"/>
-              <w:jc w:val="center"/>
-            </w:pPr>
-            <w:r>
-              <w:t xml:space="preserve">142</w:t>
+              <w:t xml:space="preserve">19.02 ± 9.69</w:t>
+            </w:r>
+          </w:p>
+        </w:tc>
+        <w:tc>
+          <w:tcPr/>
+          <w:p>
+            <w:pPr>
+              <w:pStyle w:val="Compact"/>
+              <w:jc w:val="center"/>
+            </w:pPr>
+            <w:r>
+              <w:t xml:space="preserve">12.28 ± 9.22</w:t>
+            </w:r>
+          </w:p>
+        </w:tc>
+        <w:tc>
+          <w:tcPr/>
+          <w:p>
+            <w:pPr>
+              <w:pStyle w:val="Compact"/>
+              <w:jc w:val="center"/>
+            </w:pPr>
+            <w:r>
+              <w:t xml:space="preserve">-6.74</w:t>
+            </w:r>
+          </w:p>
+        </w:tc>
+        <w:tc>
+          <w:tcPr/>
+          <w:p>
+            <w:pPr>
+              <w:pStyle w:val="Compact"/>
+              <w:jc w:val="center"/>
+            </w:pPr>
+            <w:r>
+              <w:t xml:space="preserve">192</w:t>
             </w:r>
           </w:p>
         </w:tc>
@@ -12245,43 +12321,43 @@
               <w:jc w:val="center"/>
             </w:pPr>
             <w:r>
-              <w:t xml:space="preserve">51.78 ± 24.64</w:t>
-            </w:r>
-          </w:p>
-        </w:tc>
-        <w:tc>
-          <w:tcPr/>
-          <w:p>
-            <w:pPr>
-              <w:pStyle w:val="Compact"/>
-              <w:jc w:val="center"/>
-            </w:pPr>
-            <w:r>
-              <w:t xml:space="preserve">32.96 ± 25.10</w:t>
-            </w:r>
-          </w:p>
-        </w:tc>
-        <w:tc>
-          <w:tcPr/>
-          <w:p>
-            <w:pPr>
-              <w:pStyle w:val="Compact"/>
-              <w:jc w:val="center"/>
-            </w:pPr>
-            <w:r>
-              <w:t xml:space="preserve">-18.82</w:t>
-            </w:r>
-          </w:p>
-        </w:tc>
-        <w:tc>
-          <w:tcPr/>
-          <w:p>
-            <w:pPr>
-              <w:pStyle w:val="Compact"/>
-              <w:jc w:val="center"/>
-            </w:pPr>
-            <w:r>
-              <w:t xml:space="preserve">142</w:t>
+              <w:t xml:space="preserve">50.16 ± 24.37</w:t>
+            </w:r>
+          </w:p>
+        </w:tc>
+        <w:tc>
+          <w:tcPr/>
+          <w:p>
+            <w:pPr>
+              <w:pStyle w:val="Compact"/>
+              <w:jc w:val="center"/>
+            </w:pPr>
+            <w:r>
+              <w:t xml:space="preserve">32.04 ± 24.61</w:t>
+            </w:r>
+          </w:p>
+        </w:tc>
+        <w:tc>
+          <w:tcPr/>
+          <w:p>
+            <w:pPr>
+              <w:pStyle w:val="Compact"/>
+              <w:jc w:val="center"/>
+            </w:pPr>
+            <w:r>
+              <w:t xml:space="preserve">-18.12</w:t>
+            </w:r>
+          </w:p>
+        </w:tc>
+        <w:tc>
+          <w:tcPr/>
+          <w:p>
+            <w:pPr>
+              <w:pStyle w:val="Compact"/>
+              <w:jc w:val="center"/>
+            </w:pPr>
+            <w:r>
+              <w:t xml:space="preserve">192</w:t>
             </w:r>
           </w:p>
         </w:tc>
@@ -12393,43 +12469,43 @@
               <w:jc w:val="center"/>
             </w:pPr>
             <w:r>
-              <w:t xml:space="preserve">10.45 ± 5.88</w:t>
-            </w:r>
-          </w:p>
-        </w:tc>
-        <w:tc>
-          <w:tcPr/>
-          <w:p>
-            <w:pPr>
-              <w:pStyle w:val="Compact"/>
-              <w:jc w:val="center"/>
-            </w:pPr>
-            <w:r>
-              <w:t xml:space="preserve">13.64 ± 6.73</w:t>
-            </w:r>
-          </w:p>
-        </w:tc>
-        <w:tc>
-          <w:tcPr/>
-          <w:p>
-            <w:pPr>
-              <w:pStyle w:val="Compact"/>
-              <w:jc w:val="center"/>
-            </w:pPr>
-            <w:r>
-              <w:t xml:space="preserve">3.19</w:t>
-            </w:r>
-          </w:p>
-        </w:tc>
-        <w:tc>
-          <w:tcPr/>
-          <w:p>
-            <w:pPr>
-              <w:pStyle w:val="Compact"/>
-              <w:jc w:val="center"/>
-            </w:pPr>
-            <w:r>
-              <w:t xml:space="preserve">244</w:t>
+              <w:t xml:space="preserve">10.60 ± 5.70</w:t>
+            </w:r>
+          </w:p>
+        </w:tc>
+        <w:tc>
+          <w:tcPr/>
+          <w:p>
+            <w:pPr>
+              <w:pStyle w:val="Compact"/>
+              <w:jc w:val="center"/>
+            </w:pPr>
+            <w:r>
+              <w:t xml:space="preserve">13.94 ± 6.56</w:t>
+            </w:r>
+          </w:p>
+        </w:tc>
+        <w:tc>
+          <w:tcPr/>
+          <w:p>
+            <w:pPr>
+              <w:pStyle w:val="Compact"/>
+              <w:jc w:val="center"/>
+            </w:pPr>
+            <w:r>
+              <w:t xml:space="preserve">3.34</w:t>
+            </w:r>
+          </w:p>
+        </w:tc>
+        <w:tc>
+          <w:tcPr/>
+          <w:p>
+            <w:pPr>
+              <w:pStyle w:val="Compact"/>
+              <w:jc w:val="center"/>
+            </w:pPr>
+            <w:r>
+              <w:t xml:space="preserve">297</w:t>
             </w:r>
           </w:p>
         </w:tc>
